--- a/PROYEK AKHIR AGUNG.docx
+++ b/PROYEK AKHIR AGUNG.docx
@@ -1745,6 +1745,12 @@
       <w:tr>
         <w:tblPrEx>
           <w:tblLayout w:type="fixed"/>
+          <w:tblCellMar>
+            <w:top w:w="0" w:type="dxa"/>
+            <w:left w:w="108" w:type="dxa"/>
+            <w:bottom w:w="0" w:type="dxa"/>
+            <w:right w:w="108" w:type="dxa"/>
+          </w:tblCellMar>
         </w:tblPrEx>
         <w:tc>
           <w:tcPr>
@@ -2506,8 +2512,8 @@
         </w:rPr>
       </w:pPr>
       <w:bookmarkStart w:id="5" w:name="_Toc30466"/>
-      <w:bookmarkStart w:id="6" w:name="_Toc457317045"/>
-      <w:bookmarkStart w:id="7" w:name="_Toc457127024"/>
+      <w:bookmarkStart w:id="6" w:name="_Toc457127024"/>
+      <w:bookmarkStart w:id="7" w:name="_Toc457317045"/>
       <w:r>
         <w:rPr>
           <w:i/>
@@ -3418,10 +3424,10 @@
           <w:lang w:val="id-ID"/>
         </w:rPr>
       </w:pPr>
-      <w:bookmarkStart w:id="9" w:name="_Toc169"/>
+      <w:bookmarkStart w:id="9" w:name="_Toc456713461"/>
       <w:bookmarkStart w:id="10" w:name="_Toc457317046"/>
       <w:bookmarkStart w:id="11" w:name="_Toc457127025"/>
-      <w:bookmarkStart w:id="12" w:name="_Toc456713461"/>
+      <w:bookmarkStart w:id="12" w:name="_Toc169"/>
       <w:r>
         <w:rPr>
           <w:lang w:val="id-ID"/>
@@ -3696,8 +3702,8 @@
           <w:lang w:val="id-ID"/>
         </w:rPr>
       </w:pPr>
-      <w:bookmarkStart w:id="13" w:name="_Toc28527"/>
-      <w:bookmarkStart w:id="14" w:name="_Toc457317047"/>
+      <w:bookmarkStart w:id="13" w:name="_Toc457317047"/>
+      <w:bookmarkStart w:id="14" w:name="_Toc28527"/>
       <w:r>
         <w:rPr>
           <w:lang w:val="id-ID"/>
@@ -7287,12 +7293,12 @@
       <w:pPr>
         <w:pStyle w:val="22"/>
       </w:pPr>
-      <w:bookmarkStart w:id="15" w:name="_Toc456713465"/>
-      <w:bookmarkStart w:id="16" w:name="_Toc457317050"/>
-      <w:bookmarkStart w:id="17" w:name="_Toc392774147"/>
-      <w:bookmarkStart w:id="18" w:name="_Toc457127029"/>
-      <w:bookmarkStart w:id="19" w:name="_Toc7258"/>
-      <w:bookmarkStart w:id="20" w:name="_Toc392765039"/>
+      <w:bookmarkStart w:id="15" w:name="_Toc392765039"/>
+      <w:bookmarkStart w:id="16" w:name="_Toc456713465"/>
+      <w:bookmarkStart w:id="17" w:name="_Toc457317050"/>
+      <w:bookmarkStart w:id="18" w:name="_Toc7258"/>
+      <w:bookmarkStart w:id="19" w:name="_Toc392774147"/>
+      <w:bookmarkStart w:id="20" w:name="_Toc457127029"/>
       <w:r>
         <w:rPr>
           <w:lang w:val="id-ID"/>
@@ -7320,11 +7326,11 @@
           <w:lang w:val="id-ID"/>
         </w:rPr>
       </w:pPr>
-      <w:bookmarkStart w:id="21" w:name="_Toc457148317"/>
-      <w:bookmarkStart w:id="22" w:name="_Toc456796527"/>
+      <w:bookmarkStart w:id="21" w:name="_Toc456796327"/>
+      <w:bookmarkStart w:id="22" w:name="_Toc457148317"/>
       <w:bookmarkStart w:id="23" w:name="_Toc457127030"/>
-      <w:bookmarkStart w:id="24" w:name="_Toc456796327"/>
-      <w:bookmarkStart w:id="25" w:name="_Toc456713466"/>
+      <w:bookmarkStart w:id="24" w:name="_Toc456713466"/>
+      <w:bookmarkStart w:id="25" w:name="_Toc456796527"/>
       <w:r>
         <w:rPr>
           <w:b/>
@@ -7355,10 +7361,10 @@
           <w:lang w:val="en-US"/>
         </w:rPr>
       </w:pPr>
-      <w:bookmarkStart w:id="26" w:name="_Toc5272"/>
-      <w:bookmarkStart w:id="27" w:name="_Toc457127031"/>
-      <w:bookmarkStart w:id="28" w:name="_Toc457317051"/>
-      <w:bookmarkStart w:id="29" w:name="_Toc456713467"/>
+      <w:bookmarkStart w:id="26" w:name="_Toc456713467"/>
+      <w:bookmarkStart w:id="27" w:name="_Toc5272"/>
+      <w:bookmarkStart w:id="28" w:name="_Toc457127031"/>
+      <w:bookmarkStart w:id="29" w:name="_Toc457317051"/>
       <w:r>
         <w:rPr>
           <w:rFonts w:cs="Times New Roman"/>
@@ -7463,10 +7469,10 @@
           <w:lang w:val="id-ID"/>
         </w:rPr>
       </w:pPr>
-      <w:bookmarkStart w:id="30" w:name="_Toc11983"/>
-      <w:bookmarkStart w:id="31" w:name="_Toc456713468"/>
-      <w:bookmarkStart w:id="32" w:name="_Toc457127032"/>
-      <w:bookmarkStart w:id="33" w:name="_Toc457317052"/>
+      <w:bookmarkStart w:id="30" w:name="_Toc457127032"/>
+      <w:bookmarkStart w:id="31" w:name="_Toc11983"/>
+      <w:bookmarkStart w:id="32" w:name="_Toc457317052"/>
+      <w:bookmarkStart w:id="33" w:name="_Toc456713468"/>
       <w:r>
         <w:rPr>
           <w:rFonts w:cs="Times New Roman"/>
@@ -7481,69 +7487,6 @@
       <w:bookmarkEnd w:id="31"/>
       <w:bookmarkEnd w:id="32"/>
       <w:bookmarkEnd w:id="33"/>
-    </w:p>
-    <w:p>
-      <w:pPr>
-        <w:pStyle w:val="25"/>
-        <w:numPr>
-          <w:numId w:val="0"/>
-        </w:numPr>
-        <w:spacing w:line="276" w:lineRule="auto"/>
-        <w:contextualSpacing/>
-        <w:jc w:val="both"/>
-        <w:rPr>
-          <w:i w:val="0"/>
-          <w:iCs w:val="0"/>
-          <w:szCs w:val="20"/>
-          <w:lang w:val="en-US"/>
-        </w:rPr>
-      </w:pPr>
-      <w:r>
-        <w:rPr>
-          <w:rFonts w:hint="default"/>
-          <w:sz w:val="20"/>
-          <w:szCs w:val="18"/>
-        </w:rPr>
-        <w:t>Tujuan dari proyek akhir ini adalah untuk mempermudah dosen dan mahasiswa dalam melakukan bimbingan tugas akhir dan memperbaiki manajemen monitoring bimbingan dari yang sebelumnya menggunakan kertas menjadi digital.</w:t>
-      </w:r>
-      <w:r>
-        <w:rPr>
-          <w:sz w:val="20"/>
-          <w:szCs w:val="18"/>
-        </w:rPr>
-        <w:t xml:space="preserve"> </w:t>
-      </w:r>
-    </w:p>
-    <w:p>
-      <w:pPr>
-        <w:pStyle w:val="2"/>
-        <w:numPr>
-          <w:ilvl w:val="0"/>
-          <w:numId w:val="2"/>
-        </w:numPr>
-        <w:ind w:left="0" w:firstLine="0"/>
-        <w:rPr>
-          <w:rFonts w:cs="Times New Roman"/>
-          <w:color w:val="auto"/>
-          <w:lang w:val="id-ID"/>
-        </w:rPr>
-      </w:pPr>
-      <w:bookmarkStart w:id="34" w:name="_Toc457127033"/>
-      <w:bookmarkStart w:id="35" w:name="_Toc457317053"/>
-      <w:bookmarkStart w:id="36" w:name="_Toc456713469"/>
-      <w:bookmarkStart w:id="37" w:name="_Toc6021"/>
-      <w:r>
-        <w:rPr>
-          <w:rFonts w:cs="Times New Roman"/>
-          <w:color w:val="auto"/>
-          <w:lang w:val="id-ID"/>
-        </w:rPr>
-        <w:t>RUMUSAN MASALAH</w:t>
-      </w:r>
-      <w:bookmarkEnd w:id="34"/>
-      <w:bookmarkEnd w:id="35"/>
-      <w:bookmarkEnd w:id="36"/>
-      <w:bookmarkEnd w:id="37"/>
     </w:p>
     <w:p>
       <w:pPr>
@@ -7556,25 +7499,58 @@
         <w:contextualSpacing/>
         <w:jc w:val="both"/>
         <w:rPr>
-          <w:rFonts w:hint="default" w:cs="Times New Roman"/>
-          <w:i w:val="0"/>
-          <w:iCs w:val="0"/>
-          <w:sz w:val="20"/>
-          <w:szCs w:val="22"/>
-          <w:lang w:val="en-US" w:eastAsia="en-US" w:bidi="ar-SA"/>
-        </w:rPr>
-      </w:pPr>
-      <w:r>
-        <w:rPr>
-          <w:rFonts w:hint="default" w:cs="Times New Roman"/>
-          <w:i w:val="0"/>
-          <w:iCs w:val="0"/>
-          <w:sz w:val="20"/>
-          <w:szCs w:val="22"/>
-          <w:lang w:val="en-US" w:eastAsia="en-US" w:bidi="ar-SA"/>
-        </w:rPr>
-        <w:t xml:space="preserve">Pada umumnya bimbingan dilakukan dengan cara bertemu langsung antara mahasiswa dengan dosen. Kesempatan yang sangat terbatas untuk bertemunya mahasiswa dengan dosen adalah masalah pertama yang sering dialami mahasiswa pada umumnya. </w:t>
-      </w:r>
+          <w:i w:val="0"/>
+          <w:iCs w:val="0"/>
+          <w:szCs w:val="20"/>
+          <w:lang w:val="en-US"/>
+        </w:rPr>
+      </w:pPr>
+      <w:r>
+        <w:rPr>
+          <w:rFonts w:hint="default"/>
+          <w:sz w:val="20"/>
+          <w:szCs w:val="18"/>
+        </w:rPr>
+        <w:t>Tujuan dari proyek akhir ini adalah untuk mempermudah dosen dan mahasiswa dalam melakukan bimbingan tugas akhir dan memperbaiki manajemen monitoring bimbingan dari yang sebelumnya menggunakan kertas menjadi digital.</w:t>
+      </w:r>
+      <w:r>
+        <w:rPr>
+          <w:sz w:val="20"/>
+          <w:szCs w:val="18"/>
+        </w:rPr>
+        <w:t xml:space="preserve"> </w:t>
+      </w:r>
+    </w:p>
+    <w:p>
+      <w:pPr>
+        <w:pStyle w:val="2"/>
+        <w:numPr>
+          <w:ilvl w:val="0"/>
+          <w:numId w:val="2"/>
+        </w:numPr>
+        <w:ind w:left="0" w:firstLine="0"/>
+        <w:rPr>
+          <w:rFonts w:cs="Times New Roman"/>
+          <w:color w:val="auto"/>
+          <w:lang w:val="id-ID"/>
+        </w:rPr>
+      </w:pPr>
+      <w:bookmarkStart w:id="34" w:name="_Toc457317053"/>
+      <w:bookmarkStart w:id="35" w:name="_Toc456713469"/>
+      <w:bookmarkStart w:id="36" w:name="_Toc6021"/>
+      <w:bookmarkStart w:id="37" w:name="_Toc457127033"/>
+      <w:r>
+        <w:rPr>
+          <w:rFonts w:cs="Times New Roman"/>
+          <w:color w:val="auto"/>
+          <w:lang w:val="id-ID"/>
+        </w:rPr>
+        <w:t>RUMUSAN MASALAH</w:t>
+      </w:r>
+      <w:bookmarkEnd w:id="34"/>
+      <w:bookmarkEnd w:id="35"/>
+      <w:bookmarkEnd w:id="36"/>
+      <w:bookmarkEnd w:id="37"/>
     </w:p>
     <w:p>
       <w:pPr>
@@ -7604,6 +7580,37 @@
           <w:szCs w:val="22"/>
           <w:lang w:val="en-US" w:eastAsia="en-US" w:bidi="ar-SA"/>
         </w:rPr>
+        <w:t xml:space="preserve">Pada umumnya bimbingan dilakukan dengan cara bertemu langsung antara mahasiswa dengan dosen. Kesempatan yang sangat terbatas untuk bertemunya mahasiswa dengan dosen adalah masalah pertama yang sering dialami mahasiswa pada umumnya. </w:t>
+      </w:r>
+    </w:p>
+    <w:p>
+      <w:pPr>
+        <w:pStyle w:val="25"/>
+        <w:numPr>
+          <w:ilvl w:val="0"/>
+          <w:numId w:val="0"/>
+        </w:numPr>
+        <w:spacing w:line="276" w:lineRule="auto"/>
+        <w:contextualSpacing/>
+        <w:jc w:val="both"/>
+        <w:rPr>
+          <w:rFonts w:hint="default" w:cs="Times New Roman"/>
+          <w:i w:val="0"/>
+          <w:iCs w:val="0"/>
+          <w:sz w:val="20"/>
+          <w:szCs w:val="22"/>
+          <w:lang w:val="en-US" w:eastAsia="en-US" w:bidi="ar-SA"/>
+        </w:rPr>
+      </w:pPr>
+      <w:r>
+        <w:rPr>
+          <w:rFonts w:hint="default" w:cs="Times New Roman"/>
+          <w:i w:val="0"/>
+          <w:iCs w:val="0"/>
+          <w:sz w:val="20"/>
+          <w:szCs w:val="22"/>
+          <w:lang w:val="en-US" w:eastAsia="en-US" w:bidi="ar-SA"/>
+        </w:rPr>
         <w:t>Masalah lain yang dihadapi mahasiswa adalah pencatatan yang dilakukan diatas kertas beresiko membuat pencatatan hilang. Masalah yang serupa adalah penyimpanan dokumen Tugas akhir yang juga beresiko hilang ataupun rusak. Untuk mengatasi masalah ini biasanya mahasiswa mencadangkan histori bimbingan dengan cara menyalinnya. Cara tersebut paling tidak dapat mengurangi resiko kehilangan data monitoring bimbingan, namun masih kurang untuk menyimpan data monitoring bimbingan.</w:t>
       </w:r>
     </w:p>
@@ -7625,8 +7632,8 @@
       </w:pPr>
       <w:bookmarkStart w:id="38" w:name="_Toc456713470"/>
       <w:bookmarkStart w:id="39" w:name="_Toc457127034"/>
-      <w:bookmarkStart w:id="40" w:name="_Toc14024"/>
-      <w:bookmarkStart w:id="41" w:name="_Toc457317054"/>
+      <w:bookmarkStart w:id="40" w:name="_Toc457317054"/>
+      <w:bookmarkStart w:id="41" w:name="_Toc14024"/>
       <w:r>
         <w:rPr>
           <w:rFonts w:cs="Times New Roman"/>
@@ -7841,9 +7848,9 @@
         </w:rPr>
       </w:pPr>
       <w:bookmarkStart w:id="42" w:name="_Toc457317055"/>
-      <w:bookmarkStart w:id="43" w:name="_Toc457127035"/>
-      <w:bookmarkStart w:id="44" w:name="_Toc3712"/>
-      <w:bookmarkStart w:id="45" w:name="_Toc456713471"/>
+      <w:bookmarkStart w:id="43" w:name="_Toc456713471"/>
+      <w:bookmarkStart w:id="44" w:name="_Toc457127035"/>
+      <w:bookmarkStart w:id="45" w:name="_Toc3712"/>
       <w:r>
         <w:rPr>
           <w:rFonts w:cs="Times New Roman"/>
@@ -8465,9 +8472,9 @@
         </w:rPr>
       </w:pPr>
       <w:bookmarkStart w:id="46" w:name="_Toc25025"/>
-      <w:bookmarkStart w:id="47" w:name="_Toc457317056"/>
-      <w:bookmarkStart w:id="48" w:name="_Toc456713472"/>
-      <w:bookmarkStart w:id="49" w:name="_Toc457127036"/>
+      <w:bookmarkStart w:id="47" w:name="_Toc456713472"/>
+      <w:bookmarkStart w:id="48" w:name="_Toc457127036"/>
+      <w:bookmarkStart w:id="49" w:name="_Toc457317056"/>
       <w:r>
         <w:rPr>
           <w:rFonts w:cs="Times New Roman"/>
@@ -9096,9 +9103,9 @@
           <w:lang w:val="id-ID"/>
         </w:rPr>
       </w:pPr>
-      <w:bookmarkStart w:id="50" w:name="_Toc457317057"/>
+      <w:bookmarkStart w:id="50" w:name="_Toc10226"/>
       <w:bookmarkStart w:id="51" w:name="_Toc456713473"/>
-      <w:bookmarkStart w:id="52" w:name="_Toc10226"/>
+      <w:bookmarkStart w:id="52" w:name="_Toc457317057"/>
       <w:bookmarkStart w:id="53" w:name="_Toc457127037"/>
       <w:r>
         <w:rPr>
@@ -9166,7 +9173,7 @@
           <w:szCs w:val="22"/>
           <w:lang w:val="en-US"/>
         </w:rPr>
-        <w:t>Web RTC</w:t>
+        <w:t xml:space="preserve">Web RTC </w:t>
       </w:r>
       <w:r>
         <w:rPr>
@@ -9176,7 +9183,7 @@
           <w:szCs w:val="22"/>
           <w:lang w:val="en-US"/>
         </w:rPr>
-        <w:t>, basis data dan teori mengenai bimbingan tugas akhir.</w:t>
+        <w:t>seperti Nodejs dan library yang dibutuhkan, basis data yang digunakan, metode pengiriman data yang perlu diterapkan dan teori mengenai bimbingan tugas akhir.</w:t>
       </w:r>
     </w:p>
     <w:p>
@@ -9195,10 +9202,10 @@
           <w:lang w:val="id-ID"/>
         </w:rPr>
       </w:pPr>
-      <w:bookmarkStart w:id="54" w:name="_Toc456713474"/>
+      <w:bookmarkStart w:id="54" w:name="_Toc457127038"/>
       <w:bookmarkStart w:id="55" w:name="_Toc457317058"/>
-      <w:bookmarkStart w:id="56" w:name="_Toc26617"/>
-      <w:bookmarkStart w:id="57" w:name="_Toc457127038"/>
+      <w:bookmarkStart w:id="56" w:name="_Toc456713474"/>
+      <w:bookmarkStart w:id="57" w:name="_Toc26617"/>
       <w:r>
         <w:rPr>
           <w:rFonts w:cs="Times New Roman"/>
@@ -9456,6 +9463,7 @@
         <w:pageBreakBefore w:val="0"/>
         <w:widowControl/>
         <w:numPr>
+          <w:ilvl w:val="0"/>
           <w:numId w:val="0"/>
         </w:numPr>
         <w:kinsoku/>
@@ -9543,6 +9551,7 @@
         <w:pageBreakBefore w:val="0"/>
         <w:widowControl/>
         <w:numPr>
+          <w:ilvl w:val="0"/>
           <w:numId w:val="0"/>
         </w:numPr>
         <w:kinsoku/>
@@ -9586,6 +9595,7 @@
         <w:pageBreakBefore w:val="0"/>
         <w:widowControl/>
         <w:numPr>
+          <w:ilvl w:val="0"/>
           <w:numId w:val="0"/>
         </w:numPr>
         <w:kinsoku/>
@@ -9620,8 +9630,6 @@
         </w:rPr>
         <w:t>Sebuah halaman website diakses oleh pengguna melalui jaringan dengan menggunakan protokol komunikasi HTTP atau HTTPS. Perbedaan HTTP dengan HTTPS terdapat pada sisi keamanannya dimana informasi yang diakses melalui HTTPS akan terenkripsi sehingga tidak mudah dibaca oleh orang ketiga.</w:t>
       </w:r>
-      <w:bookmarkStart w:id="122" w:name="_GoBack"/>
-      <w:bookmarkEnd w:id="122"/>
     </w:p>
     <w:p>
       <w:pPr>
@@ -9637,8 +9645,8 @@
           <w:lang w:val="id-ID"/>
         </w:rPr>
       </w:pPr>
-      <w:bookmarkStart w:id="59" w:name="_Toc457317073"/>
-      <w:bookmarkStart w:id="60" w:name="_Toc456713489"/>
+      <w:bookmarkStart w:id="59" w:name="_Toc456713489"/>
+      <w:bookmarkStart w:id="60" w:name="_Toc457317073"/>
       <w:bookmarkStart w:id="61" w:name="_Toc457127053"/>
       <w:r>
         <w:rPr>
@@ -9662,139 +9670,377 @@
     </w:p>
     <w:p>
       <w:pPr>
-        <w:rPr>
-          <w:lang w:val="id-ID"/>
-        </w:rPr>
-      </w:pPr>
-    </w:p>
-    <w:p>
-      <w:pPr>
-        <w:jc w:val="center"/>
-        <w:rPr>
-          <w:rFonts w:ascii="SimSun" w:hAnsi="SimSun" w:eastAsia="SimSun" w:cs="SimSun"/>
-          <w:sz w:val="24"/>
+        <w:pStyle w:val="27"/>
+        <w:keepNext w:val="0"/>
+        <w:keepLines w:val="0"/>
+        <w:pageBreakBefore w:val="0"/>
+        <w:widowControl/>
+        <w:numPr>
+          <w:ilvl w:val="0"/>
+          <w:numId w:val="0"/>
+        </w:numPr>
+        <w:kinsoku/>
+        <w:wordWrap/>
+        <w:overflowPunct/>
+        <w:topLinePunct w:val="0"/>
+        <w:autoSpaceDE/>
+        <w:autoSpaceDN/>
+        <w:bidi w:val="0"/>
+        <w:adjustRightInd/>
+        <w:snapToGrid/>
+        <w:spacing w:line="23" w:lineRule="atLeast"/>
+        <w:ind w:leftChars="0" w:right="0" w:rightChars="0"/>
+        <w:jc w:val="both"/>
+        <w:textAlignment w:val="auto"/>
+        <w:outlineLvl w:val="9"/>
+        <w:rPr>
+          <w:rFonts w:hint="default"/>
+          <w:b w:val="0"/>
+          <w:i w:val="0"/>
+          <w:iCs w:val="0"/>
+          <w:sz w:val="20"/>
+          <w:szCs w:val="32"/>
+          <w:lang w:val="en-US"/>
+        </w:rPr>
+      </w:pPr>
+      <w:r>
+        <w:rPr>
+          <w:rFonts w:hint="default"/>
+          <w:b w:val="0"/>
+          <w:sz w:val="20"/>
+          <w:szCs w:val="32"/>
+          <w:lang w:val="en-US"/>
+        </w:rPr>
+        <w:t>RTC (</w:t>
+      </w:r>
+      <w:r>
+        <w:rPr>
+          <w:rFonts w:hint="default"/>
+          <w:b w:val="0"/>
+          <w:i/>
+          <w:iCs/>
+          <w:sz w:val="20"/>
+          <w:szCs w:val="32"/>
+          <w:lang w:val="en-US"/>
+        </w:rPr>
+        <w:t>real time communication</w:t>
+      </w:r>
+      <w:r>
+        <w:rPr>
+          <w:rFonts w:hint="default"/>
+          <w:b w:val="0"/>
+          <w:i w:val="0"/>
+          <w:iCs w:val="0"/>
+          <w:sz w:val="20"/>
+          <w:szCs w:val="32"/>
+          <w:lang w:val="en-US"/>
+        </w:rPr>
+        <w:t xml:space="preserve">) atau komunikasi </w:t>
+      </w:r>
+      <w:r>
+        <w:rPr>
+          <w:rFonts w:hint="default"/>
+          <w:b w:val="0"/>
+          <w:i/>
+          <w:iCs/>
+          <w:sz w:val="20"/>
+          <w:szCs w:val="32"/>
+          <w:lang w:val="en-US"/>
+        </w:rPr>
+        <w:t>real time</w:t>
+      </w:r>
+      <w:r>
+        <w:rPr>
+          <w:rFonts w:hint="default"/>
+          <w:b w:val="0"/>
+          <w:i w:val="0"/>
+          <w:iCs w:val="0"/>
+          <w:sz w:val="20"/>
+          <w:szCs w:val="32"/>
+          <w:lang w:val="en-US"/>
+        </w:rPr>
+        <w:t xml:space="preserve"> merupakan cara komunikasi baru yang memanfaatkan komponen seperti HTML5 dan javascript untuk mememungkinkan terjadinya komunikasi secara </w:t>
+      </w:r>
+      <w:r>
+        <w:rPr>
+          <w:rFonts w:hint="default"/>
+          <w:b w:val="0"/>
+          <w:i/>
+          <w:iCs/>
+          <w:sz w:val="20"/>
+          <w:szCs w:val="32"/>
+          <w:lang w:val="en-US"/>
+        </w:rPr>
+        <w:t>real time</w:t>
+      </w:r>
+      <w:r>
+        <w:rPr>
+          <w:rFonts w:hint="default"/>
+          <w:b w:val="0"/>
+          <w:i w:val="0"/>
+          <w:iCs w:val="0"/>
+          <w:sz w:val="20"/>
+          <w:szCs w:val="32"/>
+          <w:lang w:val="en-US"/>
+        </w:rPr>
+        <w:t xml:space="preserve">. Gabungan antara Web dan teknologi RTC ini menghasilkan teknologi terbaru dalam dunia website. Dengan adanya RTC kini muncul Web RTC yang memungkinkan suatu website memiliki fitur komunikasi langsung antar </w:t>
+      </w:r>
+      <w:r>
+        <w:rPr>
+          <w:rFonts w:hint="default"/>
+          <w:b w:val="0"/>
+          <w:i/>
+          <w:iCs/>
+          <w:sz w:val="20"/>
+          <w:szCs w:val="32"/>
+          <w:lang w:val="en-US"/>
+        </w:rPr>
+        <w:t xml:space="preserve">client </w:t>
+      </w:r>
+      <w:r>
+        <w:rPr>
+          <w:rFonts w:hint="default"/>
+          <w:b w:val="0"/>
+          <w:i w:val="0"/>
+          <w:iCs w:val="0"/>
+          <w:sz w:val="20"/>
+          <w:szCs w:val="32"/>
+          <w:lang w:val="en-US"/>
+        </w:rPr>
+        <w:t xml:space="preserve">dengan melalui koneks </w:t>
+      </w:r>
+      <w:r>
+        <w:rPr>
+          <w:rFonts w:hint="default"/>
+          <w:b w:val="0"/>
+          <w:i/>
+          <w:iCs/>
+          <w:sz w:val="20"/>
+          <w:szCs w:val="32"/>
+          <w:lang w:val="en-US"/>
+        </w:rPr>
+        <w:t xml:space="preserve">peer to peer. </w:t>
+      </w:r>
+      <w:r>
+        <w:rPr>
+          <w:rFonts w:hint="default"/>
+          <w:b w:val="0"/>
+          <w:i w:val="0"/>
+          <w:iCs w:val="0"/>
+          <w:sz w:val="20"/>
+          <w:szCs w:val="32"/>
+          <w:lang w:val="en-US"/>
+        </w:rPr>
+        <w:t>Dengan teknologi ini, kini berbagai website seperti toko online, sosial media, berita dan website sejenis menerapkan teknologi ini.</w:t>
+      </w:r>
+    </w:p>
+    <w:p>
+      <w:pPr>
+        <w:pStyle w:val="27"/>
+        <w:keepNext w:val="0"/>
+        <w:keepLines w:val="0"/>
+        <w:pageBreakBefore w:val="0"/>
+        <w:widowControl/>
+        <w:numPr>
+          <w:ilvl w:val="0"/>
+          <w:numId w:val="0"/>
+        </w:numPr>
+        <w:kinsoku/>
+        <w:wordWrap/>
+        <w:overflowPunct/>
+        <w:topLinePunct w:val="0"/>
+        <w:autoSpaceDE/>
+        <w:autoSpaceDN/>
+        <w:bidi w:val="0"/>
+        <w:adjustRightInd/>
+        <w:snapToGrid/>
+        <w:spacing w:line="23" w:lineRule="atLeast"/>
+        <w:ind w:leftChars="0" w:right="0" w:rightChars="0"/>
+        <w:jc w:val="both"/>
+        <w:textAlignment w:val="auto"/>
+        <w:outlineLvl w:val="9"/>
+        <w:rPr>
+          <w:rFonts w:hint="default"/>
+          <w:b w:val="0"/>
+          <w:i w:val="0"/>
+          <w:iCs w:val="0"/>
+          <w:sz w:val="20"/>
+          <w:szCs w:val="32"/>
+          <w:lang w:val="en-US"/>
+        </w:rPr>
+      </w:pPr>
+    </w:p>
+    <w:p>
+      <w:pPr>
+        <w:pStyle w:val="27"/>
+        <w:keepNext w:val="0"/>
+        <w:keepLines w:val="0"/>
+        <w:pageBreakBefore w:val="0"/>
+        <w:widowControl/>
+        <w:numPr>
+          <w:ilvl w:val="0"/>
+          <w:numId w:val="0"/>
+        </w:numPr>
+        <w:kinsoku/>
+        <w:wordWrap/>
+        <w:overflowPunct/>
+        <w:topLinePunct w:val="0"/>
+        <w:autoSpaceDE/>
+        <w:autoSpaceDN/>
+        <w:bidi w:val="0"/>
+        <w:adjustRightInd/>
+        <w:snapToGrid/>
+        <w:spacing w:line="23" w:lineRule="atLeast"/>
+        <w:ind w:leftChars="0" w:right="0" w:rightChars="0"/>
+        <w:jc w:val="both"/>
+        <w:textAlignment w:val="auto"/>
+        <w:outlineLvl w:val="9"/>
+        <w:rPr>
+          <w:rFonts w:hint="default"/>
+          <w:b w:val="0"/>
+          <w:i w:val="0"/>
+          <w:iCs w:val="0"/>
+          <w:sz w:val="20"/>
+          <w:szCs w:val="32"/>
+          <w:lang w:val="en-US"/>
+        </w:rPr>
+      </w:pPr>
+    </w:p>
+    <w:p>
+      <w:pPr>
+        <w:pStyle w:val="27"/>
+        <w:keepNext w:val="0"/>
+        <w:keepLines w:val="0"/>
+        <w:pageBreakBefore w:val="0"/>
+        <w:widowControl/>
+        <w:numPr>
+          <w:ilvl w:val="0"/>
+          <w:numId w:val="0"/>
+        </w:numPr>
+        <w:kinsoku/>
+        <w:wordWrap/>
+        <w:overflowPunct/>
+        <w:topLinePunct w:val="0"/>
+        <w:autoSpaceDE/>
+        <w:autoSpaceDN/>
+        <w:bidi w:val="0"/>
+        <w:adjustRightInd/>
+        <w:snapToGrid/>
+        <w:spacing w:line="23" w:lineRule="atLeast"/>
+        <w:ind w:leftChars="0" w:right="0" w:rightChars="0"/>
+        <w:jc w:val="both"/>
+        <w:textAlignment w:val="auto"/>
+        <w:outlineLvl w:val="9"/>
+        <w:rPr>
+          <w:rFonts w:hint="default"/>
+          <w:b w:val="0"/>
+          <w:i w:val="0"/>
+          <w:iCs w:val="0"/>
+          <w:sz w:val="20"/>
+          <w:szCs w:val="32"/>
+          <w:lang w:val="en-US"/>
+        </w:rPr>
+      </w:pPr>
+    </w:p>
+    <w:p>
+      <w:pPr>
+        <w:pStyle w:val="27"/>
+        <w:keepNext w:val="0"/>
+        <w:keepLines w:val="0"/>
+        <w:pageBreakBefore w:val="0"/>
+        <w:widowControl/>
+        <w:numPr>
+          <w:ilvl w:val="0"/>
+          <w:numId w:val="0"/>
+        </w:numPr>
+        <w:kinsoku/>
+        <w:wordWrap/>
+        <w:overflowPunct/>
+        <w:topLinePunct w:val="0"/>
+        <w:autoSpaceDE/>
+        <w:autoSpaceDN/>
+        <w:bidi w:val="0"/>
+        <w:adjustRightInd/>
+        <w:snapToGrid/>
+        <w:spacing w:line="23" w:lineRule="atLeast"/>
+        <w:ind w:leftChars="0" w:right="0" w:rightChars="0"/>
+        <w:jc w:val="both"/>
+        <w:textAlignment w:val="auto"/>
+        <w:outlineLvl w:val="9"/>
+        <w:rPr>
+          <w:rFonts w:hint="default"/>
+          <w:b w:val="0"/>
+          <w:i w:val="0"/>
+          <w:iCs w:val="0"/>
+          <w:sz w:val="20"/>
+          <w:szCs w:val="32"/>
+          <w:lang w:val="en-US"/>
+        </w:rPr>
+      </w:pPr>
+    </w:p>
+    <w:p>
+      <w:pPr>
+        <w:pStyle w:val="27"/>
+        <w:keepNext w:val="0"/>
+        <w:keepLines w:val="0"/>
+        <w:pageBreakBefore w:val="0"/>
+        <w:widowControl/>
+        <w:numPr>
+          <w:ilvl w:val="0"/>
+          <w:numId w:val="0"/>
+        </w:numPr>
+        <w:kinsoku/>
+        <w:wordWrap/>
+        <w:overflowPunct/>
+        <w:topLinePunct w:val="0"/>
+        <w:autoSpaceDE/>
+        <w:autoSpaceDN/>
+        <w:bidi w:val="0"/>
+        <w:adjustRightInd/>
+        <w:snapToGrid/>
+        <w:spacing w:line="23" w:lineRule="atLeast"/>
+        <w:ind w:leftChars="0" w:right="0" w:rightChars="0"/>
+        <w:jc w:val="both"/>
+        <w:textAlignment w:val="auto"/>
+        <w:outlineLvl w:val="9"/>
+        <w:rPr>
+          <w:rFonts w:hint="default"/>
+          <w:b w:val="0"/>
+          <w:i w:val="0"/>
+          <w:iCs w:val="0"/>
+          <w:sz w:val="20"/>
+          <w:szCs w:val="32"/>
+          <w:lang w:val="en-US"/>
+        </w:rPr>
+      </w:pPr>
+    </w:p>
+    <w:p>
+      <w:pPr>
+        <w:pStyle w:val="2"/>
+        <w:numPr>
+          <w:ilvl w:val="0"/>
+          <w:numId w:val="5"/>
+        </w:numPr>
+        <w:ind w:left="0" w:firstLine="0"/>
+        <w:rPr>
+          <w:rFonts w:hint="default"/>
+          <w:b/>
+          <w:bCs/>
+          <w:lang w:val="en-US"/>
+        </w:rPr>
+      </w:pPr>
+      <w:r>
+        <w:rPr>
+          <w:b/>
+          <w:bCs/>
+          <w:i w:val="0"/>
+          <w:iCs w:val="0"/>
+          <w:sz w:val="20"/>
           <w:szCs w:val="24"/>
-        </w:rPr>
-      </w:pPr>
-      <w:r>
-        <w:rPr>
-          <w:rFonts w:ascii="SimSun" w:hAnsi="SimSun" w:eastAsia="SimSun" w:cs="SimSun"/>
-          <w:sz w:val="24"/>
-          <w:szCs w:val="24"/>
-        </w:rPr>
-        <w:fldChar w:fldCharType="begin"/>
-      </w:r>
-      <w:r>
-        <w:rPr>
-          <w:rFonts w:ascii="SimSun" w:hAnsi="SimSun" w:eastAsia="SimSun" w:cs="SimSun"/>
-          <w:sz w:val="24"/>
-          <w:szCs w:val="24"/>
-        </w:rPr>
-        <w:instrText xml:space="preserve">INCLUDEPICTURE \d "https://i2.wp.com/yamaha-kaltim.co.id/wp-content/uploads/2014/01/709609_20131219064043-670x403.jpg" \* MERGEFORMATINET </w:instrText>
-      </w:r>
-      <w:r>
-        <w:rPr>
-          <w:rFonts w:ascii="SimSun" w:hAnsi="SimSun" w:eastAsia="SimSun" w:cs="SimSun"/>
-          <w:sz w:val="24"/>
-          <w:szCs w:val="24"/>
-        </w:rPr>
-        <w:fldChar w:fldCharType="separate"/>
-      </w:r>
-      <w:r>
-        <w:rPr>
-          <w:rFonts w:ascii="SimSun" w:hAnsi="SimSun" w:eastAsia="SimSun" w:cs="SimSun"/>
-          <w:sz w:val="24"/>
-          <w:szCs w:val="24"/>
-        </w:rPr>
-        <w:drawing>
-          <wp:inline distT="0" distB="0" distL="114300" distR="114300">
-            <wp:extent cx="2125345" cy="1278255"/>
-            <wp:effectExtent l="0" t="0" r="8255" b="17145"/>
-            <wp:docPr id="18" name="Picture 2" descr="IMG_256"/>
-            <wp:cNvGraphicFramePr>
-              <a:graphicFrameLocks xmlns:a="http://schemas.openxmlformats.org/drawingml/2006/main" noChangeAspect="1"/>
-            </wp:cNvGraphicFramePr>
-            <a:graphic xmlns:a="http://schemas.openxmlformats.org/drawingml/2006/main">
-              <a:graphicData uri="http://schemas.openxmlformats.org/drawingml/2006/picture">
-                <pic:pic xmlns:pic="http://schemas.openxmlformats.org/drawingml/2006/picture">
-                  <pic:nvPicPr>
-                    <pic:cNvPr id="18" name="Picture 2" descr="IMG_256"/>
-                    <pic:cNvPicPr>
-                      <a:picLocks noChangeAspect="1"/>
-                    </pic:cNvPicPr>
-                  </pic:nvPicPr>
-                  <pic:blipFill>
-                    <a:blip r:embed="rId27"/>
-                    <a:stretch>
-                      <a:fillRect/>
-                    </a:stretch>
-                  </pic:blipFill>
-                  <pic:spPr>
-                    <a:xfrm>
-                      <a:off x="0" y="0"/>
-                      <a:ext cx="2125345" cy="1278255"/>
-                    </a:xfrm>
-                    <a:prstGeom prst="rect">
-                      <a:avLst/>
-                    </a:prstGeom>
-                    <a:noFill/>
-                    <a:ln w="9525">
-                      <a:noFill/>
-                    </a:ln>
-                  </pic:spPr>
-                </pic:pic>
-              </a:graphicData>
-            </a:graphic>
-          </wp:inline>
-        </w:drawing>
-      </w:r>
-      <w:r>
-        <w:rPr>
-          <w:rFonts w:ascii="SimSun" w:hAnsi="SimSun" w:eastAsia="SimSun" w:cs="SimSun"/>
-          <w:sz w:val="24"/>
-          <w:szCs w:val="24"/>
-        </w:rPr>
-        <w:fldChar w:fldCharType="end"/>
-      </w:r>
-    </w:p>
-    <w:p>
-      <w:pPr>
-        <w:pStyle w:val="27"/>
-        <w:rPr>
-          <w:b w:val="0"/>
-          <w:lang w:val="en-US"/>
-        </w:rPr>
-      </w:pPr>
-      <w:r>
-        <w:t>Gambar 2.</w:t>
-      </w:r>
-      <w:r>
-        <w:rPr>
-          <w:lang w:val="en-US"/>
-        </w:rPr>
-        <w:t>2</w:t>
-      </w:r>
-      <w:r>
-        <w:t xml:space="preserve"> </w:t>
-      </w:r>
-      <w:r>
-        <w:rPr>
-          <w:rFonts w:hint="default"/>
-          <w:b w:val="0"/>
-          <w:bCs/>
-          <w:lang w:val="en-US"/>
-        </w:rPr>
-        <w:t>“Cairan setan” sepeda motor</w:t>
-      </w:r>
-    </w:p>
-    <w:p>
-      <w:pPr>
-        <w:pStyle w:val="27"/>
-        <w:rPr>
-          <w:b w:val="0"/>
-          <w:lang w:val="id-ID"/>
-        </w:rPr>
-      </w:pPr>
+          <w:lang w:val="en-US"/>
+        </w:rPr>
+        <w:t>Nodejs</w:t>
+      </w:r>
     </w:p>
     <w:p>
       <w:pPr>
@@ -9817,73 +10063,6 @@
         <w:textAlignment w:val="auto"/>
         <w:outlineLvl w:val="9"/>
         <w:rPr>
-          <w:lang w:val="id-ID"/>
-        </w:rPr>
-      </w:pPr>
-      <w:r>
-        <w:rPr>
-          <w:rFonts w:hint="default" w:ascii="Times New Roman" w:hAnsi="Times New Roman" w:eastAsia="MS Mincho" w:cs="Times New Roman"/>
-          <w:sz w:val="20"/>
-          <w:szCs w:val="22"/>
-          <w:lang w:val="id-ID" w:eastAsia="en-US" w:bidi="ar-SA"/>
-        </w:rPr>
-        <w:t>Cairan ini digunakan untuk menggantikan kunci T untuk membongkar kunci kontak sepeda motor dan kunci pintu mobil.</w:t>
-      </w:r>
-      <w:r>
-        <w:rPr>
-          <w:rFonts w:hint="default" w:ascii="Times New Roman" w:hAnsi="Times New Roman" w:eastAsia="MS Mincho" w:cs="Times New Roman"/>
-          <w:sz w:val="20"/>
-          <w:szCs w:val="22"/>
-          <w:lang w:val="en-US" w:eastAsia="en-US" w:bidi="ar-SA"/>
-        </w:rPr>
-        <w:t xml:space="preserve"> Menurut </w:t>
-      </w:r>
-      <w:r>
-        <w:rPr>
-          <w:rFonts w:hint="default" w:cs="Times New Roman"/>
-          <w:sz w:val="20"/>
-          <w:szCs w:val="22"/>
-          <w:lang w:val="en-US" w:eastAsia="en-US" w:bidi="ar-SA"/>
-        </w:rPr>
-        <w:t xml:space="preserve">salah satu orang </w:t>
-      </w:r>
-      <w:r>
-        <w:rPr>
-          <w:rFonts w:hint="default" w:ascii="Times New Roman" w:hAnsi="Times New Roman" w:eastAsia="MS Mincho" w:cs="Times New Roman"/>
-          <w:sz w:val="20"/>
-          <w:szCs w:val="22"/>
-          <w:lang w:val="en-US" w:eastAsia="en-US" w:bidi="ar-SA"/>
-        </w:rPr>
-        <w:t>yang pernah berbincang dengan pelaku curanmor, kalau memakai cairan itu bisa lebih cepat ketimbang dengan kunci T. Modusnya juga cukup sederhana. Cairan kimia itu sudah dimasukkan dalam jarum suntik, lalu disuntikkan dalam celah kunci kontak sepeda motor.</w:t>
-      </w:r>
-      <w:r>
-        <w:rPr>
-          <w:rFonts w:hint="default" w:cs="Times New Roman"/>
-          <w:sz w:val="20"/>
-          <w:szCs w:val="22"/>
-          <w:lang w:val="en-US" w:eastAsia="en-US" w:bidi="ar-SA"/>
-        </w:rPr>
-        <w:t xml:space="preserve"> </w:t>
-      </w:r>
-      <w:r>
-        <w:rPr>
-          <w:rFonts w:hint="default" w:ascii="Times New Roman" w:hAnsi="Times New Roman" w:eastAsia="MS Mincho" w:cs="Times New Roman"/>
-          <w:sz w:val="20"/>
-          <w:szCs w:val="22"/>
-          <w:lang w:val="en-US" w:eastAsia="en-US" w:bidi="ar-SA"/>
-        </w:rPr>
-        <w:t>Ada juga penjelasan dari Prof. Dr. Ir. Bambang Suharno, Ketua Departement Metalurgi dan Material Fakultas Teknik, Universitas Indonesia, “Cara kerja cairan ini memang bereaksi sangat cepat dan sangat keras. Kunci kontak yang biasanya terbuat dari besi dan baja merupakan makanan empuk. Disemprotkan atau disuntikkan 3 kali saja sudah pasti bisa merusak struktur dan komponen baja yang ada dalam kunci kontak”.</w:t>
-      </w:r>
-    </w:p>
-    <w:p>
-      <w:pPr>
-        <w:pStyle w:val="4"/>
-        <w:numPr>
-          <w:ilvl w:val="0"/>
-          <w:numId w:val="7"/>
-        </w:numPr>
-        <w:ind w:left="284" w:hanging="284"/>
-        <w:rPr>
           <w:sz w:val="20"/>
           <w:szCs w:val="16"/>
           <w:lang w:val="id-ID"/>
@@ -9892,214 +10071,70 @@
       <w:r>
         <w:rPr>
           <w:sz w:val="20"/>
-          <w:szCs w:val="16"/>
-          <w:lang w:val="en-US"/>
-        </w:rPr>
-        <w:t xml:space="preserve"> Memanfaatkan kelengahan tertinggalnya kunci sepeda </w:t>
-      </w:r>
-      <w:r>
-        <w:rPr>
-          <w:sz w:val="20"/>
-          <w:szCs w:val="16"/>
-          <w:lang w:val="en-US"/>
-        </w:rPr>
-        <w:tab/>
-      </w:r>
-      <w:r>
-        <w:rPr>
-          <w:sz w:val="20"/>
-          <w:szCs w:val="16"/>
-          <w:lang w:val="en-US"/>
-        </w:rPr>
-        <w:t xml:space="preserve"> motor</w:t>
-      </w:r>
-    </w:p>
-    <w:p>
-      <w:pPr>
-        <w:keepNext w:val="0"/>
-        <w:keepLines w:val="0"/>
-        <w:pageBreakBefore w:val="0"/>
-        <w:widowControl/>
-        <w:kinsoku/>
-        <w:wordWrap/>
-        <w:overflowPunct/>
-        <w:topLinePunct w:val="0"/>
-        <w:autoSpaceDE/>
-        <w:autoSpaceDN/>
-        <w:bidi w:val="0"/>
-        <w:adjustRightInd/>
-        <w:snapToGrid/>
-        <w:spacing w:line="276" w:lineRule="auto"/>
-        <w:ind w:left="0" w:leftChars="0" w:right="0" w:rightChars="0" w:firstLine="0" w:firstLineChars="0"/>
-        <w:jc w:val="both"/>
-        <w:textAlignment w:val="auto"/>
-        <w:outlineLvl w:val="9"/>
-        <w:rPr>
-          <w:sz w:val="20"/>
           <w:szCs w:val="22"/>
           <w:lang w:val="en-US"/>
         </w:rPr>
-      </w:pPr>
-      <w:r>
-        <w:rPr>
+        <w:t xml:space="preserve">Nodejs adalah salah satu platform perangkat lunak yang berjalan di sisi server. Nodejs menggunakan bahasa javascript dan dapat menjalankan sebuah server tanpa menggunakan apache atau nginx karena telah memiliki pustaka HTTP sendiri. Perbedaan nodejs dengan platform lain adalah sifatnya </w:t>
+      </w:r>
+      <w:r>
+        <w:rPr>
+          <w:i/>
+          <w:iCs/>
           <w:sz w:val="20"/>
           <w:szCs w:val="22"/>
           <w:lang w:val="en-US"/>
         </w:rPr>
-        <w:t>Modus ini memanfaatkan kelengahan calon korban yang secara tidak sengaja meninggalkan kunci sepeda motornya tegantung. Para pelaku biasanya memang pencuri dadakan, dengan kata lain pelaku umunya bukanlah pencuri yang selama ini gemar melancarkan aksinya. Tetapi, kabanyakan seseorang yang tidak sengaja lewat di depan motor yang terdapat kunci yang menggantung di lubang kuncinya. Ada juga yang memang secara sengaja melakukan penelusuran di area sekitar dan berharap menemukan korban yang lengah, salah satu yang pernah terjadi adalah seorang tukang becak yang sengaja berkeliling kota untuk mencari sepeda motor yang ketinggalan kuncinya.</w:t>
-      </w:r>
-    </w:p>
-    <w:p>
-      <w:pPr>
-        <w:pStyle w:val="4"/>
-        <w:numPr>
-          <w:ilvl w:val="0"/>
-          <w:numId w:val="7"/>
-        </w:numPr>
-        <w:ind w:left="284" w:hanging="284"/>
-        <w:rPr>
-          <w:sz w:val="20"/>
-          <w:szCs w:val="16"/>
-          <w:lang w:val="id-ID"/>
-        </w:rPr>
-      </w:pPr>
-      <w:bookmarkStart w:id="62" w:name="_Toc457127050"/>
-      <w:bookmarkStart w:id="63" w:name="_Toc457317070"/>
-      <w:bookmarkStart w:id="64" w:name="_Toc456713486"/>
-      <w:r>
-        <w:rPr>
-          <w:sz w:val="20"/>
-          <w:szCs w:val="16"/>
-          <w:lang w:val="en-US"/>
-        </w:rPr>
-        <w:t xml:space="preserve"> </w:t>
-      </w:r>
-      <w:bookmarkEnd w:id="62"/>
-      <w:bookmarkEnd w:id="63"/>
-      <w:bookmarkEnd w:id="64"/>
-      <w:r>
-        <w:rPr>
-          <w:sz w:val="20"/>
-          <w:szCs w:val="16"/>
-          <w:lang w:val="en-US"/>
-        </w:rPr>
-        <w:t>Modus Perempuan Cantik Ingin Berkenalan</w:t>
-      </w:r>
-    </w:p>
-    <w:p>
-      <w:pPr>
-        <w:jc w:val="both"/>
-        <w:rPr>
+        <w:t>non-blocking</w:t>
+      </w:r>
+      <w:r>
+        <w:rPr>
+          <w:i w:val="0"/>
+          <w:iCs w:val="0"/>
           <w:sz w:val="20"/>
           <w:szCs w:val="22"/>
           <w:lang w:val="en-US"/>
         </w:rPr>
-      </w:pPr>
-    </w:p>
-    <w:p>
-      <w:pPr>
-        <w:keepNext w:val="0"/>
-        <w:keepLines w:val="0"/>
-        <w:pageBreakBefore w:val="0"/>
-        <w:widowControl/>
-        <w:kinsoku/>
-        <w:wordWrap/>
-        <w:overflowPunct/>
-        <w:topLinePunct w:val="0"/>
-        <w:autoSpaceDE/>
-        <w:autoSpaceDN/>
-        <w:bidi w:val="0"/>
-        <w:adjustRightInd/>
-        <w:snapToGrid/>
-        <w:spacing w:line="276" w:lineRule="auto"/>
-        <w:ind w:left="0" w:leftChars="0" w:right="0" w:rightChars="0" w:firstLine="0" w:firstLineChars="0"/>
-        <w:jc w:val="both"/>
-        <w:textAlignment w:val="auto"/>
-        <w:outlineLvl w:val="9"/>
-        <w:rPr>
-          <w:lang w:val="id-ID"/>
-        </w:rPr>
-      </w:pPr>
-      <w:r>
-        <w:rPr>
-          <w:rFonts w:hint="default"/>
+        <w:t xml:space="preserve"> dalam mengeksekusi sebuah perintah. Dengan menggunakan </w:t>
+      </w:r>
+      <w:r>
+        <w:rPr>
+          <w:i/>
+          <w:iCs/>
           <w:sz w:val="20"/>
           <w:szCs w:val="22"/>
-          <w:lang w:val="id-ID"/>
-        </w:rPr>
-        <w:t>Modus opera</w:t>
-      </w:r>
-      <w:r>
-        <w:rPr>
-          <w:rFonts w:hint="default"/>
+          <w:lang w:val="en-US"/>
+        </w:rPr>
+        <w:t>callback</w:t>
+      </w:r>
+      <w:r>
+        <w:rPr>
+          <w:i w:val="0"/>
+          <w:iCs w:val="0"/>
           <w:sz w:val="20"/>
           <w:szCs w:val="22"/>
           <w:lang w:val="en-US"/>
         </w:rPr>
-        <w:t>si</w:t>
-      </w:r>
-      <w:r>
-        <w:rPr>
-          <w:rFonts w:hint="default"/>
+        <w:t xml:space="preserve"> sebuah perintah dapat berjalan secara berurutan. Perbedaan lain dari nodejs adalah mudahnya dalam menjalankan </w:t>
+      </w:r>
+      <w:r>
+        <w:rPr>
+          <w:i/>
+          <w:iCs/>
           <w:sz w:val="20"/>
           <w:szCs w:val="22"/>
-          <w:lang w:val="id-ID"/>
-        </w:rPr>
-        <w:t xml:space="preserve"> baru dalam kejahatan pencurian kendaraan bermotor (curanmor) dengam menggunakan perempuan ini telah diumumkan oleh Kepolisian Resor Jakarta Barat (Polres Jakbar). Modus operandi curanmor ini terbilang unik karena sebelumnya belum pernah ada.</w:t>
-      </w:r>
-      <w:r>
-        <w:rPr>
-          <w:rFonts w:hint="default"/>
+          <w:lang w:val="en-US"/>
+        </w:rPr>
+        <w:t>real time</w:t>
+      </w:r>
+      <w:r>
+        <w:rPr>
+          <w:i w:val="0"/>
+          <w:iCs w:val="0"/>
           <w:sz w:val="20"/>
           <w:szCs w:val="22"/>
           <w:lang w:val="en-US"/>
         </w:rPr>
-        <w:t xml:space="preserve"> </w:t>
-      </w:r>
-      <w:r>
-        <w:rPr>
-          <w:rFonts w:hint="default"/>
-          <w:sz w:val="20"/>
-          <w:szCs w:val="22"/>
-          <w:lang w:val="id-ID"/>
-        </w:rPr>
-        <w:t>Modus baru curanmor dengan umpan perempuan dikatakan cenderung lebih berhasil. Hal ini terbukti dengan banyaknya kasus laporan ke polisi.</w:t>
-      </w:r>
-      <w:r>
-        <w:rPr>
-          <w:rFonts w:hint="default"/>
-          <w:sz w:val="20"/>
-          <w:szCs w:val="22"/>
-          <w:lang w:val="en-US"/>
-        </w:rPr>
-        <w:t xml:space="preserve"> </w:t>
-      </w:r>
-      <w:r>
-        <w:rPr>
-          <w:rFonts w:hint="default"/>
-          <w:sz w:val="20"/>
-          <w:szCs w:val="22"/>
-          <w:lang w:val="id-ID"/>
-        </w:rPr>
-        <w:t>Sebagaimana dikatakan sebelumnya bahwa curanmor ini menggunakan perempuan sebagai umpan. Teknisnya adalah perempuan yang merupakan bagian dari kejahatan curanmor tersebut datang kepada lelaki yang diincarnya dan ketika berada di tempat sepi kawanannya beraksi kepada korban.</w:t>
-      </w:r>
-      <w:r>
-        <w:rPr>
-          <w:rFonts w:hint="default"/>
-          <w:sz w:val="20"/>
-          <w:szCs w:val="22"/>
-          <w:lang w:val="en-US"/>
-        </w:rPr>
-        <w:t xml:space="preserve"> </w:t>
-      </w:r>
-      <w:r>
-        <w:rPr>
-          <w:rFonts w:hint="default"/>
-          <w:sz w:val="20"/>
-          <w:szCs w:val="22"/>
-          <w:lang w:val="id-ID"/>
-        </w:rPr>
-        <w:t>Lebih jelas lagi, pelaku perempuan mengajak berkenalan kepada calon korban dengan berbagai cara termasuk melalui media social seperti facebook dan twitter. Bisa juga menggunakan cara lain, misalnya dengan berkenalan langsung. Seiring berjalannya waktu dan setelah pertemanan terjalin akrab dan dekat maka si pelaku perempuan mengajak pertemuan dan selanjutnya pergi bersama ke suatu tempat. Ketika korban telah menanggapi serta berkenan untuk mengadakan pertemuan di satu tempat, maka pada saat itulah para pelaku yang merupakan komplotan si perempuan datang dan tanpa banyak kata langsung memukuli korban.</w:t>
+        <w:t xml:space="preserve"> website.</w:t>
       </w:r>
     </w:p>
     <w:p>
@@ -10111,20 +10146,11 @@
         </w:numPr>
         <w:ind w:left="0" w:firstLine="0"/>
         <w:rPr>
+          <w:sz w:val="20"/>
+          <w:szCs w:val="24"/>
           <w:lang w:val="id-ID"/>
         </w:rPr>
       </w:pPr>
-      <w:bookmarkStart w:id="65" w:name="_Toc31150"/>
-      <w:r>
-        <w:rPr>
-          <w:i/>
-          <w:iCs/>
-          <w:sz w:val="20"/>
-          <w:szCs w:val="24"/>
-          <w:lang w:val="en-US"/>
-        </w:rPr>
-        <w:t>INTERNET OF THINGS</w:t>
-      </w:r>
       <w:r>
         <w:rPr>
           <w:b/>
@@ -10133,920 +10159,10 @@
           <w:iCs w:val="0"/>
           <w:sz w:val="20"/>
           <w:szCs w:val="24"/>
-          <w:vertAlign w:val="superscript"/>
-          <w:lang w:val="en-US"/>
-        </w:rPr>
-        <w:t>[5]</w:t>
-      </w:r>
-      <w:bookmarkEnd w:id="65"/>
-    </w:p>
-    <w:p>
-      <w:pPr>
-        <w:jc w:val="center"/>
-        <w:rPr>
-          <w:rFonts w:ascii="SimSun" w:hAnsi="SimSun" w:eastAsia="SimSun" w:cs="SimSun"/>
-          <w:sz w:val="24"/>
-          <w:szCs w:val="24"/>
-        </w:rPr>
-      </w:pPr>
-      <w:r>
-        <w:rPr>
-          <w:rFonts w:ascii="SimSun" w:hAnsi="SimSun" w:eastAsia="SimSun" w:cs="SimSun"/>
-          <w:sz w:val="24"/>
-          <w:szCs w:val="24"/>
-        </w:rPr>
-        <w:fldChar w:fldCharType="begin"/>
-      </w:r>
-      <w:r>
-        <w:rPr>
-          <w:rFonts w:ascii="SimSun" w:hAnsi="SimSun" w:eastAsia="SimSun" w:cs="SimSun"/>
-          <w:sz w:val="24"/>
-          <w:szCs w:val="24"/>
-        </w:rPr>
-        <w:instrText xml:space="preserve">INCLUDEPICTURE \d "https://www.ipofferings.com/drawings/Dec2016/Internet-of-Things.jpg" \* MERGEFORMATINET </w:instrText>
-      </w:r>
-      <w:r>
-        <w:rPr>
-          <w:rFonts w:ascii="SimSun" w:hAnsi="SimSun" w:eastAsia="SimSun" w:cs="SimSun"/>
-          <w:sz w:val="24"/>
-          <w:szCs w:val="24"/>
-        </w:rPr>
-        <w:fldChar w:fldCharType="separate"/>
-      </w:r>
-      <w:r>
-        <w:rPr>
-          <w:rFonts w:ascii="SimSun" w:hAnsi="SimSun" w:eastAsia="SimSun" w:cs="SimSun"/>
-          <w:sz w:val="24"/>
-          <w:szCs w:val="24"/>
-        </w:rPr>
-        <w:drawing>
-          <wp:inline distT="0" distB="0" distL="114300" distR="114300">
-            <wp:extent cx="2800350" cy="2028190"/>
-            <wp:effectExtent l="0" t="0" r="0" b="10160"/>
-            <wp:docPr id="4" name="Picture 1" descr="IMG_256"/>
-            <wp:cNvGraphicFramePr>
-              <a:graphicFrameLocks xmlns:a="http://schemas.openxmlformats.org/drawingml/2006/main" noChangeAspect="1"/>
-            </wp:cNvGraphicFramePr>
-            <a:graphic xmlns:a="http://schemas.openxmlformats.org/drawingml/2006/main">
-              <a:graphicData uri="http://schemas.openxmlformats.org/drawingml/2006/picture">
-                <pic:pic xmlns:pic="http://schemas.openxmlformats.org/drawingml/2006/picture">
-                  <pic:nvPicPr>
-                    <pic:cNvPr id="4" name="Picture 1" descr="IMG_256"/>
-                    <pic:cNvPicPr>
-                      <a:picLocks noChangeAspect="1"/>
-                    </pic:cNvPicPr>
-                  </pic:nvPicPr>
-                  <pic:blipFill>
-                    <a:blip r:embed="rId28"/>
-                    <a:stretch>
-                      <a:fillRect/>
-                    </a:stretch>
-                  </pic:blipFill>
-                  <pic:spPr>
-                    <a:xfrm>
-                      <a:off x="0" y="0"/>
-                      <a:ext cx="2800350" cy="2028190"/>
-                    </a:xfrm>
-                    <a:prstGeom prst="rect">
-                      <a:avLst/>
-                    </a:prstGeom>
-                    <a:noFill/>
-                    <a:ln w="9525">
-                      <a:noFill/>
-                    </a:ln>
-                  </pic:spPr>
-                </pic:pic>
-              </a:graphicData>
-            </a:graphic>
-          </wp:inline>
-        </w:drawing>
-      </w:r>
-      <w:r>
-        <w:rPr>
-          <w:rFonts w:ascii="SimSun" w:hAnsi="SimSun" w:eastAsia="SimSun" w:cs="SimSun"/>
-          <w:sz w:val="24"/>
-          <w:szCs w:val="24"/>
-        </w:rPr>
-        <w:fldChar w:fldCharType="end"/>
-      </w:r>
-    </w:p>
-    <w:p>
-      <w:pPr>
-        <w:pStyle w:val="27"/>
-        <w:rPr>
-          <w:rFonts w:hint="default"/>
-          <w:b w:val="0"/>
-          <w:bCs/>
-          <w:lang w:val="en-US"/>
-        </w:rPr>
-      </w:pPr>
-      <w:r>
-        <w:t>Gambar 2.</w:t>
-      </w:r>
-      <w:r>
-        <w:rPr>
-          <w:lang w:val="en-US"/>
-        </w:rPr>
-        <w:t>3</w:t>
-      </w:r>
-      <w:r>
-        <w:t xml:space="preserve"> </w:t>
-      </w:r>
-      <w:r>
-        <w:rPr>
-          <w:b w:val="0"/>
-          <w:bCs/>
-          <w:lang w:val="en-US"/>
-        </w:rPr>
-        <w:t xml:space="preserve">Gambaran umum </w:t>
-      </w:r>
-      <w:r>
-        <w:rPr>
-          <w:b w:val="0"/>
-          <w:bCs/>
-          <w:i/>
-          <w:iCs/>
-          <w:lang w:val="en-US"/>
-        </w:rPr>
-        <w:t>Internet of Things</w:t>
-      </w:r>
-    </w:p>
-    <w:p>
-      <w:pPr>
-        <w:pStyle w:val="27"/>
-        <w:rPr>
-          <w:rFonts w:hint="default"/>
-          <w:b w:val="0"/>
-          <w:bCs/>
-          <w:lang w:val="id-ID"/>
-        </w:rPr>
-      </w:pPr>
-    </w:p>
-    <w:p>
-      <w:pPr>
-        <w:keepNext w:val="0"/>
-        <w:keepLines w:val="0"/>
-        <w:pageBreakBefore w:val="0"/>
-        <w:widowControl/>
-        <w:kinsoku/>
-        <w:wordWrap/>
-        <w:overflowPunct/>
-        <w:topLinePunct w:val="0"/>
-        <w:autoSpaceDE/>
-        <w:autoSpaceDN/>
-        <w:bidi w:val="0"/>
-        <w:adjustRightInd/>
-        <w:snapToGrid/>
-        <w:spacing w:line="276" w:lineRule="auto"/>
-        <w:ind w:left="0" w:leftChars="0" w:right="0" w:rightChars="0" w:firstLine="0" w:firstLineChars="0"/>
-        <w:jc w:val="both"/>
-        <w:textAlignment w:val="auto"/>
-        <w:outlineLvl w:val="9"/>
-        <w:rPr>
-          <w:sz w:val="20"/>
-          <w:szCs w:val="22"/>
-          <w:lang w:val="id-ID"/>
-        </w:rPr>
-      </w:pPr>
-      <w:r>
-        <w:rPr>
-          <w:rFonts w:hint="default"/>
-          <w:sz w:val="20"/>
-          <w:szCs w:val="22"/>
-          <w:lang w:val="id-ID"/>
-        </w:rPr>
-        <w:t>Internet of Things, atau dikenal juga dengan singkatan' IoT, merupakan sebuah konsep yang bertujuan untuk memperluas manfaat dari konektivitas internet yang tersambung secara terus-menerus. Adapun kemampuan seperti berbagi data, remote control, dan sebagainya, termasuk juga pada benda di dunia nyata. Contohnya bahan pangan, elektronik, koleksi, peralatan apa saja, termasuk benda hidup yang semuanya tersambung ke jaringan lokal dan global melalui sensor yang tertanam dan selalu aktif.</w:t>
-      </w:r>
-      <w:r>
-        <w:rPr>
-          <w:rFonts w:hint="default"/>
-          <w:sz w:val="20"/>
-          <w:szCs w:val="22"/>
-          <w:lang w:val="en-US"/>
-        </w:rPr>
-        <w:t xml:space="preserve"> </w:t>
-      </w:r>
-      <w:r>
-        <w:rPr>
-          <w:rFonts w:hint="default"/>
-          <w:sz w:val="20"/>
-          <w:szCs w:val="22"/>
-          <w:lang w:val="id-ID"/>
-        </w:rPr>
-        <w:t>Pada dasarnya, Internet of Things mengacu pada benda yang dapat diidentifikasikan secara unik sebagai representasi virtual dalam struktur berbasis Internet. Istilah Internet of Things awalnya disarankan oleh Kevin Ashton pada tahun 1999 dan mulai terkenal melalui Auto-ID Center di MIT.Dan kini IoT menjadi salah satu tugas bagi seorang mahasiswa di sebuah perguruan tinggi.</w:t>
-      </w:r>
-    </w:p>
-    <w:p>
-      <w:pPr>
-        <w:pStyle w:val="4"/>
-        <w:numPr>
-          <w:ilvl w:val="0"/>
-          <w:numId w:val="0"/>
-        </w:numPr>
-        <w:spacing w:before="0"/>
-        <w:ind w:leftChars="0"/>
-        <w:rPr>
-          <w:sz w:val="20"/>
-          <w:szCs w:val="16"/>
-          <w:lang w:val="id-ID"/>
-        </w:rPr>
-      </w:pPr>
-    </w:p>
-    <w:p>
-      <w:pPr>
-        <w:rPr>
-          <w:sz w:val="20"/>
-          <w:szCs w:val="16"/>
-          <w:lang w:val="en-US"/>
-        </w:rPr>
-      </w:pPr>
-      <w:r>
-        <w:rPr>
-          <w:sz w:val="20"/>
-          <w:szCs w:val="16"/>
-          <w:lang w:val="en-US"/>
-        </w:rPr>
-        <w:t>Adapaun definisi alternatif adalah sebagai berikut :</w:t>
-      </w:r>
-    </w:p>
-    <w:p>
-      <w:pPr>
-        <w:keepNext w:val="0"/>
-        <w:keepLines w:val="0"/>
-        <w:pageBreakBefore w:val="0"/>
-        <w:widowControl/>
-        <w:numPr>
-          <w:ilvl w:val="0"/>
-          <w:numId w:val="8"/>
-        </w:numPr>
-        <w:kinsoku/>
-        <w:wordWrap/>
-        <w:overflowPunct/>
-        <w:topLinePunct w:val="0"/>
-        <w:autoSpaceDE/>
-        <w:autoSpaceDN/>
-        <w:bidi w:val="0"/>
-        <w:adjustRightInd/>
-        <w:snapToGrid/>
-        <w:spacing w:line="23" w:lineRule="atLeast"/>
-        <w:ind w:left="420" w:leftChars="0" w:right="0" w:rightChars="0" w:hanging="420" w:firstLineChars="0"/>
-        <w:textAlignment w:val="auto"/>
-        <w:outlineLvl w:val="9"/>
-        <w:rPr>
-          <w:sz w:val="20"/>
-          <w:szCs w:val="22"/>
-          <w:lang w:val="en-US"/>
-        </w:rPr>
-      </w:pPr>
-      <w:r>
-        <w:rPr>
-          <w:rFonts w:hint="default"/>
-          <w:sz w:val="20"/>
-          <w:szCs w:val="16"/>
-          <w:lang w:val="en-US"/>
-        </w:rPr>
-        <w:t>Casagras ( Coordination and support action for global RFID-related activities and standardisation )</w:t>
-      </w:r>
-    </w:p>
-    <w:p>
-      <w:pPr>
-        <w:keepNext w:val="0"/>
-        <w:keepLines w:val="0"/>
-        <w:pageBreakBefore w:val="0"/>
-        <w:widowControl/>
-        <w:numPr>
-          <w:ilvl w:val="0"/>
-          <w:numId w:val="0"/>
-        </w:numPr>
-        <w:kinsoku/>
-        <w:wordWrap/>
-        <w:overflowPunct/>
-        <w:topLinePunct w:val="0"/>
-        <w:autoSpaceDE/>
-        <w:autoSpaceDN/>
-        <w:bidi w:val="0"/>
-        <w:adjustRightInd/>
-        <w:snapToGrid/>
-        <w:spacing w:line="23" w:lineRule="atLeast"/>
-        <w:ind w:left="420" w:leftChars="0" w:right="0" w:rightChars="0"/>
-        <w:jc w:val="both"/>
-        <w:textAlignment w:val="auto"/>
-        <w:outlineLvl w:val="9"/>
-        <w:rPr>
-          <w:sz w:val="20"/>
-          <w:szCs w:val="22"/>
-          <w:lang w:val="en-US"/>
-        </w:rPr>
-      </w:pPr>
-      <w:r>
-        <w:rPr>
-          <w:rFonts w:hint="default"/>
-          <w:sz w:val="20"/>
-          <w:szCs w:val="22"/>
-          <w:lang w:val="en-US"/>
-        </w:rPr>
-        <w:t>Mendefinisakan Internet of Things, sebagai sebuah infrastruktur jaringan global, yang menghubungkan benda-benda fisik dan virtual melalui eksploitasi data capture dan kemampuan komunikasi. Infrastruktur terdiri dari jaringan yang telah ada dan internet berikut pengembangan jaringannya. Semua ini akan menawarkan identifikasi obyek, sensor dan kemampuan koneksi sebagai dasar untuk pengembangan layanan dan aplikasi ko-operatif yang independen. Ia juga ditandai dengan tingkat otonom data capture yang tinggi, event transfer, konektivitas jaringan dan interoperabilitas.</w:t>
-      </w:r>
-    </w:p>
-    <w:p>
-      <w:pPr>
-        <w:keepNext w:val="0"/>
-        <w:keepLines w:val="0"/>
-        <w:pageBreakBefore w:val="0"/>
-        <w:widowControl/>
-        <w:numPr>
-          <w:ilvl w:val="0"/>
-          <w:numId w:val="8"/>
-        </w:numPr>
-        <w:kinsoku/>
-        <w:wordWrap/>
-        <w:overflowPunct/>
-        <w:topLinePunct w:val="0"/>
-        <w:autoSpaceDE/>
-        <w:autoSpaceDN/>
-        <w:bidi w:val="0"/>
-        <w:adjustRightInd/>
-        <w:snapToGrid/>
-        <w:spacing w:line="23" w:lineRule="atLeast"/>
-        <w:ind w:left="420" w:leftChars="0" w:right="0" w:rightChars="0" w:hanging="420" w:firstLineChars="0"/>
-        <w:textAlignment w:val="auto"/>
-        <w:outlineLvl w:val="9"/>
-        <w:rPr>
-          <w:sz w:val="20"/>
-          <w:szCs w:val="22"/>
-          <w:lang w:val="id-ID"/>
-        </w:rPr>
-      </w:pPr>
-      <w:r>
-        <w:rPr>
-          <w:rFonts w:hint="default"/>
-          <w:sz w:val="20"/>
-          <w:szCs w:val="22"/>
-          <w:lang w:val="en-US"/>
-        </w:rPr>
-        <w:t>SAP (Systeme, Anwendungen und Produkte)</w:t>
-      </w:r>
-    </w:p>
-    <w:p>
-      <w:pPr>
-        <w:keepNext w:val="0"/>
-        <w:keepLines w:val="0"/>
-        <w:pageBreakBefore w:val="0"/>
-        <w:widowControl/>
-        <w:numPr>
-          <w:ilvl w:val="0"/>
-          <w:numId w:val="0"/>
-        </w:numPr>
-        <w:kinsoku/>
-        <w:wordWrap/>
-        <w:overflowPunct/>
-        <w:topLinePunct w:val="0"/>
-        <w:autoSpaceDE/>
-        <w:autoSpaceDN/>
-        <w:bidi w:val="0"/>
-        <w:adjustRightInd/>
-        <w:snapToGrid/>
-        <w:spacing w:line="23" w:lineRule="atLeast"/>
-        <w:ind w:left="420" w:leftChars="0" w:right="0" w:rightChars="0"/>
-        <w:textAlignment w:val="auto"/>
-        <w:outlineLvl w:val="9"/>
-        <w:rPr>
-          <w:sz w:val="20"/>
-          <w:szCs w:val="22"/>
-          <w:lang w:val="en-US"/>
-        </w:rPr>
-      </w:pPr>
-      <w:r>
-        <w:rPr>
-          <w:sz w:val="20"/>
-          <w:szCs w:val="22"/>
-          <w:lang w:val="en-US"/>
-        </w:rPr>
-        <w:t>Mendefinisikannya bahwa Dunia di mana benda-benda fisik diintegrasikan ke dalam jaringan informasi secara berkesinambungan, dan di mana benda-benda fisik tersebut berperan aktif dalam proses bisnis. Layanan yang tersedia berinteraksi dengan ‘obyek pintar’ melalui Internet, mencari dan mengubah status mereka sesuai dengan setiap informasi yang dikaitkan, disamping memperhatikan masalah privasi dan keamanan.</w:t>
-      </w:r>
-    </w:p>
-    <w:p>
-      <w:pPr>
-        <w:keepNext w:val="0"/>
-        <w:keepLines w:val="0"/>
-        <w:pageBreakBefore w:val="0"/>
-        <w:widowControl/>
-        <w:numPr>
-          <w:ilvl w:val="0"/>
-          <w:numId w:val="9"/>
-        </w:numPr>
-        <w:kinsoku/>
-        <w:wordWrap/>
-        <w:overflowPunct/>
-        <w:topLinePunct w:val="0"/>
-        <w:autoSpaceDE/>
-        <w:autoSpaceDN/>
-        <w:bidi w:val="0"/>
-        <w:adjustRightInd/>
-        <w:snapToGrid/>
-        <w:spacing w:line="23" w:lineRule="atLeast"/>
-        <w:ind w:left="420" w:leftChars="0" w:right="0" w:rightChars="0" w:hanging="420" w:firstLineChars="0"/>
-        <w:textAlignment w:val="auto"/>
-        <w:outlineLvl w:val="9"/>
-        <w:rPr>
-          <w:sz w:val="20"/>
-          <w:szCs w:val="22"/>
-          <w:lang w:val="id-ID"/>
-        </w:rPr>
-      </w:pPr>
-      <w:r>
-        <w:rPr>
-          <w:rFonts w:hint="default"/>
-          <w:sz w:val="20"/>
-          <w:szCs w:val="22"/>
-          <w:lang w:val="id-ID"/>
-        </w:rPr>
-        <w:t>CORDIS</w:t>
-      </w:r>
-    </w:p>
-    <w:p>
-      <w:pPr>
-        <w:keepNext w:val="0"/>
-        <w:keepLines w:val="0"/>
-        <w:pageBreakBefore w:val="0"/>
-        <w:widowControl/>
-        <w:numPr>
-          <w:ilvl w:val="0"/>
-          <w:numId w:val="0"/>
-        </w:numPr>
-        <w:kinsoku/>
-        <w:wordWrap/>
-        <w:overflowPunct/>
-        <w:topLinePunct w:val="0"/>
-        <w:autoSpaceDE/>
-        <w:autoSpaceDN/>
-        <w:bidi w:val="0"/>
-        <w:adjustRightInd/>
-        <w:snapToGrid/>
-        <w:spacing w:line="23" w:lineRule="atLeast"/>
-        <w:ind w:left="420" w:leftChars="0" w:right="0" w:rightChars="0"/>
-        <w:textAlignment w:val="auto"/>
-        <w:outlineLvl w:val="9"/>
-        <w:rPr>
-          <w:rFonts w:hint="default"/>
-          <w:sz w:val="20"/>
-          <w:szCs w:val="22"/>
-          <w:lang w:val="id-ID"/>
-        </w:rPr>
-      </w:pPr>
-      <w:r>
-        <w:rPr>
-          <w:rFonts w:hint="default"/>
-          <w:sz w:val="20"/>
-          <w:szCs w:val="22"/>
-          <w:lang w:val="id-ID"/>
-        </w:rPr>
-        <w:t>Rencana aksi untuk Uni Eropa untuk memperkenalkan pemerintahan berdasarkan Internet of Things.</w:t>
-      </w:r>
-    </w:p>
-    <w:p>
-      <w:pPr>
-        <w:keepNext w:val="0"/>
-        <w:keepLines w:val="0"/>
-        <w:pageBreakBefore w:val="0"/>
-        <w:widowControl/>
-        <w:numPr>
-          <w:ilvl w:val="0"/>
-          <w:numId w:val="10"/>
-        </w:numPr>
-        <w:kinsoku/>
-        <w:wordWrap/>
-        <w:overflowPunct/>
-        <w:topLinePunct w:val="0"/>
-        <w:autoSpaceDE/>
-        <w:autoSpaceDN/>
-        <w:bidi w:val="0"/>
-        <w:adjustRightInd/>
-        <w:snapToGrid/>
-        <w:spacing w:line="23" w:lineRule="atLeast"/>
-        <w:ind w:left="420" w:leftChars="0" w:right="0" w:rightChars="0" w:hanging="420" w:firstLineChars="0"/>
-        <w:textAlignment w:val="auto"/>
-        <w:outlineLvl w:val="9"/>
-        <w:rPr>
-          <w:rFonts w:hint="default"/>
-          <w:sz w:val="20"/>
-          <w:szCs w:val="22"/>
-          <w:lang w:val="id-ID"/>
-        </w:rPr>
-      </w:pPr>
-      <w:r>
-        <w:rPr>
-          <w:rFonts w:hint="default"/>
-          <w:sz w:val="20"/>
-          <w:szCs w:val="22"/>
-          <w:lang w:val="id-ID"/>
-        </w:rPr>
-        <w:t>ETP EPOSS</w:t>
-      </w:r>
-    </w:p>
-    <w:p>
-      <w:pPr>
-        <w:keepNext w:val="0"/>
-        <w:keepLines w:val="0"/>
-        <w:pageBreakBefore w:val="0"/>
-        <w:widowControl/>
-        <w:numPr>
-          <w:ilvl w:val="0"/>
-          <w:numId w:val="0"/>
-        </w:numPr>
-        <w:kinsoku/>
-        <w:wordWrap/>
-        <w:overflowPunct/>
-        <w:topLinePunct w:val="0"/>
-        <w:autoSpaceDE/>
-        <w:autoSpaceDN/>
-        <w:bidi w:val="0"/>
-        <w:adjustRightInd/>
-        <w:snapToGrid/>
-        <w:spacing w:line="23" w:lineRule="atLeast"/>
-        <w:ind w:left="420" w:leftChars="0" w:right="0" w:rightChars="0"/>
-        <w:textAlignment w:val="auto"/>
-        <w:outlineLvl w:val="9"/>
-        <w:rPr>
-          <w:rFonts w:hint="default"/>
-          <w:sz w:val="20"/>
-          <w:szCs w:val="22"/>
-          <w:lang w:val="id-ID"/>
-        </w:rPr>
-      </w:pPr>
-      <w:r>
-        <w:rPr>
-          <w:sz w:val="20"/>
-          <w:szCs w:val="22"/>
-          <w:lang w:val="en-US"/>
-        </w:rPr>
-        <w:t>Jaringan yang dibentuk oleh hal-hal atau benda yang memiliki identitas, pada dunia maya yang beroperasi di ruang itu dengan menggunakan kecerdasan antarmuka untuk terhubung dan berkomunikasi dengan pengguna, konteks sosial dan lingkungan.</w:t>
-      </w:r>
-    </w:p>
-    <w:p>
-      <w:pPr>
-        <w:pStyle w:val="23"/>
-        <w:keepNext w:val="0"/>
-        <w:keepLines w:val="0"/>
-        <w:pageBreakBefore w:val="0"/>
-        <w:widowControl/>
-        <w:numPr>
-          <w:ilvl w:val="0"/>
-          <w:numId w:val="0"/>
-        </w:numPr>
-        <w:tabs>
-          <w:tab w:val="left" w:pos="220"/>
-          <w:tab w:val="clear" w:pos="567"/>
-        </w:tabs>
-        <w:kinsoku/>
-        <w:wordWrap/>
-        <w:overflowPunct/>
-        <w:topLinePunct w:val="0"/>
-        <w:autoSpaceDE/>
-        <w:autoSpaceDN/>
-        <w:bidi w:val="0"/>
-        <w:adjustRightInd/>
-        <w:snapToGrid/>
-        <w:spacing w:line="23" w:lineRule="atLeast"/>
-        <w:ind w:leftChars="0" w:right="0" w:rightChars="0"/>
-        <w:textAlignment w:val="auto"/>
-        <w:outlineLvl w:val="9"/>
-        <w:rPr>
-          <w:rFonts w:hint="default" w:eastAsia="MS Mincho" w:cs="Times New Roman"/>
-          <w:sz w:val="20"/>
-          <w:szCs w:val="22"/>
-          <w:lang w:val="en-US" w:eastAsia="en-US" w:bidi="ar-SA"/>
-        </w:rPr>
-      </w:pPr>
-    </w:p>
-    <w:p>
-      <w:pPr>
-        <w:pStyle w:val="23"/>
-        <w:keepNext w:val="0"/>
-        <w:keepLines w:val="0"/>
-        <w:pageBreakBefore w:val="0"/>
-        <w:widowControl/>
-        <w:numPr>
-          <w:ilvl w:val="0"/>
-          <w:numId w:val="0"/>
-        </w:numPr>
-        <w:tabs>
-          <w:tab w:val="left" w:pos="220"/>
-          <w:tab w:val="clear" w:pos="567"/>
-        </w:tabs>
-        <w:kinsoku/>
-        <w:wordWrap/>
-        <w:overflowPunct/>
-        <w:topLinePunct w:val="0"/>
-        <w:autoSpaceDE/>
-        <w:autoSpaceDN/>
-        <w:bidi w:val="0"/>
-        <w:adjustRightInd/>
-        <w:snapToGrid/>
-        <w:spacing w:line="23" w:lineRule="atLeast"/>
-        <w:ind w:leftChars="0" w:right="0" w:rightChars="0"/>
-        <w:textAlignment w:val="auto"/>
-        <w:outlineLvl w:val="9"/>
-        <w:rPr>
-          <w:rFonts w:hint="default" w:eastAsia="MS Mincho" w:cs="Times New Roman"/>
-          <w:sz w:val="20"/>
-          <w:szCs w:val="22"/>
-          <w:lang w:val="en-US" w:eastAsia="en-US" w:bidi="ar-SA"/>
-        </w:rPr>
-      </w:pPr>
-      <w:r>
-        <w:rPr>
-          <w:rFonts w:hint="default" w:eastAsia="MS Mincho" w:cs="Times New Roman"/>
-          <w:sz w:val="20"/>
-          <w:szCs w:val="22"/>
-          <w:lang w:val="en-US" w:eastAsia="en-US" w:bidi="ar-SA"/>
-        </w:rPr>
-        <w:t>Ide Sebenarnya dari Auto - ID Center berbasis pada Radio Frequency Identification(RFID) dan identifikasi yang unik melalui Electronic Product code namun hal ini telah berkembang menjadi obyek yang memiliki alamat Intenet protocol(IP) atau Uniform Resource Identifier(URI). Pandangan alternatif , dari dunia Semantic Web , berfokus pada pembuatan segala sesuatu yang berhubungan dengan RFID dan dihubungkan oleh masing-masing protokol, seperti URI . Obyek itu sendiri terhubung dengan objek lainnya secara otomatis seperti halnya suatu server terpusat yang terhubung langsung dengan kliennya dan dikendalikan oleh manusia. Generasi berikutnya dari aplikasi Internet menggunakan Internet Protocol Version 6 (IPv6) akan mampu berkomunikasi dengan perangkat yang melekat pada hampir semua benda buatan manusia karena ruang alamat yang sangat besar dari protokol IPv6 . Sistem ini dapat membangun sebuah objek dalam skala yang besar . Kombinasi ide ini dapat ditemukan dalam arus GS1/EPCglobal EPC Information Services (EPCIS). Sistem ini digunakan untuk mengidentifikasi objek mulai dari industri hingga ke logistik pemasaran.</w:t>
-      </w:r>
-    </w:p>
-    <w:p>
-      <w:pPr>
-        <w:pStyle w:val="23"/>
-        <w:keepNext w:val="0"/>
-        <w:keepLines w:val="0"/>
-        <w:pageBreakBefore w:val="0"/>
-        <w:widowControl/>
-        <w:numPr>
-          <w:ilvl w:val="0"/>
-          <w:numId w:val="0"/>
-        </w:numPr>
-        <w:tabs>
-          <w:tab w:val="left" w:pos="220"/>
-          <w:tab w:val="clear" w:pos="567"/>
-        </w:tabs>
-        <w:kinsoku/>
-        <w:wordWrap/>
-        <w:overflowPunct/>
-        <w:topLinePunct w:val="0"/>
-        <w:autoSpaceDE/>
-        <w:autoSpaceDN/>
-        <w:bidi w:val="0"/>
-        <w:adjustRightInd/>
-        <w:snapToGrid/>
-        <w:spacing w:line="23" w:lineRule="atLeast"/>
-        <w:ind w:leftChars="0" w:right="0" w:rightChars="0"/>
-        <w:textAlignment w:val="auto"/>
-        <w:outlineLvl w:val="9"/>
-        <w:rPr>
-          <w:rFonts w:hint="default" w:eastAsia="MS Mincho" w:cs="Times New Roman"/>
-          <w:sz w:val="20"/>
-          <w:szCs w:val="22"/>
-          <w:lang w:val="en-US" w:eastAsia="en-US" w:bidi="ar-SA"/>
-        </w:rPr>
-      </w:pPr>
-    </w:p>
-    <w:p>
-      <w:pPr>
-        <w:pStyle w:val="23"/>
-        <w:keepNext w:val="0"/>
-        <w:keepLines w:val="0"/>
-        <w:pageBreakBefore w:val="0"/>
-        <w:widowControl/>
-        <w:numPr>
-          <w:ilvl w:val="0"/>
-          <w:numId w:val="0"/>
-        </w:numPr>
-        <w:tabs>
-          <w:tab w:val="left" w:pos="220"/>
-          <w:tab w:val="clear" w:pos="567"/>
-        </w:tabs>
-        <w:kinsoku/>
-        <w:wordWrap/>
-        <w:overflowPunct/>
-        <w:topLinePunct w:val="0"/>
-        <w:autoSpaceDE/>
-        <w:autoSpaceDN/>
-        <w:bidi w:val="0"/>
-        <w:adjustRightInd/>
-        <w:snapToGrid/>
-        <w:spacing w:line="23" w:lineRule="atLeast"/>
-        <w:ind w:leftChars="0" w:right="0" w:rightChars="0"/>
-        <w:textAlignment w:val="auto"/>
-        <w:outlineLvl w:val="9"/>
-        <w:rPr>
-          <w:rFonts w:hint="default" w:eastAsia="MS Mincho" w:cs="Times New Roman"/>
-          <w:sz w:val="20"/>
-          <w:szCs w:val="22"/>
-          <w:lang w:val="en-US" w:eastAsia="en-US" w:bidi="ar-SA"/>
-        </w:rPr>
-      </w:pPr>
-      <w:r>
-        <w:rPr>
-          <w:rFonts w:hint="default" w:eastAsia="MS Mincho" w:cs="Times New Roman"/>
-          <w:sz w:val="20"/>
-          <w:szCs w:val="22"/>
-          <w:lang w:val="en-US" w:eastAsia="en-US" w:bidi="ar-SA"/>
-        </w:rPr>
-        <w:t>Cara Kerja Internet of Things yaitu dengan memanfaatkan sebuah argumentasi pemrograman yang dimana tiap-tiap perintah argumennya itu menghasilkan sebuah interaksi antara sesama mesin yang terhubung secara otomatis tanpa campur tangan manusia dan dalam jarak berapa pun.Internetlah yang menjadi penghubung di antara kedua interaksi mesin tersebut, sementara manusia hanya bertugas sebagai pengatur dan pengawas bekerjanya alat tersebut secara langsung. Tantangan terbesar dalam mengkonfigurasi Internet of Things ialah menyusun jaringan komunikasinya sendiri, yang dimana jaringan tersebut sangatlah kompleks, dan memerlukan sistem keamanan yang ketat. Selain itu biaya yang mahal sering menjadi penyebab kegagalan yang berujung pada gagalnya produksi.</w:t>
-      </w:r>
-    </w:p>
-    <w:p>
-      <w:pPr>
-        <w:pStyle w:val="2"/>
-        <w:numPr>
-          <w:ilvl w:val="0"/>
-          <w:numId w:val="5"/>
-        </w:numPr>
-        <w:ind w:left="0" w:firstLine="0"/>
-        <w:rPr>
-          <w:sz w:val="20"/>
-          <w:szCs w:val="24"/>
-          <w:lang w:val="id-ID"/>
-        </w:rPr>
-      </w:pPr>
-      <w:bookmarkStart w:id="66" w:name="_Toc11064"/>
-      <w:r>
-        <w:rPr>
-          <w:b/>
-          <w:bCs/>
-          <w:i w:val="0"/>
-          <w:iCs w:val="0"/>
-          <w:sz w:val="20"/>
-          <w:szCs w:val="24"/>
-          <w:lang w:val="en-US"/>
-        </w:rPr>
-        <w:t>ANDROID</w:t>
-      </w:r>
-      <w:r>
-        <w:rPr>
-          <w:b/>
-          <w:bCs/>
-          <w:i w:val="0"/>
-          <w:iCs w:val="0"/>
-          <w:sz w:val="20"/>
-          <w:szCs w:val="24"/>
-          <w:vertAlign w:val="superscript"/>
-          <w:lang w:val="en-US"/>
-        </w:rPr>
-        <w:t>[6]</w:t>
-      </w:r>
-      <w:bookmarkEnd w:id="66"/>
-    </w:p>
-    <w:p>
-      <w:pPr>
-        <w:pStyle w:val="23"/>
-        <w:numPr>
-          <w:ilvl w:val="0"/>
-          <w:numId w:val="0"/>
-        </w:numPr>
-        <w:tabs>
-          <w:tab w:val="left" w:pos="220"/>
-          <w:tab w:val="clear" w:pos="567"/>
-        </w:tabs>
-        <w:ind w:leftChars="0"/>
-        <w:rPr>
-          <w:rFonts w:hint="default" w:eastAsia="MS Mincho" w:cs="Times New Roman"/>
-          <w:sz w:val="20"/>
-          <w:szCs w:val="22"/>
-          <w:lang w:val="en-US" w:eastAsia="en-US" w:bidi="ar-SA"/>
-        </w:rPr>
-      </w:pPr>
-    </w:p>
-    <w:p>
-      <w:pPr>
-        <w:pStyle w:val="23"/>
-        <w:numPr>
-          <w:ilvl w:val="0"/>
-          <w:numId w:val="0"/>
-        </w:numPr>
-        <w:tabs>
-          <w:tab w:val="left" w:pos="220"/>
-          <w:tab w:val="clear" w:pos="567"/>
-        </w:tabs>
-        <w:ind w:leftChars="0"/>
-        <w:jc w:val="center"/>
-        <w:rPr>
-          <w:rFonts w:ascii="SimSun" w:hAnsi="SimSun" w:eastAsia="SimSun" w:cs="SimSun"/>
-          <w:sz w:val="24"/>
-          <w:szCs w:val="24"/>
-        </w:rPr>
-      </w:pPr>
-      <w:r>
-        <w:rPr>
-          <w:rFonts w:ascii="SimSun" w:hAnsi="SimSun" w:eastAsia="SimSun" w:cs="SimSun"/>
-          <w:sz w:val="24"/>
-          <w:szCs w:val="24"/>
-        </w:rPr>
-        <w:fldChar w:fldCharType="begin"/>
-      </w:r>
-      <w:r>
-        <w:rPr>
-          <w:rFonts w:ascii="SimSun" w:hAnsi="SimSun" w:eastAsia="SimSun" w:cs="SimSun"/>
-          <w:sz w:val="24"/>
-          <w:szCs w:val="24"/>
-        </w:rPr>
-        <w:instrText xml:space="preserve">INCLUDEPICTURE \d "https://imagens.canaltech.com.br/80187.125863-Diferentes-Androids.jpg" \* MERGEFORMATINET </w:instrText>
-      </w:r>
-      <w:r>
-        <w:rPr>
-          <w:rFonts w:ascii="SimSun" w:hAnsi="SimSun" w:eastAsia="SimSun" w:cs="SimSun"/>
-          <w:sz w:val="24"/>
-          <w:szCs w:val="24"/>
-        </w:rPr>
-        <w:fldChar w:fldCharType="separate"/>
-      </w:r>
-      <w:r>
-        <w:rPr>
-          <w:rFonts w:ascii="SimSun" w:hAnsi="SimSun" w:eastAsia="SimSun" w:cs="SimSun"/>
-          <w:sz w:val="24"/>
-          <w:szCs w:val="24"/>
-        </w:rPr>
-        <w:drawing>
-          <wp:inline distT="0" distB="0" distL="114300" distR="114300">
-            <wp:extent cx="2228850" cy="1670050"/>
-            <wp:effectExtent l="0" t="0" r="0" b="6350"/>
-            <wp:docPr id="8" name="Picture 2" descr="IMG_256"/>
-            <wp:cNvGraphicFramePr>
-              <a:graphicFrameLocks xmlns:a="http://schemas.openxmlformats.org/drawingml/2006/main" noChangeAspect="1"/>
-            </wp:cNvGraphicFramePr>
-            <a:graphic xmlns:a="http://schemas.openxmlformats.org/drawingml/2006/main">
-              <a:graphicData uri="http://schemas.openxmlformats.org/drawingml/2006/picture">
-                <pic:pic xmlns:pic="http://schemas.openxmlformats.org/drawingml/2006/picture">
-                  <pic:nvPicPr>
-                    <pic:cNvPr id="8" name="Picture 2" descr="IMG_256"/>
-                    <pic:cNvPicPr>
-                      <a:picLocks noChangeAspect="1"/>
-                    </pic:cNvPicPr>
-                  </pic:nvPicPr>
-                  <pic:blipFill>
-                    <a:blip r:embed="rId29"/>
-                    <a:stretch>
-                      <a:fillRect/>
-                    </a:stretch>
-                  </pic:blipFill>
-                  <pic:spPr>
-                    <a:xfrm>
-                      <a:off x="0" y="0"/>
-                      <a:ext cx="2228850" cy="1670050"/>
-                    </a:xfrm>
-                    <a:prstGeom prst="rect">
-                      <a:avLst/>
-                    </a:prstGeom>
-                    <a:noFill/>
-                    <a:ln w="9525">
-                      <a:noFill/>
-                    </a:ln>
-                  </pic:spPr>
-                </pic:pic>
-              </a:graphicData>
-            </a:graphic>
-          </wp:inline>
-        </w:drawing>
-      </w:r>
-      <w:r>
-        <w:rPr>
-          <w:rFonts w:ascii="SimSun" w:hAnsi="SimSun" w:eastAsia="SimSun" w:cs="SimSun"/>
-          <w:sz w:val="24"/>
-          <w:szCs w:val="24"/>
-        </w:rPr>
-        <w:fldChar w:fldCharType="end"/>
-      </w:r>
-    </w:p>
-    <w:p>
-      <w:pPr>
-        <w:pStyle w:val="27"/>
-        <w:rPr>
-          <w:b w:val="0"/>
-          <w:bCs/>
-          <w:lang w:val="en-US"/>
-        </w:rPr>
-      </w:pPr>
-      <w:r>
-        <w:t>Gambar 2.</w:t>
-      </w:r>
-      <w:r>
-        <w:rPr>
-          <w:lang w:val="en-US"/>
-        </w:rPr>
-        <w:t>4</w:t>
-      </w:r>
-      <w:r>
-        <w:t xml:space="preserve"> </w:t>
-      </w:r>
-      <w:r>
-        <w:rPr>
-          <w:b w:val="0"/>
-          <w:bCs/>
-          <w:lang w:val="en-US"/>
-        </w:rPr>
-        <w:t>Smartphone Android</w:t>
-      </w:r>
-    </w:p>
-    <w:p>
-      <w:pPr>
-        <w:pStyle w:val="27"/>
-        <w:jc w:val="both"/>
-        <w:rPr>
-          <w:b w:val="0"/>
-          <w:bCs/>
-          <w:lang w:val="en-US"/>
-        </w:rPr>
-      </w:pPr>
+          <w:lang w:val="en-US"/>
+        </w:rPr>
+        <w:t>Javascript</w:t>
+      </w:r>
     </w:p>
     <w:p>
       <w:pPr>
@@ -11073,6 +10189,8 @@
           <w:rFonts w:hint="default"/>
           <w:b w:val="0"/>
           <w:bCs/>
+          <w:i w:val="0"/>
+          <w:iCs w:val="0"/>
           <w:sz w:val="20"/>
           <w:szCs w:val="32"/>
           <w:lang w:val="en-US"/>
@@ -11083,16 +10201,40 @@
           <w:rFonts w:hint="default"/>
           <w:b w:val="0"/>
           <w:bCs/>
+          <w:i w:val="0"/>
+          <w:iCs w:val="0"/>
           <w:sz w:val="20"/>
           <w:szCs w:val="32"/>
           <w:lang w:val="en-US"/>
         </w:rPr>
-        <w:t>Android (/ˈæn.drɔɪd/; an-droyd) adalah sistem operasi berbasis Linux yang dirancang untuk perangkat bergerak layar sentuh seperti telepon pintar dan komputer tablet. Android awalnya dikembangkan oleh Android, Inc., dengan dukungan finansial dari Google, yang kemudian membelinya pada tahun 2005. Sistem operasi ini dirilis secara resmi pada tahun 2007, bersamaan dengan didirikannya Open Handset Alliance, konsorsium dari perusahaan-perusahaan perangkat keras, perangkat lunak, dan telekomunikasi yang bertujuan untuk memajukan standar terbuka perangkat seluler. Ponsel Android pertama mulai dijual pada bulan Oktober 2008.</w:t>
-      </w:r>
-    </w:p>
-    <w:p>
-      <w:pPr>
-        <w:pStyle w:val="27"/>
+        <w:t xml:space="preserve">Javascript merupakan salah satu bahasa yang digunakan dalam pemrograman web. Javascript merupakan bahasa pemrograman tingkat tinggi dan dapat bekerja di sebagian besar browser yang populer seperti Mozilla Firefox, Google Chrome, Opera dan Internet Explorer. </w:t>
+      </w:r>
+    </w:p>
+    <w:p>
+      <w:pPr>
+        <w:pStyle w:val="2"/>
+        <w:numPr>
+          <w:ilvl w:val="0"/>
+          <w:numId w:val="5"/>
+        </w:numPr>
+        <w:ind w:left="0" w:firstLine="0"/>
+        <w:rPr>
+          <w:b/>
+          <w:bCs/>
+          <w:lang w:val="id-ID"/>
+        </w:rPr>
+      </w:pPr>
+      <w:r>
+        <w:rPr>
+          <w:b/>
+          <w:bCs/>
+          <w:lang w:val="en-US"/>
+        </w:rPr>
+        <w:t>Expressjs</w:t>
+      </w:r>
+    </w:p>
+    <w:p>
+      <w:pPr>
         <w:keepNext w:val="0"/>
         <w:keepLines w:val="0"/>
         <w:pageBreakBefore w:val="0"/>
@@ -11112,18 +10254,47 @@
         <w:textAlignment w:val="auto"/>
         <w:outlineLvl w:val="9"/>
         <w:rPr>
-          <w:rFonts w:hint="default"/>
-          <w:b w:val="0"/>
+          <w:sz w:val="20"/>
+          <w:szCs w:val="20"/>
+          <w:lang w:val="id-ID"/>
+        </w:rPr>
+      </w:pPr>
+      <w:r>
+        <w:rPr>
+          <w:rFonts w:hint="default"/>
+          <w:sz w:val="20"/>
+          <w:szCs w:val="20"/>
+          <w:lang w:val="id-ID"/>
+        </w:rPr>
+        <w:t>Express adalah web framework dari nodejs yang fleksibel dan menyediakan satu set fungsi untuk pembangunan aplikasi web[7]. Expressjs dapat menangani request dari client ke server dengan baik dengan menggunakan fungsi-fungsi yang telah disediakan.</w:t>
+      </w:r>
+    </w:p>
+    <w:p>
+      <w:pPr>
+        <w:pStyle w:val="2"/>
+        <w:numPr>
+          <w:ilvl w:val="0"/>
+          <w:numId w:val="5"/>
+        </w:numPr>
+        <w:ind w:left="0" w:firstLine="0"/>
+        <w:rPr>
+          <w:b/>
           <w:bCs/>
-          <w:sz w:val="20"/>
-          <w:szCs w:val="32"/>
-          <w:lang w:val="en-US"/>
-        </w:rPr>
-      </w:pPr>
-    </w:p>
-    <w:p>
-      <w:pPr>
-        <w:pStyle w:val="27"/>
+          <w:lang w:val="id-ID"/>
+        </w:rPr>
+      </w:pPr>
+      <w:r>
+        <w:rPr>
+          <w:rFonts w:hint="default"/>
+          <w:b/>
+          <w:bCs/>
+          <w:lang w:val="id-ID"/>
+        </w:rPr>
+        <w:t>Peerjs</w:t>
+      </w:r>
+    </w:p>
+    <w:p>
+      <w:pPr>
         <w:keepNext w:val="0"/>
         <w:keepLines w:val="0"/>
         <w:pageBreakBefore w:val="0"/>
@@ -11143,29 +10314,50 @@
         <w:textAlignment w:val="auto"/>
         <w:outlineLvl w:val="9"/>
         <w:rPr>
-          <w:rFonts w:hint="default"/>
           <w:b w:val="0"/>
+          <w:bCs w:val="0"/>
+          <w:sz w:val="20"/>
+          <w:szCs w:val="20"/>
+          <w:lang w:val="id-ID"/>
+        </w:rPr>
+      </w:pPr>
+      <w:r>
+        <w:rPr>
+          <w:rFonts w:hint="default"/>
+          <w:b w:val="0"/>
+          <w:bCs w:val="0"/>
+          <w:sz w:val="20"/>
+          <w:szCs w:val="20"/>
+          <w:lang w:val="id-ID"/>
+        </w:rPr>
+        <w:t>Peerjs merupakan library dari nodejs yang mempermudah koneksi  peer to peer. Peerjs dapat membuat media streaming P2P atau koneksi data jarak jauh</w:t>
+      </w:r>
+    </w:p>
+    <w:p>
+      <w:pPr>
+        <w:pStyle w:val="2"/>
+        <w:numPr>
+          <w:ilvl w:val="0"/>
+          <w:numId w:val="5"/>
+        </w:numPr>
+        <w:ind w:left="0" w:firstLine="0"/>
+        <w:rPr>
+          <w:b/>
           <w:bCs/>
-          <w:sz w:val="20"/>
-          <w:szCs w:val="32"/>
-          <w:lang w:val="en-US"/>
-        </w:rPr>
-      </w:pPr>
-      <w:r>
-        <w:rPr>
-          <w:rFonts w:hint="default"/>
-          <w:b w:val="0"/>
+          <w:lang w:val="id-ID"/>
+        </w:rPr>
+      </w:pPr>
+      <w:r>
+        <w:rPr>
+          <w:b/>
           <w:bCs/>
-          <w:sz w:val="20"/>
-          <w:szCs w:val="32"/>
-          <w:lang w:val="en-US"/>
-        </w:rPr>
-        <w:t>Antarmuka pengguna Android umumnya berupa manipulasi langsung, menggunakan gerakan sentuh yang serupa dengan tindakan nyata, misalnya menggeser, mengetuk, dan mencubit untuk memanipulasi objek di layar, serta papan ketik virtual untuk menulis teks. Selain perangkat layar sentuh, Google juga telah mengembangkan Android TV untuk televisi, Android Auto untuk mobil, dan Android Wear untuk jam tangan, masing-masingnya memiliki antarmuka pengguna yang berbeda. Varian Android juga digunakan pada komputer jinjing, konsol permainan, kamera digital, dan peralatan elektronik lainnya.</w:t>
-      </w:r>
-    </w:p>
-    <w:p>
-      <w:pPr>
-        <w:pStyle w:val="27"/>
+          <w:lang w:val="en-US"/>
+        </w:rPr>
+        <w:t>Ajax</w:t>
+      </w:r>
+    </w:p>
+    <w:p>
+      <w:pPr>
         <w:keepNext w:val="0"/>
         <w:keepLines w:val="0"/>
         <w:pageBreakBefore w:val="0"/>
@@ -11185,59 +10377,23 @@
         <w:textAlignment w:val="auto"/>
         <w:outlineLvl w:val="9"/>
         <w:rPr>
-          <w:rFonts w:hint="default"/>
           <w:b w:val="0"/>
-          <w:bCs/>
-          <w:sz w:val="20"/>
-          <w:szCs w:val="32"/>
-          <w:lang w:val="en-US"/>
-        </w:rPr>
-      </w:pPr>
-    </w:p>
-    <w:p>
-      <w:pPr>
-        <w:pStyle w:val="27"/>
-        <w:keepNext w:val="0"/>
-        <w:keepLines w:val="0"/>
-        <w:pageBreakBefore w:val="0"/>
-        <w:widowControl/>
-        <w:kinsoku/>
-        <w:wordWrap/>
-        <w:overflowPunct/>
-        <w:topLinePunct w:val="0"/>
-        <w:autoSpaceDE/>
-        <w:autoSpaceDN/>
-        <w:bidi w:val="0"/>
-        <w:adjustRightInd/>
-        <w:snapToGrid/>
-        <w:spacing w:line="276" w:lineRule="auto"/>
-        <w:ind w:left="0" w:leftChars="0" w:right="0" w:rightChars="0" w:firstLine="0" w:firstLineChars="0"/>
-        <w:jc w:val="both"/>
-        <w:textAlignment w:val="auto"/>
-        <w:outlineLvl w:val="9"/>
+          <w:bCs w:val="0"/>
+          <w:sz w:val="20"/>
+          <w:szCs w:val="20"/>
+          <w:lang w:val="id-ID"/>
+        </w:rPr>
+      </w:pPr>
+      <w:r>
         <w:rPr>
           <w:rFonts w:hint="default"/>
           <w:b w:val="0"/>
-          <w:bCs/>
-          <w:i w:val="0"/>
-          <w:iCs w:val="0"/>
-          <w:sz w:val="20"/>
-          <w:szCs w:val="32"/>
-          <w:lang w:val="en-US"/>
-        </w:rPr>
-      </w:pPr>
-      <w:r>
-        <w:rPr>
-          <w:rFonts w:hint="default"/>
-          <w:b w:val="0"/>
-          <w:bCs/>
-          <w:i w:val="0"/>
-          <w:iCs w:val="0"/>
-          <w:sz w:val="20"/>
-          <w:szCs w:val="32"/>
-          <w:lang w:val="en-US"/>
-        </w:rPr>
-        <w:t>Android adalah sistem operasi dengan sumber terbuka, dan Google merilis kodenya di bawah Lisensi Apache. Kode dengan sumber terbuka dan lisensi perizinan pada Android memungkinkan perangkat lunak untuk dimodifikasi secara bebas dan didistribusikan oleh para pembuat perangkat, operator nirkabel, dan pengembang aplikasi. Selain itu, Android memiliki sejumlah besar komunitas pengembang aplikasi (apps) yang memperluas fungsionalitas perangkat, umumnya ditulis dalam versi kustomisasi bahasa pemrograman Java. Pada bulan Oktober 2013, ada lebih dari satu juta aplikasi yang tersedia untuk Android, dan sekitar 50 miliar aplikasi telah diunduh dari Google Play, toko aplikasi utama Android. Sebuah survei pada bulan April-Mei 2013 menemukan bahwa Android adalah platform paling populer bagi para pengembang, digunakan oleh 71% pengembang aplikasi bergerak. Di Google I/O 2014, Google melaporkan terdapat lebih dari satu miliar pengguna aktif bulanan Android, meningkat dari 583 juta pada bulan Juni 2013.</w:t>
+          <w:bCs w:val="0"/>
+          <w:sz w:val="20"/>
+          <w:szCs w:val="20"/>
+          <w:lang w:val="id-ID"/>
+        </w:rPr>
+        <w:t>Ajax (Asynchronous JavaScript and XMLHTTP) merupakan salah satu teknik dalam pemrograman web untuk memungkinkan suatu aplikasi web berjalan dengan interaktif. Teknik Ajax memungkinkan pertukaran data antara server dengan client dibelakang layar sehingga tidak terlihat di sisi client</w:t>
       </w:r>
     </w:p>
     <w:p>
@@ -11254,2450 +10410,14 @@
           <w:lang w:val="id-ID"/>
         </w:rPr>
       </w:pPr>
-      <w:bookmarkStart w:id="67" w:name="_Toc457317081"/>
-      <w:bookmarkStart w:id="68" w:name="_Toc457127061"/>
-      <w:bookmarkStart w:id="69" w:name="_Toc456713497"/>
-      <w:bookmarkStart w:id="70" w:name="_Toc20280"/>
-      <w:r>
-        <w:rPr>
-          <w:rFonts w:cs="Times New Roman"/>
+      <w:r>
+        <w:rPr>
           <w:b/>
           <w:bCs/>
-          <w:color w:val="auto"/>
-          <w:sz w:val="20"/>
-          <w:szCs w:val="18"/>
-          <w:lang w:val="id-ID"/>
-        </w:rPr>
-        <w:t>SQLITE</w:t>
-      </w:r>
-      <w:r>
-        <w:rPr>
-          <w:rFonts w:cs="Times New Roman"/>
-          <w:b/>
-          <w:bCs/>
-          <w:color w:val="auto"/>
-          <w:sz w:val="20"/>
-          <w:szCs w:val="18"/>
-          <w:vertAlign w:val="superscript"/>
-          <w:lang w:val="id-ID"/>
-        </w:rPr>
-        <w:t>[</w:t>
-      </w:r>
-      <w:r>
-        <w:rPr>
-          <w:rFonts w:cs="Times New Roman"/>
-          <w:b/>
-          <w:bCs/>
-          <w:color w:val="auto"/>
-          <w:sz w:val="20"/>
-          <w:szCs w:val="18"/>
-          <w:vertAlign w:val="superscript"/>
-          <w:lang w:val="en-US"/>
-        </w:rPr>
-        <w:t>7</w:t>
-      </w:r>
-      <w:r>
-        <w:rPr>
-          <w:rFonts w:cs="Times New Roman"/>
-          <w:b/>
-          <w:bCs/>
-          <w:color w:val="auto"/>
-          <w:sz w:val="20"/>
-          <w:szCs w:val="18"/>
-          <w:vertAlign w:val="superscript"/>
-          <w:lang w:val="id-ID"/>
-        </w:rPr>
-        <w:t>]</w:t>
-      </w:r>
-      <w:bookmarkEnd w:id="67"/>
-      <w:bookmarkEnd w:id="68"/>
-      <w:bookmarkEnd w:id="69"/>
-      <w:bookmarkEnd w:id="70"/>
-    </w:p>
-    <w:p>
-      <w:pPr>
-        <w:spacing w:line="276" w:lineRule="auto"/>
-        <w:jc w:val="both"/>
-        <w:rPr>
-          <w:sz w:val="20"/>
-          <w:szCs w:val="22"/>
-        </w:rPr>
-      </w:pPr>
-      <w:r>
-        <w:rPr>
-          <w:sz w:val="20"/>
-          <w:szCs w:val="22"/>
-        </w:rPr>
-        <w:t>SQLite merupakan sebuah sistem manajemen basisdata relasional yang bersifat ACID-compliant dan memiliki ukuran pustaka kode yang relatif kecil, ditulis da-lam bahasa C. SQLite merupakan proyek yang bersifat public domain yang dik-erjakan oleh D. Richard Hipp.</w:t>
-      </w:r>
-    </w:p>
-    <w:p>
-      <w:pPr>
-        <w:spacing w:line="276" w:lineRule="auto"/>
-        <w:jc w:val="both"/>
-        <w:rPr>
-          <w:sz w:val="20"/>
-          <w:szCs w:val="22"/>
-        </w:rPr>
-      </w:pPr>
-    </w:p>
-    <w:p>
-      <w:pPr>
-        <w:spacing w:line="276" w:lineRule="auto"/>
-        <w:jc w:val="both"/>
-        <w:rPr>
-          <w:rFonts w:hint="default"/>
-          <w:b w:val="0"/>
-          <w:bCs/>
-          <w:i w:val="0"/>
-          <w:iCs w:val="0"/>
-          <w:sz w:val="20"/>
-          <w:szCs w:val="32"/>
-          <w:lang w:val="en-US" w:eastAsia="en-US"/>
-        </w:rPr>
-      </w:pPr>
-      <w:r>
-        <w:rPr>
-          <w:sz w:val="20"/>
-          <w:szCs w:val="22"/>
-        </w:rPr>
-        <w:t>Tidak seperti pada paradigma client-server umumnya, Inti SQLite bukanlah se-buah sistem yang mandiri yang berkomunikasi dengan sebuah program, melain-kan sebagai bagian integral dari sebuah program secara keseluruhan. Sehingga protokol komunikasi utama yang digunakan adalah melalui pemanggilan API secara langsung melalui bahasa pemrograman. Mekanisme seperti ini tentunya membawa keuntungan karena dapat mereduksi overhead, latency times, dan secara keseluruhan lebih sederhana. Seluruh elemen basisdata (definisi data, tabel, indeks, dan data) disimpan sebagai sebuah file. Kesederhanaan dari sisi disain tersebut bisa diraih dengan cara mengunci keseluruhan file basis data pada saat sebuah transaksi dimulai.</w:t>
-      </w:r>
-    </w:p>
-    <w:p>
-      <w:pPr>
-        <w:pStyle w:val="2"/>
-        <w:numPr>
-          <w:ilvl w:val="0"/>
-          <w:numId w:val="5"/>
-        </w:numPr>
-        <w:ind w:left="0" w:firstLine="0"/>
-        <w:rPr>
-          <w:rFonts w:cs="Times New Roman"/>
-          <w:color w:val="auto"/>
-          <w:sz w:val="20"/>
-          <w:szCs w:val="18"/>
-          <w:lang w:val="id-ID"/>
-        </w:rPr>
-      </w:pPr>
-      <w:bookmarkStart w:id="71" w:name="_Toc14610"/>
-      <w:r>
-        <w:rPr>
-          <w:rFonts w:cs="Times New Roman"/>
-          <w:color w:val="auto"/>
-          <w:sz w:val="20"/>
-          <w:szCs w:val="18"/>
-          <w:lang w:val="en-US"/>
-        </w:rPr>
-        <w:t>MYSQL</w:t>
-      </w:r>
-      <w:r>
-        <w:rPr>
-          <w:rFonts w:cs="Times New Roman"/>
-          <w:color w:val="auto"/>
-          <w:sz w:val="20"/>
-          <w:szCs w:val="18"/>
-          <w:vertAlign w:val="superscript"/>
-          <w:lang w:val="id-ID"/>
-        </w:rPr>
-        <w:t>[</w:t>
-      </w:r>
-      <w:r>
-        <w:rPr>
-          <w:rFonts w:cs="Times New Roman"/>
-          <w:color w:val="auto"/>
-          <w:sz w:val="20"/>
-          <w:szCs w:val="18"/>
-          <w:vertAlign w:val="superscript"/>
-          <w:lang w:val="en-US"/>
-        </w:rPr>
-        <w:t>8</w:t>
-      </w:r>
-      <w:r>
-        <w:rPr>
-          <w:rFonts w:cs="Times New Roman"/>
-          <w:color w:val="auto"/>
-          <w:sz w:val="20"/>
-          <w:szCs w:val="18"/>
-          <w:vertAlign w:val="superscript"/>
-          <w:lang w:val="id-ID"/>
-        </w:rPr>
-        <w:t>]</w:t>
-      </w:r>
-      <w:bookmarkEnd w:id="71"/>
-    </w:p>
-    <w:p>
-      <w:pPr>
-        <w:jc w:val="center"/>
-        <w:rPr>
-          <w:lang w:val="id-ID"/>
-        </w:rPr>
-      </w:pPr>
-      <w:r>
-        <w:rPr>
-          <w:rFonts w:ascii="SimSun" w:hAnsi="SimSun" w:eastAsia="SimSun" w:cs="SimSun"/>
-          <w:sz w:val="24"/>
-          <w:szCs w:val="24"/>
-        </w:rPr>
-        <w:fldChar w:fldCharType="begin"/>
-      </w:r>
-      <w:r>
-        <w:rPr>
-          <w:rFonts w:ascii="SimSun" w:hAnsi="SimSun" w:eastAsia="SimSun" w:cs="SimSun"/>
-          <w:sz w:val="24"/>
-          <w:szCs w:val="24"/>
-        </w:rPr>
-        <w:instrText xml:space="preserve">INCLUDEPICTURE \d "http://www.paidjo.com/wp-content/uploads/2012/04/mysql.gif" \* MERGEFORMATINET </w:instrText>
-      </w:r>
-      <w:r>
-        <w:rPr>
-          <w:rFonts w:ascii="SimSun" w:hAnsi="SimSun" w:eastAsia="SimSun" w:cs="SimSun"/>
-          <w:sz w:val="24"/>
-          <w:szCs w:val="24"/>
-        </w:rPr>
-        <w:fldChar w:fldCharType="separate"/>
-      </w:r>
-      <w:r>
-        <w:rPr>
-          <w:rFonts w:ascii="SimSun" w:hAnsi="SimSun" w:eastAsia="SimSun" w:cs="SimSun"/>
-          <w:sz w:val="24"/>
-          <w:szCs w:val="24"/>
-        </w:rPr>
-        <w:drawing>
-          <wp:inline distT="0" distB="0" distL="114300" distR="114300">
-            <wp:extent cx="2286635" cy="1181100"/>
-            <wp:effectExtent l="0" t="0" r="18415" b="0"/>
-            <wp:docPr id="12" name="Picture 4" descr="IMG_256"/>
-            <wp:cNvGraphicFramePr>
-              <a:graphicFrameLocks xmlns:a="http://schemas.openxmlformats.org/drawingml/2006/main" noChangeAspect="1"/>
-            </wp:cNvGraphicFramePr>
-            <a:graphic xmlns:a="http://schemas.openxmlformats.org/drawingml/2006/main">
-              <a:graphicData uri="http://schemas.openxmlformats.org/drawingml/2006/picture">
-                <pic:pic xmlns:pic="http://schemas.openxmlformats.org/drawingml/2006/picture">
-                  <pic:nvPicPr>
-                    <pic:cNvPr id="12" name="Picture 4" descr="IMG_256"/>
-                    <pic:cNvPicPr>
-                      <a:picLocks noChangeAspect="1"/>
-                    </pic:cNvPicPr>
-                  </pic:nvPicPr>
-                  <pic:blipFill>
-                    <a:blip r:embed="rId30"/>
-                    <a:stretch>
-                      <a:fillRect/>
-                    </a:stretch>
-                  </pic:blipFill>
-                  <pic:spPr>
-                    <a:xfrm>
-                      <a:off x="0" y="0"/>
-                      <a:ext cx="2286635" cy="1181100"/>
-                    </a:xfrm>
-                    <a:prstGeom prst="rect">
-                      <a:avLst/>
-                    </a:prstGeom>
-                    <a:noFill/>
-                    <a:ln w="9525">
-                      <a:noFill/>
-                    </a:ln>
-                  </pic:spPr>
-                </pic:pic>
-              </a:graphicData>
-            </a:graphic>
-          </wp:inline>
-        </w:drawing>
-      </w:r>
-      <w:r>
-        <w:rPr>
-          <w:rFonts w:ascii="SimSun" w:hAnsi="SimSun" w:eastAsia="SimSun" w:cs="SimSun"/>
-          <w:sz w:val="24"/>
-          <w:szCs w:val="24"/>
-        </w:rPr>
-        <w:fldChar w:fldCharType="end"/>
-      </w:r>
-    </w:p>
-    <w:p>
-      <w:pPr>
-        <w:pStyle w:val="27"/>
-        <w:rPr>
-          <w:b w:val="0"/>
-          <w:bCs/>
-          <w:lang w:val="en-US"/>
-        </w:rPr>
-      </w:pPr>
-      <w:r>
-        <w:t>Gambar 2.</w:t>
-      </w:r>
-      <w:r>
-        <w:rPr>
-          <w:lang w:val="en-US"/>
-        </w:rPr>
-        <w:t>5</w:t>
-      </w:r>
-      <w:r>
-        <w:t xml:space="preserve"> </w:t>
-      </w:r>
-      <w:r>
-        <w:rPr>
-          <w:b w:val="0"/>
-          <w:bCs/>
-          <w:lang w:val="en-US"/>
-        </w:rPr>
-        <w:t>Logo MySQL</w:t>
-      </w:r>
-    </w:p>
-    <w:p>
-      <w:pPr>
-        <w:pStyle w:val="27"/>
-        <w:jc w:val="both"/>
-        <w:rPr>
-          <w:rFonts w:hint="default"/>
-          <w:b w:val="0"/>
-          <w:bCs/>
-          <w:i w:val="0"/>
-          <w:iCs w:val="0"/>
-          <w:sz w:val="20"/>
-          <w:szCs w:val="32"/>
-          <w:lang w:val="en-US" w:eastAsia="en-US"/>
-        </w:rPr>
-      </w:pPr>
-    </w:p>
-    <w:p>
-      <w:pPr>
-        <w:pStyle w:val="27"/>
-        <w:keepNext w:val="0"/>
-        <w:keepLines w:val="0"/>
-        <w:pageBreakBefore w:val="0"/>
-        <w:widowControl/>
-        <w:kinsoku/>
-        <w:wordWrap/>
-        <w:overflowPunct/>
-        <w:topLinePunct w:val="0"/>
-        <w:autoSpaceDE/>
-        <w:autoSpaceDN/>
-        <w:bidi w:val="0"/>
-        <w:adjustRightInd/>
-        <w:snapToGrid/>
-        <w:spacing w:line="276" w:lineRule="auto"/>
-        <w:ind w:left="0" w:leftChars="0" w:right="0" w:rightChars="0" w:firstLine="0" w:firstLineChars="0"/>
-        <w:jc w:val="both"/>
-        <w:textAlignment w:val="auto"/>
-        <w:outlineLvl w:val="9"/>
-        <w:rPr>
-          <w:rFonts w:hint="default"/>
-          <w:b w:val="0"/>
-          <w:bCs/>
-          <w:i w:val="0"/>
-          <w:iCs w:val="0"/>
-          <w:sz w:val="20"/>
-          <w:szCs w:val="32"/>
-          <w:lang w:val="en-US" w:eastAsia="en-US"/>
-        </w:rPr>
-      </w:pPr>
-      <w:r>
-        <w:rPr>
-          <w:rFonts w:hint="default"/>
-          <w:b w:val="0"/>
-          <w:bCs/>
-          <w:i w:val="0"/>
-          <w:iCs w:val="0"/>
-          <w:sz w:val="20"/>
-          <w:szCs w:val="32"/>
-          <w:lang w:val="en-US" w:eastAsia="en-US"/>
-        </w:rPr>
-        <w:t>MySQL adalah sebuah perangkat lunak sistem manajemen basis data SQL (bahasa Inggris: database management system) atau DBMS yang multithread, multi-user, dengan sekitar 6 juta instalasi di seluruh dunia. MySQL AB membuat MySQL tersedia sebagai perangkat lunak gratis dibawah lisensi GNU General Public License (GPL), tetapi mereka juga menjual dibawah lisensi komersial untuk kasus-kasus di mana penggunaannya tidak cocok dengan penggunaan GPL.</w:t>
-      </w:r>
-    </w:p>
-    <w:p>
-      <w:pPr>
-        <w:pStyle w:val="27"/>
-        <w:keepNext w:val="0"/>
-        <w:keepLines w:val="0"/>
-        <w:pageBreakBefore w:val="0"/>
-        <w:widowControl/>
-        <w:kinsoku/>
-        <w:wordWrap/>
-        <w:overflowPunct/>
-        <w:topLinePunct w:val="0"/>
-        <w:autoSpaceDE/>
-        <w:autoSpaceDN/>
-        <w:bidi w:val="0"/>
-        <w:adjustRightInd/>
-        <w:snapToGrid/>
-        <w:spacing w:line="276" w:lineRule="auto"/>
-        <w:ind w:left="0" w:leftChars="0" w:right="0" w:rightChars="0" w:firstLine="0" w:firstLineChars="0"/>
-        <w:jc w:val="both"/>
-        <w:textAlignment w:val="auto"/>
-        <w:outlineLvl w:val="9"/>
-        <w:rPr>
-          <w:rFonts w:hint="default"/>
-          <w:b w:val="0"/>
-          <w:bCs/>
-          <w:i w:val="0"/>
-          <w:iCs w:val="0"/>
-          <w:sz w:val="20"/>
-          <w:szCs w:val="32"/>
-          <w:lang w:val="en-US" w:eastAsia="en-US"/>
-        </w:rPr>
-      </w:pPr>
-    </w:p>
-    <w:p>
-      <w:pPr>
-        <w:pStyle w:val="27"/>
-        <w:keepNext w:val="0"/>
-        <w:keepLines w:val="0"/>
-        <w:pageBreakBefore w:val="0"/>
-        <w:widowControl/>
-        <w:kinsoku/>
-        <w:wordWrap/>
-        <w:overflowPunct/>
-        <w:topLinePunct w:val="0"/>
-        <w:autoSpaceDE/>
-        <w:autoSpaceDN/>
-        <w:bidi w:val="0"/>
-        <w:adjustRightInd/>
-        <w:snapToGrid/>
-        <w:spacing w:line="276" w:lineRule="auto"/>
-        <w:ind w:left="0" w:leftChars="0" w:right="0" w:rightChars="0" w:firstLine="0" w:firstLineChars="0"/>
-        <w:jc w:val="both"/>
-        <w:textAlignment w:val="auto"/>
-        <w:outlineLvl w:val="9"/>
-        <w:rPr>
-          <w:rFonts w:hint="default"/>
-          <w:b w:val="0"/>
-          <w:bCs/>
-          <w:i w:val="0"/>
-          <w:iCs w:val="0"/>
-          <w:sz w:val="20"/>
-          <w:szCs w:val="32"/>
-          <w:lang w:val="en-US" w:eastAsia="en-US"/>
-        </w:rPr>
-      </w:pPr>
-      <w:r>
-        <w:rPr>
-          <w:rFonts w:hint="default"/>
-          <w:b w:val="0"/>
-          <w:bCs/>
-          <w:i w:val="0"/>
-          <w:iCs w:val="0"/>
-          <w:sz w:val="20"/>
-          <w:szCs w:val="32"/>
-          <w:lang w:val="en-US" w:eastAsia="en-US"/>
-        </w:rPr>
-        <w:t>Tidak sama dengan proyek-proyek seperti Apache, di mana perangkat lunak dikembangkan oleh komunitas umum, dan hak cipta untuk kode sumber dimiliki oleh penulisnya masing-masing, MySQL dimiliki dan disponsori oleh sebuah perusahaan komersial Swedia MySQL AB, di mana memegang hak cipta hampir atas semua kode sumbernya. Kedua orang Swedia dan satu orang Finlandia yang mendirikan MySQL AB adalah: David Axmark, Allan Larsson, dan Michael "Monty" Widenius.</w:t>
-      </w:r>
-    </w:p>
-    <w:p>
-      <w:pPr>
-        <w:pStyle w:val="2"/>
-        <w:numPr>
-          <w:ilvl w:val="0"/>
-          <w:numId w:val="5"/>
-        </w:numPr>
-        <w:ind w:left="0" w:firstLine="0"/>
-        <w:rPr>
-          <w:rFonts w:cs="Times New Roman"/>
-          <w:color w:val="auto"/>
-          <w:sz w:val="20"/>
-          <w:szCs w:val="18"/>
-          <w:lang w:val="id-ID"/>
-        </w:rPr>
-      </w:pPr>
-      <w:bookmarkStart w:id="72" w:name="_Toc15073"/>
-      <w:r>
-        <w:rPr>
-          <w:rFonts w:cs="Times New Roman"/>
-          <w:color w:val="auto"/>
-          <w:sz w:val="20"/>
-          <w:szCs w:val="18"/>
-          <w:lang w:val="en-US"/>
-        </w:rPr>
-        <w:t>PHP</w:t>
-      </w:r>
-      <w:r>
-        <w:rPr>
-          <w:rFonts w:cs="Times New Roman"/>
-          <w:color w:val="auto"/>
-          <w:sz w:val="20"/>
-          <w:szCs w:val="18"/>
-          <w:vertAlign w:val="superscript"/>
-          <w:lang w:val="id-ID"/>
-        </w:rPr>
-        <w:t>[</w:t>
-      </w:r>
-      <w:r>
-        <w:rPr>
-          <w:rFonts w:cs="Times New Roman"/>
-          <w:color w:val="auto"/>
-          <w:sz w:val="20"/>
-          <w:szCs w:val="18"/>
-          <w:vertAlign w:val="superscript"/>
-          <w:lang w:val="en-US"/>
-        </w:rPr>
-        <w:t>9</w:t>
-      </w:r>
-      <w:r>
-        <w:rPr>
-          <w:rFonts w:cs="Times New Roman"/>
-          <w:color w:val="auto"/>
-          <w:sz w:val="20"/>
-          <w:szCs w:val="18"/>
-          <w:vertAlign w:val="superscript"/>
-          <w:lang w:val="id-ID"/>
-        </w:rPr>
-        <w:t>]</w:t>
-      </w:r>
-      <w:bookmarkEnd w:id="72"/>
-    </w:p>
-    <w:p>
-      <w:pPr>
-        <w:jc w:val="center"/>
-        <w:rPr>
-          <w:rFonts w:ascii="SimSun" w:hAnsi="SimSun" w:eastAsia="SimSun" w:cs="SimSun"/>
-          <w:sz w:val="24"/>
-          <w:szCs w:val="24"/>
-        </w:rPr>
-      </w:pPr>
-      <w:r>
-        <w:rPr>
-          <w:rFonts w:ascii="SimSun" w:hAnsi="SimSun" w:eastAsia="SimSun" w:cs="SimSun"/>
-          <w:sz w:val="24"/>
-          <w:szCs w:val="24"/>
-        </w:rPr>
-        <w:fldChar w:fldCharType="begin"/>
-      </w:r>
-      <w:r>
-        <w:rPr>
-          <w:rFonts w:ascii="SimSun" w:hAnsi="SimSun" w:eastAsia="SimSun" w:cs="SimSun"/>
-          <w:sz w:val="24"/>
-          <w:szCs w:val="24"/>
-        </w:rPr>
-        <w:instrText xml:space="preserve">INCLUDEPICTURE \d "http://4.bp.blogspot.com/_3C4BF5j8Ey0/TLEfO1iYuAI/AAAAAAAAAmI/JLxQBKBB5Sk/s1600/php-logo-large.png" \* MERGEFORMATINET </w:instrText>
-      </w:r>
-      <w:r>
-        <w:rPr>
-          <w:rFonts w:ascii="SimSun" w:hAnsi="SimSun" w:eastAsia="SimSun" w:cs="SimSun"/>
-          <w:sz w:val="24"/>
-          <w:szCs w:val="24"/>
-        </w:rPr>
-        <w:fldChar w:fldCharType="separate"/>
-      </w:r>
-      <w:r>
-        <w:rPr>
-          <w:rFonts w:ascii="SimSun" w:hAnsi="SimSun" w:eastAsia="SimSun" w:cs="SimSun"/>
-          <w:sz w:val="24"/>
-          <w:szCs w:val="24"/>
-        </w:rPr>
-        <w:drawing>
-          <wp:inline distT="0" distB="0" distL="114300" distR="114300">
-            <wp:extent cx="2762250" cy="1457325"/>
-            <wp:effectExtent l="0" t="0" r="0" b="9525"/>
-            <wp:docPr id="19" name="Picture 5" descr="IMG_256"/>
-            <wp:cNvGraphicFramePr>
-              <a:graphicFrameLocks xmlns:a="http://schemas.openxmlformats.org/drawingml/2006/main" noChangeAspect="1"/>
-            </wp:cNvGraphicFramePr>
-            <a:graphic xmlns:a="http://schemas.openxmlformats.org/drawingml/2006/main">
-              <a:graphicData uri="http://schemas.openxmlformats.org/drawingml/2006/picture">
-                <pic:pic xmlns:pic="http://schemas.openxmlformats.org/drawingml/2006/picture">
-                  <pic:nvPicPr>
-                    <pic:cNvPr id="19" name="Picture 5" descr="IMG_256"/>
-                    <pic:cNvPicPr>
-                      <a:picLocks noChangeAspect="1"/>
-                    </pic:cNvPicPr>
-                  </pic:nvPicPr>
-                  <pic:blipFill>
-                    <a:blip r:embed="rId31"/>
-                    <a:stretch>
-                      <a:fillRect/>
-                    </a:stretch>
-                  </pic:blipFill>
-                  <pic:spPr>
-                    <a:xfrm>
-                      <a:off x="0" y="0"/>
-                      <a:ext cx="2762250" cy="1457325"/>
-                    </a:xfrm>
-                    <a:prstGeom prst="rect">
-                      <a:avLst/>
-                    </a:prstGeom>
-                    <a:noFill/>
-                    <a:ln w="9525">
-                      <a:noFill/>
-                    </a:ln>
-                  </pic:spPr>
-                </pic:pic>
-              </a:graphicData>
-            </a:graphic>
-          </wp:inline>
-        </w:drawing>
-      </w:r>
-      <w:r>
-        <w:rPr>
-          <w:rFonts w:ascii="SimSun" w:hAnsi="SimSun" w:eastAsia="SimSun" w:cs="SimSun"/>
-          <w:sz w:val="24"/>
-          <w:szCs w:val="24"/>
-        </w:rPr>
-        <w:fldChar w:fldCharType="end"/>
-      </w:r>
-    </w:p>
-    <w:p>
-      <w:pPr>
-        <w:pStyle w:val="27"/>
-        <w:rPr>
-          <w:b w:val="0"/>
-          <w:bCs/>
-          <w:lang w:val="en-US"/>
-        </w:rPr>
-      </w:pPr>
-      <w:r>
-        <w:t>Gambar 2.</w:t>
-      </w:r>
-      <w:r>
-        <w:rPr>
-          <w:lang w:val="en-US"/>
-        </w:rPr>
-        <w:t>6</w:t>
-      </w:r>
-      <w:r>
-        <w:t xml:space="preserve"> </w:t>
-      </w:r>
-      <w:r>
-        <w:rPr>
-          <w:b w:val="0"/>
-          <w:bCs/>
-          <w:lang w:val="en-US"/>
-        </w:rPr>
-        <w:t>Logo PHP</w:t>
-      </w:r>
-    </w:p>
-    <w:p>
-      <w:pPr>
-        <w:pStyle w:val="27"/>
-        <w:jc w:val="both"/>
-        <w:rPr>
-          <w:b w:val="0"/>
-          <w:bCs/>
-          <w:lang w:val="en-US"/>
-        </w:rPr>
-      </w:pPr>
-    </w:p>
-    <w:p>
-      <w:pPr>
-        <w:pStyle w:val="27"/>
-        <w:keepNext w:val="0"/>
-        <w:keepLines w:val="0"/>
-        <w:pageBreakBefore w:val="0"/>
-        <w:widowControl/>
-        <w:kinsoku/>
-        <w:wordWrap/>
-        <w:overflowPunct/>
-        <w:topLinePunct w:val="0"/>
-        <w:autoSpaceDE/>
-        <w:autoSpaceDN/>
-        <w:bidi w:val="0"/>
-        <w:adjustRightInd/>
-        <w:snapToGrid/>
-        <w:spacing w:line="276" w:lineRule="auto"/>
-        <w:ind w:left="0" w:leftChars="0" w:right="0" w:rightChars="0" w:firstLine="0" w:firstLineChars="0"/>
-        <w:jc w:val="both"/>
-        <w:textAlignment w:val="auto"/>
-        <w:outlineLvl w:val="9"/>
-        <w:rPr>
-          <w:rFonts w:hint="default"/>
-          <w:b w:val="0"/>
-          <w:bCs/>
-          <w:sz w:val="20"/>
-          <w:szCs w:val="32"/>
-          <w:lang w:val="en-US"/>
-        </w:rPr>
-      </w:pPr>
-      <w:r>
-        <w:rPr>
-          <w:rFonts w:hint="default"/>
-          <w:b w:val="0"/>
-          <w:bCs/>
-          <w:sz w:val="20"/>
-          <w:szCs w:val="32"/>
-          <w:lang w:val="en-US"/>
-        </w:rPr>
-        <w:t>PHP adalah singkatan dari "PHP: Hypertext Prepocessor", yaitu bahasa pemrograman yang digunakan secara luas untuk penanganan pembuatan dan pengembangan sebuah situs web dan bisa digunakan bersamaan dengan HTML. PHP diciptakan oleh Rasmus Lerdorf pertama kali tahun 1994. Pada awalnya PHP adalah singkatan dari "Personal Home Page Tools". SelYanjutnya diganti menjadi FI ("Forms Interpreter"). Sejak versi 3.0, nama bahasa ini diubah menjadi "PHP: Hypertext Prepocessor" dengan singkatannya "PHP". PHP versi terbaru adalah versi ke-5. Berdasarkan survey Netcraft pada bulan Desember 1999, lebih dari sejuta website menggunakan PHP, di antaranya adalah NASA, Mitsubishi, dan RedHat</w:t>
-      </w:r>
-    </w:p>
-    <w:p>
-      <w:pPr>
-        <w:pStyle w:val="2"/>
-        <w:numPr>
-          <w:ilvl w:val="0"/>
-          <w:numId w:val="5"/>
-        </w:numPr>
-        <w:ind w:left="0" w:firstLine="0"/>
-        <w:rPr>
-          <w:rFonts w:cs="Times New Roman"/>
-          <w:color w:val="auto"/>
-          <w:sz w:val="20"/>
-          <w:szCs w:val="18"/>
-          <w:lang w:val="id-ID"/>
-        </w:rPr>
-      </w:pPr>
-      <w:bookmarkStart w:id="73" w:name="_Toc29836"/>
-      <w:r>
-        <w:rPr>
-          <w:rFonts w:cs="Times New Roman"/>
-          <w:color w:val="auto"/>
-          <w:sz w:val="20"/>
-          <w:szCs w:val="18"/>
-          <w:lang w:val="en-US"/>
-        </w:rPr>
-        <w:t xml:space="preserve">RASPBERRY PI </w:t>
-      </w:r>
-      <w:r>
-        <w:rPr>
-          <w:rFonts w:cs="Times New Roman"/>
-          <w:color w:val="auto"/>
-          <w:sz w:val="20"/>
-          <w:szCs w:val="18"/>
-          <w:vertAlign w:val="superscript"/>
-          <w:lang w:val="id-ID"/>
-        </w:rPr>
-        <w:t>[</w:t>
-      </w:r>
-      <w:r>
-        <w:rPr>
-          <w:rFonts w:cs="Times New Roman"/>
-          <w:color w:val="auto"/>
-          <w:sz w:val="20"/>
-          <w:szCs w:val="18"/>
-          <w:vertAlign w:val="superscript"/>
-          <w:lang w:val="en-US"/>
-        </w:rPr>
-        <w:t>10</w:t>
-      </w:r>
-      <w:r>
-        <w:rPr>
-          <w:rFonts w:cs="Times New Roman"/>
-          <w:color w:val="auto"/>
-          <w:sz w:val="20"/>
-          <w:szCs w:val="18"/>
-          <w:vertAlign w:val="superscript"/>
-          <w:lang w:val="id-ID"/>
-        </w:rPr>
-        <w:t>]</w:t>
-      </w:r>
-      <w:bookmarkEnd w:id="73"/>
-    </w:p>
-    <w:p>
-      <w:pPr>
-        <w:jc w:val="center"/>
-        <w:rPr>
-          <w:rFonts w:ascii="SimSun" w:hAnsi="SimSun" w:eastAsia="SimSun" w:cs="SimSun"/>
-          <w:sz w:val="24"/>
-          <w:szCs w:val="24"/>
-        </w:rPr>
-      </w:pPr>
-      <w:r>
-        <w:rPr>
-          <w:rFonts w:ascii="SimSun" w:hAnsi="SimSun" w:eastAsia="SimSun" w:cs="SimSun"/>
-          <w:sz w:val="24"/>
-          <w:szCs w:val="24"/>
-        </w:rPr>
-        <w:fldChar w:fldCharType="begin"/>
-      </w:r>
-      <w:r>
-        <w:rPr>
-          <w:rFonts w:ascii="SimSun" w:hAnsi="SimSun" w:eastAsia="SimSun" w:cs="SimSun"/>
-          <w:sz w:val="24"/>
-          <w:szCs w:val="24"/>
-        </w:rPr>
-        <w:instrText xml:space="preserve">INCLUDEPICTURE \d "https://4.bp.blogspot.com/-sXmfdH5jzdQ/WL0-ovFS9fI/AAAAAAAAAJ4/dg0tlVIGiCAEXdWV-jlzeb9ss2ZIzqXcQCLcB/s1600/rasbi_pi.png" \* MERGEFORMATINET </w:instrText>
-      </w:r>
-      <w:r>
-        <w:rPr>
-          <w:rFonts w:ascii="SimSun" w:hAnsi="SimSun" w:eastAsia="SimSun" w:cs="SimSun"/>
-          <w:sz w:val="24"/>
-          <w:szCs w:val="24"/>
-        </w:rPr>
-        <w:fldChar w:fldCharType="separate"/>
-      </w:r>
-      <w:r>
-        <w:rPr>
-          <w:rFonts w:ascii="SimSun" w:hAnsi="SimSun" w:eastAsia="SimSun" w:cs="SimSun"/>
-          <w:sz w:val="24"/>
-          <w:szCs w:val="24"/>
-        </w:rPr>
-        <w:drawing>
-          <wp:inline distT="0" distB="0" distL="114300" distR="114300">
-            <wp:extent cx="2247900" cy="2043430"/>
-            <wp:effectExtent l="0" t="0" r="0" b="0"/>
-            <wp:docPr id="9" name="Picture 1" descr="IMG_256"/>
-            <wp:cNvGraphicFramePr>
-              <a:graphicFrameLocks xmlns:a="http://schemas.openxmlformats.org/drawingml/2006/main" noChangeAspect="1"/>
-            </wp:cNvGraphicFramePr>
-            <a:graphic xmlns:a="http://schemas.openxmlformats.org/drawingml/2006/main">
-              <a:graphicData uri="http://schemas.openxmlformats.org/drawingml/2006/picture">
-                <pic:pic xmlns:pic="http://schemas.openxmlformats.org/drawingml/2006/picture">
-                  <pic:nvPicPr>
-                    <pic:cNvPr id="9" name="Picture 1" descr="IMG_256"/>
-                    <pic:cNvPicPr>
-                      <a:picLocks noChangeAspect="1"/>
-                    </pic:cNvPicPr>
-                  </pic:nvPicPr>
-                  <pic:blipFill>
-                    <a:blip r:embed="rId32"/>
-                    <a:stretch>
-                      <a:fillRect/>
-                    </a:stretch>
-                  </pic:blipFill>
-                  <pic:spPr>
-                    <a:xfrm>
-                      <a:off x="0" y="0"/>
-                      <a:ext cx="2247900" cy="2043430"/>
-                    </a:xfrm>
-                    <a:prstGeom prst="rect">
-                      <a:avLst/>
-                    </a:prstGeom>
-                    <a:noFill/>
-                    <a:ln w="9525">
-                      <a:noFill/>
-                    </a:ln>
-                  </pic:spPr>
-                </pic:pic>
-              </a:graphicData>
-            </a:graphic>
-          </wp:inline>
-        </w:drawing>
-      </w:r>
-      <w:r>
-        <w:rPr>
-          <w:rFonts w:ascii="SimSun" w:hAnsi="SimSun" w:eastAsia="SimSun" w:cs="SimSun"/>
-          <w:sz w:val="24"/>
-          <w:szCs w:val="24"/>
-        </w:rPr>
-        <w:fldChar w:fldCharType="end"/>
-      </w:r>
-    </w:p>
-    <w:p>
-      <w:pPr>
-        <w:pStyle w:val="27"/>
-        <w:rPr>
-          <w:b w:val="0"/>
-          <w:bCs/>
-          <w:lang w:val="en-US"/>
-        </w:rPr>
-      </w:pPr>
-      <w:r>
-        <w:t>Gambar 2.</w:t>
-      </w:r>
-      <w:r>
-        <w:rPr>
-          <w:lang w:val="en-US"/>
-        </w:rPr>
-        <w:t xml:space="preserve">7 </w:t>
-      </w:r>
-      <w:r>
-        <w:rPr>
-          <w:b w:val="0"/>
-          <w:bCs/>
-          <w:lang w:val="en-US"/>
-        </w:rPr>
-        <w:t>Raspberry pi</w:t>
-      </w:r>
-    </w:p>
-    <w:p>
-      <w:pPr>
-        <w:jc w:val="center"/>
-        <w:rPr>
-          <w:rFonts w:ascii="SimSun" w:hAnsi="SimSun" w:eastAsia="SimSun" w:cs="SimSun"/>
-          <w:sz w:val="24"/>
-          <w:szCs w:val="24"/>
-          <w:lang w:val="id-ID"/>
-        </w:rPr>
-      </w:pPr>
-    </w:p>
-    <w:p>
-      <w:pPr>
-        <w:pStyle w:val="27"/>
-        <w:keepNext w:val="0"/>
-        <w:keepLines w:val="0"/>
-        <w:pageBreakBefore w:val="0"/>
-        <w:widowControl/>
-        <w:kinsoku/>
-        <w:wordWrap/>
-        <w:overflowPunct/>
-        <w:topLinePunct w:val="0"/>
-        <w:autoSpaceDE/>
-        <w:autoSpaceDN/>
-        <w:bidi w:val="0"/>
-        <w:adjustRightInd/>
-        <w:snapToGrid/>
-        <w:spacing w:line="276" w:lineRule="auto"/>
-        <w:ind w:left="0" w:leftChars="0" w:right="0" w:rightChars="0" w:firstLine="0" w:firstLineChars="0"/>
-        <w:jc w:val="both"/>
-        <w:textAlignment w:val="auto"/>
-        <w:outlineLvl w:val="9"/>
-        <w:rPr>
-          <w:rFonts w:hint="default"/>
-          <w:b w:val="0"/>
-          <w:bCs/>
-          <w:sz w:val="20"/>
-          <w:szCs w:val="32"/>
-          <w:lang w:val="en-US"/>
-        </w:rPr>
-      </w:pPr>
-      <w:r>
-        <w:rPr>
-          <w:rFonts w:hint="default"/>
-          <w:b w:val="0"/>
-          <w:bCs/>
-          <w:sz w:val="20"/>
-          <w:szCs w:val="32"/>
-          <w:lang w:val="en-US"/>
-        </w:rPr>
-        <w:t>Raspberry Pi, sering disingkat dengan nama Raspi, adalah komputer papan tunggal (single-board circuit; SBC) yang seukuran dengan kartu kredit yang dapat digunakan untuk menjalankan program perkantoran, </w:t>
-      </w:r>
-      <w:r>
-        <w:rPr>
-          <w:rFonts w:hint="default"/>
-          <w:b w:val="0"/>
-          <w:bCs/>
-          <w:sz w:val="20"/>
-          <w:szCs w:val="32"/>
-          <w:lang w:val="en-US"/>
-        </w:rPr>
-        <w:fldChar w:fldCharType="begin"/>
-      </w:r>
-      <w:r>
-        <w:rPr>
-          <w:rFonts w:hint="default"/>
-          <w:b w:val="0"/>
-          <w:bCs/>
-          <w:sz w:val="20"/>
-          <w:szCs w:val="32"/>
-          <w:lang w:val="en-US"/>
-        </w:rPr>
-        <w:instrText xml:space="preserve"> HYPERLINK "https://id.wikipedia.org/wiki/Permainan_komputer" \o "Permainan komputer" </w:instrText>
-      </w:r>
-      <w:r>
-        <w:rPr>
-          <w:rFonts w:hint="default"/>
-          <w:b w:val="0"/>
-          <w:bCs/>
-          <w:sz w:val="20"/>
-          <w:szCs w:val="32"/>
-          <w:lang w:val="en-US"/>
-        </w:rPr>
-        <w:fldChar w:fldCharType="separate"/>
-      </w:r>
-      <w:r>
-        <w:rPr>
-          <w:rFonts w:hint="default"/>
-          <w:b w:val="0"/>
-          <w:bCs/>
-          <w:sz w:val="20"/>
-          <w:szCs w:val="32"/>
-          <w:lang w:val="en-US"/>
-        </w:rPr>
-        <w:t>permainan komputer</w:t>
-      </w:r>
-      <w:r>
-        <w:rPr>
-          <w:rFonts w:hint="default"/>
-          <w:b w:val="0"/>
-          <w:bCs/>
-          <w:sz w:val="20"/>
-          <w:szCs w:val="32"/>
-          <w:lang w:val="en-US"/>
-        </w:rPr>
-        <w:fldChar w:fldCharType="end"/>
-      </w:r>
-      <w:r>
-        <w:rPr>
-          <w:rFonts w:hint="default"/>
-          <w:b w:val="0"/>
-          <w:bCs/>
-          <w:sz w:val="20"/>
-          <w:szCs w:val="32"/>
-          <w:lang w:val="en-US"/>
-        </w:rPr>
-        <w:t>, dan sebagai pemutar media hingga video beresousi tinggi. Raspberry Pi dikembangkan oleh yayasan nirlaba, Rasberry Pi Foundation, yang digawangi sejumlah pengembang dan ahli komputer dari Universitas Cambridge, Inggris. Ide dibalik Raspberry Pi diawali dari keinginan untuk mencetak pemrogram generasi baru. Seperti disebutkan dalam situs resmi Raspberry Pi Foundation, waktu itu Eben Upton, Rob Mullins, Jack Lang, dan Alan Mycroft, dari Laboratorium Komputer Universitas Cambridge memiliki kekhawatiran melihat kian turunnya keahlian dan jumlah siswa yang hendak belajar ilmu komputer. Mereka lantas mendirikan yayasan Raspberry Pi bersama dengan Pete Lomas dan David Braben pada 2009. Tiga tahun kemudian, Raspberry Pi Model B memasuki produksi massal. Dalam peluncuran pertamanya pada akhir Febuari 2012 dalam beberapa jam saja sudah terjual 100.000 unit. Pada bulan Februari 2016, Raspberry Pi Foundation mengumumkan bahwa mereka telah menjual 8 juta perangkat Raspi, sehingga menjadikannya sebagai perangkat paling laris di Inggris.</w:t>
-      </w:r>
-    </w:p>
-    <w:p>
-      <w:pPr>
-        <w:rPr>
-          <w:lang w:val="id-ID"/>
-        </w:rPr>
-      </w:pPr>
-    </w:p>
-    <w:p>
-      <w:pPr>
-        <w:pStyle w:val="27"/>
-        <w:keepNext w:val="0"/>
-        <w:keepLines w:val="0"/>
-        <w:pageBreakBefore w:val="0"/>
-        <w:widowControl/>
-        <w:kinsoku/>
-        <w:wordWrap/>
-        <w:overflowPunct/>
-        <w:topLinePunct w:val="0"/>
-        <w:autoSpaceDE/>
-        <w:autoSpaceDN/>
-        <w:bidi w:val="0"/>
-        <w:adjustRightInd/>
-        <w:snapToGrid/>
-        <w:spacing w:line="276" w:lineRule="auto"/>
-        <w:ind w:left="0" w:leftChars="0" w:right="0" w:rightChars="0" w:firstLine="0" w:firstLineChars="0"/>
-        <w:jc w:val="both"/>
-        <w:textAlignment w:val="auto"/>
-        <w:outlineLvl w:val="9"/>
-        <w:rPr>
-          <w:rFonts w:hint="default"/>
-          <w:b w:val="0"/>
-          <w:bCs/>
-          <w:sz w:val="20"/>
-          <w:szCs w:val="32"/>
-          <w:lang w:val="en-US"/>
-        </w:rPr>
-      </w:pPr>
-      <w:r>
-        <w:rPr>
-          <w:rFonts w:hint="default"/>
-          <w:b w:val="0"/>
-          <w:bCs/>
-          <w:sz w:val="20"/>
-          <w:szCs w:val="32"/>
-          <w:lang w:val="en-US"/>
-        </w:rPr>
-        <w:t>Pada 17 Desember 2012 Yayasan Raspberry Pi, bekerjasama dengan IndieCity dan Velocix, membuka "Store Pi", sebagai "one-stop shop untuk semua kebutuhan Raspberry Pi (perangkat lunak)". Dengan menggunakan aplikasi termasuk dalam Raspbian, pengguna dapat menelusuri beberapa kategori dan men-download apa yang mereka inginkan. Perangkat lunak juga dapat di-upload untuk moderasi dan rilis. Spesifikasi :</w:t>
-      </w:r>
-    </w:p>
-    <w:p>
-      <w:pPr>
-        <w:pStyle w:val="27"/>
-        <w:jc w:val="both"/>
-        <w:rPr>
-          <w:rFonts w:hint="default"/>
-          <w:b w:val="0"/>
-          <w:bCs/>
-          <w:sz w:val="20"/>
-          <w:szCs w:val="32"/>
-          <w:lang w:val="id-ID"/>
-        </w:rPr>
-      </w:pPr>
-    </w:p>
-    <w:p>
-      <w:pPr>
-        <w:jc w:val="center"/>
-        <w:rPr>
-          <w:rFonts w:ascii="SimSun" w:hAnsi="SimSun" w:eastAsia="SimSun" w:cs="SimSun"/>
-          <w:sz w:val="24"/>
-          <w:szCs w:val="24"/>
-          <w:lang w:val="id-ID"/>
-        </w:rPr>
-      </w:pPr>
-      <w:r>
-        <w:drawing>
-          <wp:inline distT="0" distB="0" distL="114300" distR="114300">
-            <wp:extent cx="3501390" cy="3451860"/>
-            <wp:effectExtent l="0" t="0" r="3810" b="15240"/>
-            <wp:docPr id="20" name="Picture 1"/>
-            <wp:cNvGraphicFramePr>
-              <a:graphicFrameLocks xmlns:a="http://schemas.openxmlformats.org/drawingml/2006/main" noChangeAspect="1"/>
-            </wp:cNvGraphicFramePr>
-            <a:graphic xmlns:a="http://schemas.openxmlformats.org/drawingml/2006/main">
-              <a:graphicData uri="http://schemas.openxmlformats.org/drawingml/2006/picture">
-                <pic:pic xmlns:pic="http://schemas.openxmlformats.org/drawingml/2006/picture">
-                  <pic:nvPicPr>
-                    <pic:cNvPr id="20" name="Picture 1"/>
-                    <pic:cNvPicPr>
-                      <a:picLocks noChangeAspect="1"/>
-                    </pic:cNvPicPr>
-                  </pic:nvPicPr>
-                  <pic:blipFill>
-                    <a:blip r:embed="rId33"/>
-                    <a:stretch>
-                      <a:fillRect/>
-                    </a:stretch>
-                  </pic:blipFill>
-                  <pic:spPr>
-                    <a:xfrm>
-                      <a:off x="0" y="0"/>
-                      <a:ext cx="3501390" cy="3451860"/>
-                    </a:xfrm>
-                    <a:prstGeom prst="rect">
-                      <a:avLst/>
-                    </a:prstGeom>
-                    <a:noFill/>
-                    <a:ln w="9525">
-                      <a:noFill/>
-                    </a:ln>
-                  </pic:spPr>
-                </pic:pic>
-              </a:graphicData>
-            </a:graphic>
-          </wp:inline>
-        </w:drawing>
-      </w:r>
-    </w:p>
-    <w:p>
-      <w:pPr>
-        <w:pStyle w:val="27"/>
-        <w:jc w:val="center"/>
-        <w:rPr>
-          <w:b w:val="0"/>
-          <w:bCs/>
-          <w:lang w:val="en-US"/>
-        </w:rPr>
-      </w:pPr>
-      <w:r>
-        <w:t>Gambar 2.</w:t>
-      </w:r>
-      <w:r>
-        <w:rPr>
-          <w:lang w:val="en-US"/>
-        </w:rPr>
-        <w:t xml:space="preserve">8 </w:t>
-      </w:r>
-      <w:r>
-        <w:rPr>
-          <w:b w:val="0"/>
-          <w:bCs/>
-          <w:lang w:val="en-US"/>
-        </w:rPr>
-        <w:t>Spesifikasi Raspberry pi</w:t>
-      </w:r>
-    </w:p>
-    <w:p>
-      <w:pPr>
-        <w:pStyle w:val="27"/>
-        <w:jc w:val="both"/>
-        <w:rPr>
-          <w:b w:val="0"/>
-          <w:bCs/>
-          <w:lang w:val="en-US"/>
-        </w:rPr>
-      </w:pPr>
-    </w:p>
-    <w:p>
-      <w:pPr>
-        <w:pStyle w:val="27"/>
-        <w:keepNext w:val="0"/>
-        <w:keepLines w:val="0"/>
-        <w:pageBreakBefore w:val="0"/>
-        <w:widowControl/>
-        <w:kinsoku/>
-        <w:wordWrap/>
-        <w:overflowPunct/>
-        <w:topLinePunct w:val="0"/>
-        <w:autoSpaceDE/>
-        <w:autoSpaceDN/>
-        <w:bidi w:val="0"/>
-        <w:adjustRightInd/>
-        <w:snapToGrid/>
-        <w:spacing w:line="276" w:lineRule="auto"/>
-        <w:ind w:left="0" w:leftChars="0" w:right="0" w:rightChars="0" w:firstLine="0" w:firstLineChars="0"/>
-        <w:jc w:val="both"/>
-        <w:textAlignment w:val="auto"/>
-        <w:outlineLvl w:val="9"/>
-        <w:rPr>
-          <w:rFonts w:hint="default"/>
-          <w:b w:val="0"/>
-          <w:bCs/>
-          <w:sz w:val="20"/>
-          <w:szCs w:val="32"/>
-          <w:lang w:val="en-US"/>
-        </w:rPr>
-      </w:pPr>
-      <w:r>
-        <w:rPr>
-          <w:rFonts w:hint="default"/>
-          <w:b w:val="0"/>
-          <w:bCs/>
-          <w:sz w:val="20"/>
-          <w:szCs w:val="32"/>
-          <w:lang w:val="en-US"/>
-        </w:rPr>
-        <w:t xml:space="preserve">Umumnya </w:t>
-      </w:r>
-      <w:r>
-        <w:rPr>
-          <w:rFonts w:hint="default"/>
-          <w:b w:val="0"/>
-          <w:bCs/>
-          <w:i/>
-          <w:iCs/>
-          <w:sz w:val="20"/>
-          <w:szCs w:val="32"/>
-          <w:lang w:val="en-US"/>
-        </w:rPr>
-        <w:t xml:space="preserve">Raspberry pi </w:t>
-      </w:r>
-      <w:r>
-        <w:rPr>
-          <w:rFonts w:hint="default"/>
-          <w:b w:val="0"/>
-          <w:bCs/>
-          <w:i w:val="0"/>
-          <w:iCs w:val="0"/>
-          <w:sz w:val="20"/>
-          <w:szCs w:val="32"/>
-          <w:lang w:val="en-US"/>
-        </w:rPr>
-        <w:t xml:space="preserve">menggunakan GPIO sebagai basis komunikasinya dengan oerangkat lain </w:t>
-      </w:r>
-      <w:r>
-        <w:rPr>
-          <w:rFonts w:hint="default"/>
-          <w:b w:val="0"/>
-          <w:bCs/>
-          <w:sz w:val="20"/>
-          <w:szCs w:val="32"/>
-          <w:lang w:val="en-US"/>
-        </w:rPr>
-        <w:t>GPIO merupakan sederet pin yang terdiri dari 26 pin dengan berbagai fungsi diantaranya:</w:t>
-      </w:r>
-    </w:p>
-    <w:p>
-      <w:pPr>
-        <w:pStyle w:val="27"/>
-        <w:jc w:val="center"/>
-      </w:pPr>
-      <w:r>
-        <w:drawing>
-          <wp:inline distT="0" distB="0" distL="114300" distR="114300">
-            <wp:extent cx="1816100" cy="2542540"/>
-            <wp:effectExtent l="0" t="0" r="12700" b="10160"/>
-            <wp:docPr id="21" name="Picture 3"/>
-            <wp:cNvGraphicFramePr>
-              <a:graphicFrameLocks xmlns:a="http://schemas.openxmlformats.org/drawingml/2006/main" noChangeAspect="1"/>
-            </wp:cNvGraphicFramePr>
-            <a:graphic xmlns:a="http://schemas.openxmlformats.org/drawingml/2006/main">
-              <a:graphicData uri="http://schemas.openxmlformats.org/drawingml/2006/picture">
-                <pic:pic xmlns:pic="http://schemas.openxmlformats.org/drawingml/2006/picture">
-                  <pic:nvPicPr>
-                    <pic:cNvPr id="21" name="Picture 3"/>
-                    <pic:cNvPicPr>
-                      <a:picLocks noChangeAspect="1"/>
-                    </pic:cNvPicPr>
-                  </pic:nvPicPr>
-                  <pic:blipFill>
-                    <a:blip r:embed="rId34"/>
-                    <a:stretch>
-                      <a:fillRect/>
-                    </a:stretch>
-                  </pic:blipFill>
-                  <pic:spPr>
-                    <a:xfrm>
-                      <a:off x="0" y="0"/>
-                      <a:ext cx="1816100" cy="2542540"/>
-                    </a:xfrm>
-                    <a:prstGeom prst="rect">
-                      <a:avLst/>
-                    </a:prstGeom>
-                    <a:noFill/>
-                    <a:ln w="9525">
-                      <a:noFill/>
-                    </a:ln>
-                  </pic:spPr>
-                </pic:pic>
-              </a:graphicData>
-            </a:graphic>
-          </wp:inline>
-        </w:drawing>
-      </w:r>
-    </w:p>
-    <w:p>
-      <w:pPr>
-        <w:pStyle w:val="27"/>
-        <w:jc w:val="center"/>
-        <w:rPr>
-          <w:b w:val="0"/>
-          <w:bCs/>
-          <w:lang w:val="en-US"/>
-        </w:rPr>
-      </w:pPr>
-      <w:r>
-        <w:t>Gambar 2.</w:t>
-      </w:r>
-      <w:r>
-        <w:rPr>
-          <w:lang w:val="en-US"/>
-        </w:rPr>
-        <w:t xml:space="preserve">9 </w:t>
-      </w:r>
-      <w:r>
-        <w:rPr>
-          <w:b w:val="0"/>
-          <w:bCs/>
-          <w:lang w:val="en-US"/>
-        </w:rPr>
-        <w:t>Spesifikasi GPIO Raspberry pi</w:t>
-      </w:r>
-    </w:p>
-    <w:p>
-      <w:pPr>
-        <w:pStyle w:val="27"/>
-        <w:jc w:val="center"/>
-        <w:rPr>
-          <w:rFonts w:hint="default"/>
-          <w:lang w:val="en-US" w:eastAsia="en-US"/>
-        </w:rPr>
-      </w:pPr>
-    </w:p>
-    <w:p>
-      <w:pPr>
-        <w:pStyle w:val="27"/>
-        <w:keepNext w:val="0"/>
-        <w:keepLines w:val="0"/>
-        <w:pageBreakBefore w:val="0"/>
-        <w:widowControl/>
-        <w:numPr>
-          <w:ilvl w:val="0"/>
-          <w:numId w:val="11"/>
-        </w:numPr>
-        <w:kinsoku/>
-        <w:wordWrap/>
-        <w:overflowPunct/>
-        <w:topLinePunct w:val="0"/>
-        <w:autoSpaceDE/>
-        <w:autoSpaceDN/>
-        <w:bidi w:val="0"/>
-        <w:adjustRightInd/>
-        <w:snapToGrid/>
-        <w:spacing w:line="276" w:lineRule="auto"/>
-        <w:ind w:left="420" w:leftChars="0" w:right="0" w:rightChars="0" w:hanging="420" w:firstLineChars="0"/>
-        <w:jc w:val="both"/>
-        <w:textAlignment w:val="auto"/>
-        <w:outlineLvl w:val="9"/>
-        <w:rPr>
-          <w:rFonts w:hint="default"/>
-          <w:b w:val="0"/>
-          <w:bCs/>
-          <w:sz w:val="20"/>
-          <w:szCs w:val="32"/>
-          <w:lang w:val="en-US" w:eastAsia="en-US"/>
-        </w:rPr>
-      </w:pPr>
-      <w:r>
-        <w:rPr>
-          <w:rFonts w:hint="default"/>
-          <w:b w:val="0"/>
-          <w:bCs/>
-          <w:sz w:val="20"/>
-          <w:szCs w:val="32"/>
-          <w:lang w:val="en-US" w:eastAsia="en-US"/>
-        </w:rPr>
-        <w:t>Sumber tegangan : 3.3V , 5V dan 0V</w:t>
-      </w:r>
-    </w:p>
-    <w:p>
-      <w:pPr>
-        <w:pStyle w:val="27"/>
-        <w:keepNext w:val="0"/>
-        <w:keepLines w:val="0"/>
-        <w:pageBreakBefore w:val="0"/>
-        <w:widowControl/>
-        <w:numPr>
-          <w:ilvl w:val="0"/>
-          <w:numId w:val="11"/>
-        </w:numPr>
-        <w:kinsoku/>
-        <w:wordWrap/>
-        <w:overflowPunct/>
-        <w:topLinePunct w:val="0"/>
-        <w:autoSpaceDE/>
-        <w:autoSpaceDN/>
-        <w:bidi w:val="0"/>
-        <w:adjustRightInd/>
-        <w:snapToGrid/>
-        <w:spacing w:line="276" w:lineRule="auto"/>
-        <w:ind w:left="420" w:leftChars="0" w:right="0" w:rightChars="0" w:hanging="420" w:firstLineChars="0"/>
-        <w:jc w:val="both"/>
-        <w:textAlignment w:val="auto"/>
-        <w:outlineLvl w:val="9"/>
-        <w:rPr>
-          <w:rFonts w:hint="default"/>
-          <w:b w:val="0"/>
-          <w:bCs/>
-          <w:sz w:val="20"/>
-          <w:szCs w:val="32"/>
-          <w:lang w:val="en-US" w:eastAsia="en-US"/>
-        </w:rPr>
-      </w:pPr>
-      <w:r>
-        <w:rPr>
-          <w:rFonts w:hint="default"/>
-          <w:b w:val="0"/>
-          <w:bCs/>
-          <w:sz w:val="20"/>
-          <w:szCs w:val="32"/>
-          <w:lang w:val="en-US" w:eastAsia="en-US"/>
-        </w:rPr>
-        <w:t>General purpose digital inputs/outputs – 8 pin</w:t>
-      </w:r>
-    </w:p>
-    <w:p>
-      <w:pPr>
-        <w:pStyle w:val="27"/>
-        <w:keepNext w:val="0"/>
-        <w:keepLines w:val="0"/>
-        <w:pageBreakBefore w:val="0"/>
-        <w:widowControl/>
-        <w:numPr>
-          <w:ilvl w:val="0"/>
-          <w:numId w:val="11"/>
-        </w:numPr>
-        <w:kinsoku/>
-        <w:wordWrap/>
-        <w:overflowPunct/>
-        <w:topLinePunct w:val="0"/>
-        <w:autoSpaceDE/>
-        <w:autoSpaceDN/>
-        <w:bidi w:val="0"/>
-        <w:adjustRightInd/>
-        <w:snapToGrid/>
-        <w:spacing w:line="276" w:lineRule="auto"/>
-        <w:ind w:left="420" w:leftChars="0" w:right="0" w:rightChars="0" w:hanging="420" w:firstLineChars="0"/>
-        <w:jc w:val="both"/>
-        <w:textAlignment w:val="auto"/>
-        <w:outlineLvl w:val="9"/>
-        <w:rPr>
-          <w:rFonts w:hint="default"/>
-          <w:b w:val="0"/>
-          <w:bCs/>
-          <w:sz w:val="20"/>
-          <w:szCs w:val="32"/>
-          <w:lang w:val="en-US" w:eastAsia="en-US"/>
-        </w:rPr>
-      </w:pPr>
-      <w:r>
-        <w:rPr>
-          <w:rFonts w:hint="default"/>
-          <w:b w:val="0"/>
-          <w:bCs/>
-          <w:sz w:val="20"/>
-          <w:szCs w:val="32"/>
-          <w:lang w:val="en-US" w:eastAsia="en-US"/>
-        </w:rPr>
-        <w:t>I2C - 2 pin</w:t>
-      </w:r>
-    </w:p>
-    <w:p>
-      <w:pPr>
-        <w:pStyle w:val="27"/>
-        <w:keepNext w:val="0"/>
-        <w:keepLines w:val="0"/>
-        <w:pageBreakBefore w:val="0"/>
-        <w:widowControl/>
-        <w:numPr>
-          <w:ilvl w:val="0"/>
-          <w:numId w:val="0"/>
-        </w:numPr>
-        <w:kinsoku/>
-        <w:wordWrap/>
-        <w:overflowPunct/>
-        <w:topLinePunct w:val="0"/>
-        <w:autoSpaceDE/>
-        <w:autoSpaceDN/>
-        <w:bidi w:val="0"/>
-        <w:adjustRightInd/>
-        <w:snapToGrid/>
-        <w:spacing w:line="276" w:lineRule="auto"/>
-        <w:ind w:left="420" w:leftChars="0" w:right="0" w:rightChars="0"/>
-        <w:jc w:val="both"/>
-        <w:textAlignment w:val="auto"/>
-        <w:outlineLvl w:val="9"/>
-        <w:rPr>
-          <w:rFonts w:hint="default"/>
-          <w:b w:val="0"/>
-          <w:bCs/>
-          <w:sz w:val="20"/>
-          <w:szCs w:val="32"/>
-          <w:lang w:val="en-US" w:eastAsia="en-US"/>
-        </w:rPr>
-      </w:pPr>
-      <w:r>
-        <w:rPr>
-          <w:rFonts w:hint="default"/>
-          <w:b w:val="0"/>
-          <w:bCs/>
-          <w:sz w:val="20"/>
-          <w:szCs w:val="32"/>
-          <w:lang w:val="en-US" w:eastAsia="en-US"/>
-        </w:rPr>
-        <w:t>Digunakan ke berbagai antarmuka I2C diantaranya :</w:t>
-      </w:r>
-    </w:p>
-    <w:p>
-      <w:pPr>
-        <w:pStyle w:val="27"/>
-        <w:keepNext w:val="0"/>
-        <w:keepLines w:val="0"/>
-        <w:pageBreakBefore w:val="0"/>
-        <w:widowControl/>
-        <w:numPr>
-          <w:ilvl w:val="0"/>
-          <w:numId w:val="12"/>
-        </w:numPr>
-        <w:kinsoku/>
-        <w:wordWrap/>
-        <w:overflowPunct/>
-        <w:topLinePunct w:val="0"/>
-        <w:autoSpaceDE/>
-        <w:autoSpaceDN/>
-        <w:bidi w:val="0"/>
-        <w:adjustRightInd/>
-        <w:snapToGrid/>
-        <w:spacing w:line="276" w:lineRule="auto"/>
-        <w:ind w:left="838" w:leftChars="0" w:right="0" w:rightChars="0" w:hanging="418" w:firstLineChars="0"/>
-        <w:jc w:val="both"/>
-        <w:textAlignment w:val="auto"/>
-        <w:outlineLvl w:val="9"/>
-        <w:rPr>
-          <w:rFonts w:hint="default"/>
-          <w:b w:val="0"/>
-          <w:bCs/>
-          <w:sz w:val="20"/>
-          <w:szCs w:val="32"/>
-          <w:lang w:val="en-US"/>
-        </w:rPr>
-      </w:pPr>
-      <w:r>
-        <w:rPr>
-          <w:rFonts w:hint="default"/>
-          <w:b w:val="0"/>
-          <w:bCs/>
-          <w:sz w:val="20"/>
-          <w:szCs w:val="32"/>
-          <w:lang w:val="en-US"/>
-        </w:rPr>
-        <w:t>Digital to analogue converter</w:t>
-      </w:r>
-    </w:p>
-    <w:p>
-      <w:pPr>
-        <w:pStyle w:val="27"/>
-        <w:keepNext w:val="0"/>
-        <w:keepLines w:val="0"/>
-        <w:pageBreakBefore w:val="0"/>
-        <w:widowControl/>
-        <w:numPr>
-          <w:ilvl w:val="0"/>
-          <w:numId w:val="12"/>
-        </w:numPr>
-        <w:kinsoku/>
-        <w:wordWrap/>
-        <w:overflowPunct/>
-        <w:topLinePunct w:val="0"/>
-        <w:autoSpaceDE/>
-        <w:autoSpaceDN/>
-        <w:bidi w:val="0"/>
-        <w:adjustRightInd/>
-        <w:snapToGrid/>
-        <w:spacing w:line="276" w:lineRule="auto"/>
-        <w:ind w:left="838" w:leftChars="0" w:right="0" w:rightChars="0" w:hanging="418" w:firstLineChars="0"/>
-        <w:jc w:val="both"/>
-        <w:textAlignment w:val="auto"/>
-        <w:outlineLvl w:val="9"/>
-        <w:rPr>
-          <w:rFonts w:hint="default"/>
-          <w:b w:val="0"/>
-          <w:bCs/>
-          <w:sz w:val="20"/>
-          <w:szCs w:val="32"/>
-          <w:lang w:val="en-US"/>
-        </w:rPr>
-      </w:pPr>
-      <w:r>
-        <w:rPr>
-          <w:rFonts w:hint="default"/>
-          <w:b w:val="0"/>
-          <w:bCs/>
-          <w:sz w:val="20"/>
-          <w:szCs w:val="32"/>
-          <w:lang w:val="en-US"/>
-        </w:rPr>
-        <w:t>Analogue to digital converter</w:t>
-      </w:r>
-    </w:p>
-    <w:p>
-      <w:pPr>
-        <w:pStyle w:val="27"/>
-        <w:keepNext w:val="0"/>
-        <w:keepLines w:val="0"/>
-        <w:pageBreakBefore w:val="0"/>
-        <w:widowControl/>
-        <w:numPr>
-          <w:ilvl w:val="0"/>
-          <w:numId w:val="12"/>
-        </w:numPr>
-        <w:kinsoku/>
-        <w:wordWrap/>
-        <w:overflowPunct/>
-        <w:topLinePunct w:val="0"/>
-        <w:autoSpaceDE/>
-        <w:autoSpaceDN/>
-        <w:bidi w:val="0"/>
-        <w:adjustRightInd/>
-        <w:snapToGrid/>
-        <w:spacing w:line="276" w:lineRule="auto"/>
-        <w:ind w:left="838" w:leftChars="0" w:right="0" w:rightChars="0" w:hanging="418" w:firstLineChars="0"/>
-        <w:jc w:val="both"/>
-        <w:textAlignment w:val="auto"/>
-        <w:outlineLvl w:val="9"/>
-        <w:rPr>
-          <w:rFonts w:hint="default"/>
-          <w:b w:val="0"/>
-          <w:bCs/>
-          <w:sz w:val="20"/>
-          <w:szCs w:val="32"/>
-          <w:lang w:val="en-US"/>
-        </w:rPr>
-      </w:pPr>
-      <w:r>
-        <w:rPr>
-          <w:rFonts w:hint="default"/>
-          <w:b w:val="0"/>
-          <w:bCs/>
-          <w:sz w:val="20"/>
-          <w:szCs w:val="32"/>
-          <w:lang w:val="en-US"/>
-        </w:rPr>
-        <w:t>Oscillators</w:t>
-      </w:r>
-    </w:p>
-    <w:p>
-      <w:pPr>
-        <w:pStyle w:val="27"/>
-        <w:keepNext w:val="0"/>
-        <w:keepLines w:val="0"/>
-        <w:pageBreakBefore w:val="0"/>
-        <w:widowControl/>
-        <w:numPr>
-          <w:ilvl w:val="0"/>
-          <w:numId w:val="12"/>
-        </w:numPr>
-        <w:kinsoku/>
-        <w:wordWrap/>
-        <w:overflowPunct/>
-        <w:topLinePunct w:val="0"/>
-        <w:autoSpaceDE/>
-        <w:autoSpaceDN/>
-        <w:bidi w:val="0"/>
-        <w:adjustRightInd/>
-        <w:snapToGrid/>
-        <w:spacing w:line="276" w:lineRule="auto"/>
-        <w:ind w:left="838" w:leftChars="0" w:right="0" w:rightChars="0" w:hanging="418" w:firstLineChars="0"/>
-        <w:jc w:val="both"/>
-        <w:textAlignment w:val="auto"/>
-        <w:outlineLvl w:val="9"/>
-        <w:rPr>
-          <w:rFonts w:hint="default"/>
-          <w:b w:val="0"/>
-          <w:bCs/>
-          <w:sz w:val="20"/>
-          <w:szCs w:val="32"/>
-          <w:lang w:val="en-US"/>
-        </w:rPr>
-      </w:pPr>
-      <w:r>
-        <w:rPr>
-          <w:rFonts w:hint="default"/>
-          <w:b w:val="0"/>
-          <w:bCs/>
-          <w:sz w:val="20"/>
-          <w:szCs w:val="32"/>
-          <w:lang w:val="en-US"/>
-        </w:rPr>
-        <w:t>Output expander</w:t>
-      </w:r>
-    </w:p>
-    <w:p>
-      <w:pPr>
-        <w:pStyle w:val="27"/>
-        <w:keepNext w:val="0"/>
-        <w:keepLines w:val="0"/>
-        <w:pageBreakBefore w:val="0"/>
-        <w:widowControl/>
-        <w:numPr>
-          <w:ilvl w:val="0"/>
-          <w:numId w:val="12"/>
-        </w:numPr>
-        <w:kinsoku/>
-        <w:wordWrap/>
-        <w:overflowPunct/>
-        <w:topLinePunct w:val="0"/>
-        <w:autoSpaceDE/>
-        <w:autoSpaceDN/>
-        <w:bidi w:val="0"/>
-        <w:adjustRightInd/>
-        <w:snapToGrid/>
-        <w:spacing w:line="276" w:lineRule="auto"/>
-        <w:ind w:left="838" w:leftChars="0" w:right="0" w:rightChars="0" w:hanging="418" w:firstLineChars="0"/>
-        <w:jc w:val="both"/>
-        <w:textAlignment w:val="auto"/>
-        <w:outlineLvl w:val="9"/>
-        <w:rPr>
-          <w:rFonts w:hint="default"/>
-          <w:b w:val="0"/>
-          <w:bCs/>
-          <w:sz w:val="20"/>
-          <w:szCs w:val="32"/>
-          <w:lang w:val="en-US"/>
-        </w:rPr>
-      </w:pPr>
-      <w:r>
-        <w:rPr>
-          <w:rFonts w:hint="default"/>
-          <w:b w:val="0"/>
-          <w:bCs/>
-          <w:sz w:val="20"/>
-          <w:szCs w:val="32"/>
-          <w:lang w:val="en-US"/>
-        </w:rPr>
-        <w:t>input expander</w:t>
-      </w:r>
-    </w:p>
-    <w:p>
-      <w:pPr>
-        <w:pStyle w:val="27"/>
-        <w:keepNext w:val="0"/>
-        <w:keepLines w:val="0"/>
-        <w:pageBreakBefore w:val="0"/>
-        <w:widowControl/>
-        <w:numPr>
-          <w:ilvl w:val="0"/>
-          <w:numId w:val="11"/>
-        </w:numPr>
-        <w:kinsoku/>
-        <w:wordWrap/>
-        <w:overflowPunct/>
-        <w:topLinePunct w:val="0"/>
-        <w:autoSpaceDE/>
-        <w:autoSpaceDN/>
-        <w:bidi w:val="0"/>
-        <w:adjustRightInd/>
-        <w:snapToGrid/>
-        <w:spacing w:line="276" w:lineRule="auto"/>
-        <w:ind w:left="420" w:leftChars="0" w:right="0" w:rightChars="0" w:hanging="420" w:firstLineChars="0"/>
-        <w:jc w:val="both"/>
-        <w:textAlignment w:val="auto"/>
-        <w:outlineLvl w:val="9"/>
-        <w:rPr>
-          <w:rFonts w:hint="default"/>
-          <w:b w:val="0"/>
-          <w:bCs/>
-          <w:sz w:val="20"/>
-          <w:szCs w:val="32"/>
-          <w:lang w:val="en-US" w:eastAsia="en-US"/>
-        </w:rPr>
-      </w:pPr>
-      <w:r>
-        <w:rPr>
-          <w:rFonts w:hint="default"/>
-          <w:b w:val="0"/>
-          <w:bCs/>
-          <w:sz w:val="20"/>
-          <w:szCs w:val="32"/>
-          <w:lang w:val="en-US" w:eastAsia="en-US"/>
-        </w:rPr>
-        <w:t>SPI - 5 pin</w:t>
-      </w:r>
-    </w:p>
-    <w:p>
-      <w:pPr>
-        <w:pStyle w:val="27"/>
-        <w:keepNext w:val="0"/>
-        <w:keepLines w:val="0"/>
-        <w:pageBreakBefore w:val="0"/>
-        <w:widowControl/>
-        <w:numPr>
-          <w:ilvl w:val="0"/>
-          <w:numId w:val="0"/>
-        </w:numPr>
-        <w:kinsoku/>
-        <w:wordWrap/>
-        <w:overflowPunct/>
-        <w:topLinePunct w:val="0"/>
-        <w:autoSpaceDE/>
-        <w:autoSpaceDN/>
-        <w:bidi w:val="0"/>
-        <w:adjustRightInd/>
-        <w:snapToGrid/>
-        <w:spacing w:line="276" w:lineRule="auto"/>
-        <w:ind w:left="420" w:leftChars="0" w:right="0" w:rightChars="0"/>
-        <w:jc w:val="both"/>
-        <w:textAlignment w:val="auto"/>
-        <w:outlineLvl w:val="9"/>
-        <w:rPr>
-          <w:rFonts w:hint="default"/>
-          <w:b w:val="0"/>
-          <w:bCs/>
-          <w:sz w:val="20"/>
-          <w:szCs w:val="32"/>
-          <w:lang w:val="en-US" w:eastAsia="en-US"/>
-        </w:rPr>
-      </w:pPr>
-      <w:r>
-        <w:rPr>
-          <w:rFonts w:hint="default"/>
-          <w:b w:val="0"/>
-          <w:bCs/>
-          <w:sz w:val="20"/>
-          <w:szCs w:val="32"/>
-          <w:lang w:val="en-US" w:eastAsia="en-US"/>
-        </w:rPr>
-        <w:t>Digunakan untuk antarmuka ke berbagai IC</w:t>
-      </w:r>
-    </w:p>
-    <w:p>
-      <w:pPr>
-        <w:pStyle w:val="27"/>
-        <w:keepNext w:val="0"/>
-        <w:keepLines w:val="0"/>
-        <w:pageBreakBefore w:val="0"/>
-        <w:widowControl/>
-        <w:numPr>
-          <w:ilvl w:val="0"/>
-          <w:numId w:val="12"/>
-        </w:numPr>
-        <w:kinsoku/>
-        <w:wordWrap/>
-        <w:overflowPunct/>
-        <w:topLinePunct w:val="0"/>
-        <w:autoSpaceDE/>
-        <w:autoSpaceDN/>
-        <w:bidi w:val="0"/>
-        <w:adjustRightInd/>
-        <w:snapToGrid/>
-        <w:spacing w:line="276" w:lineRule="auto"/>
-        <w:ind w:left="838" w:leftChars="0" w:right="0" w:rightChars="0" w:hanging="418" w:firstLineChars="0"/>
-        <w:jc w:val="both"/>
-        <w:textAlignment w:val="auto"/>
-        <w:outlineLvl w:val="9"/>
-        <w:rPr>
-          <w:rFonts w:hint="default"/>
-          <w:b w:val="0"/>
-          <w:bCs/>
-          <w:sz w:val="20"/>
-          <w:szCs w:val="32"/>
-          <w:lang w:val="en-US"/>
-        </w:rPr>
-      </w:pPr>
-      <w:r>
-        <w:rPr>
-          <w:rFonts w:hint="default"/>
-          <w:b w:val="0"/>
-          <w:bCs/>
-          <w:sz w:val="20"/>
-          <w:szCs w:val="32"/>
-          <w:lang w:val="en-US"/>
-        </w:rPr>
-        <w:t>Flash memory</w:t>
-      </w:r>
-    </w:p>
-    <w:p>
-      <w:pPr>
-        <w:pStyle w:val="27"/>
-        <w:keepNext w:val="0"/>
-        <w:keepLines w:val="0"/>
-        <w:pageBreakBefore w:val="0"/>
-        <w:widowControl/>
-        <w:numPr>
-          <w:ilvl w:val="0"/>
-          <w:numId w:val="12"/>
-        </w:numPr>
-        <w:kinsoku/>
-        <w:wordWrap/>
-        <w:overflowPunct/>
-        <w:topLinePunct w:val="0"/>
-        <w:autoSpaceDE/>
-        <w:autoSpaceDN/>
-        <w:bidi w:val="0"/>
-        <w:adjustRightInd/>
-        <w:snapToGrid/>
-        <w:spacing w:line="276" w:lineRule="auto"/>
-        <w:ind w:left="838" w:leftChars="0" w:right="0" w:rightChars="0" w:hanging="418" w:firstLineChars="0"/>
-        <w:jc w:val="both"/>
-        <w:textAlignment w:val="auto"/>
-        <w:outlineLvl w:val="9"/>
-        <w:rPr>
-          <w:rFonts w:hint="default"/>
-          <w:b w:val="0"/>
-          <w:bCs/>
-          <w:sz w:val="20"/>
-          <w:szCs w:val="32"/>
-          <w:lang w:val="en-US"/>
-        </w:rPr>
-      </w:pPr>
-      <w:r>
-        <w:rPr>
-          <w:rFonts w:hint="default"/>
-          <w:b w:val="0"/>
-          <w:bCs/>
-          <w:sz w:val="20"/>
-          <w:szCs w:val="32"/>
-          <w:lang w:val="en-US"/>
-        </w:rPr>
-        <w:t>Output expander</w:t>
-      </w:r>
-    </w:p>
-    <w:p>
-      <w:pPr>
-        <w:pStyle w:val="27"/>
-        <w:keepNext w:val="0"/>
-        <w:keepLines w:val="0"/>
-        <w:pageBreakBefore w:val="0"/>
-        <w:widowControl/>
-        <w:numPr>
-          <w:ilvl w:val="0"/>
-          <w:numId w:val="12"/>
-        </w:numPr>
-        <w:kinsoku/>
-        <w:wordWrap/>
-        <w:overflowPunct/>
-        <w:topLinePunct w:val="0"/>
-        <w:autoSpaceDE/>
-        <w:autoSpaceDN/>
-        <w:bidi w:val="0"/>
-        <w:adjustRightInd/>
-        <w:snapToGrid/>
-        <w:spacing w:line="276" w:lineRule="auto"/>
-        <w:ind w:left="838" w:leftChars="0" w:right="0" w:rightChars="0" w:hanging="418" w:firstLineChars="0"/>
-        <w:jc w:val="both"/>
-        <w:textAlignment w:val="auto"/>
-        <w:outlineLvl w:val="9"/>
-        <w:rPr>
-          <w:rFonts w:hint="default"/>
-          <w:b w:val="0"/>
-          <w:bCs/>
-          <w:sz w:val="20"/>
-          <w:szCs w:val="32"/>
-          <w:lang w:val="en-US"/>
-        </w:rPr>
-      </w:pPr>
-      <w:r>
-        <w:rPr>
-          <w:rFonts w:hint="default"/>
-          <w:b w:val="0"/>
-          <w:bCs/>
-          <w:sz w:val="20"/>
-          <w:szCs w:val="32"/>
-          <w:lang w:val="en-US"/>
-        </w:rPr>
-        <w:t>Input expander</w:t>
-      </w:r>
-    </w:p>
-    <w:p>
-      <w:pPr>
-        <w:pStyle w:val="27"/>
-        <w:keepNext w:val="0"/>
-        <w:keepLines w:val="0"/>
-        <w:pageBreakBefore w:val="0"/>
-        <w:widowControl/>
-        <w:numPr>
-          <w:ilvl w:val="0"/>
-          <w:numId w:val="12"/>
-        </w:numPr>
-        <w:kinsoku/>
-        <w:wordWrap/>
-        <w:overflowPunct/>
-        <w:topLinePunct w:val="0"/>
-        <w:autoSpaceDE/>
-        <w:autoSpaceDN/>
-        <w:bidi w:val="0"/>
-        <w:adjustRightInd/>
-        <w:snapToGrid/>
-        <w:spacing w:line="276" w:lineRule="auto"/>
-        <w:ind w:left="838" w:leftChars="0" w:right="0" w:rightChars="0" w:hanging="418" w:firstLineChars="0"/>
-        <w:jc w:val="both"/>
-        <w:textAlignment w:val="auto"/>
-        <w:outlineLvl w:val="9"/>
-        <w:rPr>
-          <w:rFonts w:hint="default"/>
-          <w:b w:val="0"/>
-          <w:bCs/>
-          <w:sz w:val="20"/>
-          <w:szCs w:val="32"/>
-          <w:lang w:val="en-US"/>
-        </w:rPr>
-      </w:pPr>
-      <w:r>
-        <w:rPr>
-          <w:rFonts w:hint="default"/>
-          <w:b w:val="0"/>
-          <w:bCs/>
-          <w:sz w:val="20"/>
-          <w:szCs w:val="32"/>
-          <w:lang w:val="en-US"/>
-        </w:rPr>
-        <w:t>Digital to analogue convertor</w:t>
-      </w:r>
-    </w:p>
-    <w:p>
-      <w:pPr>
-        <w:pStyle w:val="27"/>
-        <w:keepNext w:val="0"/>
-        <w:keepLines w:val="0"/>
-        <w:pageBreakBefore w:val="0"/>
-        <w:widowControl/>
-        <w:numPr>
-          <w:ilvl w:val="0"/>
-          <w:numId w:val="12"/>
-        </w:numPr>
-        <w:kinsoku/>
-        <w:wordWrap/>
-        <w:overflowPunct/>
-        <w:topLinePunct w:val="0"/>
-        <w:autoSpaceDE/>
-        <w:autoSpaceDN/>
-        <w:bidi w:val="0"/>
-        <w:adjustRightInd/>
-        <w:snapToGrid/>
-        <w:spacing w:line="276" w:lineRule="auto"/>
-        <w:ind w:left="838" w:leftChars="0" w:right="0" w:rightChars="0" w:hanging="418" w:firstLineChars="0"/>
-        <w:jc w:val="both"/>
-        <w:textAlignment w:val="auto"/>
-        <w:outlineLvl w:val="9"/>
-        <w:rPr>
-          <w:rFonts w:hint="default"/>
-          <w:b w:val="0"/>
-          <w:bCs/>
-          <w:sz w:val="20"/>
-          <w:szCs w:val="32"/>
-          <w:lang w:val="en-US"/>
-        </w:rPr>
-      </w:pPr>
-      <w:r>
-        <w:rPr>
-          <w:rFonts w:hint="default"/>
-          <w:b w:val="0"/>
-          <w:bCs/>
-          <w:sz w:val="20"/>
-          <w:szCs w:val="32"/>
-          <w:lang w:val="en-US"/>
-        </w:rPr>
-        <w:t>Analogue to digital converter</w:t>
-      </w:r>
-    </w:p>
-    <w:p>
-      <w:pPr>
-        <w:pStyle w:val="27"/>
-        <w:keepNext w:val="0"/>
-        <w:keepLines w:val="0"/>
-        <w:pageBreakBefore w:val="0"/>
-        <w:widowControl/>
-        <w:numPr>
-          <w:ilvl w:val="0"/>
-          <w:numId w:val="12"/>
-        </w:numPr>
-        <w:kinsoku/>
-        <w:wordWrap/>
-        <w:overflowPunct/>
-        <w:topLinePunct w:val="0"/>
-        <w:autoSpaceDE/>
-        <w:autoSpaceDN/>
-        <w:bidi w:val="0"/>
-        <w:adjustRightInd/>
-        <w:snapToGrid/>
-        <w:spacing w:line="276" w:lineRule="auto"/>
-        <w:ind w:left="838" w:leftChars="0" w:right="0" w:rightChars="0" w:hanging="418" w:firstLineChars="0"/>
-        <w:jc w:val="both"/>
-        <w:textAlignment w:val="auto"/>
-        <w:outlineLvl w:val="9"/>
-        <w:rPr>
-          <w:rFonts w:hint="default"/>
-          <w:b w:val="0"/>
-          <w:bCs/>
-          <w:sz w:val="20"/>
-          <w:szCs w:val="32"/>
-          <w:lang w:val="en-US"/>
-        </w:rPr>
-      </w:pPr>
-      <w:r>
-        <w:rPr>
-          <w:rFonts w:hint="default"/>
-          <w:b w:val="0"/>
-          <w:bCs/>
-          <w:sz w:val="20"/>
-          <w:szCs w:val="32"/>
-          <w:lang w:val="en-US"/>
-        </w:rPr>
-        <w:t>Oscillators</w:t>
-      </w:r>
-    </w:p>
-    <w:p>
-      <w:pPr>
-        <w:pStyle w:val="27"/>
-        <w:keepNext w:val="0"/>
-        <w:keepLines w:val="0"/>
-        <w:pageBreakBefore w:val="0"/>
-        <w:widowControl/>
-        <w:numPr>
-          <w:ilvl w:val="0"/>
-          <w:numId w:val="11"/>
-        </w:numPr>
-        <w:kinsoku/>
-        <w:wordWrap/>
-        <w:overflowPunct/>
-        <w:topLinePunct w:val="0"/>
-        <w:autoSpaceDE/>
-        <w:autoSpaceDN/>
-        <w:bidi w:val="0"/>
-        <w:adjustRightInd/>
-        <w:snapToGrid/>
-        <w:spacing w:line="276" w:lineRule="auto"/>
-        <w:ind w:left="420" w:leftChars="0" w:right="0" w:rightChars="0" w:hanging="420" w:firstLineChars="0"/>
-        <w:jc w:val="both"/>
-        <w:textAlignment w:val="auto"/>
-        <w:outlineLvl w:val="9"/>
-        <w:rPr>
-          <w:rFonts w:hint="default"/>
-          <w:b w:val="0"/>
-          <w:bCs/>
-          <w:sz w:val="20"/>
-          <w:szCs w:val="32"/>
-          <w:lang w:val="en-US" w:eastAsia="en-US"/>
-        </w:rPr>
-      </w:pPr>
-      <w:r>
-        <w:rPr>
-          <w:rFonts w:hint="default"/>
-          <w:b w:val="0"/>
-          <w:bCs/>
-          <w:sz w:val="20"/>
-          <w:szCs w:val="32"/>
-          <w:lang w:val="en-US" w:eastAsia="en-US"/>
-        </w:rPr>
-        <w:t>UART - 2 pin</w:t>
-      </w:r>
-    </w:p>
-    <w:p>
-      <w:pPr>
-        <w:pStyle w:val="27"/>
-        <w:keepNext w:val="0"/>
-        <w:keepLines w:val="0"/>
-        <w:pageBreakBefore w:val="0"/>
-        <w:widowControl/>
-        <w:numPr>
-          <w:ilvl w:val="0"/>
-          <w:numId w:val="0"/>
-        </w:numPr>
-        <w:kinsoku/>
-        <w:wordWrap/>
-        <w:overflowPunct/>
-        <w:topLinePunct w:val="0"/>
-        <w:autoSpaceDE/>
-        <w:autoSpaceDN/>
-        <w:bidi w:val="0"/>
-        <w:adjustRightInd/>
-        <w:snapToGrid/>
-        <w:spacing w:line="276" w:lineRule="auto"/>
-        <w:ind w:left="420" w:leftChars="0" w:right="0" w:rightChars="0"/>
-        <w:jc w:val="both"/>
-        <w:textAlignment w:val="auto"/>
-        <w:outlineLvl w:val="9"/>
-        <w:rPr>
-          <w:rFonts w:hint="default"/>
-          <w:b w:val="0"/>
-          <w:bCs/>
-          <w:sz w:val="20"/>
-          <w:szCs w:val="32"/>
-          <w:lang w:val="en-US" w:eastAsia="en-US"/>
-        </w:rPr>
-      </w:pPr>
-      <w:r>
-        <w:rPr>
-          <w:rFonts w:hint="default"/>
-          <w:b w:val="0"/>
-          <w:bCs/>
-          <w:sz w:val="20"/>
-          <w:szCs w:val="32"/>
-          <w:lang w:val="en-US" w:eastAsia="en-US"/>
-        </w:rPr>
-        <w:t>Digunakan untuk data serial input dan output dan komunikasi untuk ke peripheral external seperti RS232 atau modbus.</w:t>
-      </w:r>
-    </w:p>
-    <w:p>
-      <w:pPr>
-        <w:pStyle w:val="27"/>
-        <w:keepNext w:val="0"/>
-        <w:keepLines w:val="0"/>
-        <w:pageBreakBefore w:val="0"/>
-        <w:widowControl/>
-        <w:numPr>
-          <w:ilvl w:val="0"/>
-          <w:numId w:val="0"/>
-        </w:numPr>
-        <w:kinsoku/>
-        <w:wordWrap/>
-        <w:overflowPunct/>
-        <w:topLinePunct w:val="0"/>
-        <w:autoSpaceDE/>
-        <w:autoSpaceDN/>
-        <w:bidi w:val="0"/>
-        <w:adjustRightInd/>
-        <w:snapToGrid/>
-        <w:spacing w:line="276" w:lineRule="auto"/>
-        <w:ind w:leftChars="0" w:right="0" w:rightChars="0"/>
-        <w:jc w:val="both"/>
-        <w:textAlignment w:val="auto"/>
-        <w:outlineLvl w:val="9"/>
-        <w:rPr>
-          <w:rFonts w:hint="default"/>
-          <w:b w:val="0"/>
-          <w:bCs/>
-          <w:sz w:val="20"/>
-          <w:szCs w:val="32"/>
-          <w:lang w:val="en-US" w:eastAsia="en-US"/>
-        </w:rPr>
-      </w:pPr>
-    </w:p>
-    <w:p>
-      <w:pPr>
-        <w:pStyle w:val="27"/>
-        <w:keepNext w:val="0"/>
-        <w:keepLines w:val="0"/>
-        <w:pageBreakBefore w:val="0"/>
-        <w:widowControl/>
-        <w:numPr>
-          <w:ilvl w:val="0"/>
-          <w:numId w:val="11"/>
-        </w:numPr>
-        <w:kinsoku/>
-        <w:wordWrap/>
-        <w:overflowPunct/>
-        <w:topLinePunct w:val="0"/>
-        <w:autoSpaceDE/>
-        <w:autoSpaceDN/>
-        <w:bidi w:val="0"/>
-        <w:adjustRightInd/>
-        <w:snapToGrid/>
-        <w:spacing w:line="276" w:lineRule="auto"/>
-        <w:ind w:left="420" w:leftChars="0" w:right="0" w:rightChars="0" w:hanging="420" w:firstLineChars="0"/>
-        <w:jc w:val="both"/>
-        <w:textAlignment w:val="auto"/>
-        <w:outlineLvl w:val="9"/>
-        <w:rPr>
-          <w:rFonts w:hint="default"/>
-          <w:b w:val="0"/>
-          <w:bCs/>
-          <w:sz w:val="20"/>
-          <w:szCs w:val="32"/>
-          <w:lang w:val="en-US" w:eastAsia="en-US"/>
-        </w:rPr>
-      </w:pPr>
-      <w:r>
-        <w:rPr>
-          <w:rFonts w:hint="default"/>
-          <w:b w:val="0"/>
-          <w:bCs/>
-          <w:sz w:val="20"/>
-          <w:szCs w:val="32"/>
-          <w:lang w:val="en-US" w:eastAsia="en-US"/>
-        </w:rPr>
-        <w:t>Tidak digunakan - 6 pin</w:t>
-      </w:r>
-    </w:p>
-    <w:p>
-      <w:pPr>
-        <w:pStyle w:val="27"/>
-        <w:keepNext w:val="0"/>
-        <w:keepLines w:val="0"/>
-        <w:pageBreakBefore w:val="0"/>
-        <w:widowControl/>
-        <w:numPr>
-          <w:ilvl w:val="0"/>
-          <w:numId w:val="0"/>
-        </w:numPr>
-        <w:kinsoku/>
-        <w:wordWrap/>
-        <w:overflowPunct/>
-        <w:topLinePunct w:val="0"/>
-        <w:autoSpaceDE/>
-        <w:autoSpaceDN/>
-        <w:bidi w:val="0"/>
-        <w:adjustRightInd/>
-        <w:snapToGrid/>
-        <w:spacing w:line="276" w:lineRule="auto"/>
-        <w:ind w:left="420" w:leftChars="0" w:right="0" w:rightChars="0"/>
-        <w:jc w:val="both"/>
-        <w:textAlignment w:val="auto"/>
-        <w:outlineLvl w:val="9"/>
-        <w:rPr>
-          <w:rFonts w:hint="default"/>
-          <w:b w:val="0"/>
-          <w:bCs/>
-          <w:sz w:val="20"/>
-          <w:szCs w:val="32"/>
-          <w:lang w:val="en-US"/>
-        </w:rPr>
-      </w:pPr>
-      <w:r>
-        <w:rPr>
-          <w:rFonts w:hint="default"/>
-          <w:b w:val="0"/>
-          <w:bCs/>
-          <w:sz w:val="20"/>
-          <w:szCs w:val="32"/>
-          <w:lang w:val="en-US" w:eastAsia="en-US"/>
-        </w:rPr>
-        <w:t>Jangan pernah menghubungkan apa-apa ke pin yang ditandai tidak digunakan. Pin tersebut disediakan untuk fungsi internal BCM2836 hardware. Apabila menghubungkan hal apapun untuk pin ini akan mengakibatkan kerusakan pada Raspberry Pi.</w:t>
-      </w:r>
-    </w:p>
-    <w:p>
-      <w:pPr>
-        <w:pStyle w:val="2"/>
-        <w:numPr>
-          <w:ilvl w:val="0"/>
-          <w:numId w:val="5"/>
-        </w:numPr>
-        <w:ind w:left="0" w:firstLine="0"/>
-        <w:rPr>
-          <w:rFonts w:cs="Times New Roman"/>
-          <w:color w:val="auto"/>
-          <w:sz w:val="20"/>
-          <w:szCs w:val="18"/>
-          <w:lang w:val="id-ID"/>
-        </w:rPr>
-      </w:pPr>
-      <w:bookmarkStart w:id="74" w:name="_Toc21173"/>
-      <w:r>
-        <w:rPr>
-          <w:rFonts w:cs="Times New Roman"/>
-          <w:color w:val="auto"/>
-          <w:sz w:val="20"/>
-          <w:szCs w:val="18"/>
-          <w:lang w:val="en-US"/>
-        </w:rPr>
-        <w:t>SEPEDA MOTOR</w:t>
-      </w:r>
-      <w:bookmarkEnd w:id="74"/>
-    </w:p>
-    <w:p>
-      <w:pPr>
-        <w:jc w:val="center"/>
-        <w:rPr>
-          <w:rFonts w:ascii="SimSun" w:hAnsi="SimSun" w:eastAsia="SimSun" w:cs="SimSun"/>
-          <w:sz w:val="24"/>
-          <w:szCs w:val="24"/>
-        </w:rPr>
-      </w:pPr>
-      <w:r>
-        <w:rPr>
-          <w:rFonts w:ascii="SimSun" w:hAnsi="SimSun" w:eastAsia="SimSun" w:cs="SimSun"/>
-          <w:sz w:val="24"/>
-          <w:szCs w:val="24"/>
-        </w:rPr>
-        <w:fldChar w:fldCharType="begin"/>
-      </w:r>
-      <w:r>
-        <w:rPr>
-          <w:rFonts w:ascii="SimSun" w:hAnsi="SimSun" w:eastAsia="SimSun" w:cs="SimSun"/>
-          <w:sz w:val="24"/>
-          <w:szCs w:val="24"/>
-        </w:rPr>
-        <w:instrText xml:space="preserve">INCLUDEPICTURE \d "https://upload.wikimedia.org/wikipedia/id/thumb/a/ac/Honda_Supra_X_125.jpg/320px-Honda_Supra_X_125.jpg" \* MERGEFORMATINET </w:instrText>
-      </w:r>
-      <w:r>
-        <w:rPr>
-          <w:rFonts w:ascii="SimSun" w:hAnsi="SimSun" w:eastAsia="SimSun" w:cs="SimSun"/>
-          <w:sz w:val="24"/>
-          <w:szCs w:val="24"/>
-        </w:rPr>
-        <w:fldChar w:fldCharType="separate"/>
-      </w:r>
-      <w:r>
-        <w:rPr>
-          <w:rFonts w:ascii="SimSun" w:hAnsi="SimSun" w:eastAsia="SimSun" w:cs="SimSun"/>
-          <w:sz w:val="24"/>
-          <w:szCs w:val="24"/>
-        </w:rPr>
-        <w:drawing>
-          <wp:inline distT="0" distB="0" distL="114300" distR="114300">
-            <wp:extent cx="2628900" cy="1971675"/>
-            <wp:effectExtent l="0" t="0" r="0" b="9525"/>
-            <wp:docPr id="22" name="Picture 2" descr="IMG_256"/>
-            <wp:cNvGraphicFramePr>
-              <a:graphicFrameLocks xmlns:a="http://schemas.openxmlformats.org/drawingml/2006/main" noChangeAspect="1"/>
-            </wp:cNvGraphicFramePr>
-            <a:graphic xmlns:a="http://schemas.openxmlformats.org/drawingml/2006/main">
-              <a:graphicData uri="http://schemas.openxmlformats.org/drawingml/2006/picture">
-                <pic:pic xmlns:pic="http://schemas.openxmlformats.org/drawingml/2006/picture">
-                  <pic:nvPicPr>
-                    <pic:cNvPr id="22" name="Picture 2" descr="IMG_256"/>
-                    <pic:cNvPicPr>
-                      <a:picLocks noChangeAspect="1"/>
-                    </pic:cNvPicPr>
-                  </pic:nvPicPr>
-                  <pic:blipFill>
-                    <a:blip r:embed="rId35"/>
-                    <a:stretch>
-                      <a:fillRect/>
-                    </a:stretch>
-                  </pic:blipFill>
-                  <pic:spPr>
-                    <a:xfrm>
-                      <a:off x="0" y="0"/>
-                      <a:ext cx="2628900" cy="1971675"/>
-                    </a:xfrm>
-                    <a:prstGeom prst="rect">
-                      <a:avLst/>
-                    </a:prstGeom>
-                    <a:noFill/>
-                    <a:ln w="9525">
-                      <a:noFill/>
-                    </a:ln>
-                  </pic:spPr>
-                </pic:pic>
-              </a:graphicData>
-            </a:graphic>
-          </wp:inline>
-        </w:drawing>
-      </w:r>
-      <w:r>
-        <w:rPr>
-          <w:rFonts w:ascii="SimSun" w:hAnsi="SimSun" w:eastAsia="SimSun" w:cs="SimSun"/>
-          <w:sz w:val="24"/>
-          <w:szCs w:val="24"/>
-        </w:rPr>
-        <w:fldChar w:fldCharType="end"/>
-      </w:r>
-    </w:p>
-    <w:p>
-      <w:pPr>
-        <w:pStyle w:val="27"/>
-        <w:jc w:val="center"/>
-        <w:rPr>
-          <w:b w:val="0"/>
-          <w:bCs/>
-          <w:lang w:val="en-US"/>
-        </w:rPr>
-      </w:pPr>
-      <w:r>
-        <w:t>Gambar 2.</w:t>
-      </w:r>
-      <w:r>
-        <w:rPr>
-          <w:lang w:val="en-US"/>
-        </w:rPr>
-        <w:t xml:space="preserve">10 </w:t>
-      </w:r>
-      <w:r>
-        <w:rPr>
-          <w:b w:val="0"/>
-          <w:bCs/>
-          <w:lang w:val="en-US"/>
-        </w:rPr>
-        <w:t>Contoh sepeda motor bebek</w:t>
-      </w:r>
-    </w:p>
-    <w:p>
-      <w:pPr>
-        <w:pStyle w:val="27"/>
-        <w:jc w:val="center"/>
-        <w:rPr>
-          <w:b w:val="0"/>
-          <w:bCs/>
-          <w:lang w:val="id-ID"/>
-        </w:rPr>
-      </w:pPr>
+          <w:lang w:val="en-US"/>
+        </w:rPr>
+        <w:t>MariaDB</w:t>
+      </w:r>
     </w:p>
     <w:p>
       <w:pPr>
@@ -13738,275 +10458,13 @@
           <w:rFonts w:hint="default"/>
           <w:b w:val="0"/>
           <w:bCs/>
+          <w:i w:val="0"/>
+          <w:iCs w:val="0"/>
           <w:sz w:val="20"/>
           <w:szCs w:val="32"/>
           <w:lang w:val="en-US" w:eastAsia="en-US"/>
         </w:rPr>
-        <w:t>Sepeda motor adalah </w:t>
-      </w:r>
-      <w:r>
-        <w:rPr>
-          <w:rFonts w:hint="default"/>
-          <w:b w:val="0"/>
-          <w:bCs/>
-          <w:sz w:val="20"/>
-          <w:szCs w:val="32"/>
-          <w:lang w:val="en-US" w:eastAsia="en-US"/>
-        </w:rPr>
-        <w:fldChar w:fldCharType="begin"/>
-      </w:r>
-      <w:r>
-        <w:rPr>
-          <w:rFonts w:hint="default"/>
-          <w:b w:val="0"/>
-          <w:bCs/>
-          <w:sz w:val="20"/>
-          <w:szCs w:val="32"/>
-          <w:lang w:val="en-US" w:eastAsia="en-US"/>
-        </w:rPr>
-        <w:instrText xml:space="preserve"> HYPERLINK "https://id.wikipedia.org/wiki/Kendaraan" \o "Kendaraan" </w:instrText>
-      </w:r>
-      <w:r>
-        <w:rPr>
-          <w:rFonts w:hint="default"/>
-          <w:b w:val="0"/>
-          <w:bCs/>
-          <w:sz w:val="20"/>
-          <w:szCs w:val="32"/>
-          <w:lang w:val="en-US" w:eastAsia="en-US"/>
-        </w:rPr>
-        <w:fldChar w:fldCharType="separate"/>
-      </w:r>
-      <w:r>
-        <w:rPr>
-          <w:rFonts w:hint="default"/>
-          <w:b w:val="0"/>
-          <w:bCs/>
-          <w:sz w:val="20"/>
-          <w:szCs w:val="32"/>
-          <w:lang w:val="en-US" w:eastAsia="en-US"/>
-        </w:rPr>
-        <w:t>kendaraan</w:t>
-      </w:r>
-      <w:r>
-        <w:rPr>
-          <w:rFonts w:hint="default"/>
-          <w:b w:val="0"/>
-          <w:bCs/>
-          <w:sz w:val="20"/>
-          <w:szCs w:val="32"/>
-          <w:lang w:val="en-US" w:eastAsia="en-US"/>
-        </w:rPr>
-        <w:fldChar w:fldCharType="end"/>
-      </w:r>
-      <w:r>
-        <w:rPr>
-          <w:rFonts w:hint="default"/>
-          <w:b w:val="0"/>
-          <w:bCs/>
-          <w:sz w:val="20"/>
-          <w:szCs w:val="32"/>
-          <w:lang w:val="en-US" w:eastAsia="en-US"/>
-        </w:rPr>
-        <w:t> beroda dua yang digerakkan oleh sebuah </w:t>
-      </w:r>
-      <w:r>
-        <w:rPr>
-          <w:rFonts w:hint="default"/>
-          <w:b w:val="0"/>
-          <w:bCs/>
-          <w:sz w:val="20"/>
-          <w:szCs w:val="32"/>
-          <w:lang w:val="en-US" w:eastAsia="en-US"/>
-        </w:rPr>
-        <w:fldChar w:fldCharType="begin"/>
-      </w:r>
-      <w:r>
-        <w:rPr>
-          <w:rFonts w:hint="default"/>
-          <w:b w:val="0"/>
-          <w:bCs/>
-          <w:sz w:val="20"/>
-          <w:szCs w:val="32"/>
-          <w:lang w:val="en-US" w:eastAsia="en-US"/>
-        </w:rPr>
-        <w:instrText xml:space="preserve"> HYPERLINK "https://id.wikipedia.org/wiki/Mesin" \o "Mesin" </w:instrText>
-      </w:r>
-      <w:r>
-        <w:rPr>
-          <w:rFonts w:hint="default"/>
-          <w:b w:val="0"/>
-          <w:bCs/>
-          <w:sz w:val="20"/>
-          <w:szCs w:val="32"/>
-          <w:lang w:val="en-US" w:eastAsia="en-US"/>
-        </w:rPr>
-        <w:fldChar w:fldCharType="separate"/>
-      </w:r>
-      <w:r>
-        <w:rPr>
-          <w:rFonts w:hint="default"/>
-          <w:b w:val="0"/>
-          <w:bCs/>
-          <w:sz w:val="20"/>
-          <w:szCs w:val="32"/>
-          <w:lang w:val="en-US" w:eastAsia="en-US"/>
-        </w:rPr>
-        <w:t>mesin</w:t>
-      </w:r>
-      <w:r>
-        <w:rPr>
-          <w:rFonts w:hint="default"/>
-          <w:b w:val="0"/>
-          <w:bCs/>
-          <w:sz w:val="20"/>
-          <w:szCs w:val="32"/>
-          <w:lang w:val="en-US" w:eastAsia="en-US"/>
-        </w:rPr>
-        <w:fldChar w:fldCharType="end"/>
-      </w:r>
-      <w:r>
-        <w:rPr>
-          <w:rFonts w:hint="default"/>
-          <w:b w:val="0"/>
-          <w:bCs/>
-          <w:sz w:val="20"/>
-          <w:szCs w:val="32"/>
-          <w:lang w:val="en-US" w:eastAsia="en-US"/>
-        </w:rPr>
-        <w:t>. Letak kedua roda sebaris lurus dan pada kecepatan tinggi sepeda motor tetap stabil disebabkan oleh </w:t>
-      </w:r>
-      <w:r>
-        <w:rPr>
-          <w:rFonts w:hint="default"/>
-          <w:b w:val="0"/>
-          <w:bCs/>
-          <w:sz w:val="20"/>
-          <w:szCs w:val="32"/>
-          <w:lang w:val="en-US" w:eastAsia="en-US"/>
-        </w:rPr>
-        <w:fldChar w:fldCharType="begin"/>
-      </w:r>
-      <w:r>
-        <w:rPr>
-          <w:rFonts w:hint="default"/>
-          <w:b w:val="0"/>
-          <w:bCs/>
-          <w:sz w:val="20"/>
-          <w:szCs w:val="32"/>
-          <w:lang w:val="en-US" w:eastAsia="en-US"/>
-        </w:rPr>
-        <w:instrText xml:space="preserve"> HYPERLINK "https://id.wikipedia.org/wiki/Giroskop" \o "Giroskop" </w:instrText>
-      </w:r>
-      <w:r>
-        <w:rPr>
-          <w:rFonts w:hint="default"/>
-          <w:b w:val="0"/>
-          <w:bCs/>
-          <w:sz w:val="20"/>
-          <w:szCs w:val="32"/>
-          <w:lang w:val="en-US" w:eastAsia="en-US"/>
-        </w:rPr>
-        <w:fldChar w:fldCharType="separate"/>
-      </w:r>
-      <w:r>
-        <w:rPr>
-          <w:rFonts w:hint="default"/>
-          <w:b w:val="0"/>
-          <w:bCs/>
-          <w:sz w:val="20"/>
-          <w:szCs w:val="32"/>
-          <w:lang w:val="en-US" w:eastAsia="en-US"/>
-        </w:rPr>
-        <w:t>gaya giroskopik</w:t>
-      </w:r>
-      <w:r>
-        <w:rPr>
-          <w:rFonts w:hint="default"/>
-          <w:b w:val="0"/>
-          <w:bCs/>
-          <w:sz w:val="20"/>
-          <w:szCs w:val="32"/>
-          <w:lang w:val="en-US" w:eastAsia="en-US"/>
-        </w:rPr>
-        <w:fldChar w:fldCharType="end"/>
-      </w:r>
-      <w:r>
-        <w:rPr>
-          <w:rFonts w:hint="default"/>
-          <w:b w:val="0"/>
-          <w:bCs/>
-          <w:sz w:val="20"/>
-          <w:szCs w:val="32"/>
-          <w:lang w:val="en-US" w:eastAsia="en-US"/>
-        </w:rPr>
-        <w:t>. Sedangkan pada kecepatan rendah, kestabilan atau keseimbangan sepeda motor bergantung kepada pengaturan setang oleh pengendara. Penggunaan sepeda motor di </w:t>
-      </w:r>
-      <w:r>
-        <w:rPr>
-          <w:rFonts w:hint="default"/>
-          <w:b w:val="0"/>
-          <w:bCs/>
-          <w:sz w:val="20"/>
-          <w:szCs w:val="32"/>
-          <w:lang w:val="en-US" w:eastAsia="en-US"/>
-        </w:rPr>
-        <w:fldChar w:fldCharType="begin"/>
-      </w:r>
-      <w:r>
-        <w:rPr>
-          <w:rFonts w:hint="default"/>
-          <w:b w:val="0"/>
-          <w:bCs/>
-          <w:sz w:val="20"/>
-          <w:szCs w:val="32"/>
-          <w:lang w:val="en-US" w:eastAsia="en-US"/>
-        </w:rPr>
-        <w:instrText xml:space="preserve"> HYPERLINK "https://id.wikipedia.org/wiki/Indonesia" \o "Indonesia" </w:instrText>
-      </w:r>
-      <w:r>
-        <w:rPr>
-          <w:rFonts w:hint="default"/>
-          <w:b w:val="0"/>
-          <w:bCs/>
-          <w:sz w:val="20"/>
-          <w:szCs w:val="32"/>
-          <w:lang w:val="en-US" w:eastAsia="en-US"/>
-        </w:rPr>
-        <w:fldChar w:fldCharType="separate"/>
-      </w:r>
-      <w:r>
-        <w:rPr>
-          <w:rFonts w:hint="default"/>
-          <w:b w:val="0"/>
-          <w:bCs/>
-          <w:sz w:val="20"/>
-          <w:szCs w:val="32"/>
-          <w:lang w:val="en-US" w:eastAsia="en-US"/>
-        </w:rPr>
-        <w:t>Indonesia</w:t>
-      </w:r>
-      <w:r>
-        <w:rPr>
-          <w:rFonts w:hint="default"/>
-          <w:b w:val="0"/>
-          <w:bCs/>
-          <w:sz w:val="20"/>
-          <w:szCs w:val="32"/>
-          <w:lang w:val="en-US" w:eastAsia="en-US"/>
-        </w:rPr>
-        <w:fldChar w:fldCharType="end"/>
-      </w:r>
-      <w:r>
-        <w:rPr>
-          <w:rFonts w:hint="default"/>
-          <w:b w:val="0"/>
-          <w:bCs/>
-          <w:sz w:val="20"/>
-          <w:szCs w:val="32"/>
-          <w:lang w:val="en-US" w:eastAsia="en-US"/>
-        </w:rPr>
-        <w:t> sangat populer karena harganya yang relatif murah, terjangkau untuk sebagian besar kalangan dan penggunaan bahan bakarnya serta serta biaya operasionalnya cukup hemat.</w:t>
+        <w:t>MariaDB merupakan salah satu database yang paling populer di dunia. Dibuat oleh pengembang asli dari MySQL dan dijamin untuk tetap open source. MariaDB dikembangkan sebagai perangkat lunak open source dan sebagai database relasional yang menyediakan antarmuka SQL untuk mengakses data.</w:t>
       </w:r>
     </w:p>
     <w:p>
@@ -14064,7 +10522,7 @@
           <w:szCs w:val="20"/>
         </w:rPr>
       </w:pPr>
-      <w:bookmarkStart w:id="75" w:name="_Toc32109"/>
+      <w:bookmarkStart w:id="62" w:name="_Toc32109"/>
       <w:r>
         <w:rPr>
           <w:sz w:val="20"/>
@@ -14088,7 +10546,7 @@
         </w:rPr>
         <w:t xml:space="preserve"> III</w:t>
       </w:r>
-      <w:bookmarkEnd w:id="75"/>
+      <w:bookmarkEnd w:id="62"/>
     </w:p>
     <w:p>
       <w:pPr>
@@ -14100,10 +10558,10 @@
           <w:lang w:val="id-ID"/>
         </w:rPr>
       </w:pPr>
-      <w:bookmarkStart w:id="76" w:name="_Toc456796566"/>
-      <w:bookmarkStart w:id="77" w:name="_Toc457127069"/>
-      <w:bookmarkStart w:id="78" w:name="_Toc456713505"/>
-      <w:bookmarkStart w:id="79" w:name="_Toc457148356"/>
+      <w:bookmarkStart w:id="63" w:name="_Toc456796566"/>
+      <w:bookmarkStart w:id="64" w:name="_Toc457148356"/>
+      <w:bookmarkStart w:id="65" w:name="_Toc457127069"/>
+      <w:bookmarkStart w:id="66" w:name="_Toc456713505"/>
       <w:r>
         <w:rPr>
           <w:b/>
@@ -14113,10 +10571,10 @@
         </w:rPr>
         <w:t>PERENCANAAN DAN PEMBUATAN SISTEM</w:t>
       </w:r>
-      <w:bookmarkEnd w:id="76"/>
-      <w:bookmarkEnd w:id="77"/>
-      <w:bookmarkEnd w:id="78"/>
-      <w:bookmarkEnd w:id="79"/>
+      <w:bookmarkEnd w:id="63"/>
+      <w:bookmarkEnd w:id="64"/>
+      <w:bookmarkEnd w:id="65"/>
+      <w:bookmarkEnd w:id="66"/>
     </w:p>
     <w:p>
       <w:pPr>
@@ -14164,7 +10622,7 @@
         <w:pStyle w:val="2"/>
         <w:numPr>
           <w:ilvl w:val="0"/>
-          <w:numId w:val="13"/>
+          <w:numId w:val="8"/>
         </w:numPr>
         <w:spacing w:before="120"/>
         <w:ind w:left="0" w:firstLine="0"/>
@@ -14176,10 +10634,10 @@
           <w:lang w:val="id-ID"/>
         </w:rPr>
       </w:pPr>
-      <w:bookmarkStart w:id="80" w:name="_Toc457127070"/>
-      <w:bookmarkStart w:id="81" w:name="_Toc457317089"/>
-      <w:bookmarkStart w:id="82" w:name="_Toc456713506"/>
-      <w:bookmarkStart w:id="83" w:name="_Toc14751"/>
+      <w:bookmarkStart w:id="67" w:name="_Toc456713506"/>
+      <w:bookmarkStart w:id="68" w:name="_Toc14751"/>
+      <w:bookmarkStart w:id="69" w:name="_Toc457127070"/>
+      <w:bookmarkStart w:id="70" w:name="_Toc457317089"/>
       <w:r>
         <w:rPr>
           <w:rFonts w:cs="Times New Roman"/>
@@ -14190,10 +10648,10 @@
         </w:rPr>
         <w:t>DESKRIPSI UMUM</w:t>
       </w:r>
-      <w:bookmarkEnd w:id="80"/>
-      <w:bookmarkEnd w:id="81"/>
-      <w:bookmarkEnd w:id="82"/>
-      <w:bookmarkEnd w:id="83"/>
+      <w:bookmarkEnd w:id="67"/>
+      <w:bookmarkEnd w:id="68"/>
+      <w:bookmarkEnd w:id="69"/>
+      <w:bookmarkEnd w:id="70"/>
     </w:p>
     <w:p>
       <w:pPr>
@@ -14224,8 +10682,6 @@
           <w:rFonts w:hint="default"/>
           <w:b w:val="0"/>
           <w:bCs/>
-          <w:i w:val="0"/>
-          <w:iCs w:val="0"/>
           <w:sz w:val="20"/>
           <w:szCs w:val="32"/>
           <w:lang w:val="en-US" w:eastAsia="en-US"/>
@@ -14240,85 +10696,7 @@
           <w:szCs w:val="32"/>
           <w:lang w:val="en-US" w:eastAsia="en-US"/>
         </w:rPr>
-        <w:t xml:space="preserve">Pada proyek akhir ini bertujuan untuk membuat sistem anti maling atau sistem keamanan untuk diimplementasikan pada sepeda motor dengan memanfaatkan konsep </w:t>
-      </w:r>
-      <w:r>
-        <w:rPr>
-          <w:rFonts w:hint="default"/>
-          <w:b w:val="0"/>
-          <w:bCs/>
-          <w:i/>
-          <w:iCs/>
-          <w:sz w:val="20"/>
-          <w:szCs w:val="32"/>
-          <w:lang w:val="en-US" w:eastAsia="en-US"/>
-        </w:rPr>
-        <w:t xml:space="preserve">Internet of Things </w:t>
-      </w:r>
-      <w:r>
-        <w:rPr>
-          <w:rFonts w:hint="default"/>
-          <w:b w:val="0"/>
-          <w:bCs/>
-          <w:i w:val="0"/>
-          <w:iCs w:val="0"/>
-          <w:sz w:val="20"/>
-          <w:szCs w:val="32"/>
-          <w:lang w:val="en-US" w:eastAsia="en-US"/>
-        </w:rPr>
-        <w:t>yang menjadikan koneksi internet sebagai pondasi utama untuk komunikasi</w:t>
-      </w:r>
-      <w:r>
-        <w:rPr>
-          <w:rFonts w:hint="default"/>
-          <w:b w:val="0"/>
-          <w:bCs/>
-          <w:i/>
-          <w:iCs/>
-          <w:sz w:val="20"/>
-          <w:szCs w:val="32"/>
-          <w:lang w:val="en-US" w:eastAsia="en-US"/>
-        </w:rPr>
-        <w:t xml:space="preserve">. </w:t>
-      </w:r>
-      <w:r>
-        <w:rPr>
-          <w:rFonts w:hint="default"/>
-          <w:b w:val="0"/>
-          <w:bCs/>
-          <w:i w:val="0"/>
-          <w:iCs w:val="0"/>
-          <w:sz w:val="20"/>
-          <w:szCs w:val="32"/>
-          <w:lang w:val="en-US" w:eastAsia="en-US"/>
-        </w:rPr>
-        <w:t xml:space="preserve">Sistem terdiri dari rangkaian hardware yang terhubung dengan perangkat </w:t>
-      </w:r>
-      <w:r>
-        <w:rPr>
-          <w:rFonts w:hint="default"/>
-          <w:b w:val="0"/>
-          <w:bCs/>
-          <w:i/>
-          <w:iCs/>
-          <w:sz w:val="20"/>
-          <w:szCs w:val="32"/>
-          <w:lang w:val="en-US" w:eastAsia="en-US"/>
-        </w:rPr>
-        <w:t>Rapsberry Pi 3</w:t>
-      </w:r>
-      <w:r>
-        <w:rPr>
-          <w:rFonts w:hint="default"/>
-          <w:b w:val="0"/>
-          <w:bCs/>
-          <w:i w:val="0"/>
-          <w:iCs w:val="0"/>
-          <w:sz w:val="20"/>
-          <w:szCs w:val="32"/>
-          <w:lang w:val="en-US" w:eastAsia="en-US"/>
-        </w:rPr>
-        <w:t xml:space="preserve"> dan dikendalikan melalui sebuah aplikasi yang berbasiskan sistem operasi Android. Hardware yang dapat diakses oleh user melalui aplikasi sebagai fitur keamanan adalah alarm, relay untuk mematikan mesin, sensor arus untuk mendeteksi ignition, dan modul GPS untuk melacak lokasi sepeda motor. Fitur pendukung juga disediakan seperti logging aktifitas user dan sepeda motor, mode untuk menyesuaikan sistem, notifikasi, dan perintah melalui SMS apabila smartphone user tidak terhubung ke internet.</w:t>
+        <w:t>Proyek akhir ini bertujuan mempermudah bimbingan mahasiswa kepada dosen dengan menggunakan teknologi Web RTC sehingga memungkinkan adanya fitur chat, video call dan sharedesktop. Selain fitur tersebut, dengan menggunakan web dan basis data yang terpusat, manajemen bimbingan diharapkan dapat semakin mudah karena semua data bimbingan tersimpan di server. Fitur lain yang dapat dimanfaatkan untuk manajemen tugas akhir adalah penyimpanan dokumen tugas akhir dengan deisertai histori tiap mahasiswa mengunggah dokumen.</w:t>
       </w:r>
     </w:p>
     <w:p>
@@ -14350,8 +10728,6 @@
           <w:rFonts w:hint="default"/>
           <w:b w:val="0"/>
           <w:bCs/>
-          <w:i w:val="0"/>
-          <w:iCs w:val="0"/>
           <w:sz w:val="20"/>
           <w:szCs w:val="32"/>
           <w:lang w:val="en-US" w:eastAsia="en-US"/>
@@ -14405,120 +10781,524 @@
           <w:szCs w:val="32"/>
           <w:lang w:val="en-US" w:eastAsia="en-US"/>
         </w:rPr>
-        <w:t xml:space="preserve">Pada fitur keamanan, user dapat memenyalakan alarm yang terpasang untuk mengetahui posisi secara jarak dekat sekaligus membuat si pencuri ketakutan. User juga dapat mengatur termasuk mematikan mesin sepeda motor yang telah dihubungkan dengan sebuah modul relay. Selain itu melalui aplikasi Android, user juga dapat melakukan pelacakan secara </w:t>
-      </w:r>
-      <w:r>
-        <w:rPr>
-          <w:rFonts w:hint="default"/>
+        <w:t>Untuk menjalankan fitur video call, chat dan sharedesktop diperlukan browser yang sudah mendukung Web RTC. Pada penelitian ini browser yang digunakan adalah google chrome atau chromium karena telah mendukung teknologi tersebut. Google chrome dan chromium sebenarnya telah melarang penggunaan fitur sharedesktop pada halaman web secara langsung, sehingga untuk fitur tersebut diperlukan plugin tambahan yang perlu dibuat agar browser mengizinkan fitur video call, sharedesktop dan chat.</w:t>
+      </w:r>
+    </w:p>
+    <w:p>
+      <w:pPr>
+        <w:pStyle w:val="27"/>
+        <w:keepNext w:val="0"/>
+        <w:keepLines w:val="0"/>
+        <w:pageBreakBefore w:val="0"/>
+        <w:widowControl/>
+        <w:numPr>
+          <w:ilvl w:val="0"/>
+          <w:numId w:val="0"/>
+        </w:numPr>
+        <w:kinsoku/>
+        <w:wordWrap/>
+        <w:overflowPunct/>
+        <w:topLinePunct w:val="0"/>
+        <w:autoSpaceDE/>
+        <w:autoSpaceDN/>
+        <w:bidi w:val="0"/>
+        <w:adjustRightInd/>
+        <w:snapToGrid/>
+        <w:spacing w:line="276" w:lineRule="auto"/>
+        <w:ind w:left="0" w:leftChars="0" w:right="0" w:rightChars="0" w:firstLine="0" w:firstLineChars="0"/>
+        <w:jc w:val="both"/>
+        <w:textAlignment w:val="auto"/>
+        <w:outlineLvl w:val="9"/>
+        <w:rPr>
+          <w:rFonts w:hint="default"/>
+          <w:b w:val="0"/>
+          <w:bCs/>
+          <w:i w:val="0"/>
+          <w:iCs w:val="0"/>
+          <w:sz w:val="20"/>
+          <w:szCs w:val="32"/>
+          <w:lang w:val="en-US" w:eastAsia="en-US"/>
+        </w:rPr>
+      </w:pPr>
+    </w:p>
+    <w:p>
+      <w:pPr>
+        <w:pStyle w:val="27"/>
+        <w:keepNext w:val="0"/>
+        <w:keepLines w:val="0"/>
+        <w:pageBreakBefore w:val="0"/>
+        <w:widowControl/>
+        <w:numPr>
+          <w:ilvl w:val="0"/>
+          <w:numId w:val="0"/>
+        </w:numPr>
+        <w:kinsoku/>
+        <w:wordWrap/>
+        <w:overflowPunct/>
+        <w:topLinePunct w:val="0"/>
+        <w:autoSpaceDE/>
+        <w:autoSpaceDN/>
+        <w:bidi w:val="0"/>
+        <w:adjustRightInd/>
+        <w:snapToGrid/>
+        <w:spacing w:line="276" w:lineRule="auto"/>
+        <w:ind w:left="0" w:leftChars="0" w:right="0" w:rightChars="0" w:firstLine="0" w:firstLineChars="0"/>
+        <w:jc w:val="both"/>
+        <w:textAlignment w:val="auto"/>
+        <w:outlineLvl w:val="9"/>
+        <w:rPr>
+          <w:rFonts w:hint="default"/>
+          <w:b w:val="0"/>
+          <w:bCs/>
+          <w:i w:val="0"/>
+          <w:iCs w:val="0"/>
+          <w:sz w:val="20"/>
+          <w:szCs w:val="32"/>
+          <w:lang w:val="en-US" w:eastAsia="en-US"/>
+        </w:rPr>
+      </w:pPr>
+      <w:r>
+        <w:rPr>
+          <w:rFonts w:hint="default"/>
+          <w:b w:val="0"/>
+          <w:bCs/>
+          <w:i w:val="0"/>
+          <w:iCs w:val="0"/>
+          <w:sz w:val="20"/>
+          <w:szCs w:val="32"/>
+          <w:lang w:val="en-US" w:eastAsia="en-US"/>
+        </w:rPr>
+        <w:t>Fitur penyimpanan dokumen tugas akhir berfungsi untuk mempermudah dosen melihat dokumen yang telah dikerjakan oleh mahasiswa, sedangkan bagi mahasiswa fitur ini dapat mempermudah mahasiswa dalam menyimpan dokumen tugas akhir dan melihat tiap perubahan yang telah dikerjakan.</w:t>
+      </w:r>
+    </w:p>
+    <w:p>
+      <w:pPr>
+        <w:pStyle w:val="2"/>
+        <w:numPr>
+          <w:ilvl w:val="0"/>
+          <w:numId w:val="8"/>
+        </w:numPr>
+        <w:ind w:left="0" w:firstLine="0"/>
+        <w:rPr>
+          <w:rFonts w:cs="Times New Roman"/>
+          <w:color w:val="auto"/>
+          <w:sz w:val="20"/>
+          <w:szCs w:val="18"/>
+          <w:lang w:val="id-ID"/>
+        </w:rPr>
+      </w:pPr>
+      <w:bookmarkStart w:id="71" w:name="_Toc457127071"/>
+      <w:bookmarkStart w:id="72" w:name="_Toc456713507"/>
+      <w:bookmarkStart w:id="73" w:name="_Toc27693"/>
+      <w:bookmarkStart w:id="74" w:name="_Toc457317090"/>
+      <w:r>
+        <w:rPr>
+          <w:rFonts w:cs="Times New Roman"/>
+          <w:color w:val="auto"/>
+          <w:sz w:val="20"/>
+          <w:szCs w:val="18"/>
+          <w:lang w:val="id-ID"/>
+        </w:rPr>
+        <w:t>PERANCANGAN SISTEM</w:t>
+      </w:r>
+      <w:bookmarkEnd w:id="71"/>
+      <w:bookmarkEnd w:id="72"/>
+      <w:bookmarkEnd w:id="73"/>
+      <w:bookmarkEnd w:id="74"/>
+    </w:p>
+    <w:p>
+      <w:pPr>
+        <w:spacing w:line="276" w:lineRule="auto"/>
+        <w:jc w:val="both"/>
+        <w:rPr>
+          <w:sz w:val="20"/>
+          <w:szCs w:val="22"/>
+          <w:lang w:val="en-US"/>
+        </w:rPr>
+      </w:pPr>
+      <w:r>
+        <w:rPr>
+          <w:sz w:val="20"/>
+          <w:szCs w:val="22"/>
+        </w:rPr>
+        <w:t>Pada tahap ini akan dibahas mengenai perancangan sistem yang berisi rancangan alur sistem, rangcangan aplikasi, rancangan menu aplikasi</w:t>
+      </w:r>
+      <w:r>
+        <w:rPr>
+          <w:sz w:val="20"/>
+          <w:szCs w:val="22"/>
+          <w:lang w:val="en-US"/>
+        </w:rPr>
+        <w:t xml:space="preserve"> dan</w:t>
+      </w:r>
+      <w:r>
+        <w:rPr>
+          <w:sz w:val="20"/>
+          <w:szCs w:val="22"/>
+        </w:rPr>
+        <w:t xml:space="preserve"> rancangan fitur aplikasi</w:t>
+      </w:r>
+      <w:r>
+        <w:rPr>
+          <w:sz w:val="20"/>
+          <w:szCs w:val="22"/>
+          <w:lang w:val="en-US"/>
+        </w:rPr>
+        <w:t>.</w:t>
+      </w:r>
+    </w:p>
+    <w:p>
+      <w:pPr>
+        <w:pStyle w:val="4"/>
+        <w:numPr>
+          <w:ilvl w:val="0"/>
+          <w:numId w:val="9"/>
+        </w:numPr>
+        <w:ind w:left="284" w:hanging="284"/>
+        <w:rPr>
+          <w:sz w:val="20"/>
+          <w:szCs w:val="16"/>
+          <w:lang w:val="id-ID"/>
+        </w:rPr>
+      </w:pPr>
+      <w:bookmarkStart w:id="75" w:name="_Toc457317091"/>
+      <w:bookmarkStart w:id="76" w:name="_Toc457127072"/>
+      <w:bookmarkStart w:id="77" w:name="_Toc456713508"/>
+      <w:r>
+        <w:rPr>
+          <w:sz w:val="20"/>
+          <w:szCs w:val="16"/>
+          <w:lang w:val="id-ID"/>
+        </w:rPr>
+        <w:t>Rancangan Alur Sistem</w:t>
+      </w:r>
+      <w:bookmarkEnd w:id="75"/>
+      <w:bookmarkEnd w:id="76"/>
+      <w:bookmarkEnd w:id="77"/>
+    </w:p>
+    <w:p>
+      <w:pPr>
+        <w:pStyle w:val="25"/>
+        <w:spacing w:line="276" w:lineRule="auto"/>
+        <w:ind w:left="0"/>
+        <w:rPr>
+          <w:sz w:val="20"/>
+          <w:szCs w:val="22"/>
+          <w:lang w:val="en-US"/>
+        </w:rPr>
+      </w:pPr>
+      <w:r>
+        <w:rPr>
+          <w:sz w:val="20"/>
+          <w:szCs w:val="22"/>
+          <w:lang w:val="en-US"/>
+        </w:rPr>
+        <w:t>Berikut merupakan diagram bagaimana aplikasi bekerja</w:t>
+      </w:r>
+    </w:p>
+    <w:p>
+      <w:pPr>
+        <w:pStyle w:val="25"/>
+        <w:spacing w:line="276" w:lineRule="auto"/>
+        <w:ind w:left="0"/>
+        <w:jc w:val="center"/>
+        <w:rPr>
+          <w:sz w:val="20"/>
+          <w:szCs w:val="22"/>
+          <w:lang w:val="en-US"/>
+        </w:rPr>
+      </w:pPr>
+      <w:r>
+        <w:rPr>
+          <w:sz w:val="20"/>
+          <w:szCs w:val="22"/>
+          <w:lang w:val="en-US"/>
+        </w:rPr>
+        <w:drawing>
+          <wp:inline distT="0" distB="0" distL="114300" distR="114300">
+            <wp:extent cx="2987040" cy="1871345"/>
+            <wp:effectExtent l="9525" t="9525" r="13335" b="24130"/>
+            <wp:docPr id="4" name="Picture 4" descr="alur"/>
+            <wp:cNvGraphicFramePr>
+              <a:graphicFrameLocks xmlns:a="http://schemas.openxmlformats.org/drawingml/2006/main" noChangeAspect="1"/>
+            </wp:cNvGraphicFramePr>
+            <a:graphic xmlns:a="http://schemas.openxmlformats.org/drawingml/2006/main">
+              <a:graphicData uri="http://schemas.openxmlformats.org/drawingml/2006/picture">
+                <pic:pic xmlns:pic="http://schemas.openxmlformats.org/drawingml/2006/picture">
+                  <pic:nvPicPr>
+                    <pic:cNvPr id="4" name="Picture 4" descr="alur"/>
+                    <pic:cNvPicPr>
+                      <a:picLocks noChangeAspect="1"/>
+                    </pic:cNvPicPr>
+                  </pic:nvPicPr>
+                  <pic:blipFill>
+                    <a:blip r:embed="rId27"/>
+                    <a:srcRect l="-2668" t="-2031" r="-3582" b="-3655"/>
+                    <a:stretch>
+                      <a:fillRect/>
+                    </a:stretch>
+                  </pic:blipFill>
+                  <pic:spPr>
+                    <a:xfrm>
+                      <a:off x="0" y="0"/>
+                      <a:ext cx="2987040" cy="1871345"/>
+                    </a:xfrm>
+                    <a:prstGeom prst="rect">
+                      <a:avLst/>
+                    </a:prstGeom>
+                    <a:ln w="3175">
+                      <a:solidFill>
+                        <a:schemeClr val="tx1"/>
+                      </a:solidFill>
+                    </a:ln>
+                  </pic:spPr>
+                </pic:pic>
+              </a:graphicData>
+            </a:graphic>
+          </wp:inline>
+        </w:drawing>
+      </w:r>
+    </w:p>
+    <w:p>
+      <w:pPr>
+        <w:pStyle w:val="25"/>
+        <w:spacing w:line="276" w:lineRule="auto"/>
+        <w:ind w:left="0"/>
+        <w:rPr>
+          <w:b/>
+          <w:sz w:val="20"/>
+          <w:szCs w:val="22"/>
+        </w:rPr>
+      </w:pPr>
+    </w:p>
+    <w:p>
+      <w:pPr>
+        <w:pStyle w:val="25"/>
+        <w:spacing w:line="276" w:lineRule="auto"/>
+        <w:ind w:left="0"/>
+        <w:jc w:val="both"/>
+        <w:rPr>
+          <w:b/>
+          <w:sz w:val="20"/>
+          <w:szCs w:val="22"/>
+        </w:rPr>
+      </w:pPr>
+      <w:r>
+        <w:rPr>
+          <w:sz w:val="20"/>
+          <w:szCs w:val="22"/>
+        </w:rPr>
+        <w:t xml:space="preserve">Berikut adalah penjelasan dari cara kerja aplikasi pada </w:t>
+      </w:r>
+      <w:r>
+        <w:rPr>
+          <w:b/>
+          <w:sz w:val="20"/>
+          <w:szCs w:val="22"/>
+        </w:rPr>
+        <w:t>Gambar 3.1</w:t>
+      </w:r>
+    </w:p>
+    <w:p>
+      <w:pPr>
+        <w:pStyle w:val="25"/>
+        <w:numPr>
+          <w:ilvl w:val="0"/>
+          <w:numId w:val="10"/>
+        </w:numPr>
+        <w:spacing w:line="276" w:lineRule="auto"/>
+        <w:ind w:left="418" w:leftChars="0" w:hanging="418" w:hangingChars="209"/>
+        <w:jc w:val="both"/>
+        <w:rPr>
+          <w:b w:val="0"/>
+          <w:bCs/>
+          <w:sz w:val="20"/>
+          <w:szCs w:val="22"/>
+        </w:rPr>
+      </w:pPr>
+      <w:r>
+        <w:rPr>
+          <w:b w:val="0"/>
+          <w:bCs/>
+          <w:sz w:val="20"/>
+          <w:szCs w:val="22"/>
+          <w:lang w:val="en-US"/>
+        </w:rPr>
+        <w:t>Mahasiswa melakukan autentikasi pada halaman login.</w:t>
+      </w:r>
+    </w:p>
+    <w:p>
+      <w:pPr>
+        <w:pStyle w:val="25"/>
+        <w:numPr>
+          <w:ilvl w:val="0"/>
+          <w:numId w:val="10"/>
+        </w:numPr>
+        <w:spacing w:line="276" w:lineRule="auto"/>
+        <w:ind w:left="418" w:leftChars="0" w:hanging="418" w:hangingChars="209"/>
+        <w:jc w:val="both"/>
+        <w:rPr>
+          <w:b w:val="0"/>
+          <w:bCs/>
+          <w:sz w:val="20"/>
+          <w:szCs w:val="22"/>
+        </w:rPr>
+      </w:pPr>
+      <w:r>
+        <w:rPr>
+          <w:b w:val="0"/>
+          <w:bCs/>
+          <w:sz w:val="20"/>
+          <w:szCs w:val="22"/>
+          <w:lang w:val="en-US"/>
+        </w:rPr>
+        <w:t>Mahasiswa memasukkan data laporan atau histori bimbingan melalui halaman input bimbingan.</w:t>
+      </w:r>
+    </w:p>
+    <w:p>
+      <w:pPr>
+        <w:pStyle w:val="25"/>
+        <w:numPr>
+          <w:ilvl w:val="0"/>
+          <w:numId w:val="10"/>
+        </w:numPr>
+        <w:spacing w:line="276" w:lineRule="auto"/>
+        <w:ind w:left="418" w:leftChars="0" w:hanging="418" w:hangingChars="209"/>
+        <w:jc w:val="both"/>
+        <w:rPr>
+          <w:b w:val="0"/>
+          <w:bCs/>
+          <w:sz w:val="20"/>
+          <w:szCs w:val="22"/>
+        </w:rPr>
+      </w:pPr>
+      <w:r>
+        <w:rPr>
+          <w:b w:val="0"/>
+          <w:bCs/>
+          <w:i w:val="0"/>
+          <w:iCs w:val="0"/>
+          <w:sz w:val="20"/>
+          <w:szCs w:val="22"/>
+          <w:lang w:val="en-US"/>
+        </w:rPr>
+        <w:t>Setelah mahasiswa memasukkan data bimbingan, otomatis data bimbingan masuk ke halaman dosen yang dimaksud dan dosen dapat melihat inputan bimbingan mahasiswa tersebut.</w:t>
+      </w:r>
+    </w:p>
+    <w:p>
+      <w:pPr>
+        <w:pStyle w:val="25"/>
+        <w:numPr>
+          <w:ilvl w:val="0"/>
+          <w:numId w:val="10"/>
+        </w:numPr>
+        <w:spacing w:line="276" w:lineRule="auto"/>
+        <w:ind w:left="418" w:leftChars="0" w:hanging="418" w:hangingChars="209"/>
+        <w:jc w:val="both"/>
+        <w:rPr>
+          <w:b w:val="0"/>
+          <w:bCs/>
+          <w:sz w:val="20"/>
+          <w:szCs w:val="22"/>
+        </w:rPr>
+      </w:pPr>
+      <w:r>
+        <w:rPr>
+          <w:b w:val="0"/>
+          <w:bCs/>
+          <w:i w:val="0"/>
+          <w:iCs w:val="0"/>
+          <w:sz w:val="20"/>
+          <w:szCs w:val="22"/>
+          <w:lang w:val="en-US"/>
+        </w:rPr>
+        <w:t>Dosen melakukan autentikasi pada halaman login.</w:t>
+      </w:r>
+    </w:p>
+    <w:p>
+      <w:pPr>
+        <w:pStyle w:val="25"/>
+        <w:numPr>
+          <w:ilvl w:val="0"/>
+          <w:numId w:val="10"/>
+        </w:numPr>
+        <w:spacing w:line="276" w:lineRule="auto"/>
+        <w:ind w:left="418" w:leftChars="0" w:hanging="418" w:hangingChars="209"/>
+        <w:jc w:val="both"/>
+        <w:rPr>
+          <w:b w:val="0"/>
+          <w:bCs/>
+          <w:sz w:val="20"/>
+          <w:szCs w:val="22"/>
+        </w:rPr>
+      </w:pPr>
+      <w:r>
+        <w:rPr>
+          <w:b w:val="0"/>
+          <w:bCs/>
+          <w:i w:val="0"/>
+          <w:iCs w:val="0"/>
+          <w:sz w:val="20"/>
+          <w:szCs w:val="22"/>
+          <w:lang w:val="en-US"/>
+        </w:rPr>
+        <w:t>Dosen melakukan konfirmasi apak</w:t>
+      </w:r>
+      <w:bookmarkStart w:id="109" w:name="_GoBack"/>
+      <w:bookmarkEnd w:id="109"/>
+      <w:r>
+        <w:rPr>
+          <w:b w:val="0"/>
+          <w:bCs/>
+          <w:i w:val="0"/>
+          <w:iCs w:val="0"/>
+          <w:sz w:val="20"/>
+          <w:szCs w:val="22"/>
+          <w:lang w:val="en-US"/>
+        </w:rPr>
+        <w:t>ah bimbingan yang diinputkan oleh mahasiswa tersebut benar.</w:t>
+      </w:r>
+    </w:p>
+    <w:p>
+      <w:pPr>
+        <w:pStyle w:val="25"/>
+        <w:numPr>
+          <w:ilvl w:val="0"/>
+          <w:numId w:val="10"/>
+        </w:numPr>
+        <w:spacing w:line="276" w:lineRule="auto"/>
+        <w:ind w:left="418" w:leftChars="0" w:hanging="418" w:hangingChars="209"/>
+        <w:jc w:val="both"/>
+        <w:rPr>
+          <w:b w:val="0"/>
+          <w:bCs/>
+          <w:sz w:val="20"/>
+          <w:szCs w:val="22"/>
+        </w:rPr>
+      </w:pPr>
+      <w:r>
+        <w:rPr>
+          <w:b w:val="0"/>
+          <w:bCs/>
+          <w:i w:val="0"/>
+          <w:iCs w:val="0"/>
+          <w:sz w:val="20"/>
+          <w:szCs w:val="22"/>
+          <w:lang w:val="en-US"/>
+        </w:rPr>
+        <w:t>Setelah dosen melakukan konfirmasi, data bimbingan masuk ke histori bimbingan mahasiswa.</w:t>
+      </w:r>
+      <w:r>
+        <w:rPr>
           <w:b w:val="0"/>
           <w:bCs/>
           <w:i/>
           <w:iCs/>
           <w:sz w:val="20"/>
-          <w:szCs w:val="32"/>
-          <w:lang w:val="en-US" w:eastAsia="en-US"/>
-        </w:rPr>
-        <w:t>real time</w:t>
-      </w:r>
-      <w:r>
-        <w:rPr>
-          <w:rFonts w:hint="default"/>
-          <w:b w:val="0"/>
-          <w:bCs/>
-          <w:i w:val="0"/>
-          <w:iCs w:val="0"/>
-          <w:sz w:val="20"/>
-          <w:szCs w:val="32"/>
-          <w:lang w:val="en-US" w:eastAsia="en-US"/>
-        </w:rPr>
-        <w:t xml:space="preserve"> dengan memanfaatkan modul GPS serta mengetahui keadaan kunci sepeda motor atau ignition key, yang tentunya sangat berguna apabila user lupa meninggalkan kuncinya tergantung begitu saja. Dari segi warning dan peringatan dini, user akan dikirimkan email dan notifikasi ke perangkat Android apabila sistem mendeteksi adanya aktifitas yang tidak diharapkan pada sepeda motor, seperti mesin yang on tanpa sepengetahuan pemilik, atau ketika motor sedang digeser oleh pencuri. User dapat mengatur notifikasi dan aktifitas monitoring sesuai selera dan kebutuhan dengan memanfaatkan fitur mode. Fitur mode yang terdiri dari 4 mode berbeda mengaplikasikan beberapa rule tersendiri yang dapat diakses kapan saja untuk mengatur alur kerja sistem. Lebih jauh lagi, segala aktifitas yang berhubungan dengan interaksi user dengan hardware seperti tracking, alarm, mematikan mesin, dll akan direkam dan disimpan agar user dapat memantau riwayatnya. Dari sisi hardware sistem juga akan menerapkan hal serupa dengan merekam aktifitas di </w:t>
-      </w:r>
-      <w:r>
-        <w:rPr>
-          <w:rFonts w:hint="default"/>
-          <w:b w:val="0"/>
-          <w:bCs/>
-          <w:i/>
-          <w:iCs/>
-          <w:sz w:val="20"/>
-          <w:szCs w:val="32"/>
-          <w:lang w:val="en-US" w:eastAsia="en-US"/>
-        </w:rPr>
-        <w:t xml:space="preserve">Raspberry </w:t>
-      </w:r>
-      <w:r>
-        <w:rPr>
-          <w:rFonts w:hint="default"/>
-          <w:b w:val="0"/>
-          <w:bCs/>
-          <w:i w:val="0"/>
-          <w:iCs w:val="0"/>
-          <w:sz w:val="20"/>
-          <w:szCs w:val="32"/>
-          <w:lang w:val="en-US" w:eastAsia="en-US"/>
-        </w:rPr>
-        <w:t>dengan sensor dan modul-modulnya. User juga dapat mengakses beberapa fitur kunci melalui perintah SMS apabila user tidak sedang terhubung ke internet.</w:t>
-      </w:r>
-    </w:p>
-    <w:p>
-      <w:pPr>
-        <w:pStyle w:val="2"/>
-        <w:numPr>
-          <w:ilvl w:val="0"/>
-          <w:numId w:val="13"/>
-        </w:numPr>
-        <w:ind w:left="0" w:firstLine="0"/>
-        <w:rPr>
-          <w:rFonts w:cs="Times New Roman"/>
-          <w:color w:val="auto"/>
-          <w:sz w:val="20"/>
-          <w:szCs w:val="18"/>
-          <w:lang w:val="id-ID"/>
-        </w:rPr>
-      </w:pPr>
-      <w:bookmarkStart w:id="84" w:name="_Toc457127071"/>
-      <w:bookmarkStart w:id="85" w:name="_Toc27693"/>
-      <w:bookmarkStart w:id="86" w:name="_Toc457317090"/>
-      <w:bookmarkStart w:id="87" w:name="_Toc456713507"/>
-      <w:r>
-        <w:rPr>
-          <w:rFonts w:cs="Times New Roman"/>
-          <w:color w:val="auto"/>
-          <w:sz w:val="20"/>
-          <w:szCs w:val="18"/>
-          <w:lang w:val="id-ID"/>
-        </w:rPr>
-        <w:t>PERANCANGAN SISTEM</w:t>
-      </w:r>
-      <w:bookmarkEnd w:id="84"/>
-      <w:bookmarkEnd w:id="85"/>
-      <w:bookmarkEnd w:id="86"/>
-      <w:bookmarkEnd w:id="87"/>
-    </w:p>
-    <w:p>
-      <w:pPr>
-        <w:spacing w:line="276" w:lineRule="auto"/>
-        <w:jc w:val="both"/>
-        <w:rPr>
-          <w:sz w:val="20"/>
           <w:szCs w:val="22"/>
           <w:lang w:val="en-US"/>
         </w:rPr>
-      </w:pPr>
-      <w:r>
-        <w:rPr>
-          <w:sz w:val="20"/>
-          <w:szCs w:val="22"/>
-        </w:rPr>
-        <w:t>Pada tahap ini akan dibahas mengenai perancangan sistem yang berisi rancangan alur sistem, rangcangan aplikasi, rancangan menu aplikasi, rancangan fitur aplikasi</w:t>
-      </w:r>
-      <w:r>
-        <w:rPr>
-          <w:sz w:val="20"/>
-          <w:szCs w:val="22"/>
-          <w:lang w:val="en-US"/>
-        </w:rPr>
-        <w:t>, dan rancangan hardware.</w:t>
+        <w:t xml:space="preserve"> </w:t>
       </w:r>
     </w:p>
     <w:p>
@@ -14526,7 +11306,7 @@
         <w:pStyle w:val="4"/>
         <w:numPr>
           <w:ilvl w:val="0"/>
-          <w:numId w:val="14"/>
+          <w:numId w:val="9"/>
         </w:numPr>
         <w:ind w:left="284" w:hanging="284"/>
         <w:rPr>
@@ -14535,394 +11315,28 @@
           <w:lang w:val="id-ID"/>
         </w:rPr>
       </w:pPr>
-      <w:bookmarkStart w:id="88" w:name="_Toc457127072"/>
-      <w:bookmarkStart w:id="89" w:name="_Toc456713508"/>
-      <w:bookmarkStart w:id="90" w:name="_Toc457317091"/>
+      <w:bookmarkStart w:id="78" w:name="_Toc457127073"/>
+      <w:bookmarkStart w:id="79" w:name="_Toc457317092"/>
+      <w:bookmarkStart w:id="80" w:name="_Toc456713509"/>
+      <w:r>
+        <w:rPr>
+          <w:sz w:val="20"/>
+          <w:szCs w:val="16"/>
+          <w:lang w:val="en-US"/>
+        </w:rPr>
+        <w:t xml:space="preserve"> </w:t>
+      </w:r>
       <w:r>
         <w:rPr>
           <w:sz w:val="20"/>
           <w:szCs w:val="16"/>
           <w:lang w:val="id-ID"/>
         </w:rPr>
-        <w:t>Rancangan Alur Sistem</w:t>
-      </w:r>
-      <w:bookmarkEnd w:id="88"/>
-      <w:bookmarkEnd w:id="89"/>
-      <w:bookmarkEnd w:id="90"/>
-    </w:p>
-    <w:p>
-      <w:pPr>
-        <w:pStyle w:val="25"/>
-        <w:spacing w:line="276" w:lineRule="auto"/>
-        <w:ind w:left="0"/>
-        <w:rPr>
-          <w:b/>
-          <w:sz w:val="20"/>
-          <w:szCs w:val="22"/>
-        </w:rPr>
-      </w:pPr>
-      <w:r>
-        <w:rPr>
-          <w:sz w:val="20"/>
-          <w:szCs w:val="22"/>
-        </w:rPr>
-        <w:t xml:space="preserve">Cara kerja dari </w:t>
-      </w:r>
-      <w:r>
-        <w:rPr>
-          <w:sz w:val="20"/>
-          <w:szCs w:val="22"/>
-          <w:lang w:val="en-US"/>
-        </w:rPr>
-        <w:t>sistem anti maling pada sepeda motor</w:t>
-      </w:r>
-      <w:r>
-        <w:rPr>
-          <w:sz w:val="20"/>
-          <w:szCs w:val="22"/>
-        </w:rPr>
-        <w:t xml:space="preserve"> </w:t>
-      </w:r>
-      <w:r>
-        <w:rPr>
-          <w:sz w:val="20"/>
-          <w:szCs w:val="22"/>
-          <w:lang w:val="en-US"/>
-        </w:rPr>
-        <w:t xml:space="preserve">yang diterapkan </w:t>
-      </w:r>
-      <w:r>
-        <w:rPr>
-          <w:sz w:val="20"/>
-          <w:szCs w:val="22"/>
-        </w:rPr>
-        <w:t xml:space="preserve">ditunjukan pada </w:t>
-      </w:r>
-      <w:r>
-        <w:rPr>
-          <w:b/>
-          <w:sz w:val="20"/>
-          <w:szCs w:val="22"/>
-        </w:rPr>
-        <w:t>Gambar 3.1</w:t>
-      </w:r>
-    </w:p>
-    <w:p>
-      <w:pPr>
-        <w:pStyle w:val="25"/>
-        <w:spacing w:line="276" w:lineRule="auto"/>
-        <w:ind w:left="0"/>
-        <w:rPr>
-          <w:b/>
-          <w:sz w:val="20"/>
-          <w:szCs w:val="22"/>
-        </w:rPr>
-      </w:pPr>
-    </w:p>
-    <w:p>
-      <w:pPr>
-        <w:pStyle w:val="25"/>
-        <w:spacing w:line="276" w:lineRule="auto"/>
-        <w:ind w:left="0"/>
-        <w:rPr>
-          <w:b/>
-          <w:sz w:val="20"/>
-          <w:szCs w:val="22"/>
-        </w:rPr>
-      </w:pPr>
-    </w:p>
-    <w:p>
-      <w:pPr>
-        <w:pStyle w:val="25"/>
-        <w:spacing w:line="276" w:lineRule="auto"/>
-        <w:ind w:left="0"/>
-        <w:jc w:val="both"/>
-        <w:rPr>
-          <w:b/>
-          <w:sz w:val="20"/>
-          <w:szCs w:val="22"/>
-        </w:rPr>
-      </w:pPr>
-      <w:r>
-        <w:rPr>
-          <w:sz w:val="20"/>
-          <w:szCs w:val="22"/>
-        </w:rPr>
-        <w:t xml:space="preserve">Berikut adalah penjelasan dari cara kerja aplikasi pada </w:t>
-      </w:r>
-      <w:r>
-        <w:rPr>
-          <w:b/>
-          <w:sz w:val="20"/>
-          <w:szCs w:val="22"/>
-        </w:rPr>
-        <w:t>Gambar 3.1</w:t>
-      </w:r>
-    </w:p>
-    <w:p>
-      <w:pPr>
-        <w:pStyle w:val="25"/>
-        <w:numPr>
-          <w:ilvl w:val="0"/>
-          <w:numId w:val="15"/>
-        </w:numPr>
-        <w:spacing w:line="276" w:lineRule="auto"/>
-        <w:ind w:left="425" w:leftChars="0" w:hanging="425" w:firstLineChars="0"/>
-        <w:jc w:val="both"/>
-        <w:rPr>
-          <w:b w:val="0"/>
-          <w:bCs/>
-          <w:sz w:val="20"/>
-          <w:szCs w:val="22"/>
-        </w:rPr>
-      </w:pPr>
-      <w:r>
-        <w:rPr>
-          <w:b w:val="0"/>
-          <w:bCs/>
-          <w:sz w:val="20"/>
-          <w:szCs w:val="22"/>
-          <w:lang w:val="en-US"/>
-        </w:rPr>
-        <w:t xml:space="preserve">User menginstal aplikasi yang bernama ATSA ( </w:t>
-      </w:r>
-      <w:r>
-        <w:rPr>
-          <w:b w:val="0"/>
-          <w:bCs/>
-          <w:i/>
-          <w:iCs/>
-          <w:sz w:val="20"/>
-          <w:szCs w:val="22"/>
-          <w:lang w:val="en-US"/>
-        </w:rPr>
-        <w:t xml:space="preserve">Anti Theft System Assistant ) </w:t>
-      </w:r>
-      <w:r>
-        <w:rPr>
-          <w:b w:val="0"/>
-          <w:bCs/>
-          <w:sz w:val="20"/>
-          <w:szCs w:val="22"/>
-          <w:lang w:val="en-US"/>
-        </w:rPr>
-        <w:t>yang disediakan sistem melalui installer dengan sebuah file APK</w:t>
-      </w:r>
-    </w:p>
-    <w:p>
-      <w:pPr>
-        <w:pStyle w:val="25"/>
-        <w:numPr>
-          <w:ilvl w:val="0"/>
-          <w:numId w:val="15"/>
-        </w:numPr>
-        <w:spacing w:line="276" w:lineRule="auto"/>
-        <w:ind w:left="425" w:leftChars="0" w:hanging="425" w:firstLineChars="0"/>
-        <w:jc w:val="both"/>
-        <w:rPr>
-          <w:b w:val="0"/>
-          <w:bCs/>
-          <w:sz w:val="20"/>
-          <w:szCs w:val="22"/>
-        </w:rPr>
-      </w:pPr>
-      <w:r>
-        <w:rPr>
-          <w:b w:val="0"/>
-          <w:bCs/>
-          <w:sz w:val="20"/>
-          <w:szCs w:val="22"/>
-          <w:lang w:val="en-US"/>
-        </w:rPr>
-        <w:t xml:space="preserve">Setiap penggunakan aplikasi ATSA memerlukan koneksi internet untuk mengakses </w:t>
-      </w:r>
-      <w:r>
-        <w:rPr>
-          <w:b w:val="0"/>
-          <w:bCs/>
-          <w:i/>
-          <w:iCs/>
-          <w:sz w:val="20"/>
-          <w:szCs w:val="22"/>
-          <w:lang w:val="en-US"/>
-        </w:rPr>
-        <w:t xml:space="preserve">Raspberry </w:t>
-      </w:r>
-      <w:r>
-        <w:rPr>
-          <w:b w:val="0"/>
-          <w:bCs/>
-          <w:i w:val="0"/>
-          <w:iCs w:val="0"/>
-          <w:sz w:val="20"/>
-          <w:szCs w:val="22"/>
-          <w:lang w:val="en-US"/>
-        </w:rPr>
-        <w:t>secara online. Apabila user tidak mempunyai koneksi internet, user dapat menggunakan layanan SMS untuk mengakses beberapa fitur</w:t>
-      </w:r>
-    </w:p>
-    <w:p>
-      <w:pPr>
-        <w:pStyle w:val="25"/>
-        <w:numPr>
-          <w:ilvl w:val="0"/>
-          <w:numId w:val="15"/>
-        </w:numPr>
-        <w:spacing w:line="276" w:lineRule="auto"/>
-        <w:ind w:left="425" w:leftChars="0" w:hanging="425" w:firstLineChars="0"/>
-        <w:jc w:val="both"/>
-        <w:rPr>
-          <w:b w:val="0"/>
-          <w:bCs/>
-          <w:sz w:val="20"/>
-          <w:szCs w:val="22"/>
-        </w:rPr>
-      </w:pPr>
-      <w:r>
-        <w:rPr>
-          <w:b w:val="0"/>
-          <w:bCs/>
-          <w:i w:val="0"/>
-          <w:iCs w:val="0"/>
-          <w:sz w:val="20"/>
-          <w:szCs w:val="22"/>
-          <w:lang w:val="en-US"/>
-        </w:rPr>
-        <w:t>User dapat memilih mode untuk mengatur notifikasi yang masuk</w:t>
-      </w:r>
-    </w:p>
-    <w:p>
-      <w:pPr>
-        <w:pStyle w:val="25"/>
-        <w:numPr>
-          <w:ilvl w:val="0"/>
-          <w:numId w:val="15"/>
-        </w:numPr>
-        <w:spacing w:line="276" w:lineRule="auto"/>
-        <w:ind w:left="425" w:leftChars="0" w:hanging="425" w:firstLineChars="0"/>
-        <w:jc w:val="both"/>
-        <w:rPr>
-          <w:b w:val="0"/>
-          <w:bCs/>
-          <w:sz w:val="20"/>
-          <w:szCs w:val="22"/>
-        </w:rPr>
-      </w:pPr>
-      <w:r>
-        <w:rPr>
-          <w:b w:val="0"/>
-          <w:bCs/>
-          <w:i w:val="0"/>
-          <w:iCs w:val="0"/>
-          <w:sz w:val="20"/>
-          <w:szCs w:val="22"/>
-          <w:lang w:val="en-US"/>
-        </w:rPr>
-        <w:t>User mengirimkan request untuk mematikan mesin, menyalakan alarm, tracking lokasi sepeda motor, dan memonitoring vibrasi sepeda motor langsung di aplikasi ATSA. Setiap aktifitas yang user lakukan akan disimpan di database local Android.</w:t>
-      </w:r>
-    </w:p>
-    <w:p>
-      <w:pPr>
-        <w:pStyle w:val="25"/>
-        <w:numPr>
-          <w:ilvl w:val="0"/>
-          <w:numId w:val="15"/>
-        </w:numPr>
-        <w:spacing w:line="276" w:lineRule="auto"/>
-        <w:ind w:left="425" w:leftChars="0" w:hanging="425" w:firstLineChars="0"/>
-        <w:jc w:val="both"/>
-        <w:rPr>
-          <w:b w:val="0"/>
-          <w:bCs/>
-          <w:sz w:val="20"/>
-          <w:szCs w:val="22"/>
-        </w:rPr>
-      </w:pPr>
-      <w:r>
-        <w:rPr>
-          <w:b w:val="0"/>
-          <w:bCs/>
-          <w:i w:val="0"/>
-          <w:iCs w:val="0"/>
-          <w:sz w:val="20"/>
-          <w:szCs w:val="22"/>
-          <w:lang w:val="en-US"/>
-        </w:rPr>
-        <w:t xml:space="preserve">Di sisi </w:t>
-      </w:r>
-      <w:r>
-        <w:rPr>
-          <w:b w:val="0"/>
-          <w:bCs/>
-          <w:i/>
-          <w:iCs/>
-          <w:sz w:val="20"/>
-          <w:szCs w:val="22"/>
-          <w:lang w:val="en-US"/>
-        </w:rPr>
-        <w:t xml:space="preserve">Raspberry </w:t>
-      </w:r>
-      <w:r>
-        <w:rPr>
-          <w:b w:val="0"/>
-          <w:bCs/>
-          <w:i w:val="0"/>
-          <w:iCs w:val="0"/>
-          <w:sz w:val="20"/>
-          <w:szCs w:val="22"/>
-          <w:lang w:val="en-US"/>
-        </w:rPr>
-        <w:t xml:space="preserve">semua aktifitas yang dilakukannya juga akan disimpan di database lokal dan diuplaod ke database MySQL yang berada di </w:t>
-      </w:r>
-      <w:r>
-        <w:rPr>
-          <w:b w:val="0"/>
-          <w:bCs/>
-          <w:i/>
-          <w:iCs/>
-          <w:sz w:val="20"/>
-          <w:szCs w:val="22"/>
-          <w:lang w:val="en-US"/>
-        </w:rPr>
-        <w:t xml:space="preserve">server. </w:t>
-      </w:r>
-    </w:p>
-    <w:p>
-      <w:pPr>
-        <w:pStyle w:val="4"/>
-        <w:numPr>
-          <w:ilvl w:val="0"/>
-          <w:numId w:val="14"/>
-        </w:numPr>
-        <w:ind w:left="284" w:hanging="284"/>
-        <w:rPr>
-          <w:sz w:val="20"/>
-          <w:szCs w:val="16"/>
-          <w:lang w:val="id-ID"/>
-        </w:rPr>
-      </w:pPr>
-      <w:bookmarkStart w:id="91" w:name="_Toc456713509"/>
-      <w:bookmarkStart w:id="92" w:name="_Toc457127073"/>
-      <w:bookmarkStart w:id="93" w:name="_Toc457317092"/>
-      <w:r>
-        <w:rPr>
-          <w:sz w:val="20"/>
-          <w:szCs w:val="16"/>
-          <w:lang w:val="en-US"/>
-        </w:rPr>
-        <w:t xml:space="preserve"> </w:t>
-      </w:r>
-      <w:r>
-        <w:rPr>
-          <w:sz w:val="20"/>
-          <w:szCs w:val="16"/>
-          <w:lang w:val="id-ID"/>
-        </w:rPr>
         <w:t>Rancangan Aplikasi</w:t>
       </w:r>
-      <w:bookmarkEnd w:id="91"/>
-      <w:bookmarkEnd w:id="92"/>
-      <w:bookmarkEnd w:id="93"/>
+      <w:bookmarkEnd w:id="78"/>
+      <w:bookmarkEnd w:id="79"/>
+      <w:bookmarkEnd w:id="80"/>
     </w:p>
     <w:p>
       <w:pPr>
@@ -15060,7 +11474,7 @@
         <w:pStyle w:val="27"/>
         <w:numPr>
           <w:ilvl w:val="0"/>
-          <w:numId w:val="16"/>
+          <w:numId w:val="11"/>
         </w:numPr>
         <w:ind w:left="425" w:leftChars="0" w:hanging="425" w:firstLineChars="0"/>
         <w:jc w:val="both"/>
@@ -15167,7 +11581,7 @@
         <w:pStyle w:val="27"/>
         <w:numPr>
           <w:ilvl w:val="0"/>
-          <w:numId w:val="16"/>
+          <w:numId w:val="11"/>
         </w:numPr>
         <w:ind w:left="425" w:leftChars="0" w:hanging="425" w:firstLineChars="0"/>
         <w:jc w:val="both"/>
@@ -15182,7 +11596,7 @@
           <w:lang w:val="en-US" w:eastAsia="en-US"/>
         </w:rPr>
       </w:pPr>
-      <w:bookmarkStart w:id="94" w:name="OLE_LINK3"/>
+      <w:bookmarkStart w:id="81" w:name="OLE_LINK3"/>
       <w:r>
         <w:rPr>
           <w:rFonts w:hint="default"/>
@@ -15197,7 +11611,7 @@
         <w:t>Menu Utama atau Overview</w:t>
       </w:r>
     </w:p>
-    <w:bookmarkEnd w:id="94"/>
+    <w:bookmarkEnd w:id="81"/>
     <w:p>
       <w:pPr>
         <w:pStyle w:val="27"/>
@@ -15334,7 +11748,7 @@
         <w:pStyle w:val="27"/>
         <w:numPr>
           <w:ilvl w:val="0"/>
-          <w:numId w:val="16"/>
+          <w:numId w:val="11"/>
         </w:numPr>
         <w:ind w:left="425" w:leftChars="0" w:hanging="425" w:firstLineChars="0"/>
         <w:jc w:val="both"/>
@@ -15501,7 +11915,7 @@
         <w:pStyle w:val="27"/>
         <w:numPr>
           <w:ilvl w:val="0"/>
-          <w:numId w:val="16"/>
+          <w:numId w:val="11"/>
         </w:numPr>
         <w:ind w:left="425" w:leftChars="0" w:hanging="425" w:firstLineChars="0"/>
         <w:jc w:val="left"/>
@@ -15616,7 +12030,7 @@
         <w:pStyle w:val="27"/>
         <w:numPr>
           <w:ilvl w:val="0"/>
-          <w:numId w:val="16"/>
+          <w:numId w:val="11"/>
         </w:numPr>
         <w:ind w:left="425" w:leftChars="0" w:hanging="425" w:firstLineChars="0"/>
         <w:jc w:val="left"/>
@@ -15757,7 +12171,7 @@
         <w:pStyle w:val="27"/>
         <w:numPr>
           <w:ilvl w:val="0"/>
-          <w:numId w:val="16"/>
+          <w:numId w:val="11"/>
         </w:numPr>
         <w:ind w:left="425" w:leftChars="0" w:hanging="425" w:firstLineChars="0"/>
         <w:jc w:val="left"/>
@@ -15878,7 +12292,7 @@
           <w:szCs w:val="22"/>
         </w:rPr>
       </w:pPr>
-      <w:bookmarkStart w:id="95" w:name="_Toc2693"/>
+      <w:bookmarkStart w:id="82" w:name="_Toc2693"/>
       <w:r>
         <w:rPr>
           <w:sz w:val="20"/>
@@ -15894,7 +12308,7 @@
         </w:rPr>
         <w:t xml:space="preserve"> IV</w:t>
       </w:r>
-      <w:bookmarkEnd w:id="95"/>
+      <w:bookmarkEnd w:id="82"/>
     </w:p>
     <w:p>
       <w:pPr>
@@ -15906,10 +12320,10 @@
           <w:lang w:val="id-ID"/>
         </w:rPr>
       </w:pPr>
-      <w:bookmarkStart w:id="96" w:name="_Toc456713515"/>
-      <w:bookmarkStart w:id="97" w:name="_Toc457148366"/>
-      <w:bookmarkStart w:id="98" w:name="_Toc457127083"/>
-      <w:bookmarkStart w:id="99" w:name="_Toc456796580"/>
+      <w:bookmarkStart w:id="83" w:name="_Toc456796580"/>
+      <w:bookmarkStart w:id="84" w:name="_Toc457148366"/>
+      <w:bookmarkStart w:id="85" w:name="_Toc457127083"/>
+      <w:bookmarkStart w:id="86" w:name="_Toc456713515"/>
       <w:r>
         <w:rPr>
           <w:b/>
@@ -15919,10 +12333,10 @@
         </w:rPr>
         <w:t>PENGUJIAN DAN ANALISA</w:t>
       </w:r>
-      <w:bookmarkEnd w:id="96"/>
-      <w:bookmarkEnd w:id="97"/>
-      <w:bookmarkEnd w:id="98"/>
-      <w:bookmarkEnd w:id="99"/>
+      <w:bookmarkEnd w:id="83"/>
+      <w:bookmarkEnd w:id="84"/>
+      <w:bookmarkEnd w:id="85"/>
+      <w:bookmarkEnd w:id="86"/>
     </w:p>
     <w:p>
       <w:pPr>
@@ -15999,7 +12413,7 @@
         <w:pStyle w:val="2"/>
         <w:numPr>
           <w:ilvl w:val="0"/>
-          <w:numId w:val="17"/>
+          <w:numId w:val="12"/>
         </w:numPr>
         <w:spacing w:before="120"/>
         <w:ind w:left="0" w:firstLine="0"/>
@@ -16011,10 +12425,10 @@
           <w:lang w:val="id-ID"/>
         </w:rPr>
       </w:pPr>
-      <w:bookmarkStart w:id="100" w:name="_Toc457127084"/>
-      <w:bookmarkStart w:id="101" w:name="_Toc2849"/>
-      <w:bookmarkStart w:id="102" w:name="_Toc457317098"/>
-      <w:bookmarkStart w:id="103" w:name="_Toc456713516"/>
+      <w:bookmarkStart w:id="87" w:name="_Toc2849"/>
+      <w:bookmarkStart w:id="88" w:name="_Toc457127084"/>
+      <w:bookmarkStart w:id="89" w:name="_Toc457317098"/>
+      <w:bookmarkStart w:id="90" w:name="_Toc456713516"/>
       <w:r>
         <w:rPr>
           <w:rFonts w:cs="Times New Roman"/>
@@ -16025,10 +12439,10 @@
         </w:rPr>
         <w:t>PENGUJIAN UMUM</w:t>
       </w:r>
-      <w:bookmarkEnd w:id="100"/>
-      <w:bookmarkEnd w:id="101"/>
-      <w:bookmarkEnd w:id="102"/>
-      <w:bookmarkEnd w:id="103"/>
+      <w:bookmarkEnd w:id="87"/>
+      <w:bookmarkEnd w:id="88"/>
+      <w:bookmarkEnd w:id="89"/>
+      <w:bookmarkEnd w:id="90"/>
     </w:p>
     <w:p>
       <w:pPr>
@@ -16165,7 +12579,7 @@
         <w:widowControl/>
         <w:numPr>
           <w:ilvl w:val="0"/>
-          <w:numId w:val="18"/>
+          <w:numId w:val="13"/>
         </w:numPr>
         <w:kinsoku/>
         <w:wordWrap/>
@@ -16262,7 +12676,7 @@
                     </pic:cNvPicPr>
                   </pic:nvPicPr>
                   <pic:blipFill>
-                    <a:blip r:embed="rId36"/>
+                    <a:blip r:embed="rId28"/>
                     <a:stretch>
                       <a:fillRect/>
                     </a:stretch>
@@ -16331,7 +12745,7 @@
         <w:widowControl/>
         <w:numPr>
           <w:ilvl w:val="0"/>
-          <w:numId w:val="18"/>
+          <w:numId w:val="13"/>
         </w:numPr>
         <w:kinsoku/>
         <w:wordWrap/>
@@ -16462,7 +12876,7 @@
                     </pic:cNvPicPr>
                   </pic:nvPicPr>
                   <pic:blipFill>
-                    <a:blip r:embed="rId37"/>
+                    <a:blip r:embed="rId29"/>
                     <a:stretch>
                       <a:fillRect/>
                     </a:stretch>
@@ -16744,7 +13158,7 @@
         <w:widowControl/>
         <w:numPr>
           <w:ilvl w:val="0"/>
-          <w:numId w:val="18"/>
+          <w:numId w:val="13"/>
         </w:numPr>
         <w:kinsoku/>
         <w:wordWrap/>
@@ -16841,7 +13255,7 @@
                     </pic:cNvPicPr>
                   </pic:nvPicPr>
                   <pic:blipFill>
-                    <a:blip r:embed="rId38"/>
+                    <a:blip r:embed="rId30"/>
                     <a:stretch>
                       <a:fillRect/>
                     </a:stretch>
@@ -17153,7 +13567,7 @@
         <w:widowControl/>
         <w:numPr>
           <w:ilvl w:val="0"/>
-          <w:numId w:val="18"/>
+          <w:numId w:val="13"/>
         </w:numPr>
         <w:kinsoku/>
         <w:wordWrap/>
@@ -17283,7 +13697,7 @@
                     </pic:cNvPicPr>
                   </pic:nvPicPr>
                   <pic:blipFill>
-                    <a:blip r:embed="rId39"/>
+                    <a:blip r:embed="rId31"/>
                     <a:stretch>
                       <a:fillRect/>
                     </a:stretch>
@@ -17718,7 +14132,7 @@
         <w:widowControl/>
         <w:numPr>
           <w:ilvl w:val="0"/>
-          <w:numId w:val="18"/>
+          <w:numId w:val="13"/>
         </w:numPr>
         <w:kinsoku/>
         <w:wordWrap/>
@@ -17849,7 +14263,7 @@
                     </pic:cNvPicPr>
                   </pic:nvPicPr>
                   <pic:blipFill>
-                    <a:blip r:embed="rId40"/>
+                    <a:blip r:embed="rId32"/>
                     <a:stretch>
                       <a:fillRect/>
                     </a:stretch>
@@ -17882,7 +14296,7 @@
           <w:lang w:val="en-US"/>
         </w:rPr>
       </w:pPr>
-      <w:bookmarkStart w:id="104" w:name="OLE_LINK1"/>
+      <w:bookmarkStart w:id="91" w:name="OLE_LINK1"/>
       <w:r>
         <w:t xml:space="preserve">Gambar </w:t>
       </w:r>
@@ -17919,7 +14333,7 @@
         </w:rPr>
         <w:t>buzzer</w:t>
       </w:r>
-      <w:bookmarkEnd w:id="104"/>
+      <w:bookmarkEnd w:id="91"/>
     </w:p>
     <w:p>
       <w:pPr>
@@ -17942,7 +14356,7 @@
         <w:widowControl/>
         <w:numPr>
           <w:ilvl w:val="0"/>
-          <w:numId w:val="18"/>
+          <w:numId w:val="13"/>
         </w:numPr>
         <w:kinsoku/>
         <w:wordWrap/>
@@ -18073,7 +14487,7 @@
                     </pic:cNvPicPr>
                   </pic:nvPicPr>
                   <pic:blipFill>
-                    <a:blip r:embed="rId41"/>
+                    <a:blip r:embed="rId33"/>
                     <a:srcRect t="23141" b="16598"/>
                     <a:stretch>
                       <a:fillRect/>
@@ -18151,7 +14565,7 @@
         <w:widowControl/>
         <w:numPr>
           <w:ilvl w:val="0"/>
-          <w:numId w:val="18"/>
+          <w:numId w:val="13"/>
         </w:numPr>
         <w:kinsoku/>
         <w:wordWrap/>
@@ -18282,7 +14696,7 @@
                     </pic:cNvPicPr>
                   </pic:nvPicPr>
                   <pic:blipFill>
-                    <a:blip r:embed="rId42"/>
+                    <a:blip r:embed="rId34"/>
                     <a:stretch>
                       <a:fillRect/>
                     </a:stretch>
@@ -18516,7 +14930,7 @@
         <w:widowControl/>
         <w:numPr>
           <w:ilvl w:val="0"/>
-          <w:numId w:val="18"/>
+          <w:numId w:val="13"/>
         </w:numPr>
         <w:kinsoku/>
         <w:wordWrap/>
@@ -18647,7 +15061,7 @@
                     </pic:cNvPicPr>
                   </pic:nvPicPr>
                   <pic:blipFill>
-                    <a:blip r:embed="rId43"/>
+                    <a:blip r:embed="rId35"/>
                     <a:stretch>
                       <a:fillRect/>
                     </a:stretch>
@@ -19516,7 +15930,7 @@
                     </pic:cNvPicPr>
                   </pic:nvPicPr>
                   <pic:blipFill>
-                    <a:blip r:embed="rId44"/>
+                    <a:blip r:embed="rId36"/>
                     <a:stretch>
                       <a:fillRect/>
                     </a:stretch>
@@ -20250,7 +16664,7 @@
         <w:pStyle w:val="2"/>
         <w:numPr>
           <w:ilvl w:val="0"/>
-          <w:numId w:val="17"/>
+          <w:numId w:val="12"/>
         </w:numPr>
         <w:ind w:left="0" w:firstLine="0"/>
         <w:rPr>
@@ -20261,10 +16675,10 @@
           <w:lang w:val="id-ID"/>
         </w:rPr>
       </w:pPr>
-      <w:bookmarkStart w:id="105" w:name="_Toc457317099"/>
-      <w:bookmarkStart w:id="106" w:name="_Toc456713517"/>
-      <w:bookmarkStart w:id="107" w:name="_Toc15694"/>
-      <w:bookmarkStart w:id="108" w:name="_Toc457127085"/>
+      <w:bookmarkStart w:id="92" w:name="_Toc15694"/>
+      <w:bookmarkStart w:id="93" w:name="_Toc457317099"/>
+      <w:bookmarkStart w:id="94" w:name="_Toc456713517"/>
+      <w:bookmarkStart w:id="95" w:name="_Toc457127085"/>
       <w:r>
         <w:rPr>
           <w:rFonts w:cs="Times New Roman"/>
@@ -20275,10 +16689,10 @@
         </w:rPr>
         <w:t>SKENARIO UJI COBA</w:t>
       </w:r>
-      <w:bookmarkEnd w:id="105"/>
-      <w:bookmarkEnd w:id="106"/>
-      <w:bookmarkEnd w:id="107"/>
-      <w:bookmarkEnd w:id="108"/>
+      <w:bookmarkEnd w:id="92"/>
+      <w:bookmarkEnd w:id="93"/>
+      <w:bookmarkEnd w:id="94"/>
+      <w:bookmarkEnd w:id="95"/>
     </w:p>
     <w:p>
       <w:pPr>
@@ -20366,7 +16780,7 @@
         <w:pStyle w:val="25"/>
         <w:numPr>
           <w:ilvl w:val="3"/>
-          <w:numId w:val="19"/>
+          <w:numId w:val="14"/>
         </w:numPr>
         <w:spacing w:line="276" w:lineRule="auto"/>
         <w:ind w:left="284" w:hanging="284"/>
@@ -20415,7 +16829,7 @@
         <w:pStyle w:val="25"/>
         <w:numPr>
           <w:ilvl w:val="3"/>
-          <w:numId w:val="19"/>
+          <w:numId w:val="14"/>
         </w:numPr>
         <w:spacing w:line="276" w:lineRule="auto"/>
         <w:ind w:left="284" w:hanging="284"/>
@@ -20440,7 +16854,7 @@
         <w:pStyle w:val="25"/>
         <w:numPr>
           <w:ilvl w:val="3"/>
-          <w:numId w:val="19"/>
+          <w:numId w:val="14"/>
         </w:numPr>
         <w:spacing w:line="276" w:lineRule="auto"/>
         <w:ind w:left="284" w:hanging="284"/>
@@ -20465,7 +16879,7 @@
         <w:pStyle w:val="25"/>
         <w:numPr>
           <w:ilvl w:val="3"/>
-          <w:numId w:val="19"/>
+          <w:numId w:val="14"/>
         </w:numPr>
         <w:spacing w:line="276" w:lineRule="auto"/>
         <w:ind w:left="284" w:hanging="284"/>
@@ -20490,7 +16904,7 @@
         <w:pStyle w:val="25"/>
         <w:numPr>
           <w:ilvl w:val="3"/>
-          <w:numId w:val="19"/>
+          <w:numId w:val="14"/>
         </w:numPr>
         <w:spacing w:line="276" w:lineRule="auto"/>
         <w:ind w:left="284" w:hanging="284"/>
@@ -20525,7 +16939,7 @@
         <w:pStyle w:val="25"/>
         <w:numPr>
           <w:ilvl w:val="3"/>
-          <w:numId w:val="19"/>
+          <w:numId w:val="14"/>
         </w:numPr>
         <w:spacing w:line="276" w:lineRule="auto"/>
         <w:ind w:left="284" w:hanging="284"/>
@@ -20572,7 +16986,7 @@
         <w:pStyle w:val="25"/>
         <w:numPr>
           <w:ilvl w:val="3"/>
-          <w:numId w:val="19"/>
+          <w:numId w:val="14"/>
         </w:numPr>
         <w:spacing w:line="276" w:lineRule="auto"/>
         <w:ind w:left="284" w:hanging="284"/>
@@ -20597,7 +17011,7 @@
         <w:pStyle w:val="25"/>
         <w:numPr>
           <w:ilvl w:val="3"/>
-          <w:numId w:val="19"/>
+          <w:numId w:val="14"/>
         </w:numPr>
         <w:spacing w:line="276" w:lineRule="auto"/>
         <w:ind w:left="284" w:hanging="284"/>
@@ -20622,7 +17036,7 @@
         <w:pStyle w:val="25"/>
         <w:numPr>
           <w:ilvl w:val="3"/>
-          <w:numId w:val="19"/>
+          <w:numId w:val="14"/>
         </w:numPr>
         <w:spacing w:line="276" w:lineRule="auto"/>
         <w:ind w:left="284" w:hanging="284"/>
@@ -20647,7 +17061,7 @@
         <w:pStyle w:val="25"/>
         <w:numPr>
           <w:ilvl w:val="3"/>
-          <w:numId w:val="19"/>
+          <w:numId w:val="14"/>
         </w:numPr>
         <w:spacing w:line="276" w:lineRule="auto"/>
         <w:ind w:left="284" w:hanging="284"/>
@@ -20672,7 +17086,7 @@
         <w:pStyle w:val="25"/>
         <w:numPr>
           <w:ilvl w:val="3"/>
-          <w:numId w:val="19"/>
+          <w:numId w:val="14"/>
         </w:numPr>
         <w:spacing w:line="276" w:lineRule="auto"/>
         <w:ind w:left="284" w:hanging="284"/>
@@ -20717,7 +17131,7 @@
         <w:pStyle w:val="25"/>
         <w:numPr>
           <w:ilvl w:val="3"/>
-          <w:numId w:val="19"/>
+          <w:numId w:val="14"/>
         </w:numPr>
         <w:spacing w:line="276" w:lineRule="auto"/>
         <w:ind w:left="284" w:hanging="284"/>
@@ -20744,7 +17158,7 @@
         <w:pStyle w:val="25"/>
         <w:numPr>
           <w:ilvl w:val="3"/>
-          <w:numId w:val="19"/>
+          <w:numId w:val="14"/>
         </w:numPr>
         <w:spacing w:line="276" w:lineRule="auto"/>
         <w:ind w:left="284" w:hanging="284"/>
@@ -20781,7 +17195,7 @@
         <w:pStyle w:val="4"/>
         <w:numPr>
           <w:ilvl w:val="0"/>
-          <w:numId w:val="20"/>
+          <w:numId w:val="15"/>
         </w:numPr>
         <w:ind w:left="432" w:leftChars="0" w:hanging="432" w:firstLineChars="0"/>
         <w:rPr>
@@ -20792,9 +17206,9 @@
           <w:lang w:val="en-US"/>
         </w:rPr>
       </w:pPr>
-      <w:bookmarkStart w:id="109" w:name="_Toc457127086"/>
-      <w:bookmarkStart w:id="110" w:name="_Toc456713518"/>
-      <w:bookmarkStart w:id="111" w:name="_Toc457317100"/>
+      <w:bookmarkStart w:id="96" w:name="_Toc457317100"/>
+      <w:bookmarkStart w:id="97" w:name="_Toc457127086"/>
+      <w:bookmarkStart w:id="98" w:name="_Toc456713518"/>
       <w:r>
         <w:rPr>
           <w:sz w:val="20"/>
@@ -20803,16 +17217,16 @@
         </w:rPr>
         <w:t>Uji Coba Aplikasi</w:t>
       </w:r>
-      <w:bookmarkEnd w:id="109"/>
-      <w:bookmarkEnd w:id="110"/>
-      <w:bookmarkEnd w:id="111"/>
+      <w:bookmarkEnd w:id="96"/>
+      <w:bookmarkEnd w:id="97"/>
+      <w:bookmarkEnd w:id="98"/>
     </w:p>
     <w:p>
       <w:pPr>
         <w:pStyle w:val="24"/>
         <w:numPr>
           <w:ilvl w:val="0"/>
-          <w:numId w:val="21"/>
+          <w:numId w:val="16"/>
         </w:numPr>
         <w:ind w:left="709" w:hanging="709"/>
         <w:jc w:val="left"/>
@@ -20974,7 +17388,7 @@
         <w:pStyle w:val="24"/>
         <w:numPr>
           <w:ilvl w:val="0"/>
-          <w:numId w:val="21"/>
+          <w:numId w:val="16"/>
         </w:numPr>
         <w:ind w:left="709" w:hanging="709"/>
         <w:jc w:val="left"/>
@@ -20997,7 +17411,7 @@
         <w:pStyle w:val="24"/>
         <w:numPr>
           <w:ilvl w:val="0"/>
-          <w:numId w:val="21"/>
+          <w:numId w:val="16"/>
         </w:numPr>
         <w:ind w:left="709" w:hanging="709"/>
         <w:jc w:val="left"/>
@@ -21020,7 +17434,7 @@
         <w:pStyle w:val="24"/>
         <w:numPr>
           <w:ilvl w:val="0"/>
-          <w:numId w:val="21"/>
+          <w:numId w:val="16"/>
         </w:numPr>
         <w:ind w:left="709" w:hanging="709"/>
         <w:jc w:val="left"/>
@@ -21043,7 +17457,7 @@
         <w:pStyle w:val="24"/>
         <w:numPr>
           <w:ilvl w:val="0"/>
-          <w:numId w:val="21"/>
+          <w:numId w:val="16"/>
         </w:numPr>
         <w:ind w:left="709" w:hanging="709"/>
         <w:jc w:val="left"/>
@@ -21066,7 +17480,7 @@
         <w:pStyle w:val="24"/>
         <w:numPr>
           <w:ilvl w:val="0"/>
-          <w:numId w:val="21"/>
+          <w:numId w:val="16"/>
         </w:numPr>
         <w:ind w:left="709" w:hanging="709"/>
         <w:jc w:val="left"/>
@@ -21089,7 +17503,7 @@
         <w:pStyle w:val="24"/>
         <w:numPr>
           <w:ilvl w:val="0"/>
-          <w:numId w:val="21"/>
+          <w:numId w:val="16"/>
         </w:numPr>
         <w:ind w:left="709" w:hanging="709"/>
         <w:jc w:val="left"/>
@@ -21112,7 +17526,7 @@
         <w:pStyle w:val="24"/>
         <w:numPr>
           <w:ilvl w:val="0"/>
-          <w:numId w:val="21"/>
+          <w:numId w:val="16"/>
         </w:numPr>
         <w:ind w:left="709" w:hanging="709"/>
         <w:jc w:val="left"/>
@@ -21135,7 +17549,7 @@
         <w:pStyle w:val="24"/>
         <w:numPr>
           <w:ilvl w:val="0"/>
-          <w:numId w:val="21"/>
+          <w:numId w:val="16"/>
         </w:numPr>
         <w:ind w:left="709" w:hanging="709"/>
         <w:jc w:val="left"/>
@@ -21158,7 +17572,7 @@
         <w:pStyle w:val="24"/>
         <w:numPr>
           <w:ilvl w:val="0"/>
-          <w:numId w:val="21"/>
+          <w:numId w:val="16"/>
         </w:numPr>
         <w:ind w:left="709" w:hanging="709"/>
         <w:jc w:val="left"/>
@@ -21190,7 +17604,7 @@
         <w:pStyle w:val="24"/>
         <w:numPr>
           <w:ilvl w:val="0"/>
-          <w:numId w:val="21"/>
+          <w:numId w:val="16"/>
         </w:numPr>
         <w:ind w:left="709" w:hanging="709"/>
         <w:jc w:val="left"/>
@@ -21213,7 +17627,7 @@
         <w:pStyle w:val="24"/>
         <w:numPr>
           <w:ilvl w:val="0"/>
-          <w:numId w:val="21"/>
+          <w:numId w:val="16"/>
         </w:numPr>
         <w:ind w:left="709" w:hanging="709"/>
         <w:jc w:val="left"/>
@@ -21236,7 +17650,7 @@
         <w:pStyle w:val="24"/>
         <w:numPr>
           <w:ilvl w:val="0"/>
-          <w:numId w:val="21"/>
+          <w:numId w:val="16"/>
         </w:numPr>
         <w:ind w:left="709" w:hanging="709"/>
         <w:jc w:val="left"/>
@@ -21260,16 +17674,16 @@
         <w:pStyle w:val="2"/>
         <w:numPr>
           <w:ilvl w:val="0"/>
-          <w:numId w:val="17"/>
+          <w:numId w:val="12"/>
         </w:numPr>
         <w:ind w:left="0" w:firstLine="0"/>
         <w:rPr>
           <w:lang w:val="id-ID"/>
         </w:rPr>
       </w:pPr>
-      <w:bookmarkStart w:id="112" w:name="_Toc457127098"/>
-      <w:bookmarkStart w:id="113" w:name="_Toc456713530"/>
-      <w:bookmarkStart w:id="114" w:name="_Toc457317101"/>
+      <w:bookmarkStart w:id="99" w:name="_Toc457127098"/>
+      <w:bookmarkStart w:id="100" w:name="_Toc456713530"/>
+      <w:bookmarkStart w:id="101" w:name="_Toc457317101"/>
       <w:r>
         <w:rPr>
           <w:rFonts w:cs="Times New Roman"/>
@@ -21279,16 +17693,16 @@
         </w:rPr>
         <w:t>PENGUJIAN PERFORMA</w:t>
       </w:r>
-      <w:bookmarkEnd w:id="112"/>
-      <w:bookmarkEnd w:id="113"/>
-      <w:bookmarkEnd w:id="114"/>
+      <w:bookmarkEnd w:id="99"/>
+      <w:bookmarkEnd w:id="100"/>
+      <w:bookmarkEnd w:id="101"/>
     </w:p>
     <w:p>
       <w:pPr>
         <w:pStyle w:val="4"/>
         <w:numPr>
           <w:ilvl w:val="0"/>
-          <w:numId w:val="20"/>
+          <w:numId w:val="15"/>
         </w:numPr>
         <w:ind w:left="432" w:leftChars="0" w:hanging="432" w:firstLineChars="0"/>
         <w:rPr>
@@ -24314,7 +20728,7 @@
         <w:pStyle w:val="4"/>
         <w:numPr>
           <w:ilvl w:val="0"/>
-          <w:numId w:val="20"/>
+          <w:numId w:val="15"/>
         </w:numPr>
         <w:ind w:left="432" w:leftChars="0" w:hanging="432" w:firstLineChars="0"/>
         <w:rPr>
@@ -25728,7 +22142,7 @@
                     </pic:cNvPicPr>
                   </pic:nvPicPr>
                   <pic:blipFill>
-                    <a:blip r:embed="rId45"/>
+                    <a:blip r:embed="rId37"/>
                     <a:srcRect t="51850"/>
                     <a:stretch>
                       <a:fillRect/>
@@ -25794,7 +22208,7 @@
                     </pic:cNvPicPr>
                   </pic:nvPicPr>
                   <pic:blipFill>
-                    <a:blip r:embed="rId46"/>
+                    <a:blip r:embed="rId38"/>
                     <a:stretch>
                       <a:fillRect/>
                     </a:stretch>
@@ -26841,7 +23255,7 @@
         <w:pStyle w:val="4"/>
         <w:numPr>
           <w:ilvl w:val="0"/>
-          <w:numId w:val="20"/>
+          <w:numId w:val="15"/>
         </w:numPr>
         <w:ind w:left="432" w:leftChars="0" w:hanging="432" w:firstLineChars="0"/>
         <w:rPr>
@@ -30855,7 +27269,7 @@
         <w:pStyle w:val="4"/>
         <w:numPr>
           <w:ilvl w:val="0"/>
-          <w:numId w:val="20"/>
+          <w:numId w:val="15"/>
         </w:numPr>
         <w:ind w:left="432" w:leftChars="0" w:hanging="432" w:firstLineChars="0"/>
         <w:rPr>
@@ -32925,10 +29339,10 @@
       <w:pPr>
         <w:pStyle w:val="22"/>
       </w:pPr>
-      <w:bookmarkStart w:id="115" w:name="_Toc457127100"/>
-      <w:bookmarkStart w:id="116" w:name="_Toc457317103"/>
-      <w:bookmarkStart w:id="117" w:name="_Toc392774185"/>
-      <w:bookmarkStart w:id="118" w:name="_Toc456713533"/>
+      <w:bookmarkStart w:id="102" w:name="_Toc457317103"/>
+      <w:bookmarkStart w:id="103" w:name="_Toc457127100"/>
+      <w:bookmarkStart w:id="104" w:name="_Toc392774185"/>
+      <w:bookmarkStart w:id="105" w:name="_Toc456713533"/>
       <w:r>
         <w:rPr>
           <w:lang w:val="id-ID"/>
@@ -32938,10 +29352,10 @@
       <w:r>
         <w:t xml:space="preserve"> V</w:t>
       </w:r>
-      <w:bookmarkEnd w:id="115"/>
-      <w:bookmarkEnd w:id="116"/>
-      <w:bookmarkEnd w:id="117"/>
-      <w:bookmarkEnd w:id="118"/>
+      <w:bookmarkEnd w:id="102"/>
+      <w:bookmarkEnd w:id="103"/>
+      <w:bookmarkEnd w:id="104"/>
+      <w:bookmarkEnd w:id="105"/>
     </w:p>
     <w:p>
       <w:pPr>
@@ -32951,9 +29365,9 @@
           <w:lang w:val="id-ID"/>
         </w:rPr>
       </w:pPr>
-      <w:bookmarkStart w:id="119" w:name="_Toc456796598"/>
-      <w:bookmarkStart w:id="120" w:name="_Toc457127101"/>
-      <w:bookmarkStart w:id="121" w:name="_Toc456713534"/>
+      <w:bookmarkStart w:id="106" w:name="_Toc456796598"/>
+      <w:bookmarkStart w:id="107" w:name="_Toc457127101"/>
+      <w:bookmarkStart w:id="108" w:name="_Toc456713534"/>
       <w:r>
         <w:rPr>
           <w:b/>
@@ -32961,9 +29375,9 @@
         </w:rPr>
         <w:t>PENUTUP</w:t>
       </w:r>
-      <w:bookmarkEnd w:id="119"/>
-      <w:bookmarkEnd w:id="120"/>
-      <w:bookmarkEnd w:id="121"/>
+      <w:bookmarkEnd w:id="106"/>
+      <w:bookmarkEnd w:id="107"/>
+      <w:bookmarkEnd w:id="108"/>
     </w:p>
     <w:p>
       <w:pPr>
@@ -37684,9 +34098,9 @@
     </w:lvl>
   </w:abstractNum>
   <w:abstractNum w:abstractNumId="10">
-    <w:nsid w:val="596DB2BF"/>
+    <w:nsid w:val="597007D1"/>
     <w:multiLevelType w:val="multilevel"/>
-    <w:tmpl w:val="596DB2BF"/>
+    <w:tmpl w:val="597007D1"/>
     <w:lvl w:ilvl="0" w:tentative="0">
       <w:start w:val="1"/>
       <w:numFmt w:val="bullet"/>
@@ -37821,571 +34235,6 @@
     </w:lvl>
   </w:abstractNum>
   <w:abstractNum w:abstractNumId="11">
-    <w:nsid w:val="596DB34B"/>
-    <w:multiLevelType w:val="multilevel"/>
-    <w:tmpl w:val="596DB34B"/>
-    <w:lvl w:ilvl="0" w:tentative="0">
-      <w:start w:val="1"/>
-      <w:numFmt w:val="bullet"/>
-      <w:lvlText w:val=""/>
-      <w:lvlJc w:val="left"/>
-      <w:pPr>
-        <w:ind w:left="420" w:leftChars="0" w:hanging="420" w:firstLineChars="0"/>
-      </w:pPr>
-      <w:rPr>
-        <w:rFonts w:hint="default" w:ascii="Wingdings" w:hAnsi="Wingdings"/>
-      </w:rPr>
-    </w:lvl>
-    <w:lvl w:ilvl="1" w:tentative="0">
-      <w:start w:val="1"/>
-      <w:numFmt w:val="bullet"/>
-      <w:lvlText w:val=""/>
-      <w:lvlJc w:val="left"/>
-      <w:pPr>
-        <w:tabs>
-          <w:tab w:val="left" w:pos="840"/>
-        </w:tabs>
-        <w:ind w:left="840" w:leftChars="0" w:hanging="420" w:firstLineChars="0"/>
-      </w:pPr>
-      <w:rPr>
-        <w:rFonts w:hint="default" w:ascii="Wingdings" w:hAnsi="Wingdings"/>
-      </w:rPr>
-    </w:lvl>
-    <w:lvl w:ilvl="2" w:tentative="0">
-      <w:start w:val="1"/>
-      <w:numFmt w:val="bullet"/>
-      <w:lvlText w:val=""/>
-      <w:lvlJc w:val="left"/>
-      <w:pPr>
-        <w:tabs>
-          <w:tab w:val="left" w:pos="1260"/>
-        </w:tabs>
-        <w:ind w:left="1260" w:leftChars="0" w:hanging="420" w:firstLineChars="0"/>
-      </w:pPr>
-      <w:rPr>
-        <w:rFonts w:hint="default" w:ascii="Wingdings" w:hAnsi="Wingdings"/>
-      </w:rPr>
-    </w:lvl>
-    <w:lvl w:ilvl="3" w:tentative="0">
-      <w:start w:val="1"/>
-      <w:numFmt w:val="bullet"/>
-      <w:lvlText w:val=""/>
-      <w:lvlJc w:val="left"/>
-      <w:pPr>
-        <w:tabs>
-          <w:tab w:val="left" w:pos="1680"/>
-        </w:tabs>
-        <w:ind w:left="1680" w:leftChars="0" w:hanging="420" w:firstLineChars="0"/>
-      </w:pPr>
-      <w:rPr>
-        <w:rFonts w:hint="default" w:ascii="Wingdings" w:hAnsi="Wingdings"/>
-      </w:rPr>
-    </w:lvl>
-    <w:lvl w:ilvl="4" w:tentative="0">
-      <w:start w:val="1"/>
-      <w:numFmt w:val="bullet"/>
-      <w:lvlText w:val=""/>
-      <w:lvlJc w:val="left"/>
-      <w:pPr>
-        <w:tabs>
-          <w:tab w:val="left" w:pos="2100"/>
-        </w:tabs>
-        <w:ind w:left="2100" w:leftChars="0" w:hanging="420" w:firstLineChars="0"/>
-      </w:pPr>
-      <w:rPr>
-        <w:rFonts w:hint="default" w:ascii="Wingdings" w:hAnsi="Wingdings"/>
-      </w:rPr>
-    </w:lvl>
-    <w:lvl w:ilvl="5" w:tentative="0">
-      <w:start w:val="1"/>
-      <w:numFmt w:val="bullet"/>
-      <w:lvlText w:val=""/>
-      <w:lvlJc w:val="left"/>
-      <w:pPr>
-        <w:tabs>
-          <w:tab w:val="left" w:pos="2520"/>
-        </w:tabs>
-        <w:ind w:left="2520" w:leftChars="0" w:hanging="420" w:firstLineChars="0"/>
-      </w:pPr>
-      <w:rPr>
-        <w:rFonts w:hint="default" w:ascii="Wingdings" w:hAnsi="Wingdings"/>
-      </w:rPr>
-    </w:lvl>
-    <w:lvl w:ilvl="6" w:tentative="0">
-      <w:start w:val="1"/>
-      <w:numFmt w:val="bullet"/>
-      <w:lvlText w:val=""/>
-      <w:lvlJc w:val="left"/>
-      <w:pPr>
-        <w:tabs>
-          <w:tab w:val="left" w:pos="2940"/>
-        </w:tabs>
-        <w:ind w:left="2940" w:leftChars="0" w:hanging="420" w:firstLineChars="0"/>
-      </w:pPr>
-      <w:rPr>
-        <w:rFonts w:hint="default" w:ascii="Wingdings" w:hAnsi="Wingdings"/>
-      </w:rPr>
-    </w:lvl>
-    <w:lvl w:ilvl="7" w:tentative="0">
-      <w:start w:val="1"/>
-      <w:numFmt w:val="bullet"/>
-      <w:lvlText w:val=""/>
-      <w:lvlJc w:val="left"/>
-      <w:pPr>
-        <w:tabs>
-          <w:tab w:val="left" w:pos="3360"/>
-        </w:tabs>
-        <w:ind w:left="3360" w:leftChars="0" w:hanging="420" w:firstLineChars="0"/>
-      </w:pPr>
-      <w:rPr>
-        <w:rFonts w:hint="default" w:ascii="Wingdings" w:hAnsi="Wingdings"/>
-      </w:rPr>
-    </w:lvl>
-    <w:lvl w:ilvl="8" w:tentative="0">
-      <w:start w:val="1"/>
-      <w:numFmt w:val="bullet"/>
-      <w:lvlText w:val=""/>
-      <w:lvlJc w:val="left"/>
-      <w:pPr>
-        <w:tabs>
-          <w:tab w:val="left" w:pos="3780"/>
-        </w:tabs>
-        <w:ind w:left="3780" w:leftChars="0" w:hanging="420" w:firstLineChars="0"/>
-      </w:pPr>
-      <w:rPr>
-        <w:rFonts w:hint="default" w:ascii="Wingdings" w:hAnsi="Wingdings"/>
-      </w:rPr>
-    </w:lvl>
-  </w:abstractNum>
-  <w:abstractNum w:abstractNumId="12">
-    <w:nsid w:val="596DB384"/>
-    <w:multiLevelType w:val="multilevel"/>
-    <w:tmpl w:val="596DB384"/>
-    <w:lvl w:ilvl="0" w:tentative="0">
-      <w:start w:val="1"/>
-      <w:numFmt w:val="bullet"/>
-      <w:lvlText w:val=""/>
-      <w:lvlJc w:val="left"/>
-      <w:pPr>
-        <w:ind w:left="420" w:leftChars="0" w:hanging="420" w:firstLineChars="0"/>
-      </w:pPr>
-      <w:rPr>
-        <w:rFonts w:hint="default" w:ascii="Wingdings" w:hAnsi="Wingdings"/>
-      </w:rPr>
-    </w:lvl>
-    <w:lvl w:ilvl="1" w:tentative="0">
-      <w:start w:val="1"/>
-      <w:numFmt w:val="bullet"/>
-      <w:lvlText w:val=""/>
-      <w:lvlJc w:val="left"/>
-      <w:pPr>
-        <w:tabs>
-          <w:tab w:val="left" w:pos="840"/>
-        </w:tabs>
-        <w:ind w:left="840" w:leftChars="0" w:hanging="420" w:firstLineChars="0"/>
-      </w:pPr>
-      <w:rPr>
-        <w:rFonts w:hint="default" w:ascii="Wingdings" w:hAnsi="Wingdings"/>
-      </w:rPr>
-    </w:lvl>
-    <w:lvl w:ilvl="2" w:tentative="0">
-      <w:start w:val="1"/>
-      <w:numFmt w:val="bullet"/>
-      <w:lvlText w:val=""/>
-      <w:lvlJc w:val="left"/>
-      <w:pPr>
-        <w:tabs>
-          <w:tab w:val="left" w:pos="1260"/>
-        </w:tabs>
-        <w:ind w:left="1260" w:leftChars="0" w:hanging="420" w:firstLineChars="0"/>
-      </w:pPr>
-      <w:rPr>
-        <w:rFonts w:hint="default" w:ascii="Wingdings" w:hAnsi="Wingdings"/>
-      </w:rPr>
-    </w:lvl>
-    <w:lvl w:ilvl="3" w:tentative="0">
-      <w:start w:val="1"/>
-      <w:numFmt w:val="bullet"/>
-      <w:lvlText w:val=""/>
-      <w:lvlJc w:val="left"/>
-      <w:pPr>
-        <w:tabs>
-          <w:tab w:val="left" w:pos="1680"/>
-        </w:tabs>
-        <w:ind w:left="1680" w:leftChars="0" w:hanging="420" w:firstLineChars="0"/>
-      </w:pPr>
-      <w:rPr>
-        <w:rFonts w:hint="default" w:ascii="Wingdings" w:hAnsi="Wingdings"/>
-      </w:rPr>
-    </w:lvl>
-    <w:lvl w:ilvl="4" w:tentative="0">
-      <w:start w:val="1"/>
-      <w:numFmt w:val="bullet"/>
-      <w:lvlText w:val=""/>
-      <w:lvlJc w:val="left"/>
-      <w:pPr>
-        <w:tabs>
-          <w:tab w:val="left" w:pos="2100"/>
-        </w:tabs>
-        <w:ind w:left="2100" w:leftChars="0" w:hanging="420" w:firstLineChars="0"/>
-      </w:pPr>
-      <w:rPr>
-        <w:rFonts w:hint="default" w:ascii="Wingdings" w:hAnsi="Wingdings"/>
-      </w:rPr>
-    </w:lvl>
-    <w:lvl w:ilvl="5" w:tentative="0">
-      <w:start w:val="1"/>
-      <w:numFmt w:val="bullet"/>
-      <w:lvlText w:val=""/>
-      <w:lvlJc w:val="left"/>
-      <w:pPr>
-        <w:tabs>
-          <w:tab w:val="left" w:pos="2520"/>
-        </w:tabs>
-        <w:ind w:left="2520" w:leftChars="0" w:hanging="420" w:firstLineChars="0"/>
-      </w:pPr>
-      <w:rPr>
-        <w:rFonts w:hint="default" w:ascii="Wingdings" w:hAnsi="Wingdings"/>
-      </w:rPr>
-    </w:lvl>
-    <w:lvl w:ilvl="6" w:tentative="0">
-      <w:start w:val="1"/>
-      <w:numFmt w:val="bullet"/>
-      <w:lvlText w:val=""/>
-      <w:lvlJc w:val="left"/>
-      <w:pPr>
-        <w:tabs>
-          <w:tab w:val="left" w:pos="2940"/>
-        </w:tabs>
-        <w:ind w:left="2940" w:leftChars="0" w:hanging="420" w:firstLineChars="0"/>
-      </w:pPr>
-      <w:rPr>
-        <w:rFonts w:hint="default" w:ascii="Wingdings" w:hAnsi="Wingdings"/>
-      </w:rPr>
-    </w:lvl>
-    <w:lvl w:ilvl="7" w:tentative="0">
-      <w:start w:val="1"/>
-      <w:numFmt w:val="bullet"/>
-      <w:lvlText w:val=""/>
-      <w:lvlJc w:val="left"/>
-      <w:pPr>
-        <w:tabs>
-          <w:tab w:val="left" w:pos="3360"/>
-        </w:tabs>
-        <w:ind w:left="3360" w:leftChars="0" w:hanging="420" w:firstLineChars="0"/>
-      </w:pPr>
-      <w:rPr>
-        <w:rFonts w:hint="default" w:ascii="Wingdings" w:hAnsi="Wingdings"/>
-      </w:rPr>
-    </w:lvl>
-    <w:lvl w:ilvl="8" w:tentative="0">
-      <w:start w:val="1"/>
-      <w:numFmt w:val="bullet"/>
-      <w:lvlText w:val=""/>
-      <w:lvlJc w:val="left"/>
-      <w:pPr>
-        <w:tabs>
-          <w:tab w:val="left" w:pos="3780"/>
-        </w:tabs>
-        <w:ind w:left="3780" w:leftChars="0" w:hanging="420" w:firstLineChars="0"/>
-      </w:pPr>
-      <w:rPr>
-        <w:rFonts w:hint="default" w:ascii="Wingdings" w:hAnsi="Wingdings"/>
-      </w:rPr>
-    </w:lvl>
-  </w:abstractNum>
-  <w:abstractNum w:abstractNumId="13">
-    <w:nsid w:val="596E3407"/>
-    <w:multiLevelType w:val="multilevel"/>
-    <w:tmpl w:val="596E3407"/>
-    <w:lvl w:ilvl="0" w:tentative="0">
-      <w:start w:val="1"/>
-      <w:numFmt w:val="bullet"/>
-      <w:lvlText w:val=""/>
-      <w:lvlJc w:val="left"/>
-      <w:pPr>
-        <w:ind w:left="420" w:leftChars="0" w:hanging="420" w:firstLineChars="0"/>
-      </w:pPr>
-      <w:rPr>
-        <w:rFonts w:hint="default" w:ascii="Wingdings" w:hAnsi="Wingdings"/>
-      </w:rPr>
-    </w:lvl>
-    <w:lvl w:ilvl="1" w:tentative="0">
-      <w:start w:val="1"/>
-      <w:numFmt w:val="bullet"/>
-      <w:lvlText w:val=""/>
-      <w:lvlJc w:val="left"/>
-      <w:pPr>
-        <w:tabs>
-          <w:tab w:val="left" w:pos="840"/>
-        </w:tabs>
-        <w:ind w:left="840" w:leftChars="0" w:hanging="420" w:firstLineChars="0"/>
-      </w:pPr>
-      <w:rPr>
-        <w:rFonts w:hint="default" w:ascii="Wingdings" w:hAnsi="Wingdings"/>
-      </w:rPr>
-    </w:lvl>
-    <w:lvl w:ilvl="2" w:tentative="0">
-      <w:start w:val="1"/>
-      <w:numFmt w:val="bullet"/>
-      <w:lvlText w:val=""/>
-      <w:lvlJc w:val="left"/>
-      <w:pPr>
-        <w:tabs>
-          <w:tab w:val="left" w:pos="1260"/>
-        </w:tabs>
-        <w:ind w:left="1260" w:leftChars="0" w:hanging="420" w:firstLineChars="0"/>
-      </w:pPr>
-      <w:rPr>
-        <w:rFonts w:hint="default" w:ascii="Wingdings" w:hAnsi="Wingdings"/>
-      </w:rPr>
-    </w:lvl>
-    <w:lvl w:ilvl="3" w:tentative="0">
-      <w:start w:val="1"/>
-      <w:numFmt w:val="bullet"/>
-      <w:lvlText w:val=""/>
-      <w:lvlJc w:val="left"/>
-      <w:pPr>
-        <w:tabs>
-          <w:tab w:val="left" w:pos="1680"/>
-        </w:tabs>
-        <w:ind w:left="1680" w:leftChars="0" w:hanging="420" w:firstLineChars="0"/>
-      </w:pPr>
-      <w:rPr>
-        <w:rFonts w:hint="default" w:ascii="Wingdings" w:hAnsi="Wingdings"/>
-      </w:rPr>
-    </w:lvl>
-    <w:lvl w:ilvl="4" w:tentative="0">
-      <w:start w:val="1"/>
-      <w:numFmt w:val="bullet"/>
-      <w:lvlText w:val=""/>
-      <w:lvlJc w:val="left"/>
-      <w:pPr>
-        <w:tabs>
-          <w:tab w:val="left" w:pos="2100"/>
-        </w:tabs>
-        <w:ind w:left="2100" w:leftChars="0" w:hanging="420" w:firstLineChars="0"/>
-      </w:pPr>
-      <w:rPr>
-        <w:rFonts w:hint="default" w:ascii="Wingdings" w:hAnsi="Wingdings"/>
-      </w:rPr>
-    </w:lvl>
-    <w:lvl w:ilvl="5" w:tentative="0">
-      <w:start w:val="1"/>
-      <w:numFmt w:val="bullet"/>
-      <w:lvlText w:val=""/>
-      <w:lvlJc w:val="left"/>
-      <w:pPr>
-        <w:tabs>
-          <w:tab w:val="left" w:pos="2520"/>
-        </w:tabs>
-        <w:ind w:left="2520" w:leftChars="0" w:hanging="420" w:firstLineChars="0"/>
-      </w:pPr>
-      <w:rPr>
-        <w:rFonts w:hint="default" w:ascii="Wingdings" w:hAnsi="Wingdings"/>
-      </w:rPr>
-    </w:lvl>
-    <w:lvl w:ilvl="6" w:tentative="0">
-      <w:start w:val="1"/>
-      <w:numFmt w:val="bullet"/>
-      <w:lvlText w:val=""/>
-      <w:lvlJc w:val="left"/>
-      <w:pPr>
-        <w:tabs>
-          <w:tab w:val="left" w:pos="2940"/>
-        </w:tabs>
-        <w:ind w:left="2940" w:leftChars="0" w:hanging="420" w:firstLineChars="0"/>
-      </w:pPr>
-      <w:rPr>
-        <w:rFonts w:hint="default" w:ascii="Wingdings" w:hAnsi="Wingdings"/>
-      </w:rPr>
-    </w:lvl>
-    <w:lvl w:ilvl="7" w:tentative="0">
-      <w:start w:val="1"/>
-      <w:numFmt w:val="bullet"/>
-      <w:lvlText w:val=""/>
-      <w:lvlJc w:val="left"/>
-      <w:pPr>
-        <w:tabs>
-          <w:tab w:val="left" w:pos="3360"/>
-        </w:tabs>
-        <w:ind w:left="3360" w:leftChars="0" w:hanging="420" w:firstLineChars="0"/>
-      </w:pPr>
-      <w:rPr>
-        <w:rFonts w:hint="default" w:ascii="Wingdings" w:hAnsi="Wingdings"/>
-      </w:rPr>
-    </w:lvl>
-    <w:lvl w:ilvl="8" w:tentative="0">
-      <w:start w:val="1"/>
-      <w:numFmt w:val="bullet"/>
-      <w:lvlText w:val=""/>
-      <w:lvlJc w:val="left"/>
-      <w:pPr>
-        <w:tabs>
-          <w:tab w:val="left" w:pos="3780"/>
-        </w:tabs>
-        <w:ind w:left="3780" w:leftChars="0" w:hanging="420" w:firstLineChars="0"/>
-      </w:pPr>
-      <w:rPr>
-        <w:rFonts w:hint="default" w:ascii="Wingdings" w:hAnsi="Wingdings"/>
-      </w:rPr>
-    </w:lvl>
-  </w:abstractNum>
-  <w:abstractNum w:abstractNumId="14">
-    <w:nsid w:val="596E3482"/>
-    <w:multiLevelType w:val="singleLevel"/>
-    <w:tmpl w:val="596E3482"/>
-    <w:lvl w:ilvl="0" w:tentative="0">
-      <w:start w:val="1"/>
-      <w:numFmt w:val="bullet"/>
-      <w:lvlText w:val=""/>
-      <w:lvlJc w:val="left"/>
-      <w:pPr>
-        <w:ind w:left="418" w:leftChars="0" w:hanging="418" w:firstLineChars="0"/>
-      </w:pPr>
-      <w:rPr>
-        <w:rFonts w:hint="default" w:ascii="Wingdings" w:hAnsi="Wingdings"/>
-      </w:rPr>
-    </w:lvl>
-  </w:abstractNum>
-  <w:abstractNum w:abstractNumId="15">
-    <w:nsid w:val="597007D1"/>
-    <w:multiLevelType w:val="multilevel"/>
-    <w:tmpl w:val="597007D1"/>
-    <w:lvl w:ilvl="0" w:tentative="0">
-      <w:start w:val="1"/>
-      <w:numFmt w:val="bullet"/>
-      <w:lvlText w:val=""/>
-      <w:lvlJc w:val="left"/>
-      <w:pPr>
-        <w:ind w:left="420" w:leftChars="0" w:hanging="420" w:firstLineChars="0"/>
-      </w:pPr>
-      <w:rPr>
-        <w:rFonts w:hint="default" w:ascii="Wingdings" w:hAnsi="Wingdings"/>
-      </w:rPr>
-    </w:lvl>
-    <w:lvl w:ilvl="1" w:tentative="0">
-      <w:start w:val="1"/>
-      <w:numFmt w:val="bullet"/>
-      <w:lvlText w:val=""/>
-      <w:lvlJc w:val="left"/>
-      <w:pPr>
-        <w:tabs>
-          <w:tab w:val="left" w:pos="840"/>
-        </w:tabs>
-        <w:ind w:left="840" w:leftChars="0" w:hanging="420" w:firstLineChars="0"/>
-      </w:pPr>
-      <w:rPr>
-        <w:rFonts w:hint="default" w:ascii="Wingdings" w:hAnsi="Wingdings"/>
-      </w:rPr>
-    </w:lvl>
-    <w:lvl w:ilvl="2" w:tentative="0">
-      <w:start w:val="1"/>
-      <w:numFmt w:val="bullet"/>
-      <w:lvlText w:val=""/>
-      <w:lvlJc w:val="left"/>
-      <w:pPr>
-        <w:tabs>
-          <w:tab w:val="left" w:pos="1260"/>
-        </w:tabs>
-        <w:ind w:left="1260" w:leftChars="0" w:hanging="420" w:firstLineChars="0"/>
-      </w:pPr>
-      <w:rPr>
-        <w:rFonts w:hint="default" w:ascii="Wingdings" w:hAnsi="Wingdings"/>
-      </w:rPr>
-    </w:lvl>
-    <w:lvl w:ilvl="3" w:tentative="0">
-      <w:start w:val="1"/>
-      <w:numFmt w:val="bullet"/>
-      <w:lvlText w:val=""/>
-      <w:lvlJc w:val="left"/>
-      <w:pPr>
-        <w:tabs>
-          <w:tab w:val="left" w:pos="1680"/>
-        </w:tabs>
-        <w:ind w:left="1680" w:leftChars="0" w:hanging="420" w:firstLineChars="0"/>
-      </w:pPr>
-      <w:rPr>
-        <w:rFonts w:hint="default" w:ascii="Wingdings" w:hAnsi="Wingdings"/>
-      </w:rPr>
-    </w:lvl>
-    <w:lvl w:ilvl="4" w:tentative="0">
-      <w:start w:val="1"/>
-      <w:numFmt w:val="bullet"/>
-      <w:lvlText w:val=""/>
-      <w:lvlJc w:val="left"/>
-      <w:pPr>
-        <w:tabs>
-          <w:tab w:val="left" w:pos="2100"/>
-        </w:tabs>
-        <w:ind w:left="2100" w:leftChars="0" w:hanging="420" w:firstLineChars="0"/>
-      </w:pPr>
-      <w:rPr>
-        <w:rFonts w:hint="default" w:ascii="Wingdings" w:hAnsi="Wingdings"/>
-      </w:rPr>
-    </w:lvl>
-    <w:lvl w:ilvl="5" w:tentative="0">
-      <w:start w:val="1"/>
-      <w:numFmt w:val="bullet"/>
-      <w:lvlText w:val=""/>
-      <w:lvlJc w:val="left"/>
-      <w:pPr>
-        <w:tabs>
-          <w:tab w:val="left" w:pos="2520"/>
-        </w:tabs>
-        <w:ind w:left="2520" w:leftChars="0" w:hanging="420" w:firstLineChars="0"/>
-      </w:pPr>
-      <w:rPr>
-        <w:rFonts w:hint="default" w:ascii="Wingdings" w:hAnsi="Wingdings"/>
-      </w:rPr>
-    </w:lvl>
-    <w:lvl w:ilvl="6" w:tentative="0">
-      <w:start w:val="1"/>
-      <w:numFmt w:val="bullet"/>
-      <w:lvlText w:val=""/>
-      <w:lvlJc w:val="left"/>
-      <w:pPr>
-        <w:tabs>
-          <w:tab w:val="left" w:pos="2940"/>
-        </w:tabs>
-        <w:ind w:left="2940" w:leftChars="0" w:hanging="420" w:firstLineChars="0"/>
-      </w:pPr>
-      <w:rPr>
-        <w:rFonts w:hint="default" w:ascii="Wingdings" w:hAnsi="Wingdings"/>
-      </w:rPr>
-    </w:lvl>
-    <w:lvl w:ilvl="7" w:tentative="0">
-      <w:start w:val="1"/>
-      <w:numFmt w:val="bullet"/>
-      <w:lvlText w:val=""/>
-      <w:lvlJc w:val="left"/>
-      <w:pPr>
-        <w:tabs>
-          <w:tab w:val="left" w:pos="3360"/>
-        </w:tabs>
-        <w:ind w:left="3360" w:leftChars="0" w:hanging="420" w:firstLineChars="0"/>
-      </w:pPr>
-      <w:rPr>
-        <w:rFonts w:hint="default" w:ascii="Wingdings" w:hAnsi="Wingdings"/>
-      </w:rPr>
-    </w:lvl>
-    <w:lvl w:ilvl="8" w:tentative="0">
-      <w:start w:val="1"/>
-      <w:numFmt w:val="bullet"/>
-      <w:lvlText w:val=""/>
-      <w:lvlJc w:val="left"/>
-      <w:pPr>
-        <w:tabs>
-          <w:tab w:val="left" w:pos="3780"/>
-        </w:tabs>
-        <w:ind w:left="3780" w:leftChars="0" w:hanging="420" w:firstLineChars="0"/>
-      </w:pPr>
-      <w:rPr>
-        <w:rFonts w:hint="default" w:ascii="Wingdings" w:hAnsi="Wingdings"/>
-      </w:rPr>
-    </w:lvl>
-  </w:abstractNum>
-  <w:abstractNum w:abstractNumId="16">
     <w:nsid w:val="59746249"/>
     <w:multiLevelType w:val="singleLevel"/>
     <w:tmpl w:val="59746249"/>
@@ -38405,24 +34254,7 @@
       </w:rPr>
     </w:lvl>
   </w:abstractNum>
-  <w:abstractNum w:abstractNumId="17">
-    <w:nsid w:val="5975560C"/>
-    <w:multiLevelType w:val="singleLevel"/>
-    <w:tmpl w:val="5975560C"/>
-    <w:lvl w:ilvl="0" w:tentative="0">
-      <w:start w:val="1"/>
-      <w:numFmt w:val="lowerLetter"/>
-      <w:lvlText w:val="%1."/>
-      <w:lvlJc w:val="left"/>
-      <w:pPr>
-        <w:ind w:left="425" w:leftChars="0" w:hanging="425" w:firstLineChars="0"/>
-      </w:pPr>
-      <w:rPr>
-        <w:rFonts w:hint="default"/>
-      </w:rPr>
-    </w:lvl>
-  </w:abstractNum>
-  <w:abstractNum w:abstractNumId="18">
+  <w:abstractNum w:abstractNumId="12">
     <w:nsid w:val="59756451"/>
     <w:multiLevelType w:val="multilevel"/>
     <w:tmpl w:val="59756451"/>
@@ -38559,7 +34391,24 @@
       </w:rPr>
     </w:lvl>
   </w:abstractNum>
-  <w:abstractNum w:abstractNumId="19">
+  <w:abstractNum w:abstractNumId="13">
+    <w:nsid w:val="597EF49F"/>
+    <w:multiLevelType w:val="singleLevel"/>
+    <w:tmpl w:val="597EF49F"/>
+    <w:lvl w:ilvl="0" w:tentative="0">
+      <w:start w:val="1"/>
+      <w:numFmt w:val="decimal"/>
+      <w:lvlText w:val="%1."/>
+      <w:lvlJc w:val="left"/>
+      <w:pPr>
+        <w:ind w:left="425" w:leftChars="0" w:hanging="425" w:firstLineChars="0"/>
+      </w:pPr>
+      <w:rPr>
+        <w:rFonts w:hint="default"/>
+      </w:rPr>
+    </w:lvl>
+  </w:abstractNum>
+  <w:abstractNum w:abstractNumId="14">
     <w:nsid w:val="5C7A0D9D"/>
     <w:multiLevelType w:val="multilevel"/>
     <w:tmpl w:val="5C7A0D9D"/>
@@ -38651,7 +34500,7 @@
       </w:pPr>
     </w:lvl>
   </w:abstractNum>
-  <w:abstractNum w:abstractNumId="20">
+  <w:abstractNum w:abstractNumId="15">
     <w:nsid w:val="7CDE33A3"/>
     <w:multiLevelType w:val="multilevel"/>
     <w:tmpl w:val="7CDE33A3"/>
@@ -38813,42 +34662,27 @@
     <w:abstractNumId w:val="4"/>
   </w:num>
   <w:num w:numId="7">
-    <w:abstractNumId w:val="20"/>
+    <w:abstractNumId w:val="15"/>
   </w:num>
   <w:num w:numId="8">
-    <w:abstractNumId w:val="10"/>
+    <w:abstractNumId w:val="2"/>
   </w:num>
   <w:num w:numId="9">
-    <w:abstractNumId w:val="11"/>
+    <w:abstractNumId w:val="7"/>
   </w:num>
   <w:num w:numId="10">
-    <w:abstractNumId w:val="12"/>
+    <w:abstractNumId w:val="13"/>
   </w:num>
   <w:num w:numId="11">
-    <w:abstractNumId w:val="13"/>
+    <w:abstractNumId w:val="12"/>
   </w:num>
   <w:num w:numId="12">
     <w:abstractNumId w:val="14"/>
   </w:num>
   <w:num w:numId="13">
-    <w:abstractNumId w:val="2"/>
+    <w:abstractNumId w:val="10"/>
   </w:num>
   <w:num w:numId="14">
-    <w:abstractNumId w:val="7"/>
-  </w:num>
-  <w:num w:numId="15">
-    <w:abstractNumId w:val="17"/>
-  </w:num>
-  <w:num w:numId="16">
-    <w:abstractNumId w:val="18"/>
-  </w:num>
-  <w:num w:numId="17">
-    <w:abstractNumId w:val="19"/>
-  </w:num>
-  <w:num w:numId="18">
-    <w:abstractNumId w:val="15"/>
-  </w:num>
-  <w:num w:numId="19">
     <w:abstractNumId w:val="5"/>
     <w:lvlOverride w:ilvl="0">
       <w:startOverride w:val="1"/>
@@ -38878,10 +34712,10 @@
       <w:startOverride w:val="1"/>
     </w:lvlOverride>
   </w:num>
-  <w:num w:numId="20">
-    <w:abstractNumId w:val="16"/>
+  <w:num w:numId="15">
+    <w:abstractNumId w:val="11"/>
   </w:num>
-  <w:num w:numId="21">
+  <w:num w:numId="16">
     <w:abstractNumId w:val="3"/>
   </w:num>
 </w:numbering>

--- a/PROYEK AKHIR AGUNG.docx
+++ b/PROYEK AKHIR AGUNG.docx
@@ -9214,6 +9214,356 @@
           <w:szCs w:val="18"/>
           <w:lang w:val="en-US"/>
         </w:rPr>
+        <w:t>PENELITIAN TERKAIT</w:t>
+      </w:r>
+    </w:p>
+    <w:p>
+      <w:pPr>
+        <w:keepNext w:val="0"/>
+        <w:keepLines w:val="0"/>
+        <w:pageBreakBefore w:val="0"/>
+        <w:widowControl/>
+        <w:kinsoku/>
+        <w:wordWrap/>
+        <w:overflowPunct/>
+        <w:topLinePunct w:val="0"/>
+        <w:autoSpaceDE/>
+        <w:autoSpaceDN/>
+        <w:bidi w:val="0"/>
+        <w:adjustRightInd/>
+        <w:snapToGrid/>
+        <w:spacing w:line="276" w:lineRule="auto"/>
+        <w:ind w:right="0" w:rightChars="0"/>
+        <w:jc w:val="both"/>
+        <w:textAlignment w:val="auto"/>
+        <w:outlineLvl w:val="9"/>
+        <w:rPr>
+          <w:rFonts w:hint="default"/>
+          <w:sz w:val="20"/>
+          <w:szCs w:val="20"/>
+          <w:lang w:val="en-US"/>
+        </w:rPr>
+      </w:pPr>
+      <w:r>
+        <w:rPr>
+          <w:rFonts w:hint="default"/>
+          <w:lang w:val="id-ID"/>
+        </w:rPr>
+        <w:t>Terdapat beberapa pen</w:t>
+      </w:r>
+      <w:r>
+        <w:rPr>
+          <w:rFonts w:hint="default"/>
+          <w:sz w:val="20"/>
+          <w:szCs w:val="20"/>
+          <w:lang w:val="id-ID"/>
+        </w:rPr>
+        <w:t>elitian yang memberikan kontribusi</w:t>
+      </w:r>
+      <w:r>
+        <w:rPr>
+          <w:rFonts w:hint="default"/>
+          <w:sz w:val="20"/>
+          <w:szCs w:val="20"/>
+          <w:lang w:val="en-US"/>
+        </w:rPr>
+        <w:t xml:space="preserve"> </w:t>
+      </w:r>
+      <w:r>
+        <w:rPr>
+          <w:rFonts w:hint="default"/>
+          <w:sz w:val="20"/>
+          <w:szCs w:val="20"/>
+          <w:lang w:val="id-ID"/>
+        </w:rPr>
+        <w:t>dalam</w:t>
+      </w:r>
+      <w:r>
+        <w:rPr>
+          <w:rFonts w:hint="default"/>
+          <w:sz w:val="20"/>
+          <w:szCs w:val="20"/>
+          <w:lang w:val="en-US"/>
+        </w:rPr>
+        <w:t xml:space="preserve"> </w:t>
+      </w:r>
+      <w:r>
+        <w:rPr>
+          <w:rFonts w:hint="default"/>
+          <w:sz w:val="20"/>
+          <w:szCs w:val="20"/>
+          <w:lang w:val="id-ID"/>
+        </w:rPr>
+        <w:t>pembuatan proyek akhir ini diantaranya adalah</w:t>
+      </w:r>
+      <w:r>
+        <w:rPr>
+          <w:rFonts w:hint="default"/>
+          <w:sz w:val="20"/>
+          <w:szCs w:val="20"/>
+          <w:lang w:val="en-US"/>
+        </w:rPr>
+        <w:t xml:space="preserve"> :</w:t>
+      </w:r>
+    </w:p>
+    <w:p>
+      <w:pPr>
+        <w:keepNext w:val="0"/>
+        <w:keepLines w:val="0"/>
+        <w:pageBreakBefore w:val="0"/>
+        <w:widowControl/>
+        <w:numPr>
+          <w:ilvl w:val="0"/>
+          <w:numId w:val="6"/>
+        </w:numPr>
+        <w:tabs>
+          <w:tab w:val="clear" w:pos="0"/>
+        </w:tabs>
+        <w:kinsoku/>
+        <w:wordWrap/>
+        <w:overflowPunct/>
+        <w:topLinePunct w:val="0"/>
+        <w:autoSpaceDE/>
+        <w:autoSpaceDN/>
+        <w:bidi w:val="0"/>
+        <w:adjustRightInd/>
+        <w:snapToGrid/>
+        <w:spacing w:line="276" w:lineRule="auto"/>
+        <w:ind w:left="221" w:leftChars="0" w:right="0" w:rightChars="0" w:hanging="221" w:hangingChars="110"/>
+        <w:jc w:val="both"/>
+        <w:textAlignment w:val="auto"/>
+        <w:outlineLvl w:val="9"/>
+        <w:rPr>
+          <w:rFonts w:hint="default" w:ascii="Times New Roman" w:hAnsi="Times New Roman" w:eastAsia="SimSun" w:cs="Times New Roman"/>
+          <w:i w:val="0"/>
+          <w:color w:val="000000"/>
+          <w:sz w:val="20"/>
+          <w:szCs w:val="20"/>
+          <w:u w:val="none"/>
+          <w:vertAlign w:val="baseline"/>
+          <w:lang w:val="en-US"/>
+        </w:rPr>
+      </w:pPr>
+      <w:r>
+        <w:rPr>
+          <w:rFonts w:hint="default" w:ascii="Times New Roman" w:hAnsi="Times New Roman" w:cs="Times New Roman"/>
+          <w:b/>
+          <w:bCs/>
+          <w:sz w:val="20"/>
+          <w:szCs w:val="20"/>
+          <w:lang w:val="en-US"/>
+        </w:rPr>
+        <w:t xml:space="preserve">“Pembuatan Sistem Pendukung Perkuliahan Online Pendidikan Jarak Jauh Menggunakan Teknologi HTML5 Sub Presentasi Online dan Chatting” </w:t>
+      </w:r>
+    </w:p>
+    <w:p>
+      <w:pPr>
+        <w:keepNext w:val="0"/>
+        <w:keepLines w:val="0"/>
+        <w:pageBreakBefore w:val="0"/>
+        <w:widowControl/>
+        <w:numPr>
+          <w:numId w:val="0"/>
+        </w:numPr>
+        <w:kinsoku/>
+        <w:wordWrap/>
+        <w:overflowPunct/>
+        <w:topLinePunct w:val="0"/>
+        <w:autoSpaceDE/>
+        <w:autoSpaceDN/>
+        <w:bidi w:val="0"/>
+        <w:adjustRightInd/>
+        <w:snapToGrid/>
+        <w:spacing w:line="276" w:lineRule="auto"/>
+        <w:ind w:left="218" w:leftChars="104" w:right="0" w:rightChars="0" w:firstLine="0" w:firstLineChars="0"/>
+        <w:jc w:val="both"/>
+        <w:textAlignment w:val="auto"/>
+        <w:outlineLvl w:val="9"/>
+        <w:rPr>
+          <w:rFonts w:hint="default" w:ascii="Times New Roman" w:hAnsi="Times New Roman" w:eastAsia="SimSun" w:cs="Times New Roman"/>
+          <w:i w:val="0"/>
+          <w:color w:val="000000"/>
+          <w:sz w:val="20"/>
+          <w:szCs w:val="20"/>
+          <w:u w:val="none"/>
+          <w:vertAlign w:val="baseline"/>
+          <w:lang w:val="en-US"/>
+        </w:rPr>
+      </w:pPr>
+      <w:r>
+        <w:rPr>
+          <w:rFonts w:hint="default" w:ascii="Times New Roman" w:hAnsi="Times New Roman" w:cs="Times New Roman"/>
+          <w:b w:val="0"/>
+          <w:bCs w:val="0"/>
+          <w:sz w:val="20"/>
+          <w:szCs w:val="20"/>
+          <w:lang w:val="en-US"/>
+        </w:rPr>
+        <w:t>Penelitian ini dilakukan oleh Kaharudin Triambudi, M. Udin Harun Al Rasyid S.Kom, Ph.D dan Akhmad Alimudin S.ST, M.Kom dari Politeknik Elektronika Negeri Surabaya. Penelitian ini membahas tentang proses perkuliahan pendidikan jarak jauh secara online menggunakan teknologi WEB RTC dan html5</w:t>
+      </w:r>
+      <w:r>
+        <w:rPr>
+          <w:rFonts w:hint="default" w:ascii="Times New Roman" w:hAnsi="Times New Roman" w:eastAsia="SimSun" w:cs="Times New Roman"/>
+          <w:i w:val="0"/>
+          <w:color w:val="000000"/>
+          <w:sz w:val="20"/>
+          <w:szCs w:val="20"/>
+          <w:u w:val="none"/>
+          <w:vertAlign w:val="baseline"/>
+          <w:lang w:val="en-US"/>
+        </w:rPr>
+        <w:t>.</w:t>
+      </w:r>
+    </w:p>
+    <w:p>
+      <w:pPr>
+        <w:keepNext w:val="0"/>
+        <w:keepLines w:val="0"/>
+        <w:pageBreakBefore w:val="0"/>
+        <w:widowControl/>
+        <w:numPr>
+          <w:ilvl w:val="0"/>
+          <w:numId w:val="6"/>
+        </w:numPr>
+        <w:tabs>
+          <w:tab w:val="clear" w:pos="0"/>
+        </w:tabs>
+        <w:kinsoku/>
+        <w:wordWrap/>
+        <w:overflowPunct/>
+        <w:topLinePunct w:val="0"/>
+        <w:autoSpaceDE/>
+        <w:autoSpaceDN/>
+        <w:bidi w:val="0"/>
+        <w:adjustRightInd/>
+        <w:snapToGrid/>
+        <w:spacing w:line="276" w:lineRule="auto"/>
+        <w:ind w:left="221" w:leftChars="0" w:right="0" w:rightChars="0" w:hanging="221" w:hangingChars="110"/>
+        <w:jc w:val="both"/>
+        <w:textAlignment w:val="auto"/>
+        <w:outlineLvl w:val="9"/>
+        <w:rPr>
+          <w:rFonts w:hint="default" w:ascii="Times New Roman" w:hAnsi="Times New Roman" w:eastAsia="SimSun" w:cs="Times New Roman"/>
+          <w:b/>
+          <w:bCs/>
+          <w:i w:val="0"/>
+          <w:color w:val="000000"/>
+          <w:sz w:val="20"/>
+          <w:szCs w:val="20"/>
+          <w:u w:val="none"/>
+          <w:vertAlign w:val="baseline"/>
+          <w:lang w:val="en-US"/>
+        </w:rPr>
+      </w:pPr>
+      <w:r>
+        <w:rPr>
+          <w:rFonts w:hint="default" w:ascii="Times New Roman" w:hAnsi="Times New Roman" w:eastAsia="SimSun" w:cs="Times New Roman"/>
+          <w:b/>
+          <w:bCs/>
+          <w:i w:val="0"/>
+          <w:color w:val="000000"/>
+          <w:sz w:val="20"/>
+          <w:szCs w:val="20"/>
+          <w:u w:val="none"/>
+          <w:vertAlign w:val="baseline"/>
+          <w:lang w:val="en-US"/>
+        </w:rPr>
+        <w:t>Pengembangan Aplikasi Live Chat dengan Menggunakan WEBRTC Sebagai Pemanfaatan Teknologi Informasi dan Komunikasi untuk Media Pembelajaran Jarak Jauh (E-Learning)</w:t>
+      </w:r>
+    </w:p>
+    <w:p>
+      <w:pPr>
+        <w:keepNext w:val="0"/>
+        <w:keepLines w:val="0"/>
+        <w:pageBreakBefore w:val="0"/>
+        <w:widowControl/>
+        <w:numPr>
+          <w:numId w:val="0"/>
+        </w:numPr>
+        <w:kinsoku/>
+        <w:wordWrap/>
+        <w:overflowPunct/>
+        <w:topLinePunct w:val="0"/>
+        <w:autoSpaceDE/>
+        <w:autoSpaceDN/>
+        <w:bidi w:val="0"/>
+        <w:adjustRightInd/>
+        <w:snapToGrid/>
+        <w:spacing w:line="276" w:lineRule="auto"/>
+        <w:ind w:left="218" w:leftChars="104" w:right="0" w:rightChars="0" w:firstLine="0" w:firstLineChars="0"/>
+        <w:jc w:val="both"/>
+        <w:textAlignment w:val="auto"/>
+        <w:outlineLvl w:val="9"/>
+        <w:rPr>
+          <w:rFonts w:hint="default" w:ascii="Times New Roman" w:hAnsi="Times New Roman" w:eastAsia="SimSun" w:cs="Times New Roman"/>
+          <w:b w:val="0"/>
+          <w:bCs w:val="0"/>
+          <w:i w:val="0"/>
+          <w:color w:val="000000"/>
+          <w:sz w:val="20"/>
+          <w:szCs w:val="20"/>
+          <w:u w:val="none"/>
+          <w:vertAlign w:val="baseline"/>
+          <w:lang w:val="en-US"/>
+        </w:rPr>
+      </w:pPr>
+      <w:r>
+        <w:rPr>
+          <w:rFonts w:hint="default" w:ascii="Times New Roman" w:hAnsi="Times New Roman" w:eastAsia="SimSun" w:cs="Times New Roman"/>
+          <w:b w:val="0"/>
+          <w:bCs w:val="0"/>
+          <w:i w:val="0"/>
+          <w:color w:val="000000"/>
+          <w:sz w:val="20"/>
+          <w:szCs w:val="20"/>
+          <w:u w:val="none"/>
+          <w:vertAlign w:val="baseline"/>
+          <w:lang w:val="en-US"/>
+        </w:rPr>
+        <w:t>Penelitian ini dilakukan oleh Noviyanti K, St.Rukmini Adikarini, Muhammad Nizwar dan Mukarramah Yusuf dari Universitas Hasanuddin . Penelitian ini menggunakan webrtc untuk penerapan fitur chat</w:t>
+      </w:r>
+      <w:bookmarkStart w:id="109" w:name="_GoBack"/>
+      <w:bookmarkEnd w:id="109"/>
+      <w:r>
+        <w:rPr>
+          <w:rFonts w:hint="default" w:ascii="Times New Roman" w:hAnsi="Times New Roman" w:eastAsia="SimSun" w:cs="Times New Roman"/>
+          <w:b w:val="0"/>
+          <w:bCs w:val="0"/>
+          <w:i w:val="0"/>
+          <w:color w:val="000000"/>
+          <w:sz w:val="20"/>
+          <w:szCs w:val="20"/>
+          <w:u w:val="none"/>
+          <w:vertAlign w:val="baseline"/>
+          <w:lang w:val="en-US"/>
+        </w:rPr>
+        <w:t>ting. Penelitian ini menitik beratkan pembahasan  pada sumber daya komputer yang digunakan.</w:t>
+      </w:r>
+    </w:p>
+    <w:p>
+      <w:pPr>
+        <w:pStyle w:val="2"/>
+        <w:numPr>
+          <w:ilvl w:val="0"/>
+          <w:numId w:val="5"/>
+        </w:numPr>
+        <w:ind w:left="0" w:firstLine="0"/>
+        <w:rPr>
+          <w:rFonts w:cs="Times New Roman"/>
+          <w:color w:val="auto"/>
+          <w:sz w:val="20"/>
+          <w:szCs w:val="18"/>
+          <w:lang w:val="id-ID"/>
+        </w:rPr>
+      </w:pPr>
+      <w:r>
+        <w:rPr>
+          <w:rFonts w:cs="Times New Roman"/>
+          <w:color w:val="auto"/>
+          <w:sz w:val="20"/>
+          <w:szCs w:val="18"/>
+          <w:lang w:val="en-US"/>
+        </w:rPr>
         <w:t>BIMBINGAN TUGAS AKHIR</w:t>
       </w:r>
       <w:r>
@@ -9237,10 +9587,10 @@
         <w:pStyle w:val="4"/>
         <w:numPr>
           <w:ilvl w:val="0"/>
-          <w:numId w:val="6"/>
+          <w:numId w:val="7"/>
         </w:numPr>
         <w:spacing w:before="0"/>
-        <w:ind w:left="284" w:hanging="284"/>
+        <w:ind w:left="720" w:leftChars="0" w:hanging="720" w:firstLineChars="0"/>
         <w:rPr>
           <w:sz w:val="20"/>
           <w:szCs w:val="16"/>
@@ -9296,10 +9646,10 @@
         <w:pStyle w:val="4"/>
         <w:numPr>
           <w:ilvl w:val="0"/>
-          <w:numId w:val="6"/>
+          <w:numId w:val="7"/>
         </w:numPr>
         <w:spacing w:before="0"/>
-        <w:ind w:left="284" w:hanging="284"/>
+        <w:ind w:left="720" w:leftChars="0" w:hanging="360" w:firstLineChars="0"/>
         <w:rPr>
           <w:sz w:val="20"/>
           <w:szCs w:val="16"/>
@@ -9436,7 +9786,7 @@
         <w:pStyle w:val="4"/>
         <w:numPr>
           <w:ilvl w:val="0"/>
-          <w:numId w:val="7"/>
+          <w:numId w:val="8"/>
         </w:numPr>
         <w:spacing w:before="0"/>
         <w:ind w:left="284" w:hanging="284"/>
@@ -9636,7 +9986,7 @@
         <w:pStyle w:val="4"/>
         <w:numPr>
           <w:ilvl w:val="0"/>
-          <w:numId w:val="7"/>
+          <w:numId w:val="8"/>
         </w:numPr>
         <w:ind w:left="284" w:hanging="284"/>
         <w:rPr>
@@ -10622,7 +10972,7 @@
         <w:pStyle w:val="2"/>
         <w:numPr>
           <w:ilvl w:val="0"/>
-          <w:numId w:val="8"/>
+          <w:numId w:val="9"/>
         </w:numPr>
         <w:spacing w:before="120"/>
         <w:ind w:left="0" w:firstLine="0"/>
@@ -10876,7 +11226,7 @@
         <w:pStyle w:val="2"/>
         <w:numPr>
           <w:ilvl w:val="0"/>
-          <w:numId w:val="8"/>
+          <w:numId w:val="9"/>
         </w:numPr>
         <w:ind w:left="0" w:firstLine="0"/>
         <w:rPr>
@@ -10952,7 +11302,7 @@
         <w:pStyle w:val="4"/>
         <w:numPr>
           <w:ilvl w:val="0"/>
-          <w:numId w:val="9"/>
+          <w:numId w:val="10"/>
         </w:numPr>
         <w:ind w:left="284" w:hanging="284"/>
         <w:rPr>
@@ -10993,7 +11343,7 @@
           <w:szCs w:val="22"/>
           <w:lang w:val="en-US"/>
         </w:rPr>
-        <w:t>Berikut merupakan diagram bagaimana aplikasi bekerja</w:t>
+        <w:t>Berikut merupakan alur diagram bagaimana aplikasi bekerja</w:t>
       </w:r>
     </w:p>
     <w:p>
@@ -11104,7 +11454,7 @@
         <w:pStyle w:val="25"/>
         <w:numPr>
           <w:ilvl w:val="0"/>
-          <w:numId w:val="10"/>
+          <w:numId w:val="11"/>
         </w:numPr>
         <w:spacing w:line="276" w:lineRule="auto"/>
         <w:ind w:left="418" w:leftChars="0" w:hanging="418" w:hangingChars="209"/>
@@ -11132,7 +11482,7 @@
         <w:pStyle w:val="25"/>
         <w:numPr>
           <w:ilvl w:val="0"/>
-          <w:numId w:val="10"/>
+          <w:numId w:val="11"/>
         </w:numPr>
         <w:spacing w:line="276" w:lineRule="auto"/>
         <w:ind w:left="418" w:leftChars="0" w:hanging="418" w:hangingChars="209"/>
@@ -11160,7 +11510,7 @@
         <w:pStyle w:val="25"/>
         <w:numPr>
           <w:ilvl w:val="0"/>
-          <w:numId w:val="10"/>
+          <w:numId w:val="11"/>
         </w:numPr>
         <w:spacing w:line="276" w:lineRule="auto"/>
         <w:ind w:left="418" w:leftChars="0" w:hanging="418" w:hangingChars="209"/>
@@ -11190,7 +11540,7 @@
         <w:pStyle w:val="25"/>
         <w:numPr>
           <w:ilvl w:val="0"/>
-          <w:numId w:val="10"/>
+          <w:numId w:val="11"/>
         </w:numPr>
         <w:spacing w:line="276" w:lineRule="auto"/>
         <w:ind w:left="418" w:leftChars="0" w:hanging="418" w:hangingChars="209"/>
@@ -11220,7 +11570,7 @@
         <w:pStyle w:val="25"/>
         <w:numPr>
           <w:ilvl w:val="0"/>
-          <w:numId w:val="10"/>
+          <w:numId w:val="11"/>
         </w:numPr>
         <w:spacing w:line="276" w:lineRule="auto"/>
         <w:ind w:left="418" w:leftChars="0" w:hanging="418" w:hangingChars="209"/>
@@ -11242,21 +11592,7 @@
           <w:szCs w:val="22"/>
           <w:lang w:val="en-US"/>
         </w:rPr>
-        <w:t>Dosen melakukan konfirmasi apak</w:t>
-      </w:r>
-      <w:bookmarkStart w:id="109" w:name="_GoBack"/>
-      <w:bookmarkEnd w:id="109"/>
-      <w:r>
-        <w:rPr>
-          <w:b w:val="0"/>
-          <w:bCs/>
-          <w:i w:val="0"/>
-          <w:iCs w:val="0"/>
-          <w:sz w:val="20"/>
-          <w:szCs w:val="22"/>
-          <w:lang w:val="en-US"/>
-        </w:rPr>
-        <w:t>ah bimbingan yang diinputkan oleh mahasiswa tersebut benar.</w:t>
+        <w:t>Dosen melakukan konfirmasi apakah bimbingan yang diinputkan oleh mahasiswa tersebut benar.</w:t>
       </w:r>
     </w:p>
     <w:p>
@@ -11264,7 +11600,7 @@
         <w:pStyle w:val="25"/>
         <w:numPr>
           <w:ilvl w:val="0"/>
-          <w:numId w:val="10"/>
+          <w:numId w:val="11"/>
         </w:numPr>
         <w:spacing w:line="276" w:lineRule="auto"/>
         <w:ind w:left="418" w:leftChars="0" w:hanging="418" w:hangingChars="209"/>
@@ -11303,10 +11639,320 @@
     </w:p>
     <w:p>
       <w:pPr>
+        <w:pStyle w:val="25"/>
+        <w:numPr>
+          <w:numId w:val="0"/>
+        </w:numPr>
+        <w:spacing w:line="276" w:lineRule="auto"/>
+        <w:ind w:leftChars="-209"/>
+        <w:jc w:val="both"/>
+        <w:rPr>
+          <w:b w:val="0"/>
+          <w:bCs/>
+          <w:i/>
+          <w:iCs/>
+          <w:sz w:val="20"/>
+          <w:szCs w:val="22"/>
+          <w:lang w:val="en-US"/>
+        </w:rPr>
+      </w:pPr>
+    </w:p>
+    <w:p>
+      <w:pPr>
+        <w:pStyle w:val="25"/>
+        <w:numPr>
+          <w:numId w:val="0"/>
+        </w:numPr>
+        <w:spacing w:line="276" w:lineRule="auto"/>
+        <w:ind w:left="-19" w:leftChars="-9" w:firstLine="0" w:firstLineChars="0"/>
+        <w:jc w:val="both"/>
+        <w:rPr>
+          <w:b w:val="0"/>
+          <w:bCs/>
+          <w:i w:val="0"/>
+          <w:iCs w:val="0"/>
+          <w:sz w:val="20"/>
+          <w:szCs w:val="22"/>
+          <w:lang w:val="en-US"/>
+        </w:rPr>
+      </w:pPr>
+      <w:r>
+        <w:rPr>
+          <w:b w:val="0"/>
+          <w:bCs/>
+          <w:i w:val="0"/>
+          <w:iCs w:val="0"/>
+          <w:sz w:val="20"/>
+          <w:szCs w:val="22"/>
+          <w:lang w:val="en-US"/>
+        </w:rPr>
+        <w:t xml:space="preserve">Sedangkan berikut merupakan diagram untuk proses videocall, sharedesktop dan chatting </w:t>
+      </w:r>
+    </w:p>
+    <w:p>
+      <w:pPr>
+        <w:pStyle w:val="25"/>
+        <w:numPr>
+          <w:numId w:val="0"/>
+        </w:numPr>
+        <w:spacing w:line="276" w:lineRule="auto"/>
+        <w:ind w:left="-19" w:leftChars="-9" w:firstLine="0" w:firstLineChars="0"/>
+        <w:jc w:val="center"/>
+        <w:rPr>
+          <w:b w:val="0"/>
+          <w:bCs/>
+          <w:i w:val="0"/>
+          <w:iCs w:val="0"/>
+          <w:sz w:val="20"/>
+          <w:szCs w:val="22"/>
+          <w:lang w:val="en-US"/>
+        </w:rPr>
+      </w:pPr>
+      <w:r>
+        <w:rPr>
+          <w:b w:val="0"/>
+          <w:bCs/>
+          <w:i w:val="0"/>
+          <w:iCs w:val="0"/>
+          <w:sz w:val="20"/>
+          <w:szCs w:val="22"/>
+          <w:lang w:val="en-US"/>
+        </w:rPr>
+        <w:drawing>
+          <wp:inline distT="0" distB="0" distL="114300" distR="114300">
+            <wp:extent cx="3366135" cy="1924685"/>
+            <wp:effectExtent l="9525" t="9525" r="15240" b="27940"/>
+            <wp:docPr id="8" name="Picture 8" descr="rtc"/>
+            <wp:cNvGraphicFramePr>
+              <a:graphicFrameLocks xmlns:a="http://schemas.openxmlformats.org/drawingml/2006/main" noChangeAspect="1"/>
+            </wp:cNvGraphicFramePr>
+            <a:graphic xmlns:a="http://schemas.openxmlformats.org/drawingml/2006/main">
+              <a:graphicData uri="http://schemas.openxmlformats.org/drawingml/2006/picture">
+                <pic:pic xmlns:pic="http://schemas.openxmlformats.org/drawingml/2006/picture">
+                  <pic:nvPicPr>
+                    <pic:cNvPr id="8" name="Picture 8" descr="rtc"/>
+                    <pic:cNvPicPr>
+                      <a:picLocks noChangeAspect="1"/>
+                    </pic:cNvPicPr>
+                  </pic:nvPicPr>
+                  <pic:blipFill>
+                    <a:blip r:embed="rId28"/>
+                    <a:srcRect l="-2752" t="-4733" r="-2752" b="-5639"/>
+                    <a:stretch>
+                      <a:fillRect/>
+                    </a:stretch>
+                  </pic:blipFill>
+                  <pic:spPr>
+                    <a:xfrm>
+                      <a:off x="0" y="0"/>
+                      <a:ext cx="3366135" cy="1924685"/>
+                    </a:xfrm>
+                    <a:prstGeom prst="rect">
+                      <a:avLst/>
+                    </a:prstGeom>
+                    <a:ln w="3175">
+                      <a:solidFill>
+                        <a:schemeClr val="tx1"/>
+                      </a:solidFill>
+                    </a:ln>
+                  </pic:spPr>
+                </pic:pic>
+              </a:graphicData>
+            </a:graphic>
+          </wp:inline>
+        </w:drawing>
+      </w:r>
+    </w:p>
+    <w:p>
+      <w:pPr>
+        <w:pStyle w:val="25"/>
+        <w:numPr>
+          <w:numId w:val="0"/>
+        </w:numPr>
+        <w:spacing w:line="276" w:lineRule="auto"/>
+        <w:ind w:left="-19" w:leftChars="-9" w:firstLine="0" w:firstLineChars="0"/>
+        <w:jc w:val="center"/>
+        <w:rPr>
+          <w:b w:val="0"/>
+          <w:bCs/>
+          <w:i w:val="0"/>
+          <w:iCs w:val="0"/>
+          <w:sz w:val="20"/>
+          <w:szCs w:val="22"/>
+          <w:lang w:val="en-US"/>
+        </w:rPr>
+      </w:pPr>
+    </w:p>
+    <w:p>
+      <w:pPr>
+        <w:pStyle w:val="25"/>
+        <w:spacing w:line="276" w:lineRule="auto"/>
+        <w:ind w:left="0"/>
+        <w:jc w:val="both"/>
+        <w:rPr>
+          <w:b/>
+          <w:sz w:val="20"/>
+          <w:szCs w:val="22"/>
+        </w:rPr>
+      </w:pPr>
+      <w:r>
+        <w:rPr>
+          <w:sz w:val="20"/>
+          <w:szCs w:val="22"/>
+        </w:rPr>
+        <w:t xml:space="preserve">Berikut adalah penjelasan dari cara kerja aplikasi pada </w:t>
+      </w:r>
+      <w:r>
+        <w:rPr>
+          <w:b/>
+          <w:sz w:val="20"/>
+          <w:szCs w:val="22"/>
+        </w:rPr>
+        <w:t>Gambar 3.1</w:t>
+      </w:r>
+    </w:p>
+    <w:p>
+      <w:pPr>
+        <w:pStyle w:val="25"/>
+        <w:numPr>
+          <w:ilvl w:val="0"/>
+          <w:numId w:val="12"/>
+        </w:numPr>
+        <w:spacing w:line="276" w:lineRule="auto"/>
+        <w:ind w:left="256" w:leftChars="0" w:hanging="256" w:hangingChars="128"/>
+        <w:jc w:val="both"/>
+        <w:rPr>
+          <w:b w:val="0"/>
+          <w:bCs/>
+          <w:sz w:val="20"/>
+          <w:szCs w:val="22"/>
+          <w:lang w:val="en-US"/>
+        </w:rPr>
+      </w:pPr>
+      <w:r>
+        <w:rPr>
+          <w:b w:val="0"/>
+          <w:bCs/>
+          <w:sz w:val="20"/>
+          <w:szCs w:val="22"/>
+          <w:lang w:val="en-US"/>
+        </w:rPr>
+        <w:t>Pertama dosen dan mahasiswa melakukan autentikasi pada halaman web.</w:t>
+      </w:r>
+    </w:p>
+    <w:p>
+      <w:pPr>
+        <w:pStyle w:val="25"/>
+        <w:numPr>
+          <w:ilvl w:val="0"/>
+          <w:numId w:val="12"/>
+        </w:numPr>
+        <w:spacing w:line="276" w:lineRule="auto"/>
+        <w:ind w:left="256" w:leftChars="0" w:hanging="256" w:hangingChars="128"/>
+        <w:jc w:val="both"/>
+        <w:rPr>
+          <w:b w:val="0"/>
+          <w:bCs/>
+          <w:sz w:val="20"/>
+          <w:szCs w:val="22"/>
+          <w:lang w:val="en-US"/>
+        </w:rPr>
+      </w:pPr>
+      <w:r>
+        <w:rPr>
+          <w:b w:val="0"/>
+          <w:bCs/>
+          <w:sz w:val="20"/>
+          <w:szCs w:val="22"/>
+          <w:lang w:val="en-US"/>
+        </w:rPr>
+        <w:t>Setelah keduanya masuk, dosen membuka bimbingan untuk mahasiswa yang dipilih.</w:t>
+      </w:r>
+    </w:p>
+    <w:p>
+      <w:pPr>
+        <w:pStyle w:val="25"/>
+        <w:numPr>
+          <w:ilvl w:val="0"/>
+          <w:numId w:val="12"/>
+        </w:numPr>
+        <w:spacing w:line="276" w:lineRule="auto"/>
+        <w:ind w:left="256" w:leftChars="0" w:hanging="256" w:hangingChars="128"/>
+        <w:jc w:val="both"/>
+        <w:rPr>
+          <w:b w:val="0"/>
+          <w:bCs/>
+          <w:sz w:val="20"/>
+          <w:szCs w:val="22"/>
+          <w:lang w:val="en-US"/>
+        </w:rPr>
+      </w:pPr>
+      <w:r>
+        <w:rPr>
+          <w:b w:val="0"/>
+          <w:bCs/>
+          <w:sz w:val="20"/>
+          <w:szCs w:val="22"/>
+          <w:lang w:val="en-US"/>
+        </w:rPr>
+        <w:t>Setelah dosen membuka bimbingan online, mahasiswa dapat mengikuti bimbingan tersebut.</w:t>
+      </w:r>
+    </w:p>
+    <w:p>
+      <w:pPr>
+        <w:pStyle w:val="25"/>
+        <w:numPr>
+          <w:ilvl w:val="0"/>
+          <w:numId w:val="12"/>
+        </w:numPr>
+        <w:spacing w:line="276" w:lineRule="auto"/>
+        <w:ind w:left="256" w:leftChars="0" w:hanging="256" w:hangingChars="128"/>
+        <w:jc w:val="both"/>
+        <w:rPr>
+          <w:b w:val="0"/>
+          <w:bCs/>
+          <w:sz w:val="20"/>
+          <w:szCs w:val="22"/>
+          <w:lang w:val="en-US"/>
+        </w:rPr>
+      </w:pPr>
+      <w:r>
+        <w:rPr>
+          <w:b w:val="0"/>
+          <w:bCs/>
+          <w:sz w:val="20"/>
+          <w:szCs w:val="22"/>
+          <w:lang w:val="en-US"/>
+        </w:rPr>
+        <w:t>Saat keduanya mahasiswa dan dosen terhubung, maka ditur videocall, sharedesktop dan chatting dapat dijalankan.</w:t>
+      </w:r>
+    </w:p>
+    <w:p>
+      <w:pPr>
+        <w:pStyle w:val="25"/>
+        <w:numPr>
+          <w:numId w:val="0"/>
+        </w:numPr>
+        <w:spacing w:line="276" w:lineRule="auto"/>
+        <w:ind w:left="-19" w:leftChars="-9" w:firstLine="0" w:firstLineChars="0"/>
+        <w:jc w:val="both"/>
+        <w:rPr>
+          <w:b w:val="0"/>
+          <w:bCs/>
+          <w:i w:val="0"/>
+          <w:iCs w:val="0"/>
+          <w:sz w:val="20"/>
+          <w:szCs w:val="22"/>
+          <w:lang w:val="en-US"/>
+        </w:rPr>
+      </w:pPr>
+    </w:p>
+    <w:p>
+      <w:pPr>
         <w:pStyle w:val="4"/>
         <w:numPr>
           <w:ilvl w:val="0"/>
-          <w:numId w:val="9"/>
+          <w:numId w:val="10"/>
         </w:numPr>
         <w:ind w:left="284" w:hanging="284"/>
         <w:rPr>
@@ -11474,7 +12120,7 @@
         <w:pStyle w:val="27"/>
         <w:numPr>
           <w:ilvl w:val="0"/>
-          <w:numId w:val="11"/>
+          <w:numId w:val="13"/>
         </w:numPr>
         <w:ind w:left="425" w:leftChars="0" w:hanging="425" w:firstLineChars="0"/>
         <w:jc w:val="both"/>
@@ -11581,7 +12227,7 @@
         <w:pStyle w:val="27"/>
         <w:numPr>
           <w:ilvl w:val="0"/>
-          <w:numId w:val="11"/>
+          <w:numId w:val="13"/>
         </w:numPr>
         <w:ind w:left="425" w:leftChars="0" w:hanging="425" w:firstLineChars="0"/>
         <w:jc w:val="both"/>
@@ -11748,7 +12394,7 @@
         <w:pStyle w:val="27"/>
         <w:numPr>
           <w:ilvl w:val="0"/>
-          <w:numId w:val="11"/>
+          <w:numId w:val="13"/>
         </w:numPr>
         <w:ind w:left="425" w:leftChars="0" w:hanging="425" w:firstLineChars="0"/>
         <w:jc w:val="both"/>
@@ -11915,7 +12561,7 @@
         <w:pStyle w:val="27"/>
         <w:numPr>
           <w:ilvl w:val="0"/>
-          <w:numId w:val="11"/>
+          <w:numId w:val="13"/>
         </w:numPr>
         <w:ind w:left="425" w:leftChars="0" w:hanging="425" w:firstLineChars="0"/>
         <w:jc w:val="left"/>
@@ -12030,7 +12676,7 @@
         <w:pStyle w:val="27"/>
         <w:numPr>
           <w:ilvl w:val="0"/>
-          <w:numId w:val="11"/>
+          <w:numId w:val="13"/>
         </w:numPr>
         <w:ind w:left="425" w:leftChars="0" w:hanging="425" w:firstLineChars="0"/>
         <w:jc w:val="left"/>
@@ -12171,7 +12817,7 @@
         <w:pStyle w:val="27"/>
         <w:numPr>
           <w:ilvl w:val="0"/>
-          <w:numId w:val="11"/>
+          <w:numId w:val="13"/>
         </w:numPr>
         <w:ind w:left="425" w:leftChars="0" w:hanging="425" w:firstLineChars="0"/>
         <w:jc w:val="left"/>
@@ -12413,7 +13059,7 @@
         <w:pStyle w:val="2"/>
         <w:numPr>
           <w:ilvl w:val="0"/>
-          <w:numId w:val="12"/>
+          <w:numId w:val="14"/>
         </w:numPr>
         <w:spacing w:before="120"/>
         <w:ind w:left="0" w:firstLine="0"/>
@@ -12579,7 +13225,7 @@
         <w:widowControl/>
         <w:numPr>
           <w:ilvl w:val="0"/>
-          <w:numId w:val="13"/>
+          <w:numId w:val="15"/>
         </w:numPr>
         <w:kinsoku/>
         <w:wordWrap/>
@@ -12676,7 +13322,7 @@
                     </pic:cNvPicPr>
                   </pic:nvPicPr>
                   <pic:blipFill>
-                    <a:blip r:embed="rId28"/>
+                    <a:blip r:embed="rId29"/>
                     <a:stretch>
                       <a:fillRect/>
                     </a:stretch>
@@ -12745,7 +13391,7 @@
         <w:widowControl/>
         <w:numPr>
           <w:ilvl w:val="0"/>
-          <w:numId w:val="13"/>
+          <w:numId w:val="15"/>
         </w:numPr>
         <w:kinsoku/>
         <w:wordWrap/>
@@ -12876,7 +13522,7 @@
                     </pic:cNvPicPr>
                   </pic:nvPicPr>
                   <pic:blipFill>
-                    <a:blip r:embed="rId29"/>
+                    <a:blip r:embed="rId30"/>
                     <a:stretch>
                       <a:fillRect/>
                     </a:stretch>
@@ -13158,7 +13804,7 @@
         <w:widowControl/>
         <w:numPr>
           <w:ilvl w:val="0"/>
-          <w:numId w:val="13"/>
+          <w:numId w:val="15"/>
         </w:numPr>
         <w:kinsoku/>
         <w:wordWrap/>
@@ -13255,7 +13901,7 @@
                     </pic:cNvPicPr>
                   </pic:nvPicPr>
                   <pic:blipFill>
-                    <a:blip r:embed="rId30"/>
+                    <a:blip r:embed="rId31"/>
                     <a:stretch>
                       <a:fillRect/>
                     </a:stretch>
@@ -13567,7 +14213,7 @@
         <w:widowControl/>
         <w:numPr>
           <w:ilvl w:val="0"/>
-          <w:numId w:val="13"/>
+          <w:numId w:val="15"/>
         </w:numPr>
         <w:kinsoku/>
         <w:wordWrap/>
@@ -13697,7 +14343,7 @@
                     </pic:cNvPicPr>
                   </pic:nvPicPr>
                   <pic:blipFill>
-                    <a:blip r:embed="rId31"/>
+                    <a:blip r:embed="rId32"/>
                     <a:stretch>
                       <a:fillRect/>
                     </a:stretch>
@@ -14132,7 +14778,7 @@
         <w:widowControl/>
         <w:numPr>
           <w:ilvl w:val="0"/>
-          <w:numId w:val="13"/>
+          <w:numId w:val="15"/>
         </w:numPr>
         <w:kinsoku/>
         <w:wordWrap/>
@@ -14263,7 +14909,7 @@
                     </pic:cNvPicPr>
                   </pic:nvPicPr>
                   <pic:blipFill>
-                    <a:blip r:embed="rId32"/>
+                    <a:blip r:embed="rId33"/>
                     <a:stretch>
                       <a:fillRect/>
                     </a:stretch>
@@ -14356,7 +15002,7 @@
         <w:widowControl/>
         <w:numPr>
           <w:ilvl w:val="0"/>
-          <w:numId w:val="13"/>
+          <w:numId w:val="15"/>
         </w:numPr>
         <w:kinsoku/>
         <w:wordWrap/>
@@ -14487,7 +15133,7 @@
                     </pic:cNvPicPr>
                   </pic:nvPicPr>
                   <pic:blipFill>
-                    <a:blip r:embed="rId33"/>
+                    <a:blip r:embed="rId34"/>
                     <a:srcRect t="23141" b="16598"/>
                     <a:stretch>
                       <a:fillRect/>
@@ -14565,7 +15211,7 @@
         <w:widowControl/>
         <w:numPr>
           <w:ilvl w:val="0"/>
-          <w:numId w:val="13"/>
+          <w:numId w:val="15"/>
         </w:numPr>
         <w:kinsoku/>
         <w:wordWrap/>
@@ -14696,7 +15342,7 @@
                     </pic:cNvPicPr>
                   </pic:nvPicPr>
                   <pic:blipFill>
-                    <a:blip r:embed="rId34"/>
+                    <a:blip r:embed="rId35"/>
                     <a:stretch>
                       <a:fillRect/>
                     </a:stretch>
@@ -14930,7 +15576,7 @@
         <w:widowControl/>
         <w:numPr>
           <w:ilvl w:val="0"/>
-          <w:numId w:val="13"/>
+          <w:numId w:val="15"/>
         </w:numPr>
         <w:kinsoku/>
         <w:wordWrap/>
@@ -15061,7 +15707,7 @@
                     </pic:cNvPicPr>
                   </pic:nvPicPr>
                   <pic:blipFill>
-                    <a:blip r:embed="rId35"/>
+                    <a:blip r:embed="rId36"/>
                     <a:stretch>
                       <a:fillRect/>
                     </a:stretch>
@@ -15930,7 +16576,7 @@
                     </pic:cNvPicPr>
                   </pic:nvPicPr>
                   <pic:blipFill>
-                    <a:blip r:embed="rId36"/>
+                    <a:blip r:embed="rId37"/>
                     <a:stretch>
                       <a:fillRect/>
                     </a:stretch>
@@ -16664,7 +17310,7 @@
         <w:pStyle w:val="2"/>
         <w:numPr>
           <w:ilvl w:val="0"/>
-          <w:numId w:val="12"/>
+          <w:numId w:val="14"/>
         </w:numPr>
         <w:ind w:left="0" w:firstLine="0"/>
         <w:rPr>
@@ -16780,7 +17426,7 @@
         <w:pStyle w:val="25"/>
         <w:numPr>
           <w:ilvl w:val="3"/>
-          <w:numId w:val="14"/>
+          <w:numId w:val="16"/>
         </w:numPr>
         <w:spacing w:line="276" w:lineRule="auto"/>
         <w:ind w:left="284" w:hanging="284"/>
@@ -16829,7 +17475,7 @@
         <w:pStyle w:val="25"/>
         <w:numPr>
           <w:ilvl w:val="3"/>
-          <w:numId w:val="14"/>
+          <w:numId w:val="16"/>
         </w:numPr>
         <w:spacing w:line="276" w:lineRule="auto"/>
         <w:ind w:left="284" w:hanging="284"/>
@@ -16854,7 +17500,7 @@
         <w:pStyle w:val="25"/>
         <w:numPr>
           <w:ilvl w:val="3"/>
-          <w:numId w:val="14"/>
+          <w:numId w:val="16"/>
         </w:numPr>
         <w:spacing w:line="276" w:lineRule="auto"/>
         <w:ind w:left="284" w:hanging="284"/>
@@ -16879,7 +17525,7 @@
         <w:pStyle w:val="25"/>
         <w:numPr>
           <w:ilvl w:val="3"/>
-          <w:numId w:val="14"/>
+          <w:numId w:val="16"/>
         </w:numPr>
         <w:spacing w:line="276" w:lineRule="auto"/>
         <w:ind w:left="284" w:hanging="284"/>
@@ -16904,7 +17550,7 @@
         <w:pStyle w:val="25"/>
         <w:numPr>
           <w:ilvl w:val="3"/>
-          <w:numId w:val="14"/>
+          <w:numId w:val="16"/>
         </w:numPr>
         <w:spacing w:line="276" w:lineRule="auto"/>
         <w:ind w:left="284" w:hanging="284"/>
@@ -16939,7 +17585,7 @@
         <w:pStyle w:val="25"/>
         <w:numPr>
           <w:ilvl w:val="3"/>
-          <w:numId w:val="14"/>
+          <w:numId w:val="16"/>
         </w:numPr>
         <w:spacing w:line="276" w:lineRule="auto"/>
         <w:ind w:left="284" w:hanging="284"/>
@@ -16986,7 +17632,7 @@
         <w:pStyle w:val="25"/>
         <w:numPr>
           <w:ilvl w:val="3"/>
-          <w:numId w:val="14"/>
+          <w:numId w:val="16"/>
         </w:numPr>
         <w:spacing w:line="276" w:lineRule="auto"/>
         <w:ind w:left="284" w:hanging="284"/>
@@ -17011,7 +17657,7 @@
         <w:pStyle w:val="25"/>
         <w:numPr>
           <w:ilvl w:val="3"/>
-          <w:numId w:val="14"/>
+          <w:numId w:val="16"/>
         </w:numPr>
         <w:spacing w:line="276" w:lineRule="auto"/>
         <w:ind w:left="284" w:hanging="284"/>
@@ -17036,7 +17682,7 @@
         <w:pStyle w:val="25"/>
         <w:numPr>
           <w:ilvl w:val="3"/>
-          <w:numId w:val="14"/>
+          <w:numId w:val="16"/>
         </w:numPr>
         <w:spacing w:line="276" w:lineRule="auto"/>
         <w:ind w:left="284" w:hanging="284"/>
@@ -17061,7 +17707,7 @@
         <w:pStyle w:val="25"/>
         <w:numPr>
           <w:ilvl w:val="3"/>
-          <w:numId w:val="14"/>
+          <w:numId w:val="16"/>
         </w:numPr>
         <w:spacing w:line="276" w:lineRule="auto"/>
         <w:ind w:left="284" w:hanging="284"/>
@@ -17086,7 +17732,7 @@
         <w:pStyle w:val="25"/>
         <w:numPr>
           <w:ilvl w:val="3"/>
-          <w:numId w:val="14"/>
+          <w:numId w:val="16"/>
         </w:numPr>
         <w:spacing w:line="276" w:lineRule="auto"/>
         <w:ind w:left="284" w:hanging="284"/>
@@ -17131,7 +17777,7 @@
         <w:pStyle w:val="25"/>
         <w:numPr>
           <w:ilvl w:val="3"/>
-          <w:numId w:val="14"/>
+          <w:numId w:val="16"/>
         </w:numPr>
         <w:spacing w:line="276" w:lineRule="auto"/>
         <w:ind w:left="284" w:hanging="284"/>
@@ -17158,7 +17804,7 @@
         <w:pStyle w:val="25"/>
         <w:numPr>
           <w:ilvl w:val="3"/>
-          <w:numId w:val="14"/>
+          <w:numId w:val="16"/>
         </w:numPr>
         <w:spacing w:line="276" w:lineRule="auto"/>
         <w:ind w:left="284" w:hanging="284"/>
@@ -17195,7 +17841,7 @@
         <w:pStyle w:val="4"/>
         <w:numPr>
           <w:ilvl w:val="0"/>
-          <w:numId w:val="15"/>
+          <w:numId w:val="17"/>
         </w:numPr>
         <w:ind w:left="432" w:leftChars="0" w:hanging="432" w:firstLineChars="0"/>
         <w:rPr>
@@ -17226,7 +17872,7 @@
         <w:pStyle w:val="24"/>
         <w:numPr>
           <w:ilvl w:val="0"/>
-          <w:numId w:val="16"/>
+          <w:numId w:val="18"/>
         </w:numPr>
         <w:ind w:left="709" w:hanging="709"/>
         <w:jc w:val="left"/>
@@ -17388,7 +18034,7 @@
         <w:pStyle w:val="24"/>
         <w:numPr>
           <w:ilvl w:val="0"/>
-          <w:numId w:val="16"/>
+          <w:numId w:val="18"/>
         </w:numPr>
         <w:ind w:left="709" w:hanging="709"/>
         <w:jc w:val="left"/>
@@ -17411,7 +18057,7 @@
         <w:pStyle w:val="24"/>
         <w:numPr>
           <w:ilvl w:val="0"/>
-          <w:numId w:val="16"/>
+          <w:numId w:val="18"/>
         </w:numPr>
         <w:ind w:left="709" w:hanging="709"/>
         <w:jc w:val="left"/>
@@ -17434,7 +18080,7 @@
         <w:pStyle w:val="24"/>
         <w:numPr>
           <w:ilvl w:val="0"/>
-          <w:numId w:val="16"/>
+          <w:numId w:val="18"/>
         </w:numPr>
         <w:ind w:left="709" w:hanging="709"/>
         <w:jc w:val="left"/>
@@ -17457,7 +18103,7 @@
         <w:pStyle w:val="24"/>
         <w:numPr>
           <w:ilvl w:val="0"/>
-          <w:numId w:val="16"/>
+          <w:numId w:val="18"/>
         </w:numPr>
         <w:ind w:left="709" w:hanging="709"/>
         <w:jc w:val="left"/>
@@ -17480,7 +18126,7 @@
         <w:pStyle w:val="24"/>
         <w:numPr>
           <w:ilvl w:val="0"/>
-          <w:numId w:val="16"/>
+          <w:numId w:val="18"/>
         </w:numPr>
         <w:ind w:left="709" w:hanging="709"/>
         <w:jc w:val="left"/>
@@ -17503,7 +18149,7 @@
         <w:pStyle w:val="24"/>
         <w:numPr>
           <w:ilvl w:val="0"/>
-          <w:numId w:val="16"/>
+          <w:numId w:val="18"/>
         </w:numPr>
         <w:ind w:left="709" w:hanging="709"/>
         <w:jc w:val="left"/>
@@ -17526,7 +18172,7 @@
         <w:pStyle w:val="24"/>
         <w:numPr>
           <w:ilvl w:val="0"/>
-          <w:numId w:val="16"/>
+          <w:numId w:val="18"/>
         </w:numPr>
         <w:ind w:left="709" w:hanging="709"/>
         <w:jc w:val="left"/>
@@ -17549,7 +18195,7 @@
         <w:pStyle w:val="24"/>
         <w:numPr>
           <w:ilvl w:val="0"/>
-          <w:numId w:val="16"/>
+          <w:numId w:val="18"/>
         </w:numPr>
         <w:ind w:left="709" w:hanging="709"/>
         <w:jc w:val="left"/>
@@ -17572,7 +18218,7 @@
         <w:pStyle w:val="24"/>
         <w:numPr>
           <w:ilvl w:val="0"/>
-          <w:numId w:val="16"/>
+          <w:numId w:val="18"/>
         </w:numPr>
         <w:ind w:left="709" w:hanging="709"/>
         <w:jc w:val="left"/>
@@ -17604,7 +18250,7 @@
         <w:pStyle w:val="24"/>
         <w:numPr>
           <w:ilvl w:val="0"/>
-          <w:numId w:val="16"/>
+          <w:numId w:val="18"/>
         </w:numPr>
         <w:ind w:left="709" w:hanging="709"/>
         <w:jc w:val="left"/>
@@ -17627,7 +18273,7 @@
         <w:pStyle w:val="24"/>
         <w:numPr>
           <w:ilvl w:val="0"/>
-          <w:numId w:val="16"/>
+          <w:numId w:val="18"/>
         </w:numPr>
         <w:ind w:left="709" w:hanging="709"/>
         <w:jc w:val="left"/>
@@ -17650,7 +18296,7 @@
         <w:pStyle w:val="24"/>
         <w:numPr>
           <w:ilvl w:val="0"/>
-          <w:numId w:val="16"/>
+          <w:numId w:val="18"/>
         </w:numPr>
         <w:ind w:left="709" w:hanging="709"/>
         <w:jc w:val="left"/>
@@ -17674,7 +18320,7 @@
         <w:pStyle w:val="2"/>
         <w:numPr>
           <w:ilvl w:val="0"/>
-          <w:numId w:val="12"/>
+          <w:numId w:val="14"/>
         </w:numPr>
         <w:ind w:left="0" w:firstLine="0"/>
         <w:rPr>
@@ -17702,7 +18348,7 @@
         <w:pStyle w:val="4"/>
         <w:numPr>
           <w:ilvl w:val="0"/>
-          <w:numId w:val="15"/>
+          <w:numId w:val="17"/>
         </w:numPr>
         <w:ind w:left="432" w:leftChars="0" w:hanging="432" w:firstLineChars="0"/>
         <w:rPr>
@@ -20728,7 +21374,7 @@
         <w:pStyle w:val="4"/>
         <w:numPr>
           <w:ilvl w:val="0"/>
-          <w:numId w:val="15"/>
+          <w:numId w:val="17"/>
         </w:numPr>
         <w:ind w:left="432" w:leftChars="0" w:hanging="432" w:firstLineChars="0"/>
         <w:rPr>
@@ -22142,7 +22788,7 @@
                     </pic:cNvPicPr>
                   </pic:nvPicPr>
                   <pic:blipFill>
-                    <a:blip r:embed="rId37"/>
+                    <a:blip r:embed="rId38"/>
                     <a:srcRect t="51850"/>
                     <a:stretch>
                       <a:fillRect/>
@@ -22208,7 +22854,7 @@
                     </pic:cNvPicPr>
                   </pic:nvPicPr>
                   <pic:blipFill>
-                    <a:blip r:embed="rId38"/>
+                    <a:blip r:embed="rId39"/>
                     <a:stretch>
                       <a:fillRect/>
                     </a:stretch>
@@ -23255,7 +23901,7 @@
         <w:pStyle w:val="4"/>
         <w:numPr>
           <w:ilvl w:val="0"/>
-          <w:numId w:val="15"/>
+          <w:numId w:val="17"/>
         </w:numPr>
         <w:ind w:left="432" w:leftChars="0" w:hanging="432" w:firstLineChars="0"/>
         <w:rPr>
@@ -27269,7 +27915,7 @@
         <w:pStyle w:val="4"/>
         <w:numPr>
           <w:ilvl w:val="0"/>
-          <w:numId w:val="15"/>
+          <w:numId w:val="17"/>
         </w:numPr>
         <w:ind w:left="432" w:leftChars="0" w:hanging="432" w:firstLineChars="0"/>
         <w:rPr>
@@ -33639,19 +34285,709 @@
     </w:lvl>
   </w:abstractNum>
   <w:abstractNum w:abstractNumId="4">
-    <w:nsid w:val="29AE337D"/>
+    <w:nsid w:val="333D5FAE"/>
     <w:multiLevelType w:val="multilevel"/>
-    <w:tmpl w:val="29AE337D"/>
+    <w:tmpl w:val="333D5FAE"/>
     <w:lvl w:ilvl="0" w:tentative="0">
       <w:start w:val="1"/>
       <w:numFmt w:val="decimal"/>
-      <w:lvlText w:val="2.1.%1"/>
+      <w:lvlText w:val="%1."/>
       <w:lvlJc w:val="left"/>
       <w:pPr>
         <w:ind w:left="720" w:hanging="360"/>
       </w:pPr>
+    </w:lvl>
+    <w:lvl w:ilvl="1" w:tentative="0">
+      <w:start w:val="1"/>
+      <w:numFmt w:val="lowerLetter"/>
+      <w:lvlText w:val="%2."/>
+      <w:lvlJc w:val="left"/>
+      <w:pPr>
+        <w:ind w:left="1440" w:hanging="360"/>
+      </w:pPr>
+    </w:lvl>
+    <w:lvl w:ilvl="2" w:tentative="0">
+      <w:start w:val="1"/>
+      <w:numFmt w:val="lowerRoman"/>
+      <w:lvlText w:val="%3."/>
+      <w:lvlJc w:val="right"/>
+      <w:pPr>
+        <w:ind w:left="2160" w:hanging="180"/>
+      </w:pPr>
+    </w:lvl>
+    <w:lvl w:ilvl="3" w:tentative="0">
+      <w:start w:val="1"/>
+      <w:numFmt w:val="decimal"/>
+      <w:lvlText w:val="%4."/>
+      <w:lvlJc w:val="left"/>
+      <w:pPr>
+        <w:ind w:left="2880" w:hanging="360"/>
+      </w:pPr>
+    </w:lvl>
+    <w:lvl w:ilvl="4" w:tentative="0">
+      <w:start w:val="1"/>
+      <w:numFmt w:val="lowerLetter"/>
+      <w:lvlText w:val="%5."/>
+      <w:lvlJc w:val="left"/>
+      <w:pPr>
+        <w:ind w:left="3600" w:hanging="360"/>
+      </w:pPr>
+    </w:lvl>
+    <w:lvl w:ilvl="5" w:tentative="0">
+      <w:start w:val="1"/>
+      <w:numFmt w:val="lowerRoman"/>
+      <w:lvlText w:val="%6."/>
+      <w:lvlJc w:val="right"/>
+      <w:pPr>
+        <w:ind w:left="4320" w:hanging="180"/>
+      </w:pPr>
+    </w:lvl>
+    <w:lvl w:ilvl="6" w:tentative="0">
+      <w:start w:val="1"/>
+      <w:numFmt w:val="decimal"/>
+      <w:lvlText w:val="%7."/>
+      <w:lvlJc w:val="left"/>
+      <w:pPr>
+        <w:ind w:left="5040" w:hanging="360"/>
+      </w:pPr>
+    </w:lvl>
+    <w:lvl w:ilvl="7" w:tentative="0">
+      <w:start w:val="1"/>
+      <w:numFmt w:val="lowerLetter"/>
+      <w:lvlText w:val="%8."/>
+      <w:lvlJc w:val="left"/>
+      <w:pPr>
+        <w:ind w:left="5760" w:hanging="360"/>
+      </w:pPr>
+    </w:lvl>
+    <w:lvl w:ilvl="8" w:tentative="0">
+      <w:start w:val="1"/>
+      <w:numFmt w:val="lowerRoman"/>
+      <w:lvlText w:val="%9."/>
+      <w:lvlJc w:val="right"/>
+      <w:pPr>
+        <w:ind w:left="6480" w:hanging="180"/>
+      </w:pPr>
+    </w:lvl>
+  </w:abstractNum>
+  <w:abstractNum w:abstractNumId="5">
+    <w:nsid w:val="42851ECD"/>
+    <w:multiLevelType w:val="multilevel"/>
+    <w:tmpl w:val="42851ECD"/>
+    <w:lvl w:ilvl="0" w:tentative="0">
+      <w:start w:val="1"/>
+      <w:numFmt w:val="decimal"/>
+      <w:lvlText w:val="%1."/>
+      <w:lvlJc w:val="left"/>
+      <w:pPr>
+        <w:ind w:left="720" w:hanging="360"/>
+      </w:pPr>
+    </w:lvl>
+    <w:lvl w:ilvl="1" w:tentative="0">
+      <w:start w:val="1"/>
+      <w:numFmt w:val="lowerLetter"/>
+      <w:lvlText w:val="%2."/>
+      <w:lvlJc w:val="left"/>
+      <w:pPr>
+        <w:ind w:left="1440" w:hanging="360"/>
+      </w:pPr>
+    </w:lvl>
+    <w:lvl w:ilvl="2" w:tentative="0">
+      <w:start w:val="1"/>
+      <w:numFmt w:val="lowerRoman"/>
+      <w:lvlText w:val="%3."/>
+      <w:lvlJc w:val="right"/>
+      <w:pPr>
+        <w:ind w:left="2160" w:hanging="180"/>
+      </w:pPr>
+    </w:lvl>
+    <w:lvl w:ilvl="3" w:tentative="0">
+      <w:start w:val="1"/>
+      <w:numFmt w:val="decimal"/>
+      <w:lvlText w:val="%4."/>
+      <w:lvlJc w:val="left"/>
+      <w:pPr>
+        <w:ind w:left="2880" w:hanging="360"/>
+      </w:pPr>
+    </w:lvl>
+    <w:lvl w:ilvl="4" w:tentative="0">
+      <w:start w:val="1"/>
+      <w:numFmt w:val="lowerLetter"/>
+      <w:lvlText w:val="%5."/>
+      <w:lvlJc w:val="left"/>
+      <w:pPr>
+        <w:ind w:left="3600" w:hanging="360"/>
+      </w:pPr>
+    </w:lvl>
+    <w:lvl w:ilvl="5" w:tentative="0">
+      <w:start w:val="1"/>
+      <w:numFmt w:val="lowerRoman"/>
+      <w:lvlText w:val="%6."/>
+      <w:lvlJc w:val="right"/>
+      <w:pPr>
+        <w:ind w:left="4320" w:hanging="180"/>
+      </w:pPr>
+    </w:lvl>
+    <w:lvl w:ilvl="6" w:tentative="0">
+      <w:start w:val="1"/>
+      <w:numFmt w:val="decimal"/>
+      <w:lvlText w:val="%7."/>
+      <w:lvlJc w:val="left"/>
+      <w:pPr>
+        <w:ind w:left="5040" w:hanging="360"/>
+      </w:pPr>
+    </w:lvl>
+    <w:lvl w:ilvl="7" w:tentative="0">
+      <w:start w:val="1"/>
+      <w:numFmt w:val="lowerLetter"/>
+      <w:lvlText w:val="%8."/>
+      <w:lvlJc w:val="left"/>
+      <w:pPr>
+        <w:ind w:left="5760" w:hanging="360"/>
+      </w:pPr>
+    </w:lvl>
+    <w:lvl w:ilvl="8" w:tentative="0">
+      <w:start w:val="1"/>
+      <w:numFmt w:val="lowerRoman"/>
+      <w:lvlText w:val="%9."/>
+      <w:lvlJc w:val="right"/>
+      <w:pPr>
+        <w:ind w:left="6480" w:hanging="180"/>
+      </w:pPr>
+    </w:lvl>
+  </w:abstractNum>
+  <w:abstractNum w:abstractNumId="6">
+    <w:nsid w:val="5176557A"/>
+    <w:multiLevelType w:val="multilevel"/>
+    <w:tmpl w:val="5176557A"/>
+    <w:lvl w:ilvl="0" w:tentative="0">
+      <w:start w:val="1"/>
+      <w:numFmt w:val="decimal"/>
+      <w:lvlText w:val="3.2.%1"/>
+      <w:lvlJc w:val="left"/>
+      <w:pPr>
+        <w:ind w:left="720" w:hanging="360"/>
+      </w:pPr>
       <w:rPr>
-        <w:rFonts w:hint="default" w:ascii="Times New Roman" w:hAnsi="Times New Roman" w:cs="Times New Roman"/>
+        <w:rFonts w:hint="default"/>
+      </w:rPr>
+    </w:lvl>
+    <w:lvl w:ilvl="1" w:tentative="0">
+      <w:start w:val="1"/>
+      <w:numFmt w:val="lowerLetter"/>
+      <w:lvlText w:val="%2."/>
+      <w:lvlJc w:val="left"/>
+      <w:pPr>
+        <w:ind w:left="1440" w:hanging="360"/>
+      </w:pPr>
+    </w:lvl>
+    <w:lvl w:ilvl="2" w:tentative="0">
+      <w:start w:val="1"/>
+      <w:numFmt w:val="lowerRoman"/>
+      <w:lvlText w:val="%3."/>
+      <w:lvlJc w:val="right"/>
+      <w:pPr>
+        <w:ind w:left="2160" w:hanging="180"/>
+      </w:pPr>
+    </w:lvl>
+    <w:lvl w:ilvl="3" w:tentative="0">
+      <w:start w:val="1"/>
+      <w:numFmt w:val="decimal"/>
+      <w:lvlText w:val="%4."/>
+      <w:lvlJc w:val="left"/>
+      <w:pPr>
+        <w:ind w:left="2880" w:hanging="360"/>
+      </w:pPr>
+    </w:lvl>
+    <w:lvl w:ilvl="4" w:tentative="0">
+      <w:start w:val="1"/>
+      <w:numFmt w:val="lowerLetter"/>
+      <w:lvlText w:val="%5."/>
+      <w:lvlJc w:val="left"/>
+      <w:pPr>
+        <w:ind w:left="3600" w:hanging="360"/>
+      </w:pPr>
+    </w:lvl>
+    <w:lvl w:ilvl="5" w:tentative="0">
+      <w:start w:val="1"/>
+      <w:numFmt w:val="lowerRoman"/>
+      <w:lvlText w:val="%6."/>
+      <w:lvlJc w:val="right"/>
+      <w:pPr>
+        <w:ind w:left="4320" w:hanging="180"/>
+      </w:pPr>
+    </w:lvl>
+    <w:lvl w:ilvl="6" w:tentative="0">
+      <w:start w:val="1"/>
+      <w:numFmt w:val="decimal"/>
+      <w:lvlText w:val="%7."/>
+      <w:lvlJc w:val="left"/>
+      <w:pPr>
+        <w:ind w:left="5040" w:hanging="360"/>
+      </w:pPr>
+    </w:lvl>
+    <w:lvl w:ilvl="7" w:tentative="0">
+      <w:start w:val="1"/>
+      <w:numFmt w:val="lowerLetter"/>
+      <w:lvlText w:val="%8."/>
+      <w:lvlJc w:val="left"/>
+      <w:pPr>
+        <w:ind w:left="5760" w:hanging="360"/>
+      </w:pPr>
+    </w:lvl>
+    <w:lvl w:ilvl="8" w:tentative="0">
+      <w:start w:val="1"/>
+      <w:numFmt w:val="lowerRoman"/>
+      <w:lvlText w:val="%9."/>
+      <w:lvlJc w:val="right"/>
+      <w:pPr>
+        <w:ind w:left="6480" w:hanging="180"/>
+      </w:pPr>
+    </w:lvl>
+  </w:abstractNum>
+  <w:abstractNum w:abstractNumId="7">
+    <w:nsid w:val="537B52AC"/>
+    <w:multiLevelType w:val="multilevel"/>
+    <w:tmpl w:val="537B52AC"/>
+    <w:lvl w:ilvl="0" w:tentative="0">
+      <w:start w:val="1"/>
+      <w:numFmt w:val="decimal"/>
+      <w:lvlText w:val="1.%1"/>
+      <w:lvlJc w:val="left"/>
+      <w:pPr>
+        <w:ind w:left="720" w:hanging="360"/>
+      </w:pPr>
+      <w:rPr>
+        <w:rFonts w:hint="default"/>
+      </w:rPr>
+    </w:lvl>
+    <w:lvl w:ilvl="1" w:tentative="0">
+      <w:start w:val="1"/>
+      <w:numFmt w:val="lowerLetter"/>
+      <w:lvlText w:val="%2."/>
+      <w:lvlJc w:val="left"/>
+      <w:pPr>
+        <w:ind w:left="1440" w:hanging="360"/>
+      </w:pPr>
+    </w:lvl>
+    <w:lvl w:ilvl="2" w:tentative="0">
+      <w:start w:val="1"/>
+      <w:numFmt w:val="lowerRoman"/>
+      <w:lvlText w:val="%3."/>
+      <w:lvlJc w:val="right"/>
+      <w:pPr>
+        <w:ind w:left="2160" w:hanging="180"/>
+      </w:pPr>
+    </w:lvl>
+    <w:lvl w:ilvl="3" w:tentative="0">
+      <w:start w:val="1"/>
+      <w:numFmt w:val="decimal"/>
+      <w:lvlText w:val="%4."/>
+      <w:lvlJc w:val="left"/>
+      <w:pPr>
+        <w:ind w:left="2880" w:hanging="360"/>
+      </w:pPr>
+    </w:lvl>
+    <w:lvl w:ilvl="4" w:tentative="0">
+      <w:start w:val="1"/>
+      <w:numFmt w:val="lowerLetter"/>
+      <w:lvlText w:val="%5."/>
+      <w:lvlJc w:val="left"/>
+      <w:pPr>
+        <w:ind w:left="3600" w:hanging="360"/>
+      </w:pPr>
+    </w:lvl>
+    <w:lvl w:ilvl="5" w:tentative="0">
+      <w:start w:val="1"/>
+      <w:numFmt w:val="lowerRoman"/>
+      <w:lvlText w:val="%6."/>
+      <w:lvlJc w:val="right"/>
+      <w:pPr>
+        <w:ind w:left="4320" w:hanging="180"/>
+      </w:pPr>
+    </w:lvl>
+    <w:lvl w:ilvl="6" w:tentative="0">
+      <w:start w:val="1"/>
+      <w:numFmt w:val="decimal"/>
+      <w:lvlText w:val="%7."/>
+      <w:lvlJc w:val="left"/>
+      <w:pPr>
+        <w:ind w:left="5040" w:hanging="360"/>
+      </w:pPr>
+    </w:lvl>
+    <w:lvl w:ilvl="7" w:tentative="0">
+      <w:start w:val="1"/>
+      <w:numFmt w:val="lowerLetter"/>
+      <w:lvlText w:val="%8."/>
+      <w:lvlJc w:val="left"/>
+      <w:pPr>
+        <w:ind w:left="5760" w:hanging="360"/>
+      </w:pPr>
+    </w:lvl>
+    <w:lvl w:ilvl="8" w:tentative="0">
+      <w:start w:val="1"/>
+      <w:numFmt w:val="lowerRoman"/>
+      <w:lvlText w:val="%9."/>
+      <w:lvlJc w:val="right"/>
+      <w:pPr>
+        <w:ind w:left="6480" w:hanging="180"/>
+      </w:pPr>
+    </w:lvl>
+  </w:abstractNum>
+  <w:abstractNum w:abstractNumId="8">
+    <w:nsid w:val="596CFD6D"/>
+    <w:multiLevelType w:val="singleLevel"/>
+    <w:tmpl w:val="596CFD6D"/>
+    <w:lvl w:ilvl="0" w:tentative="0">
+      <w:start w:val="1"/>
+      <w:numFmt w:val="decimal"/>
+      <w:lvlText w:val="%1."/>
+      <w:lvlJc w:val="left"/>
+      <w:pPr>
+        <w:ind w:left="425" w:leftChars="0" w:hanging="425" w:firstLineChars="0"/>
+      </w:pPr>
+      <w:rPr>
+        <w:rFonts w:hint="default"/>
+      </w:rPr>
+    </w:lvl>
+  </w:abstractNum>
+  <w:abstractNum w:abstractNumId="9">
+    <w:nsid w:val="597007D1"/>
+    <w:multiLevelType w:val="multilevel"/>
+    <w:tmpl w:val="597007D1"/>
+    <w:lvl w:ilvl="0" w:tentative="0">
+      <w:start w:val="1"/>
+      <w:numFmt w:val="bullet"/>
+      <w:lvlText w:val=""/>
+      <w:lvlJc w:val="left"/>
+      <w:pPr>
+        <w:ind w:left="420" w:leftChars="0" w:hanging="420" w:firstLineChars="0"/>
+      </w:pPr>
+      <w:rPr>
+        <w:rFonts w:hint="default" w:ascii="Wingdings" w:hAnsi="Wingdings"/>
+      </w:rPr>
+    </w:lvl>
+    <w:lvl w:ilvl="1" w:tentative="0">
+      <w:start w:val="1"/>
+      <w:numFmt w:val="bullet"/>
+      <w:lvlText w:val=""/>
+      <w:lvlJc w:val="left"/>
+      <w:pPr>
+        <w:tabs>
+          <w:tab w:val="left" w:pos="840"/>
+        </w:tabs>
+        <w:ind w:left="840" w:leftChars="0" w:hanging="420" w:firstLineChars="0"/>
+      </w:pPr>
+      <w:rPr>
+        <w:rFonts w:hint="default" w:ascii="Wingdings" w:hAnsi="Wingdings"/>
+      </w:rPr>
+    </w:lvl>
+    <w:lvl w:ilvl="2" w:tentative="0">
+      <w:start w:val="1"/>
+      <w:numFmt w:val="bullet"/>
+      <w:lvlText w:val=""/>
+      <w:lvlJc w:val="left"/>
+      <w:pPr>
+        <w:tabs>
+          <w:tab w:val="left" w:pos="1260"/>
+        </w:tabs>
+        <w:ind w:left="1260" w:leftChars="0" w:hanging="420" w:firstLineChars="0"/>
+      </w:pPr>
+      <w:rPr>
+        <w:rFonts w:hint="default" w:ascii="Wingdings" w:hAnsi="Wingdings"/>
+      </w:rPr>
+    </w:lvl>
+    <w:lvl w:ilvl="3" w:tentative="0">
+      <w:start w:val="1"/>
+      <w:numFmt w:val="bullet"/>
+      <w:lvlText w:val=""/>
+      <w:lvlJc w:val="left"/>
+      <w:pPr>
+        <w:tabs>
+          <w:tab w:val="left" w:pos="1680"/>
+        </w:tabs>
+        <w:ind w:left="1680" w:leftChars="0" w:hanging="420" w:firstLineChars="0"/>
+      </w:pPr>
+      <w:rPr>
+        <w:rFonts w:hint="default" w:ascii="Wingdings" w:hAnsi="Wingdings"/>
+      </w:rPr>
+    </w:lvl>
+    <w:lvl w:ilvl="4" w:tentative="0">
+      <w:start w:val="1"/>
+      <w:numFmt w:val="bullet"/>
+      <w:lvlText w:val=""/>
+      <w:lvlJc w:val="left"/>
+      <w:pPr>
+        <w:tabs>
+          <w:tab w:val="left" w:pos="2100"/>
+        </w:tabs>
+        <w:ind w:left="2100" w:leftChars="0" w:hanging="420" w:firstLineChars="0"/>
+      </w:pPr>
+      <w:rPr>
+        <w:rFonts w:hint="default" w:ascii="Wingdings" w:hAnsi="Wingdings"/>
+      </w:rPr>
+    </w:lvl>
+    <w:lvl w:ilvl="5" w:tentative="0">
+      <w:start w:val="1"/>
+      <w:numFmt w:val="bullet"/>
+      <w:lvlText w:val=""/>
+      <w:lvlJc w:val="left"/>
+      <w:pPr>
+        <w:tabs>
+          <w:tab w:val="left" w:pos="2520"/>
+        </w:tabs>
+        <w:ind w:left="2520" w:leftChars="0" w:hanging="420" w:firstLineChars="0"/>
+      </w:pPr>
+      <w:rPr>
+        <w:rFonts w:hint="default" w:ascii="Wingdings" w:hAnsi="Wingdings"/>
+      </w:rPr>
+    </w:lvl>
+    <w:lvl w:ilvl="6" w:tentative="0">
+      <w:start w:val="1"/>
+      <w:numFmt w:val="bullet"/>
+      <w:lvlText w:val=""/>
+      <w:lvlJc w:val="left"/>
+      <w:pPr>
+        <w:tabs>
+          <w:tab w:val="left" w:pos="2940"/>
+        </w:tabs>
+        <w:ind w:left="2940" w:leftChars="0" w:hanging="420" w:firstLineChars="0"/>
+      </w:pPr>
+      <w:rPr>
+        <w:rFonts w:hint="default" w:ascii="Wingdings" w:hAnsi="Wingdings"/>
+      </w:rPr>
+    </w:lvl>
+    <w:lvl w:ilvl="7" w:tentative="0">
+      <w:start w:val="1"/>
+      <w:numFmt w:val="bullet"/>
+      <w:lvlText w:val=""/>
+      <w:lvlJc w:val="left"/>
+      <w:pPr>
+        <w:tabs>
+          <w:tab w:val="left" w:pos="3360"/>
+        </w:tabs>
+        <w:ind w:left="3360" w:leftChars="0" w:hanging="420" w:firstLineChars="0"/>
+      </w:pPr>
+      <w:rPr>
+        <w:rFonts w:hint="default" w:ascii="Wingdings" w:hAnsi="Wingdings"/>
+      </w:rPr>
+    </w:lvl>
+    <w:lvl w:ilvl="8" w:tentative="0">
+      <w:start w:val="1"/>
+      <w:numFmt w:val="bullet"/>
+      <w:lvlText w:val=""/>
+      <w:lvlJc w:val="left"/>
+      <w:pPr>
+        <w:tabs>
+          <w:tab w:val="left" w:pos="3780"/>
+        </w:tabs>
+        <w:ind w:left="3780" w:leftChars="0" w:hanging="420" w:firstLineChars="0"/>
+      </w:pPr>
+      <w:rPr>
+        <w:rFonts w:hint="default" w:ascii="Wingdings" w:hAnsi="Wingdings"/>
+      </w:rPr>
+    </w:lvl>
+  </w:abstractNum>
+  <w:abstractNum w:abstractNumId="10">
+    <w:nsid w:val="59746249"/>
+    <w:multiLevelType w:val="singleLevel"/>
+    <w:tmpl w:val="59746249"/>
+    <w:lvl w:ilvl="0" w:tentative="0">
+      <w:start w:val="0"/>
+      <w:numFmt w:val="decimal"/>
+      <w:lvlText w:val="4.3.%1"/>
+      <w:lvlJc w:val="left"/>
+      <w:pPr>
+        <w:tabs>
+          <w:tab w:val="left" w:pos="418"/>
+        </w:tabs>
+        <w:ind w:left="432" w:leftChars="0" w:hanging="432" w:firstLineChars="0"/>
+      </w:pPr>
+      <w:rPr>
+        <w:rFonts w:hint="default"/>
+      </w:rPr>
+    </w:lvl>
+  </w:abstractNum>
+  <w:abstractNum w:abstractNumId="11">
+    <w:nsid w:val="59756451"/>
+    <w:multiLevelType w:val="multilevel"/>
+    <w:tmpl w:val="59756451"/>
+    <w:lvl w:ilvl="0" w:tentative="0">
+      <w:start w:val="1"/>
+      <w:numFmt w:val="lowerLetter"/>
+      <w:lvlText w:val="%1."/>
+      <w:lvlJc w:val="left"/>
+      <w:pPr>
+        <w:ind w:left="425" w:leftChars="0" w:hanging="425" w:firstLineChars="0"/>
+      </w:pPr>
+      <w:rPr>
+        <w:rFonts w:hint="default"/>
+      </w:rPr>
+    </w:lvl>
+    <w:lvl w:ilvl="1" w:tentative="0">
+      <w:start w:val="1"/>
+      <w:numFmt w:val="lowerLetter"/>
+      <w:lvlText w:val="%2)"/>
+      <w:lvlJc w:val="left"/>
+      <w:pPr>
+        <w:tabs>
+          <w:tab w:val="left" w:pos="840"/>
+        </w:tabs>
+        <w:ind w:left="840" w:leftChars="0" w:hanging="420" w:firstLineChars="0"/>
+      </w:pPr>
+      <w:rPr>
+        <w:rFonts w:hint="default"/>
+      </w:rPr>
+    </w:lvl>
+    <w:lvl w:ilvl="2" w:tentative="0">
+      <w:start w:val="1"/>
+      <w:numFmt w:val="lowerRoman"/>
+      <w:lvlText w:val="%3."/>
+      <w:lvlJc w:val="left"/>
+      <w:pPr>
+        <w:tabs>
+          <w:tab w:val="left" w:pos="1260"/>
+        </w:tabs>
+        <w:ind w:left="1260" w:leftChars="0" w:hanging="420" w:firstLineChars="0"/>
+      </w:pPr>
+      <w:rPr>
+        <w:rFonts w:hint="default"/>
+      </w:rPr>
+    </w:lvl>
+    <w:lvl w:ilvl="3" w:tentative="0">
+      <w:start w:val="1"/>
+      <w:numFmt w:val="decimal"/>
+      <w:lvlText w:val="%4."/>
+      <w:lvlJc w:val="left"/>
+      <w:pPr>
+        <w:tabs>
+          <w:tab w:val="left" w:pos="1680"/>
+        </w:tabs>
+        <w:ind w:left="1680" w:leftChars="0" w:hanging="420" w:firstLineChars="0"/>
+      </w:pPr>
+      <w:rPr>
+        <w:rFonts w:hint="default"/>
+      </w:rPr>
+    </w:lvl>
+    <w:lvl w:ilvl="4" w:tentative="0">
+      <w:start w:val="1"/>
+      <w:numFmt w:val="lowerLetter"/>
+      <w:lvlText w:val="%5)"/>
+      <w:lvlJc w:val="left"/>
+      <w:pPr>
+        <w:tabs>
+          <w:tab w:val="left" w:pos="2100"/>
+        </w:tabs>
+        <w:ind w:left="2100" w:leftChars="0" w:hanging="420" w:firstLineChars="0"/>
+      </w:pPr>
+      <w:rPr>
+        <w:rFonts w:hint="default"/>
+      </w:rPr>
+    </w:lvl>
+    <w:lvl w:ilvl="5" w:tentative="0">
+      <w:start w:val="1"/>
+      <w:numFmt w:val="lowerRoman"/>
+      <w:lvlText w:val="%6."/>
+      <w:lvlJc w:val="left"/>
+      <w:pPr>
+        <w:tabs>
+          <w:tab w:val="left" w:pos="2520"/>
+        </w:tabs>
+        <w:ind w:left="2520" w:leftChars="0" w:hanging="420" w:firstLineChars="0"/>
+      </w:pPr>
+      <w:rPr>
+        <w:rFonts w:hint="default"/>
+      </w:rPr>
+    </w:lvl>
+    <w:lvl w:ilvl="6" w:tentative="0">
+      <w:start w:val="1"/>
+      <w:numFmt w:val="decimal"/>
+      <w:lvlText w:val="%7."/>
+      <w:lvlJc w:val="left"/>
+      <w:pPr>
+        <w:tabs>
+          <w:tab w:val="left" w:pos="2940"/>
+        </w:tabs>
+        <w:ind w:left="2940" w:leftChars="0" w:hanging="420" w:firstLineChars="0"/>
+      </w:pPr>
+      <w:rPr>
+        <w:rFonts w:hint="default"/>
+      </w:rPr>
+    </w:lvl>
+    <w:lvl w:ilvl="7" w:tentative="0">
+      <w:start w:val="1"/>
+      <w:numFmt w:val="lowerLetter"/>
+      <w:lvlText w:val="%8)"/>
+      <w:lvlJc w:val="left"/>
+      <w:pPr>
+        <w:tabs>
+          <w:tab w:val="left" w:pos="3360"/>
+        </w:tabs>
+        <w:ind w:left="3360" w:leftChars="0" w:hanging="420" w:firstLineChars="0"/>
+      </w:pPr>
+      <w:rPr>
+        <w:rFonts w:hint="default"/>
+      </w:rPr>
+    </w:lvl>
+    <w:lvl w:ilvl="8" w:tentative="0">
+      <w:start w:val="1"/>
+      <w:numFmt w:val="lowerRoman"/>
+      <w:lvlText w:val="%9."/>
+      <w:lvlJc w:val="left"/>
+      <w:pPr>
+        <w:tabs>
+          <w:tab w:val="left" w:pos="3780"/>
+        </w:tabs>
+        <w:ind w:left="3780" w:leftChars="0" w:hanging="420" w:firstLineChars="0"/>
+      </w:pPr>
+      <w:rPr>
+        <w:rFonts w:hint="default"/>
+      </w:rPr>
+    </w:lvl>
+  </w:abstractNum>
+  <w:abstractNum w:abstractNumId="12">
+    <w:nsid w:val="597EF49F"/>
+    <w:multiLevelType w:val="singleLevel"/>
+    <w:tmpl w:val="597EF49F"/>
+    <w:lvl w:ilvl="0" w:tentative="0">
+      <w:start w:val="1"/>
+      <w:numFmt w:val="decimal"/>
+      <w:lvlText w:val="%1."/>
+      <w:lvlJc w:val="left"/>
+      <w:pPr>
+        <w:ind w:left="425" w:leftChars="0" w:hanging="425" w:firstLineChars="0"/>
+      </w:pPr>
+      <w:rPr>
+        <w:rFonts w:hint="default"/>
+      </w:rPr>
+    </w:lvl>
+  </w:abstractNum>
+  <w:abstractNum w:abstractNumId="13">
+    <w:nsid w:val="597F1CEB"/>
+    <w:multiLevelType w:val="singleLevel"/>
+    <w:tmpl w:val="597F1CEB"/>
+    <w:lvl w:ilvl="0" w:tentative="0">
+      <w:start w:val="1"/>
+      <w:numFmt w:val="decimal"/>
+      <w:suff w:val="space"/>
+      <w:lvlText w:val="%1."/>
+      <w:lvlJc w:val="left"/>
+    </w:lvl>
+  </w:abstractNum>
+  <w:abstractNum w:abstractNumId="14">
+    <w:nsid w:val="597F242A"/>
+    <w:multiLevelType w:val="multilevel"/>
+    <w:tmpl w:val="597F242A"/>
+    <w:lvl w:ilvl="0" w:tentative="0">
+      <w:start w:val="1"/>
+      <w:numFmt w:val="decimal"/>
+      <w:lvlText w:val="2.2.%1"/>
+      <w:lvlJc w:val="left"/>
+      <w:pPr>
+        <w:ind w:left="720" w:hanging="360"/>
+      </w:pPr>
+      <w:rPr>
+        <w:rFonts w:hint="default" w:ascii="Times New Roman" w:hAnsi="Times New Roman" w:eastAsia="SimSun" w:cs="SimSun"/>
         <w:b/>
         <w:i w:val="0"/>
         <w:sz w:val="20"/>
@@ -33730,685 +35066,28 @@
       </w:pPr>
     </w:lvl>
   </w:abstractNum>
-  <w:abstractNum w:abstractNumId="5">
-    <w:nsid w:val="333D5FAE"/>
-    <w:multiLevelType w:val="multilevel"/>
-    <w:tmpl w:val="333D5FAE"/>
+  <w:abstractNum w:abstractNumId="15">
+    <w:nsid w:val="597F2583"/>
+    <w:multiLevelType w:val="singleLevel"/>
+    <w:tmpl w:val="597F2583"/>
     <w:lvl w:ilvl="0" w:tentative="0">
       <w:start w:val="1"/>
       <w:numFmt w:val="decimal"/>
+      <w:suff w:val="space"/>
       <w:lvlText w:val="%1."/>
       <w:lvlJc w:val="left"/>
       <w:pPr>
-        <w:ind w:left="720" w:hanging="360"/>
-      </w:pPr>
-    </w:lvl>
-    <w:lvl w:ilvl="1" w:tentative="0">
-      <w:start w:val="1"/>
-      <w:numFmt w:val="lowerLetter"/>
-      <w:lvlText w:val="%2."/>
-      <w:lvlJc w:val="left"/>
-      <w:pPr>
-        <w:ind w:left="1440" w:hanging="360"/>
-      </w:pPr>
-    </w:lvl>
-    <w:lvl w:ilvl="2" w:tentative="0">
-      <w:start w:val="1"/>
-      <w:numFmt w:val="lowerRoman"/>
-      <w:lvlText w:val="%3."/>
-      <w:lvlJc w:val="right"/>
-      <w:pPr>
-        <w:ind w:left="2160" w:hanging="180"/>
-      </w:pPr>
-    </w:lvl>
-    <w:lvl w:ilvl="3" w:tentative="0">
-      <w:start w:val="1"/>
-      <w:numFmt w:val="decimal"/>
-      <w:lvlText w:val="%4."/>
-      <w:lvlJc w:val="left"/>
-      <w:pPr>
-        <w:ind w:left="2880" w:hanging="360"/>
-      </w:pPr>
-    </w:lvl>
-    <w:lvl w:ilvl="4" w:tentative="0">
-      <w:start w:val="1"/>
-      <w:numFmt w:val="lowerLetter"/>
-      <w:lvlText w:val="%5."/>
-      <w:lvlJc w:val="left"/>
-      <w:pPr>
-        <w:ind w:left="3600" w:hanging="360"/>
-      </w:pPr>
-    </w:lvl>
-    <w:lvl w:ilvl="5" w:tentative="0">
-      <w:start w:val="1"/>
-      <w:numFmt w:val="lowerRoman"/>
-      <w:lvlText w:val="%6."/>
-      <w:lvlJc w:val="right"/>
-      <w:pPr>
-        <w:ind w:left="4320" w:hanging="180"/>
-      </w:pPr>
-    </w:lvl>
-    <w:lvl w:ilvl="6" w:tentative="0">
-      <w:start w:val="1"/>
-      <w:numFmt w:val="decimal"/>
-      <w:lvlText w:val="%7."/>
-      <w:lvlJc w:val="left"/>
-      <w:pPr>
-        <w:ind w:left="5040" w:hanging="360"/>
-      </w:pPr>
-    </w:lvl>
-    <w:lvl w:ilvl="7" w:tentative="0">
-      <w:start w:val="1"/>
-      <w:numFmt w:val="lowerLetter"/>
-      <w:lvlText w:val="%8."/>
-      <w:lvlJc w:val="left"/>
-      <w:pPr>
-        <w:ind w:left="5760" w:hanging="360"/>
-      </w:pPr>
-    </w:lvl>
-    <w:lvl w:ilvl="8" w:tentative="0">
-      <w:start w:val="1"/>
-      <w:numFmt w:val="lowerRoman"/>
-      <w:lvlText w:val="%9."/>
-      <w:lvlJc w:val="right"/>
-      <w:pPr>
-        <w:ind w:left="6480" w:hanging="180"/>
-      </w:pPr>
-    </w:lvl>
-  </w:abstractNum>
-  <w:abstractNum w:abstractNumId="6">
-    <w:nsid w:val="42851ECD"/>
-    <w:multiLevelType w:val="multilevel"/>
-    <w:tmpl w:val="42851ECD"/>
-    <w:lvl w:ilvl="0" w:tentative="0">
-      <w:start w:val="1"/>
-      <w:numFmt w:val="decimal"/>
-      <w:lvlText w:val="%1."/>
-      <w:lvlJc w:val="left"/>
-      <w:pPr>
-        <w:ind w:left="720" w:hanging="360"/>
-      </w:pPr>
-    </w:lvl>
-    <w:lvl w:ilvl="1" w:tentative="0">
-      <w:start w:val="1"/>
-      <w:numFmt w:val="lowerLetter"/>
-      <w:lvlText w:val="%2."/>
-      <w:lvlJc w:val="left"/>
-      <w:pPr>
-        <w:ind w:left="1440" w:hanging="360"/>
-      </w:pPr>
-    </w:lvl>
-    <w:lvl w:ilvl="2" w:tentative="0">
-      <w:start w:val="1"/>
-      <w:numFmt w:val="lowerRoman"/>
-      <w:lvlText w:val="%3."/>
-      <w:lvlJc w:val="right"/>
-      <w:pPr>
-        <w:ind w:left="2160" w:hanging="180"/>
-      </w:pPr>
-    </w:lvl>
-    <w:lvl w:ilvl="3" w:tentative="0">
-      <w:start w:val="1"/>
-      <w:numFmt w:val="decimal"/>
-      <w:lvlText w:val="%4."/>
-      <w:lvlJc w:val="left"/>
-      <w:pPr>
-        <w:ind w:left="2880" w:hanging="360"/>
-      </w:pPr>
-    </w:lvl>
-    <w:lvl w:ilvl="4" w:tentative="0">
-      <w:start w:val="1"/>
-      <w:numFmt w:val="lowerLetter"/>
-      <w:lvlText w:val="%5."/>
-      <w:lvlJc w:val="left"/>
-      <w:pPr>
-        <w:ind w:left="3600" w:hanging="360"/>
-      </w:pPr>
-    </w:lvl>
-    <w:lvl w:ilvl="5" w:tentative="0">
-      <w:start w:val="1"/>
-      <w:numFmt w:val="lowerRoman"/>
-      <w:lvlText w:val="%6."/>
-      <w:lvlJc w:val="right"/>
-      <w:pPr>
-        <w:ind w:left="4320" w:hanging="180"/>
-      </w:pPr>
-    </w:lvl>
-    <w:lvl w:ilvl="6" w:tentative="0">
-      <w:start w:val="1"/>
-      <w:numFmt w:val="decimal"/>
-      <w:lvlText w:val="%7."/>
-      <w:lvlJc w:val="left"/>
-      <w:pPr>
-        <w:ind w:left="5040" w:hanging="360"/>
-      </w:pPr>
-    </w:lvl>
-    <w:lvl w:ilvl="7" w:tentative="0">
-      <w:start w:val="1"/>
-      <w:numFmt w:val="lowerLetter"/>
-      <w:lvlText w:val="%8."/>
-      <w:lvlJc w:val="left"/>
-      <w:pPr>
-        <w:ind w:left="5760" w:hanging="360"/>
-      </w:pPr>
-    </w:lvl>
-    <w:lvl w:ilvl="8" w:tentative="0">
-      <w:start w:val="1"/>
-      <w:numFmt w:val="lowerRoman"/>
-      <w:lvlText w:val="%9."/>
-      <w:lvlJc w:val="right"/>
-      <w:pPr>
-        <w:ind w:left="6480" w:hanging="180"/>
-      </w:pPr>
-    </w:lvl>
-  </w:abstractNum>
-  <w:abstractNum w:abstractNumId="7">
-    <w:nsid w:val="5176557A"/>
-    <w:multiLevelType w:val="multilevel"/>
-    <w:tmpl w:val="5176557A"/>
-    <w:lvl w:ilvl="0" w:tentative="0">
-      <w:start w:val="1"/>
-      <w:numFmt w:val="decimal"/>
-      <w:lvlText w:val="3.2.%1"/>
-      <w:lvlJc w:val="left"/>
-      <w:pPr>
-        <w:ind w:left="720" w:hanging="360"/>
+        <w:tabs>
+          <w:tab w:val="left" w:pos="0"/>
+        </w:tabs>
       </w:pPr>
       <w:rPr>
         <w:rFonts w:hint="default"/>
-      </w:rPr>
-    </w:lvl>
-    <w:lvl w:ilvl="1" w:tentative="0">
-      <w:start w:val="1"/>
-      <w:numFmt w:val="lowerLetter"/>
-      <w:lvlText w:val="%2."/>
-      <w:lvlJc w:val="left"/>
-      <w:pPr>
-        <w:ind w:left="1440" w:hanging="360"/>
-      </w:pPr>
-    </w:lvl>
-    <w:lvl w:ilvl="2" w:tentative="0">
-      <w:start w:val="1"/>
-      <w:numFmt w:val="lowerRoman"/>
-      <w:lvlText w:val="%3."/>
-      <w:lvlJc w:val="right"/>
-      <w:pPr>
-        <w:ind w:left="2160" w:hanging="180"/>
-      </w:pPr>
-    </w:lvl>
-    <w:lvl w:ilvl="3" w:tentative="0">
-      <w:start w:val="1"/>
-      <w:numFmt w:val="decimal"/>
-      <w:lvlText w:val="%4."/>
-      <w:lvlJc w:val="left"/>
-      <w:pPr>
-        <w:ind w:left="2880" w:hanging="360"/>
-      </w:pPr>
-    </w:lvl>
-    <w:lvl w:ilvl="4" w:tentative="0">
-      <w:start w:val="1"/>
-      <w:numFmt w:val="lowerLetter"/>
-      <w:lvlText w:val="%5."/>
-      <w:lvlJc w:val="left"/>
-      <w:pPr>
-        <w:ind w:left="3600" w:hanging="360"/>
-      </w:pPr>
-    </w:lvl>
-    <w:lvl w:ilvl="5" w:tentative="0">
-      <w:start w:val="1"/>
-      <w:numFmt w:val="lowerRoman"/>
-      <w:lvlText w:val="%6."/>
-      <w:lvlJc w:val="right"/>
-      <w:pPr>
-        <w:ind w:left="4320" w:hanging="180"/>
-      </w:pPr>
-    </w:lvl>
-    <w:lvl w:ilvl="6" w:tentative="0">
-      <w:start w:val="1"/>
-      <w:numFmt w:val="decimal"/>
-      <w:lvlText w:val="%7."/>
-      <w:lvlJc w:val="left"/>
-      <w:pPr>
-        <w:ind w:left="5040" w:hanging="360"/>
-      </w:pPr>
-    </w:lvl>
-    <w:lvl w:ilvl="7" w:tentative="0">
-      <w:start w:val="1"/>
-      <w:numFmt w:val="lowerLetter"/>
-      <w:lvlText w:val="%8."/>
-      <w:lvlJc w:val="left"/>
-      <w:pPr>
-        <w:ind w:left="5760" w:hanging="360"/>
-      </w:pPr>
-    </w:lvl>
-    <w:lvl w:ilvl="8" w:tentative="0">
-      <w:start w:val="1"/>
-      <w:numFmt w:val="lowerRoman"/>
-      <w:lvlText w:val="%9."/>
-      <w:lvlJc w:val="right"/>
-      <w:pPr>
-        <w:ind w:left="6480" w:hanging="180"/>
-      </w:pPr>
-    </w:lvl>
-  </w:abstractNum>
-  <w:abstractNum w:abstractNumId="8">
-    <w:nsid w:val="537B52AC"/>
-    <w:multiLevelType w:val="multilevel"/>
-    <w:tmpl w:val="537B52AC"/>
-    <w:lvl w:ilvl="0" w:tentative="0">
-      <w:start w:val="1"/>
-      <w:numFmt w:val="decimal"/>
-      <w:lvlText w:val="1.%1"/>
-      <w:lvlJc w:val="left"/>
-      <w:pPr>
-        <w:ind w:left="720" w:hanging="360"/>
-      </w:pPr>
-      <w:rPr>
-        <w:rFonts w:hint="default"/>
-      </w:rPr>
-    </w:lvl>
-    <w:lvl w:ilvl="1" w:tentative="0">
-      <w:start w:val="1"/>
-      <w:numFmt w:val="lowerLetter"/>
-      <w:lvlText w:val="%2."/>
-      <w:lvlJc w:val="left"/>
-      <w:pPr>
-        <w:ind w:left="1440" w:hanging="360"/>
-      </w:pPr>
-    </w:lvl>
-    <w:lvl w:ilvl="2" w:tentative="0">
-      <w:start w:val="1"/>
-      <w:numFmt w:val="lowerRoman"/>
-      <w:lvlText w:val="%3."/>
-      <w:lvlJc w:val="right"/>
-      <w:pPr>
-        <w:ind w:left="2160" w:hanging="180"/>
-      </w:pPr>
-    </w:lvl>
-    <w:lvl w:ilvl="3" w:tentative="0">
-      <w:start w:val="1"/>
-      <w:numFmt w:val="decimal"/>
-      <w:lvlText w:val="%4."/>
-      <w:lvlJc w:val="left"/>
-      <w:pPr>
-        <w:ind w:left="2880" w:hanging="360"/>
-      </w:pPr>
-    </w:lvl>
-    <w:lvl w:ilvl="4" w:tentative="0">
-      <w:start w:val="1"/>
-      <w:numFmt w:val="lowerLetter"/>
-      <w:lvlText w:val="%5."/>
-      <w:lvlJc w:val="left"/>
-      <w:pPr>
-        <w:ind w:left="3600" w:hanging="360"/>
-      </w:pPr>
-    </w:lvl>
-    <w:lvl w:ilvl="5" w:tentative="0">
-      <w:start w:val="1"/>
-      <w:numFmt w:val="lowerRoman"/>
-      <w:lvlText w:val="%6."/>
-      <w:lvlJc w:val="right"/>
-      <w:pPr>
-        <w:ind w:left="4320" w:hanging="180"/>
-      </w:pPr>
-    </w:lvl>
-    <w:lvl w:ilvl="6" w:tentative="0">
-      <w:start w:val="1"/>
-      <w:numFmt w:val="decimal"/>
-      <w:lvlText w:val="%7."/>
-      <w:lvlJc w:val="left"/>
-      <w:pPr>
-        <w:ind w:left="5040" w:hanging="360"/>
-      </w:pPr>
-    </w:lvl>
-    <w:lvl w:ilvl="7" w:tentative="0">
-      <w:start w:val="1"/>
-      <w:numFmt w:val="lowerLetter"/>
-      <w:lvlText w:val="%8."/>
-      <w:lvlJc w:val="left"/>
-      <w:pPr>
-        <w:ind w:left="5760" w:hanging="360"/>
-      </w:pPr>
-    </w:lvl>
-    <w:lvl w:ilvl="8" w:tentative="0">
-      <w:start w:val="1"/>
-      <w:numFmt w:val="lowerRoman"/>
-      <w:lvlText w:val="%9."/>
-      <w:lvlJc w:val="right"/>
-      <w:pPr>
-        <w:ind w:left="6480" w:hanging="180"/>
-      </w:pPr>
-    </w:lvl>
-  </w:abstractNum>
-  <w:abstractNum w:abstractNumId="9">
-    <w:nsid w:val="596CFD6D"/>
-    <w:multiLevelType w:val="singleLevel"/>
-    <w:tmpl w:val="596CFD6D"/>
-    <w:lvl w:ilvl="0" w:tentative="0">
-      <w:start w:val="1"/>
-      <w:numFmt w:val="decimal"/>
-      <w:lvlText w:val="%1."/>
-      <w:lvlJc w:val="left"/>
-      <w:pPr>
-        <w:ind w:left="425" w:leftChars="0" w:hanging="425" w:firstLineChars="0"/>
-      </w:pPr>
-      <w:rPr>
-        <w:rFonts w:hint="default"/>
+        <w:b/>
       </w:rPr>
     </w:lvl>
   </w:abstractNum>
-  <w:abstractNum w:abstractNumId="10">
-    <w:nsid w:val="597007D1"/>
-    <w:multiLevelType w:val="multilevel"/>
-    <w:tmpl w:val="597007D1"/>
-    <w:lvl w:ilvl="0" w:tentative="0">
-      <w:start w:val="1"/>
-      <w:numFmt w:val="bullet"/>
-      <w:lvlText w:val=""/>
-      <w:lvlJc w:val="left"/>
-      <w:pPr>
-        <w:ind w:left="420" w:leftChars="0" w:hanging="420" w:firstLineChars="0"/>
-      </w:pPr>
-      <w:rPr>
-        <w:rFonts w:hint="default" w:ascii="Wingdings" w:hAnsi="Wingdings"/>
-      </w:rPr>
-    </w:lvl>
-    <w:lvl w:ilvl="1" w:tentative="0">
-      <w:start w:val="1"/>
-      <w:numFmt w:val="bullet"/>
-      <w:lvlText w:val=""/>
-      <w:lvlJc w:val="left"/>
-      <w:pPr>
-        <w:tabs>
-          <w:tab w:val="left" w:pos="840"/>
-        </w:tabs>
-        <w:ind w:left="840" w:leftChars="0" w:hanging="420" w:firstLineChars="0"/>
-      </w:pPr>
-      <w:rPr>
-        <w:rFonts w:hint="default" w:ascii="Wingdings" w:hAnsi="Wingdings"/>
-      </w:rPr>
-    </w:lvl>
-    <w:lvl w:ilvl="2" w:tentative="0">
-      <w:start w:val="1"/>
-      <w:numFmt w:val="bullet"/>
-      <w:lvlText w:val=""/>
-      <w:lvlJc w:val="left"/>
-      <w:pPr>
-        <w:tabs>
-          <w:tab w:val="left" w:pos="1260"/>
-        </w:tabs>
-        <w:ind w:left="1260" w:leftChars="0" w:hanging="420" w:firstLineChars="0"/>
-      </w:pPr>
-      <w:rPr>
-        <w:rFonts w:hint="default" w:ascii="Wingdings" w:hAnsi="Wingdings"/>
-      </w:rPr>
-    </w:lvl>
-    <w:lvl w:ilvl="3" w:tentative="0">
-      <w:start w:val="1"/>
-      <w:numFmt w:val="bullet"/>
-      <w:lvlText w:val=""/>
-      <w:lvlJc w:val="left"/>
-      <w:pPr>
-        <w:tabs>
-          <w:tab w:val="left" w:pos="1680"/>
-        </w:tabs>
-        <w:ind w:left="1680" w:leftChars="0" w:hanging="420" w:firstLineChars="0"/>
-      </w:pPr>
-      <w:rPr>
-        <w:rFonts w:hint="default" w:ascii="Wingdings" w:hAnsi="Wingdings"/>
-      </w:rPr>
-    </w:lvl>
-    <w:lvl w:ilvl="4" w:tentative="0">
-      <w:start w:val="1"/>
-      <w:numFmt w:val="bullet"/>
-      <w:lvlText w:val=""/>
-      <w:lvlJc w:val="left"/>
-      <w:pPr>
-        <w:tabs>
-          <w:tab w:val="left" w:pos="2100"/>
-        </w:tabs>
-        <w:ind w:left="2100" w:leftChars="0" w:hanging="420" w:firstLineChars="0"/>
-      </w:pPr>
-      <w:rPr>
-        <w:rFonts w:hint="default" w:ascii="Wingdings" w:hAnsi="Wingdings"/>
-      </w:rPr>
-    </w:lvl>
-    <w:lvl w:ilvl="5" w:tentative="0">
-      <w:start w:val="1"/>
-      <w:numFmt w:val="bullet"/>
-      <w:lvlText w:val=""/>
-      <w:lvlJc w:val="left"/>
-      <w:pPr>
-        <w:tabs>
-          <w:tab w:val="left" w:pos="2520"/>
-        </w:tabs>
-        <w:ind w:left="2520" w:leftChars="0" w:hanging="420" w:firstLineChars="0"/>
-      </w:pPr>
-      <w:rPr>
-        <w:rFonts w:hint="default" w:ascii="Wingdings" w:hAnsi="Wingdings"/>
-      </w:rPr>
-    </w:lvl>
-    <w:lvl w:ilvl="6" w:tentative="0">
-      <w:start w:val="1"/>
-      <w:numFmt w:val="bullet"/>
-      <w:lvlText w:val=""/>
-      <w:lvlJc w:val="left"/>
-      <w:pPr>
-        <w:tabs>
-          <w:tab w:val="left" w:pos="2940"/>
-        </w:tabs>
-        <w:ind w:left="2940" w:leftChars="0" w:hanging="420" w:firstLineChars="0"/>
-      </w:pPr>
-      <w:rPr>
-        <w:rFonts w:hint="default" w:ascii="Wingdings" w:hAnsi="Wingdings"/>
-      </w:rPr>
-    </w:lvl>
-    <w:lvl w:ilvl="7" w:tentative="0">
-      <w:start w:val="1"/>
-      <w:numFmt w:val="bullet"/>
-      <w:lvlText w:val=""/>
-      <w:lvlJc w:val="left"/>
-      <w:pPr>
-        <w:tabs>
-          <w:tab w:val="left" w:pos="3360"/>
-        </w:tabs>
-        <w:ind w:left="3360" w:leftChars="0" w:hanging="420" w:firstLineChars="0"/>
-      </w:pPr>
-      <w:rPr>
-        <w:rFonts w:hint="default" w:ascii="Wingdings" w:hAnsi="Wingdings"/>
-      </w:rPr>
-    </w:lvl>
-    <w:lvl w:ilvl="8" w:tentative="0">
-      <w:start w:val="1"/>
-      <w:numFmt w:val="bullet"/>
-      <w:lvlText w:val=""/>
-      <w:lvlJc w:val="left"/>
-      <w:pPr>
-        <w:tabs>
-          <w:tab w:val="left" w:pos="3780"/>
-        </w:tabs>
-        <w:ind w:left="3780" w:leftChars="0" w:hanging="420" w:firstLineChars="0"/>
-      </w:pPr>
-      <w:rPr>
-        <w:rFonts w:hint="default" w:ascii="Wingdings" w:hAnsi="Wingdings"/>
-      </w:rPr>
-    </w:lvl>
-  </w:abstractNum>
-  <w:abstractNum w:abstractNumId="11">
-    <w:nsid w:val="59746249"/>
-    <w:multiLevelType w:val="singleLevel"/>
-    <w:tmpl w:val="59746249"/>
-    <w:lvl w:ilvl="0" w:tentative="0">
-      <w:start w:val="0"/>
-      <w:numFmt w:val="decimal"/>
-      <w:lvlText w:val="4.3.%1"/>
-      <w:lvlJc w:val="left"/>
-      <w:pPr>
-        <w:tabs>
-          <w:tab w:val="left" w:pos="418"/>
-        </w:tabs>
-        <w:ind w:left="432" w:leftChars="0" w:hanging="432" w:firstLineChars="0"/>
-      </w:pPr>
-      <w:rPr>
-        <w:rFonts w:hint="default"/>
-      </w:rPr>
-    </w:lvl>
-  </w:abstractNum>
-  <w:abstractNum w:abstractNumId="12">
-    <w:nsid w:val="59756451"/>
-    <w:multiLevelType w:val="multilevel"/>
-    <w:tmpl w:val="59756451"/>
-    <w:lvl w:ilvl="0" w:tentative="0">
-      <w:start w:val="1"/>
-      <w:numFmt w:val="lowerLetter"/>
-      <w:lvlText w:val="%1."/>
-      <w:lvlJc w:val="left"/>
-      <w:pPr>
-        <w:ind w:left="425" w:leftChars="0" w:hanging="425" w:firstLineChars="0"/>
-      </w:pPr>
-      <w:rPr>
-        <w:rFonts w:hint="default"/>
-      </w:rPr>
-    </w:lvl>
-    <w:lvl w:ilvl="1" w:tentative="0">
-      <w:start w:val="1"/>
-      <w:numFmt w:val="lowerLetter"/>
-      <w:lvlText w:val="%2)"/>
-      <w:lvlJc w:val="left"/>
-      <w:pPr>
-        <w:tabs>
-          <w:tab w:val="left" w:pos="840"/>
-        </w:tabs>
-        <w:ind w:left="840" w:leftChars="0" w:hanging="420" w:firstLineChars="0"/>
-      </w:pPr>
-      <w:rPr>
-        <w:rFonts w:hint="default"/>
-      </w:rPr>
-    </w:lvl>
-    <w:lvl w:ilvl="2" w:tentative="0">
-      <w:start w:val="1"/>
-      <w:numFmt w:val="lowerRoman"/>
-      <w:lvlText w:val="%3."/>
-      <w:lvlJc w:val="left"/>
-      <w:pPr>
-        <w:tabs>
-          <w:tab w:val="left" w:pos="1260"/>
-        </w:tabs>
-        <w:ind w:left="1260" w:leftChars="0" w:hanging="420" w:firstLineChars="0"/>
-      </w:pPr>
-      <w:rPr>
-        <w:rFonts w:hint="default"/>
-      </w:rPr>
-    </w:lvl>
-    <w:lvl w:ilvl="3" w:tentative="0">
-      <w:start w:val="1"/>
-      <w:numFmt w:val="decimal"/>
-      <w:lvlText w:val="%4."/>
-      <w:lvlJc w:val="left"/>
-      <w:pPr>
-        <w:tabs>
-          <w:tab w:val="left" w:pos="1680"/>
-        </w:tabs>
-        <w:ind w:left="1680" w:leftChars="0" w:hanging="420" w:firstLineChars="0"/>
-      </w:pPr>
-      <w:rPr>
-        <w:rFonts w:hint="default"/>
-      </w:rPr>
-    </w:lvl>
-    <w:lvl w:ilvl="4" w:tentative="0">
-      <w:start w:val="1"/>
-      <w:numFmt w:val="lowerLetter"/>
-      <w:lvlText w:val="%5)"/>
-      <w:lvlJc w:val="left"/>
-      <w:pPr>
-        <w:tabs>
-          <w:tab w:val="left" w:pos="2100"/>
-        </w:tabs>
-        <w:ind w:left="2100" w:leftChars="0" w:hanging="420" w:firstLineChars="0"/>
-      </w:pPr>
-      <w:rPr>
-        <w:rFonts w:hint="default"/>
-      </w:rPr>
-    </w:lvl>
-    <w:lvl w:ilvl="5" w:tentative="0">
-      <w:start w:val="1"/>
-      <w:numFmt w:val="lowerRoman"/>
-      <w:lvlText w:val="%6."/>
-      <w:lvlJc w:val="left"/>
-      <w:pPr>
-        <w:tabs>
-          <w:tab w:val="left" w:pos="2520"/>
-        </w:tabs>
-        <w:ind w:left="2520" w:leftChars="0" w:hanging="420" w:firstLineChars="0"/>
-      </w:pPr>
-      <w:rPr>
-        <w:rFonts w:hint="default"/>
-      </w:rPr>
-    </w:lvl>
-    <w:lvl w:ilvl="6" w:tentative="0">
-      <w:start w:val="1"/>
-      <w:numFmt w:val="decimal"/>
-      <w:lvlText w:val="%7."/>
-      <w:lvlJc w:val="left"/>
-      <w:pPr>
-        <w:tabs>
-          <w:tab w:val="left" w:pos="2940"/>
-        </w:tabs>
-        <w:ind w:left="2940" w:leftChars="0" w:hanging="420" w:firstLineChars="0"/>
-      </w:pPr>
-      <w:rPr>
-        <w:rFonts w:hint="default"/>
-      </w:rPr>
-    </w:lvl>
-    <w:lvl w:ilvl="7" w:tentative="0">
-      <w:start w:val="1"/>
-      <w:numFmt w:val="lowerLetter"/>
-      <w:lvlText w:val="%8)"/>
-      <w:lvlJc w:val="left"/>
-      <w:pPr>
-        <w:tabs>
-          <w:tab w:val="left" w:pos="3360"/>
-        </w:tabs>
-        <w:ind w:left="3360" w:leftChars="0" w:hanging="420" w:firstLineChars="0"/>
-      </w:pPr>
-      <w:rPr>
-        <w:rFonts w:hint="default"/>
-      </w:rPr>
-    </w:lvl>
-    <w:lvl w:ilvl="8" w:tentative="0">
-      <w:start w:val="1"/>
-      <w:numFmt w:val="lowerRoman"/>
-      <w:lvlText w:val="%9."/>
-      <w:lvlJc w:val="left"/>
-      <w:pPr>
-        <w:tabs>
-          <w:tab w:val="left" w:pos="3780"/>
-        </w:tabs>
-        <w:ind w:left="3780" w:leftChars="0" w:hanging="420" w:firstLineChars="0"/>
-      </w:pPr>
-      <w:rPr>
-        <w:rFonts w:hint="default"/>
-      </w:rPr>
-    </w:lvl>
-  </w:abstractNum>
-  <w:abstractNum w:abstractNumId="13">
-    <w:nsid w:val="597EF49F"/>
-    <w:multiLevelType w:val="singleLevel"/>
-    <w:tmpl w:val="597EF49F"/>
-    <w:lvl w:ilvl="0" w:tentative="0">
-      <w:start w:val="1"/>
-      <w:numFmt w:val="decimal"/>
-      <w:lvlText w:val="%1."/>
-      <w:lvlJc w:val="left"/>
-      <w:pPr>
-        <w:ind w:left="425" w:leftChars="0" w:hanging="425" w:firstLineChars="0"/>
-      </w:pPr>
-      <w:rPr>
-        <w:rFonts w:hint="default"/>
-      </w:rPr>
-    </w:lvl>
-  </w:abstractNum>
-  <w:abstractNum w:abstractNumId="14">
+  <w:abstractNum w:abstractNumId="16">
     <w:nsid w:val="5C7A0D9D"/>
     <w:multiLevelType w:val="multilevel"/>
     <w:tmpl w:val="5C7A0D9D"/>
@@ -34500,7 +35179,7 @@
       </w:pPr>
     </w:lvl>
   </w:abstractNum>
-  <w:abstractNum w:abstractNumId="15">
+  <w:abstractNum w:abstractNumId="17">
     <w:nsid w:val="7CDE33A3"/>
     <w:multiLevelType w:val="multilevel"/>
     <w:tmpl w:val="7CDE33A3"/>
@@ -34590,13 +35269,13 @@
     </w:lvl>
   </w:abstractNum>
   <w:num w:numId="1">
-    <w:abstractNumId w:val="9"/>
+    <w:abstractNumId w:val="8"/>
   </w:num>
   <w:num w:numId="2">
-    <w:abstractNumId w:val="8"/>
+    <w:abstractNumId w:val="7"/>
   </w:num>
   <w:num w:numId="3">
-    <w:abstractNumId w:val="6"/>
+    <w:abstractNumId w:val="5"/>
     <w:lvlOverride w:ilvl="0">
       <w:startOverride w:val="1"/>
     </w:lvlOverride>
@@ -34659,31 +35338,37 @@
     <w:abstractNumId w:val="0"/>
   </w:num>
   <w:num w:numId="6">
-    <w:abstractNumId w:val="4"/>
+    <w:abstractNumId w:val="15"/>
   </w:num>
   <w:num w:numId="7">
-    <w:abstractNumId w:val="15"/>
+    <w:abstractNumId w:val="14"/>
   </w:num>
   <w:num w:numId="8">
+    <w:abstractNumId w:val="17"/>
+  </w:num>
+  <w:num w:numId="9">
     <w:abstractNumId w:val="2"/>
   </w:num>
-  <w:num w:numId="9">
-    <w:abstractNumId w:val="7"/>
-  </w:num>
   <w:num w:numId="10">
-    <w:abstractNumId w:val="13"/>
+    <w:abstractNumId w:val="6"/>
   </w:num>
   <w:num w:numId="11">
     <w:abstractNumId w:val="12"/>
   </w:num>
   <w:num w:numId="12">
-    <w:abstractNumId w:val="14"/>
+    <w:abstractNumId w:val="13"/>
   </w:num>
   <w:num w:numId="13">
-    <w:abstractNumId w:val="10"/>
+    <w:abstractNumId w:val="11"/>
   </w:num>
   <w:num w:numId="14">
-    <w:abstractNumId w:val="5"/>
+    <w:abstractNumId w:val="16"/>
+  </w:num>
+  <w:num w:numId="15">
+    <w:abstractNumId w:val="9"/>
+  </w:num>
+  <w:num w:numId="16">
+    <w:abstractNumId w:val="4"/>
     <w:lvlOverride w:ilvl="0">
       <w:startOverride w:val="1"/>
     </w:lvlOverride>
@@ -34712,10 +35397,10 @@
       <w:startOverride w:val="1"/>
     </w:lvlOverride>
   </w:num>
-  <w:num w:numId="15">
-    <w:abstractNumId w:val="11"/>
+  <w:num w:numId="17">
+    <w:abstractNumId w:val="10"/>
   </w:num>
-  <w:num w:numId="16">
+  <w:num w:numId="18">
     <w:abstractNumId w:val="3"/>
   </w:num>
 </w:numbering>
